--- a/Shopify.docx
+++ b/Shopify.docx
@@ -7,20 +7,203 @@
         <w:spacing w:after="0"/>
         <w:rPr>
           <w:rFonts w:ascii="Consolas" w:hAnsi="Consolas"/>
+          <w:sz w:val="16"/>
+          <w:szCs w:val="16"/>
+        </w:rPr>
+      </w:pPr>
+      <w:r>
+        <w:rPr>
+          <w:rFonts w:ascii="Consolas" w:hAnsi="Consolas"/>
           <w:b/>
           <w:sz w:val="16"/>
           <w:szCs w:val="16"/>
+        </w:rPr>
+        <w:t>Outlook Email:</w:t>
+      </w:r>
+      <w:r>
+        <w:rPr>
+          <w:rFonts w:ascii="Consolas" w:hAnsi="Consolas"/>
+          <w:sz w:val="16"/>
+          <w:szCs w:val="16"/>
+        </w:rPr>
+        <w:t xml:space="preserve"> </w:t>
+      </w:r>
+      <w:hyperlink r:id="rId5" w:history="1">
+        <w:r>
+          <w:rPr>
+            <w:rStyle w:val="Hyperlink"/>
+            <w:rFonts w:ascii="Consolas" w:hAnsi="Consolas"/>
+            <w:sz w:val="16"/>
+            <w:szCs w:val="16"/>
+          </w:rPr>
+          <w:t>myka-shopify1@outlook.com</w:t>
+        </w:r>
+      </w:hyperlink>
+    </w:p>
+    <w:p>
+      <w:pPr>
+        <w:spacing w:after="0"/>
+        <w:rPr>
+          <w:rFonts w:ascii="Consolas" w:hAnsi="Consolas"/>
+          <w:sz w:val="16"/>
+          <w:szCs w:val="16"/>
+        </w:rPr>
+      </w:pPr>
+      <w:r>
+        <w:rPr>
+          <w:rFonts w:ascii="Consolas" w:hAnsi="Consolas"/>
+          <w:b/>
+          <w:sz w:val="16"/>
+          <w:szCs w:val="16"/>
+        </w:rPr>
+        <w:t>Outlook Password:</w:t>
+      </w:r>
+      <w:r>
+        <w:rPr>
+          <w:rFonts w:ascii="Consolas" w:hAnsi="Consolas"/>
+          <w:sz w:val="16"/>
+          <w:szCs w:val="16"/>
+        </w:rPr>
+        <w:t xml:space="preserve"> mykashopify1</w:t>
+      </w:r>
+    </w:p>
+    <w:p>
+      <w:pPr>
+        <w:spacing w:after="0"/>
+        <w:rPr>
+          <w:rFonts w:ascii="Consolas" w:hAnsi="Consolas"/>
+          <w:b/>
+          <w:sz w:val="16"/>
+          <w:szCs w:val="16"/>
           <w:u w:val="single"/>
         </w:rPr>
       </w:pPr>
+    </w:p>
+    <w:p>
+      <w:pPr>
+        <w:spacing w:after="0"/>
+        <w:rPr>
+          <w:rFonts w:ascii="Consolas" w:hAnsi="Consolas"/>
+          <w:sz w:val="16"/>
+          <w:szCs w:val="16"/>
+        </w:rPr>
+      </w:pPr>
       <w:r>
         <w:rPr>
           <w:rFonts w:ascii="Consolas" w:hAnsi="Consolas"/>
           <w:b/>
           <w:sz w:val="16"/>
           <w:szCs w:val="16"/>
+        </w:rPr>
+        <w:t xml:space="preserve">Shopify Email Address: </w:t>
+      </w:r>
+      <w:hyperlink r:id="rId6" w:history="1">
+        <w:r>
+          <w:rPr>
+            <w:rStyle w:val="Hyperlink"/>
+            <w:rFonts w:ascii="Consolas" w:hAnsi="Consolas"/>
+            <w:sz w:val="16"/>
+            <w:szCs w:val="16"/>
+          </w:rPr>
+          <w:t>myka-shopify1@outlook.com</w:t>
+        </w:r>
+      </w:hyperlink>
+    </w:p>
+    <w:p>
+      <w:pPr>
+        <w:spacing w:after="0"/>
+        <w:rPr>
+          <w:rFonts w:ascii="Consolas" w:hAnsi="Consolas"/>
+          <w:sz w:val="16"/>
+          <w:szCs w:val="16"/>
+        </w:rPr>
+      </w:pPr>
+      <w:r>
+        <w:rPr>
+          <w:rFonts w:ascii="Consolas" w:hAnsi="Consolas"/>
+          <w:b/>
+          <w:sz w:val="16"/>
+          <w:szCs w:val="16"/>
+        </w:rPr>
+        <w:t>Password:</w:t>
+      </w:r>
+      <w:r>
+        <w:rPr>
+          <w:rFonts w:ascii="Consolas" w:hAnsi="Consolas"/>
+          <w:sz w:val="16"/>
+          <w:szCs w:val="16"/>
+        </w:rPr>
+        <w:t xml:space="preserve"> mykashopify1</w:t>
+      </w:r>
+    </w:p>
+    <w:p>
+      <w:pPr>
+        <w:spacing w:after="0"/>
+        <w:rPr>
+          <w:rFonts w:ascii="Consolas" w:hAnsi="Consolas"/>
+          <w:sz w:val="16"/>
+          <w:szCs w:val="16"/>
+        </w:rPr>
+      </w:pPr>
+      <w:r>
+        <w:rPr>
+          <w:rFonts w:ascii="Consolas" w:hAnsi="Consolas"/>
+          <w:b/>
+          <w:sz w:val="16"/>
+          <w:szCs w:val="16"/>
+        </w:rPr>
+        <w:t>Store Name:</w:t>
+      </w:r>
+      <w:r>
+        <w:rPr>
+          <w:rFonts w:ascii="Consolas" w:hAnsi="Consolas"/>
+          <w:sz w:val="16"/>
+          <w:szCs w:val="16"/>
+        </w:rPr>
+        <w:t xml:space="preserve"> </w:t>
+      </w:r>
+      <w:proofErr w:type="spellStart"/>
+      <w:r>
+        <w:rPr>
+          <w:rFonts w:ascii="Consolas" w:hAnsi="Consolas"/>
+          <w:sz w:val="16"/>
+          <w:szCs w:val="16"/>
+        </w:rPr>
+        <w:t>myka-firstshop</w:t>
+      </w:r>
+      <w:proofErr w:type="spellEnd"/>
+    </w:p>
+    <w:p>
+      <w:pPr>
+        <w:spacing w:after="0"/>
+        <w:rPr>
+          <w:rFonts w:ascii="Consolas" w:hAnsi="Consolas"/>
+          <w:b/>
+          <w:sz w:val="16"/>
+          <w:szCs w:val="16"/>
           <w:u w:val="single"/>
         </w:rPr>
+      </w:pPr>
+    </w:p>
+    <w:p>
+      <w:pPr>
+        <w:spacing w:after="0"/>
+        <w:rPr>
+          <w:rFonts w:ascii="Consolas" w:hAnsi="Consolas"/>
+          <w:b/>
+          <w:sz w:val="16"/>
+          <w:szCs w:val="16"/>
+          <w:u w:val="single"/>
+        </w:rPr>
+      </w:pPr>
+      <w:r>
+        <w:rPr>
+          <w:rFonts w:ascii="Consolas" w:hAnsi="Consolas"/>
+          <w:b/>
+          <w:sz w:val="16"/>
+          <w:szCs w:val="16"/>
+          <w:u w:val="single"/>
+        </w:rPr>
         <w:t xml:space="preserve">LECTURE </w:t>
       </w:r>
       <w:r>
@@ -32,6 +215,136 @@
           <w:u w:val="single"/>
         </w:rPr>
         <w:t>1</w:t>
+      </w:r>
+    </w:p>
+    <w:p>
+      <w:pPr>
+        <w:spacing w:after="0"/>
+        <w:rPr>
+          <w:rFonts w:ascii="Consolas" w:hAnsi="Consolas"/>
+          <w:sz w:val="16"/>
+          <w:szCs w:val="16"/>
+        </w:rPr>
+      </w:pPr>
+    </w:p>
+    <w:p>
+      <w:pPr>
+        <w:spacing w:after="0"/>
+        <w:rPr>
+          <w:rFonts w:ascii="Consolas" w:hAnsi="Consolas"/>
+          <w:sz w:val="16"/>
+          <w:szCs w:val="16"/>
+        </w:rPr>
+      </w:pPr>
+      <w:r>
+        <w:rPr>
+          <w:noProof/>
+        </w:rPr>
+        <w:drawing>
+          <wp:inline distT="0" distB="0" distL="0" distR="0" wp14:anchorId="7AA46B75" wp14:editId="3FF73BD0">
+            <wp:extent cx="3067158" cy="2775857"/>
+            <wp:effectExtent l="19050" t="19050" r="19050" b="24765"/>
+            <wp:docPr id="1" name="Picture 1"/>
+            <wp:cNvGraphicFramePr>
+              <a:graphicFrameLocks xmlns:a="http://schemas.openxmlformats.org/drawingml/2006/main" noChangeAspect="1"/>
+            </wp:cNvGraphicFramePr>
+            <a:graphic xmlns:a="http://schemas.openxmlformats.org/drawingml/2006/main">
+              <a:graphicData uri="http://schemas.openxmlformats.org/drawingml/2006/picture">
+                <pic:pic xmlns:pic="http://schemas.openxmlformats.org/drawingml/2006/picture">
+                  <pic:nvPicPr>
+                    <pic:cNvPr id="1" name=""/>
+                    <pic:cNvPicPr/>
+                  </pic:nvPicPr>
+                  <pic:blipFill>
+                    <a:blip r:embed="rId7"/>
+                    <a:stretch>
+                      <a:fillRect/>
+                    </a:stretch>
+                  </pic:blipFill>
+                  <pic:spPr>
+                    <a:xfrm>
+                      <a:off x="0" y="0"/>
+                      <a:ext cx="3075228" cy="2783161"/>
+                    </a:xfrm>
+                    <a:prstGeom prst="rect">
+                      <a:avLst/>
+                    </a:prstGeom>
+                    <a:ln>
+                      <a:solidFill>
+                        <a:schemeClr val="tx1"/>
+                      </a:solidFill>
+                    </a:ln>
+                  </pic:spPr>
+                </pic:pic>
+              </a:graphicData>
+            </a:graphic>
+          </wp:inline>
+        </w:drawing>
+      </w:r>
+    </w:p>
+    <w:p>
+      <w:pPr>
+        <w:spacing w:after="0"/>
+        <w:rPr>
+          <w:rFonts w:ascii="Consolas" w:hAnsi="Consolas"/>
+          <w:sz w:val="16"/>
+          <w:szCs w:val="16"/>
+        </w:rPr>
+      </w:pPr>
+    </w:p>
+    <w:p>
+      <w:pPr>
+        <w:spacing w:after="0"/>
+        <w:rPr>
+          <w:rFonts w:ascii="Consolas" w:hAnsi="Consolas"/>
+          <w:sz w:val="16"/>
+          <w:szCs w:val="16"/>
+        </w:rPr>
+      </w:pPr>
+      <w:r>
+        <w:rPr>
+          <w:noProof/>
+        </w:rPr>
+        <w:drawing>
+          <wp:inline distT="0" distB="0" distL="0" distR="0" wp14:anchorId="4A5DF3EE" wp14:editId="00AE0503">
+            <wp:extent cx="3431418" cy="3287486"/>
+            <wp:effectExtent l="19050" t="19050" r="17145" b="27305"/>
+            <wp:docPr id="2" name="Picture 2"/>
+            <wp:cNvGraphicFramePr>
+              <a:graphicFrameLocks xmlns:a="http://schemas.openxmlformats.org/drawingml/2006/main" noChangeAspect="1"/>
+            </wp:cNvGraphicFramePr>
+            <a:graphic xmlns:a="http://schemas.openxmlformats.org/drawingml/2006/main">
+              <a:graphicData uri="http://schemas.openxmlformats.org/drawingml/2006/picture">
+                <pic:pic xmlns:pic="http://schemas.openxmlformats.org/drawingml/2006/picture">
+                  <pic:nvPicPr>
+                    <pic:cNvPr id="1" name=""/>
+                    <pic:cNvPicPr/>
+                  </pic:nvPicPr>
+                  <pic:blipFill>
+                    <a:blip r:embed="rId8"/>
+                    <a:stretch>
+                      <a:fillRect/>
+                    </a:stretch>
+                  </pic:blipFill>
+                  <pic:spPr>
+                    <a:xfrm>
+                      <a:off x="0" y="0"/>
+                      <a:ext cx="3441718" cy="3297354"/>
+                    </a:xfrm>
+                    <a:prstGeom prst="rect">
+                      <a:avLst/>
+                    </a:prstGeom>
+                    <a:ln>
+                      <a:solidFill>
+                        <a:schemeClr val="tx1"/>
+                      </a:solidFill>
+                    </a:ln>
+                  </pic:spPr>
+                </pic:pic>
+              </a:graphicData>
+            </a:graphic>
+          </wp:inline>
+        </w:drawing>
       </w:r>
       <w:bookmarkStart w:id="0" w:name="_GoBack"/>
       <w:bookmarkEnd w:id="0"/>
@@ -480,1395 +793,6 @@
           <w:sz w:val="16"/>
           <w:szCs w:val="16"/>
         </w:rPr>
-        <w:t>Asf</w:t>
-      </w:r>
-      <w:proofErr w:type="spellEnd"/>
-    </w:p>
-    <w:p>
-      <w:pPr>
-        <w:pStyle w:val="ListParagraph"/>
-        <w:numPr>
-          <w:ilvl w:val="0"/>
-          <w:numId w:val="1"/>
-        </w:numPr>
-        <w:spacing w:after="0"/>
-        <w:rPr>
-          <w:rFonts w:ascii="Consolas" w:hAnsi="Consolas"/>
-          <w:sz w:val="16"/>
-          <w:szCs w:val="16"/>
-        </w:rPr>
-      </w:pPr>
-      <w:proofErr w:type="spellStart"/>
-      <w:r>
-        <w:rPr>
-          <w:rFonts w:ascii="Consolas" w:hAnsi="Consolas"/>
-          <w:sz w:val="16"/>
-          <w:szCs w:val="16"/>
-        </w:rPr>
-        <w:t>Fasdf</w:t>
-      </w:r>
-      <w:proofErr w:type="spellEnd"/>
-    </w:p>
-    <w:p>
-      <w:pPr>
-        <w:pStyle w:val="ListParagraph"/>
-        <w:numPr>
-          <w:ilvl w:val="0"/>
-          <w:numId w:val="1"/>
-        </w:numPr>
-        <w:spacing w:after="0"/>
-        <w:rPr>
-          <w:rFonts w:ascii="Consolas" w:hAnsi="Consolas"/>
-          <w:sz w:val="16"/>
-          <w:szCs w:val="16"/>
-        </w:rPr>
-      </w:pPr>
-      <w:proofErr w:type="spellStart"/>
-      <w:r>
-        <w:rPr>
-          <w:rFonts w:ascii="Consolas" w:hAnsi="Consolas"/>
-          <w:sz w:val="16"/>
-          <w:szCs w:val="16"/>
-        </w:rPr>
-        <w:t>Sfsdf</w:t>
-      </w:r>
-      <w:proofErr w:type="spellEnd"/>
-    </w:p>
-    <w:p>
-      <w:pPr>
-        <w:pStyle w:val="ListParagraph"/>
-        <w:numPr>
-          <w:ilvl w:val="0"/>
-          <w:numId w:val="1"/>
-        </w:numPr>
-        <w:spacing w:after="0"/>
-        <w:rPr>
-          <w:rFonts w:ascii="Consolas" w:hAnsi="Consolas"/>
-          <w:sz w:val="16"/>
-          <w:szCs w:val="16"/>
-        </w:rPr>
-      </w:pPr>
-      <w:r>
-        <w:rPr>
-          <w:rFonts w:ascii="Consolas" w:hAnsi="Consolas"/>
-          <w:sz w:val="16"/>
-          <w:szCs w:val="16"/>
-        </w:rPr>
-        <w:t>Sd</w:t>
-      </w:r>
-    </w:p>
-    <w:p>
-      <w:pPr>
-        <w:pStyle w:val="ListParagraph"/>
-        <w:numPr>
-          <w:ilvl w:val="0"/>
-          <w:numId w:val="1"/>
-        </w:numPr>
-        <w:spacing w:after="0"/>
-        <w:rPr>
-          <w:rFonts w:ascii="Consolas" w:hAnsi="Consolas"/>
-          <w:sz w:val="16"/>
-          <w:szCs w:val="16"/>
-        </w:rPr>
-      </w:pPr>
-      <w:proofErr w:type="spellStart"/>
-      <w:r>
-        <w:rPr>
-          <w:rFonts w:ascii="Consolas" w:hAnsi="Consolas"/>
-          <w:sz w:val="16"/>
-          <w:szCs w:val="16"/>
-        </w:rPr>
-        <w:t>Fsd</w:t>
-      </w:r>
-      <w:proofErr w:type="spellEnd"/>
-    </w:p>
-    <w:p>
-      <w:pPr>
-        <w:pStyle w:val="ListParagraph"/>
-        <w:numPr>
-          <w:ilvl w:val="0"/>
-          <w:numId w:val="1"/>
-        </w:numPr>
-        <w:spacing w:after="0"/>
-        <w:rPr>
-          <w:rFonts w:ascii="Consolas" w:hAnsi="Consolas"/>
-          <w:sz w:val="16"/>
-          <w:szCs w:val="16"/>
-        </w:rPr>
-      </w:pPr>
-      <w:proofErr w:type="spellStart"/>
-      <w:r>
-        <w:rPr>
-          <w:rFonts w:ascii="Consolas" w:hAnsi="Consolas"/>
-          <w:sz w:val="16"/>
-          <w:szCs w:val="16"/>
-        </w:rPr>
-        <w:t>Fsd</w:t>
-      </w:r>
-      <w:proofErr w:type="spellEnd"/>
-    </w:p>
-    <w:p>
-      <w:pPr>
-        <w:pStyle w:val="ListParagraph"/>
-        <w:numPr>
-          <w:ilvl w:val="0"/>
-          <w:numId w:val="1"/>
-        </w:numPr>
-        <w:spacing w:after="0"/>
-        <w:rPr>
-          <w:rFonts w:ascii="Consolas" w:hAnsi="Consolas"/>
-          <w:sz w:val="16"/>
-          <w:szCs w:val="16"/>
-        </w:rPr>
-      </w:pPr>
-      <w:proofErr w:type="spellStart"/>
-      <w:r>
-        <w:rPr>
-          <w:rFonts w:ascii="Consolas" w:hAnsi="Consolas"/>
-          <w:sz w:val="16"/>
-          <w:szCs w:val="16"/>
-        </w:rPr>
-        <w:t>Fsd</w:t>
-      </w:r>
-      <w:proofErr w:type="spellEnd"/>
-    </w:p>
-    <w:p>
-      <w:pPr>
-        <w:pStyle w:val="ListParagraph"/>
-        <w:numPr>
-          <w:ilvl w:val="0"/>
-          <w:numId w:val="1"/>
-        </w:numPr>
-        <w:spacing w:after="0"/>
-        <w:rPr>
-          <w:rFonts w:ascii="Consolas" w:hAnsi="Consolas"/>
-          <w:sz w:val="16"/>
-          <w:szCs w:val="16"/>
-        </w:rPr>
-      </w:pPr>
-      <w:proofErr w:type="spellStart"/>
-      <w:r>
-        <w:rPr>
-          <w:rFonts w:ascii="Consolas" w:hAnsi="Consolas"/>
-          <w:sz w:val="16"/>
-          <w:szCs w:val="16"/>
-        </w:rPr>
-        <w:t>Fdd</w:t>
-      </w:r>
-      <w:proofErr w:type="spellEnd"/>
-    </w:p>
-    <w:p>
-      <w:pPr>
-        <w:pStyle w:val="ListParagraph"/>
-        <w:numPr>
-          <w:ilvl w:val="0"/>
-          <w:numId w:val="1"/>
-        </w:numPr>
-        <w:spacing w:after="0"/>
-        <w:rPr>
-          <w:rFonts w:ascii="Consolas" w:hAnsi="Consolas"/>
-          <w:sz w:val="16"/>
-          <w:szCs w:val="16"/>
-        </w:rPr>
-      </w:pPr>
-      <w:proofErr w:type="spellStart"/>
-      <w:r>
-        <w:rPr>
-          <w:rFonts w:ascii="Consolas" w:hAnsi="Consolas"/>
-          <w:sz w:val="16"/>
-          <w:szCs w:val="16"/>
-        </w:rPr>
-        <w:t>Sdfs</w:t>
-      </w:r>
-      <w:proofErr w:type="spellEnd"/>
-    </w:p>
-    <w:p>
-      <w:pPr>
-        <w:pStyle w:val="ListParagraph"/>
-        <w:numPr>
-          <w:ilvl w:val="0"/>
-          <w:numId w:val="1"/>
-        </w:numPr>
-        <w:spacing w:after="0"/>
-        <w:rPr>
-          <w:rFonts w:ascii="Consolas" w:hAnsi="Consolas"/>
-          <w:sz w:val="16"/>
-          <w:szCs w:val="16"/>
-        </w:rPr>
-      </w:pPr>
-      <w:proofErr w:type="spellStart"/>
-      <w:r>
-        <w:rPr>
-          <w:rFonts w:ascii="Consolas" w:hAnsi="Consolas"/>
-          <w:sz w:val="16"/>
-          <w:szCs w:val="16"/>
-        </w:rPr>
-        <w:t>Fss</w:t>
-      </w:r>
-      <w:proofErr w:type="spellEnd"/>
-    </w:p>
-    <w:p>
-      <w:pPr>
-        <w:pStyle w:val="ListParagraph"/>
-        <w:numPr>
-          <w:ilvl w:val="0"/>
-          <w:numId w:val="1"/>
-        </w:numPr>
-        <w:spacing w:after="0"/>
-        <w:rPr>
-          <w:rFonts w:ascii="Consolas" w:hAnsi="Consolas"/>
-          <w:sz w:val="16"/>
-          <w:szCs w:val="16"/>
-        </w:rPr>
-      </w:pPr>
-      <w:r>
-        <w:rPr>
-          <w:rFonts w:ascii="Consolas" w:hAnsi="Consolas"/>
-          <w:sz w:val="16"/>
-          <w:szCs w:val="16"/>
-        </w:rPr>
-        <w:t>Sf</w:t>
-      </w:r>
-    </w:p>
-    <w:p>
-      <w:pPr>
-        <w:pStyle w:val="ListParagraph"/>
-        <w:numPr>
-          <w:ilvl w:val="0"/>
-          <w:numId w:val="1"/>
-        </w:numPr>
-        <w:spacing w:after="0"/>
-        <w:rPr>
-          <w:rFonts w:ascii="Consolas" w:hAnsi="Consolas"/>
-          <w:sz w:val="16"/>
-          <w:szCs w:val="16"/>
-        </w:rPr>
-      </w:pPr>
-      <w:r>
-        <w:rPr>
-          <w:rFonts w:ascii="Consolas" w:hAnsi="Consolas"/>
-          <w:sz w:val="16"/>
-          <w:szCs w:val="16"/>
-        </w:rPr>
-        <w:t>Sf</w:t>
-      </w:r>
-    </w:p>
-    <w:p>
-      <w:pPr>
-        <w:pStyle w:val="ListParagraph"/>
-        <w:numPr>
-          <w:ilvl w:val="0"/>
-          <w:numId w:val="1"/>
-        </w:numPr>
-        <w:spacing w:after="0"/>
-        <w:rPr>
-          <w:rFonts w:ascii="Consolas" w:hAnsi="Consolas"/>
-          <w:sz w:val="16"/>
-          <w:szCs w:val="16"/>
-        </w:rPr>
-      </w:pPr>
-      <w:proofErr w:type="spellStart"/>
-      <w:r>
-        <w:rPr>
-          <w:rFonts w:ascii="Consolas" w:hAnsi="Consolas"/>
-          <w:sz w:val="16"/>
-          <w:szCs w:val="16"/>
-        </w:rPr>
-        <w:t>Sff</w:t>
-      </w:r>
-      <w:proofErr w:type="spellEnd"/>
-    </w:p>
-    <w:p>
-      <w:pPr>
-        <w:pStyle w:val="ListParagraph"/>
-        <w:numPr>
-          <w:ilvl w:val="0"/>
-          <w:numId w:val="1"/>
-        </w:numPr>
-        <w:spacing w:after="0"/>
-        <w:rPr>
-          <w:rFonts w:ascii="Consolas" w:hAnsi="Consolas"/>
-          <w:sz w:val="16"/>
-          <w:szCs w:val="16"/>
-        </w:rPr>
-      </w:pPr>
-      <w:r>
-        <w:rPr>
-          <w:rFonts w:ascii="Consolas" w:hAnsi="Consolas"/>
-          <w:sz w:val="16"/>
-          <w:szCs w:val="16"/>
-        </w:rPr>
-        <w:t>Fs</w:t>
-      </w:r>
-    </w:p>
-    <w:p>
-      <w:pPr>
-        <w:pStyle w:val="ListParagraph"/>
-        <w:numPr>
-          <w:ilvl w:val="0"/>
-          <w:numId w:val="1"/>
-        </w:numPr>
-        <w:spacing w:after="0"/>
-        <w:rPr>
-          <w:rFonts w:ascii="Consolas" w:hAnsi="Consolas"/>
-          <w:sz w:val="16"/>
-          <w:szCs w:val="16"/>
-        </w:rPr>
-      </w:pPr>
-      <w:proofErr w:type="spellStart"/>
-      <w:r>
-        <w:rPr>
-          <w:rFonts w:ascii="Consolas" w:hAnsi="Consolas"/>
-          <w:sz w:val="16"/>
-          <w:szCs w:val="16"/>
-        </w:rPr>
-        <w:t>Asd</w:t>
-      </w:r>
-      <w:proofErr w:type="spellEnd"/>
-    </w:p>
-    <w:p>
-      <w:pPr>
-        <w:pStyle w:val="ListParagraph"/>
-        <w:numPr>
-          <w:ilvl w:val="0"/>
-          <w:numId w:val="1"/>
-        </w:numPr>
-        <w:spacing w:after="0"/>
-        <w:rPr>
-          <w:rFonts w:ascii="Consolas" w:hAnsi="Consolas"/>
-          <w:sz w:val="16"/>
-          <w:szCs w:val="16"/>
-        </w:rPr>
-      </w:pPr>
-      <w:r>
-        <w:rPr>
-          <w:rFonts w:ascii="Consolas" w:hAnsi="Consolas"/>
-          <w:sz w:val="16"/>
-          <w:szCs w:val="16"/>
-        </w:rPr>
-        <w:t>Fa</w:t>
-      </w:r>
-    </w:p>
-    <w:p>
-      <w:pPr>
-        <w:pStyle w:val="ListParagraph"/>
-        <w:numPr>
-          <w:ilvl w:val="0"/>
-          <w:numId w:val="1"/>
-        </w:numPr>
-        <w:spacing w:after="0"/>
-        <w:rPr>
-          <w:rFonts w:ascii="Consolas" w:hAnsi="Consolas"/>
-          <w:sz w:val="16"/>
-          <w:szCs w:val="16"/>
-        </w:rPr>
-      </w:pPr>
-      <w:r>
-        <w:rPr>
-          <w:rFonts w:ascii="Consolas" w:hAnsi="Consolas"/>
-          <w:sz w:val="16"/>
-          <w:szCs w:val="16"/>
-        </w:rPr>
-        <w:t>Sf</w:t>
-      </w:r>
-    </w:p>
-    <w:p>
-      <w:pPr>
-        <w:pStyle w:val="ListParagraph"/>
-        <w:numPr>
-          <w:ilvl w:val="0"/>
-          <w:numId w:val="1"/>
-        </w:numPr>
-        <w:spacing w:after="0"/>
-        <w:rPr>
-          <w:rFonts w:ascii="Consolas" w:hAnsi="Consolas"/>
-          <w:sz w:val="16"/>
-          <w:szCs w:val="16"/>
-        </w:rPr>
-      </w:pPr>
-      <w:proofErr w:type="spellStart"/>
-      <w:r>
-        <w:rPr>
-          <w:rFonts w:ascii="Consolas" w:hAnsi="Consolas"/>
-          <w:sz w:val="16"/>
-          <w:szCs w:val="16"/>
-        </w:rPr>
-        <w:t>Asf</w:t>
-      </w:r>
-      <w:proofErr w:type="spellEnd"/>
-    </w:p>
-    <w:p>
-      <w:pPr>
-        <w:pStyle w:val="ListParagraph"/>
-        <w:numPr>
-          <w:ilvl w:val="0"/>
-          <w:numId w:val="1"/>
-        </w:numPr>
-        <w:spacing w:after="0"/>
-        <w:rPr>
-          <w:rFonts w:ascii="Consolas" w:hAnsi="Consolas"/>
-          <w:sz w:val="16"/>
-          <w:szCs w:val="16"/>
-        </w:rPr>
-      </w:pPr>
-      <w:proofErr w:type="spellStart"/>
-      <w:r>
-        <w:rPr>
-          <w:rFonts w:ascii="Consolas" w:hAnsi="Consolas"/>
-          <w:sz w:val="16"/>
-          <w:szCs w:val="16"/>
-        </w:rPr>
-        <w:t>Asf</w:t>
-      </w:r>
-      <w:proofErr w:type="spellEnd"/>
-    </w:p>
-    <w:p>
-      <w:pPr>
-        <w:pStyle w:val="ListParagraph"/>
-        <w:numPr>
-          <w:ilvl w:val="0"/>
-          <w:numId w:val="1"/>
-        </w:numPr>
-        <w:spacing w:after="0"/>
-        <w:rPr>
-          <w:rFonts w:ascii="Consolas" w:hAnsi="Consolas"/>
-          <w:sz w:val="16"/>
-          <w:szCs w:val="16"/>
-        </w:rPr>
-      </w:pPr>
-      <w:proofErr w:type="spellStart"/>
-      <w:r>
-        <w:rPr>
-          <w:rFonts w:ascii="Consolas" w:hAnsi="Consolas"/>
-          <w:sz w:val="16"/>
-          <w:szCs w:val="16"/>
-        </w:rPr>
-        <w:t>Asf</w:t>
-      </w:r>
-      <w:proofErr w:type="spellEnd"/>
-    </w:p>
-    <w:p>
-      <w:pPr>
-        <w:pStyle w:val="ListParagraph"/>
-        <w:numPr>
-          <w:ilvl w:val="0"/>
-          <w:numId w:val="1"/>
-        </w:numPr>
-        <w:spacing w:after="0"/>
-        <w:rPr>
-          <w:rFonts w:ascii="Consolas" w:hAnsi="Consolas"/>
-          <w:sz w:val="16"/>
-          <w:szCs w:val="16"/>
-        </w:rPr>
-      </w:pPr>
-      <w:proofErr w:type="spellStart"/>
-      <w:r>
-        <w:rPr>
-          <w:rFonts w:ascii="Consolas" w:hAnsi="Consolas"/>
-          <w:sz w:val="16"/>
-          <w:szCs w:val="16"/>
-        </w:rPr>
-        <w:t>fasdf</w:t>
-      </w:r>
-      <w:proofErr w:type="spellEnd"/>
-    </w:p>
-    <w:p>
-      <w:pPr>
-        <w:pStyle w:val="ListParagraph"/>
-        <w:numPr>
-          <w:ilvl w:val="0"/>
-          <w:numId w:val="1"/>
-        </w:numPr>
-        <w:spacing w:after="0"/>
-        <w:rPr>
-          <w:rFonts w:ascii="Consolas" w:hAnsi="Consolas"/>
-          <w:sz w:val="16"/>
-          <w:szCs w:val="16"/>
-        </w:rPr>
-      </w:pPr>
-      <w:proofErr w:type="spellStart"/>
-      <w:r>
-        <w:rPr>
-          <w:rFonts w:ascii="Consolas" w:hAnsi="Consolas"/>
-          <w:sz w:val="16"/>
-          <w:szCs w:val="16"/>
-        </w:rPr>
-        <w:t>Sfsdf</w:t>
-      </w:r>
-      <w:proofErr w:type="spellEnd"/>
-    </w:p>
-    <w:p>
-      <w:pPr>
-        <w:pStyle w:val="ListParagraph"/>
-        <w:numPr>
-          <w:ilvl w:val="0"/>
-          <w:numId w:val="1"/>
-        </w:numPr>
-        <w:spacing w:after="0"/>
-        <w:rPr>
-          <w:rFonts w:ascii="Consolas" w:hAnsi="Consolas"/>
-          <w:sz w:val="16"/>
-          <w:szCs w:val="16"/>
-        </w:rPr>
-      </w:pPr>
-      <w:r>
-        <w:rPr>
-          <w:rFonts w:ascii="Consolas" w:hAnsi="Consolas"/>
-          <w:sz w:val="16"/>
-          <w:szCs w:val="16"/>
-        </w:rPr>
-        <w:t>Sd</w:t>
-      </w:r>
-    </w:p>
-    <w:p>
-      <w:pPr>
-        <w:pStyle w:val="ListParagraph"/>
-        <w:numPr>
-          <w:ilvl w:val="0"/>
-          <w:numId w:val="1"/>
-        </w:numPr>
-        <w:spacing w:after="0"/>
-        <w:rPr>
-          <w:rFonts w:ascii="Consolas" w:hAnsi="Consolas"/>
-          <w:sz w:val="16"/>
-          <w:szCs w:val="16"/>
-        </w:rPr>
-      </w:pPr>
-      <w:proofErr w:type="spellStart"/>
-      <w:r>
-        <w:rPr>
-          <w:rFonts w:ascii="Consolas" w:hAnsi="Consolas"/>
-          <w:sz w:val="16"/>
-          <w:szCs w:val="16"/>
-        </w:rPr>
-        <w:t>Fsd</w:t>
-      </w:r>
-      <w:proofErr w:type="spellEnd"/>
-    </w:p>
-    <w:p>
-      <w:pPr>
-        <w:pStyle w:val="ListParagraph"/>
-        <w:numPr>
-          <w:ilvl w:val="0"/>
-          <w:numId w:val="1"/>
-        </w:numPr>
-        <w:spacing w:after="0"/>
-        <w:rPr>
-          <w:rFonts w:ascii="Consolas" w:hAnsi="Consolas"/>
-          <w:sz w:val="16"/>
-          <w:szCs w:val="16"/>
-        </w:rPr>
-      </w:pPr>
-      <w:proofErr w:type="spellStart"/>
-      <w:r>
-        <w:rPr>
-          <w:rFonts w:ascii="Consolas" w:hAnsi="Consolas"/>
-          <w:sz w:val="16"/>
-          <w:szCs w:val="16"/>
-        </w:rPr>
-        <w:t>Fsd</w:t>
-      </w:r>
-      <w:proofErr w:type="spellEnd"/>
-    </w:p>
-    <w:p>
-      <w:pPr>
-        <w:pStyle w:val="ListParagraph"/>
-        <w:numPr>
-          <w:ilvl w:val="0"/>
-          <w:numId w:val="1"/>
-        </w:numPr>
-        <w:spacing w:after="0"/>
-        <w:rPr>
-          <w:rFonts w:ascii="Consolas" w:hAnsi="Consolas"/>
-          <w:sz w:val="16"/>
-          <w:szCs w:val="16"/>
-        </w:rPr>
-      </w:pPr>
-      <w:proofErr w:type="spellStart"/>
-      <w:r>
-        <w:rPr>
-          <w:rFonts w:ascii="Consolas" w:hAnsi="Consolas"/>
-          <w:sz w:val="16"/>
-          <w:szCs w:val="16"/>
-        </w:rPr>
-        <w:t>Fsd</w:t>
-      </w:r>
-      <w:proofErr w:type="spellEnd"/>
-    </w:p>
-    <w:p>
-      <w:pPr>
-        <w:pStyle w:val="ListParagraph"/>
-        <w:numPr>
-          <w:ilvl w:val="0"/>
-          <w:numId w:val="1"/>
-        </w:numPr>
-        <w:spacing w:after="0"/>
-        <w:rPr>
-          <w:rFonts w:ascii="Consolas" w:hAnsi="Consolas"/>
-          <w:sz w:val="16"/>
-          <w:szCs w:val="16"/>
-        </w:rPr>
-      </w:pPr>
-      <w:proofErr w:type="spellStart"/>
-      <w:r>
-        <w:rPr>
-          <w:rFonts w:ascii="Consolas" w:hAnsi="Consolas"/>
-          <w:sz w:val="16"/>
-          <w:szCs w:val="16"/>
-        </w:rPr>
-        <w:t>Fdd</w:t>
-      </w:r>
-      <w:proofErr w:type="spellEnd"/>
-    </w:p>
-    <w:p>
-      <w:pPr>
-        <w:pStyle w:val="ListParagraph"/>
-        <w:numPr>
-          <w:ilvl w:val="0"/>
-          <w:numId w:val="1"/>
-        </w:numPr>
-        <w:spacing w:after="0"/>
-        <w:rPr>
-          <w:rFonts w:ascii="Consolas" w:hAnsi="Consolas"/>
-          <w:sz w:val="16"/>
-          <w:szCs w:val="16"/>
-        </w:rPr>
-      </w:pPr>
-      <w:proofErr w:type="spellStart"/>
-      <w:r>
-        <w:rPr>
-          <w:rFonts w:ascii="Consolas" w:hAnsi="Consolas"/>
-          <w:sz w:val="16"/>
-          <w:szCs w:val="16"/>
-        </w:rPr>
-        <w:t>Sdfs</w:t>
-      </w:r>
-      <w:proofErr w:type="spellEnd"/>
-    </w:p>
-    <w:p>
-      <w:pPr>
-        <w:pStyle w:val="ListParagraph"/>
-        <w:numPr>
-          <w:ilvl w:val="0"/>
-          <w:numId w:val="1"/>
-        </w:numPr>
-        <w:spacing w:after="0"/>
-        <w:rPr>
-          <w:rFonts w:ascii="Consolas" w:hAnsi="Consolas"/>
-          <w:sz w:val="16"/>
-          <w:szCs w:val="16"/>
-        </w:rPr>
-      </w:pPr>
-      <w:proofErr w:type="spellStart"/>
-      <w:r>
-        <w:rPr>
-          <w:rFonts w:ascii="Consolas" w:hAnsi="Consolas"/>
-          <w:sz w:val="16"/>
-          <w:szCs w:val="16"/>
-        </w:rPr>
-        <w:t>Fss</w:t>
-      </w:r>
-      <w:proofErr w:type="spellEnd"/>
-    </w:p>
-    <w:p>
-      <w:pPr>
-        <w:pStyle w:val="ListParagraph"/>
-        <w:numPr>
-          <w:ilvl w:val="0"/>
-          <w:numId w:val="1"/>
-        </w:numPr>
-        <w:spacing w:after="0"/>
-        <w:rPr>
-          <w:rFonts w:ascii="Consolas" w:hAnsi="Consolas"/>
-          <w:sz w:val="16"/>
-          <w:szCs w:val="16"/>
-        </w:rPr>
-      </w:pPr>
-      <w:r>
-        <w:rPr>
-          <w:rFonts w:ascii="Consolas" w:hAnsi="Consolas"/>
-          <w:sz w:val="16"/>
-          <w:szCs w:val="16"/>
-        </w:rPr>
-        <w:t>Sf</w:t>
-      </w:r>
-    </w:p>
-    <w:p>
-      <w:pPr>
-        <w:pStyle w:val="ListParagraph"/>
-        <w:numPr>
-          <w:ilvl w:val="0"/>
-          <w:numId w:val="1"/>
-        </w:numPr>
-        <w:spacing w:after="0"/>
-        <w:rPr>
-          <w:rFonts w:ascii="Consolas" w:hAnsi="Consolas"/>
-          <w:sz w:val="16"/>
-          <w:szCs w:val="16"/>
-        </w:rPr>
-      </w:pPr>
-      <w:r>
-        <w:rPr>
-          <w:rFonts w:ascii="Consolas" w:hAnsi="Consolas"/>
-          <w:sz w:val="16"/>
-          <w:szCs w:val="16"/>
-        </w:rPr>
-        <w:t>Sf</w:t>
-      </w:r>
-    </w:p>
-    <w:p>
-      <w:pPr>
-        <w:pStyle w:val="ListParagraph"/>
-        <w:numPr>
-          <w:ilvl w:val="0"/>
-          <w:numId w:val="1"/>
-        </w:numPr>
-        <w:spacing w:after="0"/>
-        <w:rPr>
-          <w:rFonts w:ascii="Consolas" w:hAnsi="Consolas"/>
-          <w:sz w:val="16"/>
-          <w:szCs w:val="16"/>
-        </w:rPr>
-      </w:pPr>
-      <w:proofErr w:type="spellStart"/>
-      <w:r>
-        <w:rPr>
-          <w:rFonts w:ascii="Consolas" w:hAnsi="Consolas"/>
-          <w:sz w:val="16"/>
-          <w:szCs w:val="16"/>
-        </w:rPr>
-        <w:t>Sff</w:t>
-      </w:r>
-      <w:proofErr w:type="spellEnd"/>
-    </w:p>
-    <w:p>
-      <w:pPr>
-        <w:pStyle w:val="ListParagraph"/>
-        <w:numPr>
-          <w:ilvl w:val="0"/>
-          <w:numId w:val="1"/>
-        </w:numPr>
-        <w:spacing w:after="0"/>
-        <w:rPr>
-          <w:rFonts w:ascii="Consolas" w:hAnsi="Consolas"/>
-          <w:sz w:val="16"/>
-          <w:szCs w:val="16"/>
-        </w:rPr>
-      </w:pPr>
-      <w:r>
-        <w:rPr>
-          <w:rFonts w:ascii="Consolas" w:hAnsi="Consolas"/>
-          <w:sz w:val="16"/>
-          <w:szCs w:val="16"/>
-        </w:rPr>
-        <w:t>Fs</w:t>
-      </w:r>
-    </w:p>
-    <w:p>
-      <w:pPr>
-        <w:pStyle w:val="ListParagraph"/>
-        <w:numPr>
-          <w:ilvl w:val="0"/>
-          <w:numId w:val="1"/>
-        </w:numPr>
-        <w:spacing w:after="0"/>
-        <w:rPr>
-          <w:rFonts w:ascii="Consolas" w:hAnsi="Consolas"/>
-          <w:sz w:val="16"/>
-          <w:szCs w:val="16"/>
-        </w:rPr>
-      </w:pPr>
-      <w:proofErr w:type="spellStart"/>
-      <w:r>
-        <w:rPr>
-          <w:rFonts w:ascii="Consolas" w:hAnsi="Consolas"/>
-          <w:sz w:val="16"/>
-          <w:szCs w:val="16"/>
-        </w:rPr>
-        <w:t>Asd</w:t>
-      </w:r>
-      <w:proofErr w:type="spellEnd"/>
-    </w:p>
-    <w:p>
-      <w:pPr>
-        <w:pStyle w:val="ListParagraph"/>
-        <w:numPr>
-          <w:ilvl w:val="0"/>
-          <w:numId w:val="1"/>
-        </w:numPr>
-        <w:spacing w:after="0"/>
-        <w:rPr>
-          <w:rFonts w:ascii="Consolas" w:hAnsi="Consolas"/>
-          <w:sz w:val="16"/>
-          <w:szCs w:val="16"/>
-        </w:rPr>
-      </w:pPr>
-      <w:r>
-        <w:rPr>
-          <w:rFonts w:ascii="Consolas" w:hAnsi="Consolas"/>
-          <w:sz w:val="16"/>
-          <w:szCs w:val="16"/>
-        </w:rPr>
-        <w:t>Fa</w:t>
-      </w:r>
-    </w:p>
-    <w:p>
-      <w:pPr>
-        <w:pStyle w:val="ListParagraph"/>
-        <w:numPr>
-          <w:ilvl w:val="0"/>
-          <w:numId w:val="1"/>
-        </w:numPr>
-        <w:spacing w:after="0"/>
-        <w:rPr>
-          <w:rFonts w:ascii="Consolas" w:hAnsi="Consolas"/>
-          <w:sz w:val="16"/>
-          <w:szCs w:val="16"/>
-        </w:rPr>
-      </w:pPr>
-      <w:r>
-        <w:rPr>
-          <w:rFonts w:ascii="Consolas" w:hAnsi="Consolas"/>
-          <w:sz w:val="16"/>
-          <w:szCs w:val="16"/>
-        </w:rPr>
-        <w:t>Sf</w:t>
-      </w:r>
-    </w:p>
-    <w:p>
-      <w:pPr>
-        <w:pStyle w:val="ListParagraph"/>
-        <w:numPr>
-          <w:ilvl w:val="0"/>
-          <w:numId w:val="1"/>
-        </w:numPr>
-        <w:spacing w:after="0"/>
-        <w:rPr>
-          <w:rFonts w:ascii="Consolas" w:hAnsi="Consolas"/>
-          <w:sz w:val="16"/>
-          <w:szCs w:val="16"/>
-        </w:rPr>
-      </w:pPr>
-      <w:proofErr w:type="spellStart"/>
-      <w:r>
-        <w:rPr>
-          <w:rFonts w:ascii="Consolas" w:hAnsi="Consolas"/>
-          <w:sz w:val="16"/>
-          <w:szCs w:val="16"/>
-        </w:rPr>
-        <w:t>Asf</w:t>
-      </w:r>
-      <w:proofErr w:type="spellEnd"/>
-    </w:p>
-    <w:p>
-      <w:pPr>
-        <w:pStyle w:val="ListParagraph"/>
-        <w:numPr>
-          <w:ilvl w:val="0"/>
-          <w:numId w:val="1"/>
-        </w:numPr>
-        <w:spacing w:after="0"/>
-        <w:rPr>
-          <w:rFonts w:ascii="Consolas" w:hAnsi="Consolas"/>
-          <w:sz w:val="16"/>
-          <w:szCs w:val="16"/>
-        </w:rPr>
-      </w:pPr>
-      <w:proofErr w:type="spellStart"/>
-      <w:r>
-        <w:rPr>
-          <w:rFonts w:ascii="Consolas" w:hAnsi="Consolas"/>
-          <w:sz w:val="16"/>
-          <w:szCs w:val="16"/>
-        </w:rPr>
-        <w:t>Asf</w:t>
-      </w:r>
-      <w:proofErr w:type="spellEnd"/>
-    </w:p>
-    <w:p>
-      <w:pPr>
-        <w:pStyle w:val="ListParagraph"/>
-        <w:numPr>
-          <w:ilvl w:val="0"/>
-          <w:numId w:val="1"/>
-        </w:numPr>
-        <w:spacing w:after="0"/>
-        <w:rPr>
-          <w:rFonts w:ascii="Consolas" w:hAnsi="Consolas"/>
-          <w:sz w:val="16"/>
-          <w:szCs w:val="16"/>
-        </w:rPr>
-      </w:pPr>
-      <w:proofErr w:type="spellStart"/>
-      <w:r>
-        <w:rPr>
-          <w:rFonts w:ascii="Consolas" w:hAnsi="Consolas"/>
-          <w:sz w:val="16"/>
-          <w:szCs w:val="16"/>
-        </w:rPr>
-        <w:t>Asf</w:t>
-      </w:r>
-      <w:proofErr w:type="spellEnd"/>
-    </w:p>
-    <w:p>
-      <w:pPr>
-        <w:pStyle w:val="ListParagraph"/>
-        <w:numPr>
-          <w:ilvl w:val="0"/>
-          <w:numId w:val="1"/>
-        </w:numPr>
-        <w:spacing w:after="0"/>
-        <w:rPr>
-          <w:rFonts w:ascii="Consolas" w:hAnsi="Consolas"/>
-          <w:sz w:val="16"/>
-          <w:szCs w:val="16"/>
-        </w:rPr>
-      </w:pPr>
-      <w:proofErr w:type="spellStart"/>
-      <w:r>
-        <w:rPr>
-          <w:rFonts w:ascii="Consolas" w:hAnsi="Consolas"/>
-          <w:sz w:val="16"/>
-          <w:szCs w:val="16"/>
-        </w:rPr>
-        <w:t>fasdf</w:t>
-      </w:r>
-      <w:proofErr w:type="spellEnd"/>
-    </w:p>
-    <w:p>
-      <w:pPr>
-        <w:pStyle w:val="ListParagraph"/>
-        <w:numPr>
-          <w:ilvl w:val="0"/>
-          <w:numId w:val="1"/>
-        </w:numPr>
-        <w:spacing w:after="0"/>
-        <w:rPr>
-          <w:rFonts w:ascii="Consolas" w:hAnsi="Consolas"/>
-          <w:sz w:val="16"/>
-          <w:szCs w:val="16"/>
-        </w:rPr>
-      </w:pPr>
-      <w:proofErr w:type="spellStart"/>
-      <w:r>
-        <w:rPr>
-          <w:rFonts w:ascii="Consolas" w:hAnsi="Consolas"/>
-          <w:sz w:val="16"/>
-          <w:szCs w:val="16"/>
-        </w:rPr>
-        <w:t>Sfsdf</w:t>
-      </w:r>
-      <w:proofErr w:type="spellEnd"/>
-    </w:p>
-    <w:p>
-      <w:pPr>
-        <w:pStyle w:val="ListParagraph"/>
-        <w:numPr>
-          <w:ilvl w:val="0"/>
-          <w:numId w:val="1"/>
-        </w:numPr>
-        <w:spacing w:after="0"/>
-        <w:rPr>
-          <w:rFonts w:ascii="Consolas" w:hAnsi="Consolas"/>
-          <w:sz w:val="16"/>
-          <w:szCs w:val="16"/>
-        </w:rPr>
-      </w:pPr>
-      <w:r>
-        <w:rPr>
-          <w:rFonts w:ascii="Consolas" w:hAnsi="Consolas"/>
-          <w:sz w:val="16"/>
-          <w:szCs w:val="16"/>
-        </w:rPr>
-        <w:t>Sd</w:t>
-      </w:r>
-    </w:p>
-    <w:p>
-      <w:pPr>
-        <w:pStyle w:val="ListParagraph"/>
-        <w:numPr>
-          <w:ilvl w:val="0"/>
-          <w:numId w:val="1"/>
-        </w:numPr>
-        <w:spacing w:after="0"/>
-        <w:rPr>
-          <w:rFonts w:ascii="Consolas" w:hAnsi="Consolas"/>
-          <w:sz w:val="16"/>
-          <w:szCs w:val="16"/>
-        </w:rPr>
-      </w:pPr>
-      <w:proofErr w:type="spellStart"/>
-      <w:r>
-        <w:rPr>
-          <w:rFonts w:ascii="Consolas" w:hAnsi="Consolas"/>
-          <w:sz w:val="16"/>
-          <w:szCs w:val="16"/>
-        </w:rPr>
-        <w:t>Fsd</w:t>
-      </w:r>
-      <w:proofErr w:type="spellEnd"/>
-    </w:p>
-    <w:p>
-      <w:pPr>
-        <w:pStyle w:val="ListParagraph"/>
-        <w:numPr>
-          <w:ilvl w:val="0"/>
-          <w:numId w:val="1"/>
-        </w:numPr>
-        <w:spacing w:after="0"/>
-        <w:rPr>
-          <w:rFonts w:ascii="Consolas" w:hAnsi="Consolas"/>
-          <w:sz w:val="16"/>
-          <w:szCs w:val="16"/>
-        </w:rPr>
-      </w:pPr>
-      <w:proofErr w:type="spellStart"/>
-      <w:r>
-        <w:rPr>
-          <w:rFonts w:ascii="Consolas" w:hAnsi="Consolas"/>
-          <w:sz w:val="16"/>
-          <w:szCs w:val="16"/>
-        </w:rPr>
-        <w:t>Fsd</w:t>
-      </w:r>
-      <w:proofErr w:type="spellEnd"/>
-    </w:p>
-    <w:p>
-      <w:pPr>
-        <w:pStyle w:val="ListParagraph"/>
-        <w:numPr>
-          <w:ilvl w:val="0"/>
-          <w:numId w:val="1"/>
-        </w:numPr>
-        <w:spacing w:after="0"/>
-        <w:rPr>
-          <w:rFonts w:ascii="Consolas" w:hAnsi="Consolas"/>
-          <w:sz w:val="16"/>
-          <w:szCs w:val="16"/>
-        </w:rPr>
-      </w:pPr>
-      <w:proofErr w:type="spellStart"/>
-      <w:r>
-        <w:rPr>
-          <w:rFonts w:ascii="Consolas" w:hAnsi="Consolas"/>
-          <w:sz w:val="16"/>
-          <w:szCs w:val="16"/>
-        </w:rPr>
-        <w:t>Fsd</w:t>
-      </w:r>
-      <w:proofErr w:type="spellEnd"/>
-    </w:p>
-    <w:p>
-      <w:pPr>
-        <w:pStyle w:val="ListParagraph"/>
-        <w:numPr>
-          <w:ilvl w:val="0"/>
-          <w:numId w:val="1"/>
-        </w:numPr>
-        <w:spacing w:after="0"/>
-        <w:rPr>
-          <w:rFonts w:ascii="Consolas" w:hAnsi="Consolas"/>
-          <w:sz w:val="16"/>
-          <w:szCs w:val="16"/>
-        </w:rPr>
-      </w:pPr>
-      <w:proofErr w:type="spellStart"/>
-      <w:r>
-        <w:rPr>
-          <w:rFonts w:ascii="Consolas" w:hAnsi="Consolas"/>
-          <w:sz w:val="16"/>
-          <w:szCs w:val="16"/>
-        </w:rPr>
-        <w:t>Fdd</w:t>
-      </w:r>
-      <w:proofErr w:type="spellEnd"/>
-    </w:p>
-    <w:p>
-      <w:pPr>
-        <w:pStyle w:val="ListParagraph"/>
-        <w:numPr>
-          <w:ilvl w:val="0"/>
-          <w:numId w:val="1"/>
-        </w:numPr>
-        <w:spacing w:after="0"/>
-        <w:rPr>
-          <w:rFonts w:ascii="Consolas" w:hAnsi="Consolas"/>
-          <w:sz w:val="16"/>
-          <w:szCs w:val="16"/>
-        </w:rPr>
-      </w:pPr>
-      <w:proofErr w:type="spellStart"/>
-      <w:r>
-        <w:rPr>
-          <w:rFonts w:ascii="Consolas" w:hAnsi="Consolas"/>
-          <w:sz w:val="16"/>
-          <w:szCs w:val="16"/>
-        </w:rPr>
-        <w:t>Sdfs</w:t>
-      </w:r>
-      <w:proofErr w:type="spellEnd"/>
-    </w:p>
-    <w:p>
-      <w:pPr>
-        <w:pStyle w:val="ListParagraph"/>
-        <w:numPr>
-          <w:ilvl w:val="0"/>
-          <w:numId w:val="1"/>
-        </w:numPr>
-        <w:spacing w:after="0"/>
-        <w:rPr>
-          <w:rFonts w:ascii="Consolas" w:hAnsi="Consolas"/>
-          <w:sz w:val="16"/>
-          <w:szCs w:val="16"/>
-        </w:rPr>
-      </w:pPr>
-      <w:proofErr w:type="spellStart"/>
-      <w:r>
-        <w:rPr>
-          <w:rFonts w:ascii="Consolas" w:hAnsi="Consolas"/>
-          <w:sz w:val="16"/>
-          <w:szCs w:val="16"/>
-        </w:rPr>
-        <w:t>Fss</w:t>
-      </w:r>
-      <w:proofErr w:type="spellEnd"/>
-    </w:p>
-    <w:p>
-      <w:pPr>
-        <w:pStyle w:val="ListParagraph"/>
-        <w:numPr>
-          <w:ilvl w:val="0"/>
-          <w:numId w:val="1"/>
-        </w:numPr>
-        <w:spacing w:after="0"/>
-        <w:rPr>
-          <w:rFonts w:ascii="Consolas" w:hAnsi="Consolas"/>
-          <w:sz w:val="16"/>
-          <w:szCs w:val="16"/>
-        </w:rPr>
-      </w:pPr>
-      <w:r>
-        <w:rPr>
-          <w:rFonts w:ascii="Consolas" w:hAnsi="Consolas"/>
-          <w:sz w:val="16"/>
-          <w:szCs w:val="16"/>
-        </w:rPr>
-        <w:t>Sf</w:t>
-      </w:r>
-    </w:p>
-    <w:p>
-      <w:pPr>
-        <w:pStyle w:val="ListParagraph"/>
-        <w:numPr>
-          <w:ilvl w:val="0"/>
-          <w:numId w:val="1"/>
-        </w:numPr>
-        <w:spacing w:after="0"/>
-        <w:rPr>
-          <w:rFonts w:ascii="Consolas" w:hAnsi="Consolas"/>
-          <w:sz w:val="16"/>
-          <w:szCs w:val="16"/>
-        </w:rPr>
-      </w:pPr>
-      <w:r>
-        <w:rPr>
-          <w:rFonts w:ascii="Consolas" w:hAnsi="Consolas"/>
-          <w:sz w:val="16"/>
-          <w:szCs w:val="16"/>
-        </w:rPr>
-        <w:t>Sf</w:t>
-      </w:r>
-    </w:p>
-    <w:p>
-      <w:pPr>
-        <w:pStyle w:val="ListParagraph"/>
-        <w:numPr>
-          <w:ilvl w:val="0"/>
-          <w:numId w:val="1"/>
-        </w:numPr>
-        <w:spacing w:after="0"/>
-        <w:rPr>
-          <w:rFonts w:ascii="Consolas" w:hAnsi="Consolas"/>
-          <w:sz w:val="16"/>
-          <w:szCs w:val="16"/>
-        </w:rPr>
-      </w:pPr>
-      <w:proofErr w:type="spellStart"/>
-      <w:r>
-        <w:rPr>
-          <w:rFonts w:ascii="Consolas" w:hAnsi="Consolas"/>
-          <w:sz w:val="16"/>
-          <w:szCs w:val="16"/>
-        </w:rPr>
-        <w:t>Sff</w:t>
-      </w:r>
-      <w:proofErr w:type="spellEnd"/>
-    </w:p>
-    <w:p>
-      <w:pPr>
-        <w:pStyle w:val="ListParagraph"/>
-        <w:numPr>
-          <w:ilvl w:val="0"/>
-          <w:numId w:val="1"/>
-        </w:numPr>
-        <w:spacing w:after="0"/>
-        <w:rPr>
-          <w:rFonts w:ascii="Consolas" w:hAnsi="Consolas"/>
-          <w:sz w:val="16"/>
-          <w:szCs w:val="16"/>
-        </w:rPr>
-      </w:pPr>
-      <w:r>
-        <w:rPr>
-          <w:rFonts w:ascii="Consolas" w:hAnsi="Consolas"/>
-          <w:sz w:val="16"/>
-          <w:szCs w:val="16"/>
-        </w:rPr>
-        <w:t>Fs</w:t>
-      </w:r>
-    </w:p>
-    <w:p>
-      <w:pPr>
-        <w:pStyle w:val="ListParagraph"/>
-        <w:numPr>
-          <w:ilvl w:val="0"/>
-          <w:numId w:val="1"/>
-        </w:numPr>
-        <w:spacing w:after="0"/>
-        <w:rPr>
-          <w:rFonts w:ascii="Consolas" w:hAnsi="Consolas"/>
-          <w:sz w:val="16"/>
-          <w:szCs w:val="16"/>
-        </w:rPr>
-      </w:pPr>
-      <w:proofErr w:type="spellStart"/>
-      <w:r>
-        <w:rPr>
-          <w:rFonts w:ascii="Consolas" w:hAnsi="Consolas"/>
-          <w:sz w:val="16"/>
-          <w:szCs w:val="16"/>
-        </w:rPr>
-        <w:t>Asd</w:t>
-      </w:r>
-      <w:proofErr w:type="spellEnd"/>
-    </w:p>
-    <w:p>
-      <w:pPr>
-        <w:pStyle w:val="ListParagraph"/>
-        <w:numPr>
-          <w:ilvl w:val="0"/>
-          <w:numId w:val="1"/>
-        </w:numPr>
-        <w:spacing w:after="0"/>
-        <w:rPr>
-          <w:rFonts w:ascii="Consolas" w:hAnsi="Consolas"/>
-          <w:sz w:val="16"/>
-          <w:szCs w:val="16"/>
-        </w:rPr>
-      </w:pPr>
-      <w:r>
-        <w:rPr>
-          <w:rFonts w:ascii="Consolas" w:hAnsi="Consolas"/>
-          <w:sz w:val="16"/>
-          <w:szCs w:val="16"/>
-        </w:rPr>
-        <w:t>Fa</w:t>
-      </w:r>
-    </w:p>
-    <w:p>
-      <w:pPr>
-        <w:pStyle w:val="ListParagraph"/>
-        <w:numPr>
-          <w:ilvl w:val="0"/>
-          <w:numId w:val="1"/>
-        </w:numPr>
-        <w:spacing w:after="0"/>
-        <w:rPr>
-          <w:rFonts w:ascii="Consolas" w:hAnsi="Consolas"/>
-          <w:sz w:val="16"/>
-          <w:szCs w:val="16"/>
-        </w:rPr>
-      </w:pPr>
-      <w:r>
-        <w:rPr>
-          <w:rFonts w:ascii="Consolas" w:hAnsi="Consolas"/>
-          <w:sz w:val="16"/>
-          <w:szCs w:val="16"/>
-        </w:rPr>
-        <w:t>Sf</w:t>
-      </w:r>
-    </w:p>
-    <w:p>
-      <w:pPr>
-        <w:pStyle w:val="ListParagraph"/>
-        <w:numPr>
-          <w:ilvl w:val="0"/>
-          <w:numId w:val="1"/>
-        </w:numPr>
-        <w:spacing w:after="0"/>
-        <w:rPr>
-          <w:rFonts w:ascii="Consolas" w:hAnsi="Consolas"/>
-          <w:sz w:val="16"/>
-          <w:szCs w:val="16"/>
-        </w:rPr>
-      </w:pPr>
-      <w:proofErr w:type="spellStart"/>
-      <w:r>
-        <w:rPr>
-          <w:rFonts w:ascii="Consolas" w:hAnsi="Consolas"/>
-          <w:sz w:val="16"/>
-          <w:szCs w:val="16"/>
-        </w:rPr>
-        <w:t>Asf</w:t>
-      </w:r>
-      <w:proofErr w:type="spellEnd"/>
-    </w:p>
-    <w:p>
-      <w:pPr>
-        <w:pStyle w:val="ListParagraph"/>
-        <w:numPr>
-          <w:ilvl w:val="0"/>
-          <w:numId w:val="1"/>
-        </w:numPr>
-        <w:spacing w:after="0"/>
-        <w:rPr>
-          <w:rFonts w:ascii="Consolas" w:hAnsi="Consolas"/>
-          <w:sz w:val="16"/>
-          <w:szCs w:val="16"/>
-        </w:rPr>
-      </w:pPr>
-      <w:proofErr w:type="spellStart"/>
-      <w:r>
-        <w:rPr>
-          <w:rFonts w:ascii="Consolas" w:hAnsi="Consolas"/>
-          <w:sz w:val="16"/>
-          <w:szCs w:val="16"/>
-        </w:rPr>
-        <w:t>Asf</w:t>
-      </w:r>
-      <w:proofErr w:type="spellEnd"/>
-    </w:p>
-    <w:p>
-      <w:pPr>
-        <w:pStyle w:val="ListParagraph"/>
-        <w:numPr>
-          <w:ilvl w:val="0"/>
-          <w:numId w:val="1"/>
-        </w:numPr>
-        <w:spacing w:after="0"/>
-        <w:rPr>
-          <w:rFonts w:ascii="Consolas" w:hAnsi="Consolas"/>
-          <w:sz w:val="16"/>
-          <w:szCs w:val="16"/>
-        </w:rPr>
-      </w:pPr>
-      <w:proofErr w:type="spellStart"/>
-      <w:r>
-        <w:rPr>
-          <w:rFonts w:ascii="Consolas" w:hAnsi="Consolas"/>
-          <w:sz w:val="16"/>
-          <w:szCs w:val="16"/>
-        </w:rPr>
         <w:lastRenderedPageBreak/>
         <w:t>Asf</w:t>
       </w:r>
@@ -1895,7 +819,7 @@
           <w:sz w:val="16"/>
           <w:szCs w:val="16"/>
         </w:rPr>
-        <w:t>fasdf</w:t>
+        <w:t>Fasdf</w:t>
       </w:r>
       <w:proofErr w:type="spellEnd"/>
     </w:p>
@@ -6039,6 +4963,1396 @@
           <w:sz w:val="16"/>
           <w:szCs w:val="16"/>
         </w:rPr>
+        <w:t>Asf</w:t>
+      </w:r>
+      <w:proofErr w:type="spellEnd"/>
+    </w:p>
+    <w:p>
+      <w:pPr>
+        <w:pStyle w:val="ListParagraph"/>
+        <w:numPr>
+          <w:ilvl w:val="0"/>
+          <w:numId w:val="1"/>
+        </w:numPr>
+        <w:spacing w:after="0"/>
+        <w:rPr>
+          <w:rFonts w:ascii="Consolas" w:hAnsi="Consolas"/>
+          <w:sz w:val="16"/>
+          <w:szCs w:val="16"/>
+        </w:rPr>
+      </w:pPr>
+      <w:proofErr w:type="spellStart"/>
+      <w:r>
+        <w:rPr>
+          <w:rFonts w:ascii="Consolas" w:hAnsi="Consolas"/>
+          <w:sz w:val="16"/>
+          <w:szCs w:val="16"/>
+        </w:rPr>
+        <w:t>fasdf</w:t>
+      </w:r>
+      <w:proofErr w:type="spellEnd"/>
+    </w:p>
+    <w:p>
+      <w:pPr>
+        <w:pStyle w:val="ListParagraph"/>
+        <w:numPr>
+          <w:ilvl w:val="0"/>
+          <w:numId w:val="1"/>
+        </w:numPr>
+        <w:spacing w:after="0"/>
+        <w:rPr>
+          <w:rFonts w:ascii="Consolas" w:hAnsi="Consolas"/>
+          <w:sz w:val="16"/>
+          <w:szCs w:val="16"/>
+        </w:rPr>
+      </w:pPr>
+      <w:proofErr w:type="spellStart"/>
+      <w:r>
+        <w:rPr>
+          <w:rFonts w:ascii="Consolas" w:hAnsi="Consolas"/>
+          <w:sz w:val="16"/>
+          <w:szCs w:val="16"/>
+        </w:rPr>
+        <w:t>Sfsdf</w:t>
+      </w:r>
+      <w:proofErr w:type="spellEnd"/>
+    </w:p>
+    <w:p>
+      <w:pPr>
+        <w:pStyle w:val="ListParagraph"/>
+        <w:numPr>
+          <w:ilvl w:val="0"/>
+          <w:numId w:val="1"/>
+        </w:numPr>
+        <w:spacing w:after="0"/>
+        <w:rPr>
+          <w:rFonts w:ascii="Consolas" w:hAnsi="Consolas"/>
+          <w:sz w:val="16"/>
+          <w:szCs w:val="16"/>
+        </w:rPr>
+      </w:pPr>
+      <w:r>
+        <w:rPr>
+          <w:rFonts w:ascii="Consolas" w:hAnsi="Consolas"/>
+          <w:sz w:val="16"/>
+          <w:szCs w:val="16"/>
+        </w:rPr>
+        <w:t>Sd</w:t>
+      </w:r>
+    </w:p>
+    <w:p>
+      <w:pPr>
+        <w:pStyle w:val="ListParagraph"/>
+        <w:numPr>
+          <w:ilvl w:val="0"/>
+          <w:numId w:val="1"/>
+        </w:numPr>
+        <w:spacing w:after="0"/>
+        <w:rPr>
+          <w:rFonts w:ascii="Consolas" w:hAnsi="Consolas"/>
+          <w:sz w:val="16"/>
+          <w:szCs w:val="16"/>
+        </w:rPr>
+      </w:pPr>
+      <w:proofErr w:type="spellStart"/>
+      <w:r>
+        <w:rPr>
+          <w:rFonts w:ascii="Consolas" w:hAnsi="Consolas"/>
+          <w:sz w:val="16"/>
+          <w:szCs w:val="16"/>
+        </w:rPr>
+        <w:t>Fsd</w:t>
+      </w:r>
+      <w:proofErr w:type="spellEnd"/>
+    </w:p>
+    <w:p>
+      <w:pPr>
+        <w:pStyle w:val="ListParagraph"/>
+        <w:numPr>
+          <w:ilvl w:val="0"/>
+          <w:numId w:val="1"/>
+        </w:numPr>
+        <w:spacing w:after="0"/>
+        <w:rPr>
+          <w:rFonts w:ascii="Consolas" w:hAnsi="Consolas"/>
+          <w:sz w:val="16"/>
+          <w:szCs w:val="16"/>
+        </w:rPr>
+      </w:pPr>
+      <w:proofErr w:type="spellStart"/>
+      <w:r>
+        <w:rPr>
+          <w:rFonts w:ascii="Consolas" w:hAnsi="Consolas"/>
+          <w:sz w:val="16"/>
+          <w:szCs w:val="16"/>
+        </w:rPr>
+        <w:t>Fsd</w:t>
+      </w:r>
+      <w:proofErr w:type="spellEnd"/>
+    </w:p>
+    <w:p>
+      <w:pPr>
+        <w:pStyle w:val="ListParagraph"/>
+        <w:numPr>
+          <w:ilvl w:val="0"/>
+          <w:numId w:val="1"/>
+        </w:numPr>
+        <w:spacing w:after="0"/>
+        <w:rPr>
+          <w:rFonts w:ascii="Consolas" w:hAnsi="Consolas"/>
+          <w:sz w:val="16"/>
+          <w:szCs w:val="16"/>
+        </w:rPr>
+      </w:pPr>
+      <w:proofErr w:type="spellStart"/>
+      <w:r>
+        <w:rPr>
+          <w:rFonts w:ascii="Consolas" w:hAnsi="Consolas"/>
+          <w:sz w:val="16"/>
+          <w:szCs w:val="16"/>
+        </w:rPr>
+        <w:t>Fsd</w:t>
+      </w:r>
+      <w:proofErr w:type="spellEnd"/>
+    </w:p>
+    <w:p>
+      <w:pPr>
+        <w:pStyle w:val="ListParagraph"/>
+        <w:numPr>
+          <w:ilvl w:val="0"/>
+          <w:numId w:val="1"/>
+        </w:numPr>
+        <w:spacing w:after="0"/>
+        <w:rPr>
+          <w:rFonts w:ascii="Consolas" w:hAnsi="Consolas"/>
+          <w:sz w:val="16"/>
+          <w:szCs w:val="16"/>
+        </w:rPr>
+      </w:pPr>
+      <w:proofErr w:type="spellStart"/>
+      <w:r>
+        <w:rPr>
+          <w:rFonts w:ascii="Consolas" w:hAnsi="Consolas"/>
+          <w:sz w:val="16"/>
+          <w:szCs w:val="16"/>
+        </w:rPr>
+        <w:t>Fdd</w:t>
+      </w:r>
+      <w:proofErr w:type="spellEnd"/>
+    </w:p>
+    <w:p>
+      <w:pPr>
+        <w:pStyle w:val="ListParagraph"/>
+        <w:numPr>
+          <w:ilvl w:val="0"/>
+          <w:numId w:val="1"/>
+        </w:numPr>
+        <w:spacing w:after="0"/>
+        <w:rPr>
+          <w:rFonts w:ascii="Consolas" w:hAnsi="Consolas"/>
+          <w:sz w:val="16"/>
+          <w:szCs w:val="16"/>
+        </w:rPr>
+      </w:pPr>
+      <w:proofErr w:type="spellStart"/>
+      <w:r>
+        <w:rPr>
+          <w:rFonts w:ascii="Consolas" w:hAnsi="Consolas"/>
+          <w:sz w:val="16"/>
+          <w:szCs w:val="16"/>
+        </w:rPr>
+        <w:t>Sdfs</w:t>
+      </w:r>
+      <w:proofErr w:type="spellEnd"/>
+    </w:p>
+    <w:p>
+      <w:pPr>
+        <w:pStyle w:val="ListParagraph"/>
+        <w:numPr>
+          <w:ilvl w:val="0"/>
+          <w:numId w:val="1"/>
+        </w:numPr>
+        <w:spacing w:after="0"/>
+        <w:rPr>
+          <w:rFonts w:ascii="Consolas" w:hAnsi="Consolas"/>
+          <w:sz w:val="16"/>
+          <w:szCs w:val="16"/>
+        </w:rPr>
+      </w:pPr>
+      <w:proofErr w:type="spellStart"/>
+      <w:r>
+        <w:rPr>
+          <w:rFonts w:ascii="Consolas" w:hAnsi="Consolas"/>
+          <w:sz w:val="16"/>
+          <w:szCs w:val="16"/>
+        </w:rPr>
+        <w:t>Fss</w:t>
+      </w:r>
+      <w:proofErr w:type="spellEnd"/>
+    </w:p>
+    <w:p>
+      <w:pPr>
+        <w:pStyle w:val="ListParagraph"/>
+        <w:numPr>
+          <w:ilvl w:val="0"/>
+          <w:numId w:val="1"/>
+        </w:numPr>
+        <w:spacing w:after="0"/>
+        <w:rPr>
+          <w:rFonts w:ascii="Consolas" w:hAnsi="Consolas"/>
+          <w:sz w:val="16"/>
+          <w:szCs w:val="16"/>
+        </w:rPr>
+      </w:pPr>
+      <w:r>
+        <w:rPr>
+          <w:rFonts w:ascii="Consolas" w:hAnsi="Consolas"/>
+          <w:sz w:val="16"/>
+          <w:szCs w:val="16"/>
+        </w:rPr>
+        <w:t>Sf</w:t>
+      </w:r>
+    </w:p>
+    <w:p>
+      <w:pPr>
+        <w:pStyle w:val="ListParagraph"/>
+        <w:numPr>
+          <w:ilvl w:val="0"/>
+          <w:numId w:val="1"/>
+        </w:numPr>
+        <w:spacing w:after="0"/>
+        <w:rPr>
+          <w:rFonts w:ascii="Consolas" w:hAnsi="Consolas"/>
+          <w:sz w:val="16"/>
+          <w:szCs w:val="16"/>
+        </w:rPr>
+      </w:pPr>
+      <w:r>
+        <w:rPr>
+          <w:rFonts w:ascii="Consolas" w:hAnsi="Consolas"/>
+          <w:sz w:val="16"/>
+          <w:szCs w:val="16"/>
+        </w:rPr>
+        <w:t>Sf</w:t>
+      </w:r>
+    </w:p>
+    <w:p>
+      <w:pPr>
+        <w:pStyle w:val="ListParagraph"/>
+        <w:numPr>
+          <w:ilvl w:val="0"/>
+          <w:numId w:val="1"/>
+        </w:numPr>
+        <w:spacing w:after="0"/>
+        <w:rPr>
+          <w:rFonts w:ascii="Consolas" w:hAnsi="Consolas"/>
+          <w:sz w:val="16"/>
+          <w:szCs w:val="16"/>
+        </w:rPr>
+      </w:pPr>
+      <w:proofErr w:type="spellStart"/>
+      <w:r>
+        <w:rPr>
+          <w:rFonts w:ascii="Consolas" w:hAnsi="Consolas"/>
+          <w:sz w:val="16"/>
+          <w:szCs w:val="16"/>
+        </w:rPr>
+        <w:t>Sff</w:t>
+      </w:r>
+      <w:proofErr w:type="spellEnd"/>
+    </w:p>
+    <w:p>
+      <w:pPr>
+        <w:pStyle w:val="ListParagraph"/>
+        <w:numPr>
+          <w:ilvl w:val="0"/>
+          <w:numId w:val="1"/>
+        </w:numPr>
+        <w:spacing w:after="0"/>
+        <w:rPr>
+          <w:rFonts w:ascii="Consolas" w:hAnsi="Consolas"/>
+          <w:sz w:val="16"/>
+          <w:szCs w:val="16"/>
+        </w:rPr>
+      </w:pPr>
+      <w:r>
+        <w:rPr>
+          <w:rFonts w:ascii="Consolas" w:hAnsi="Consolas"/>
+          <w:sz w:val="16"/>
+          <w:szCs w:val="16"/>
+        </w:rPr>
+        <w:t>Fs</w:t>
+      </w:r>
+    </w:p>
+    <w:p>
+      <w:pPr>
+        <w:pStyle w:val="ListParagraph"/>
+        <w:numPr>
+          <w:ilvl w:val="0"/>
+          <w:numId w:val="1"/>
+        </w:numPr>
+        <w:spacing w:after="0"/>
+        <w:rPr>
+          <w:rFonts w:ascii="Consolas" w:hAnsi="Consolas"/>
+          <w:sz w:val="16"/>
+          <w:szCs w:val="16"/>
+        </w:rPr>
+      </w:pPr>
+      <w:proofErr w:type="spellStart"/>
+      <w:r>
+        <w:rPr>
+          <w:rFonts w:ascii="Consolas" w:hAnsi="Consolas"/>
+          <w:sz w:val="16"/>
+          <w:szCs w:val="16"/>
+        </w:rPr>
+        <w:t>Asd</w:t>
+      </w:r>
+      <w:proofErr w:type="spellEnd"/>
+    </w:p>
+    <w:p>
+      <w:pPr>
+        <w:pStyle w:val="ListParagraph"/>
+        <w:numPr>
+          <w:ilvl w:val="0"/>
+          <w:numId w:val="1"/>
+        </w:numPr>
+        <w:spacing w:after="0"/>
+        <w:rPr>
+          <w:rFonts w:ascii="Consolas" w:hAnsi="Consolas"/>
+          <w:sz w:val="16"/>
+          <w:szCs w:val="16"/>
+        </w:rPr>
+      </w:pPr>
+      <w:r>
+        <w:rPr>
+          <w:rFonts w:ascii="Consolas" w:hAnsi="Consolas"/>
+          <w:sz w:val="16"/>
+          <w:szCs w:val="16"/>
+        </w:rPr>
+        <w:t>Fa</w:t>
+      </w:r>
+    </w:p>
+    <w:p>
+      <w:pPr>
+        <w:pStyle w:val="ListParagraph"/>
+        <w:numPr>
+          <w:ilvl w:val="0"/>
+          <w:numId w:val="1"/>
+        </w:numPr>
+        <w:spacing w:after="0"/>
+        <w:rPr>
+          <w:rFonts w:ascii="Consolas" w:hAnsi="Consolas"/>
+          <w:sz w:val="16"/>
+          <w:szCs w:val="16"/>
+        </w:rPr>
+      </w:pPr>
+      <w:r>
+        <w:rPr>
+          <w:rFonts w:ascii="Consolas" w:hAnsi="Consolas"/>
+          <w:sz w:val="16"/>
+          <w:szCs w:val="16"/>
+        </w:rPr>
+        <w:t>Sf</w:t>
+      </w:r>
+    </w:p>
+    <w:p>
+      <w:pPr>
+        <w:pStyle w:val="ListParagraph"/>
+        <w:numPr>
+          <w:ilvl w:val="0"/>
+          <w:numId w:val="1"/>
+        </w:numPr>
+        <w:spacing w:after="0"/>
+        <w:rPr>
+          <w:rFonts w:ascii="Consolas" w:hAnsi="Consolas"/>
+          <w:sz w:val="16"/>
+          <w:szCs w:val="16"/>
+        </w:rPr>
+      </w:pPr>
+      <w:proofErr w:type="spellStart"/>
+      <w:r>
+        <w:rPr>
+          <w:rFonts w:ascii="Consolas" w:hAnsi="Consolas"/>
+          <w:sz w:val="16"/>
+          <w:szCs w:val="16"/>
+        </w:rPr>
+        <w:t>Asf</w:t>
+      </w:r>
+      <w:proofErr w:type="spellEnd"/>
+    </w:p>
+    <w:p>
+      <w:pPr>
+        <w:pStyle w:val="ListParagraph"/>
+        <w:numPr>
+          <w:ilvl w:val="0"/>
+          <w:numId w:val="1"/>
+        </w:numPr>
+        <w:spacing w:after="0"/>
+        <w:rPr>
+          <w:rFonts w:ascii="Consolas" w:hAnsi="Consolas"/>
+          <w:sz w:val="16"/>
+          <w:szCs w:val="16"/>
+        </w:rPr>
+      </w:pPr>
+      <w:proofErr w:type="spellStart"/>
+      <w:r>
+        <w:rPr>
+          <w:rFonts w:ascii="Consolas" w:hAnsi="Consolas"/>
+          <w:sz w:val="16"/>
+          <w:szCs w:val="16"/>
+        </w:rPr>
+        <w:t>Asf</w:t>
+      </w:r>
+      <w:proofErr w:type="spellEnd"/>
+    </w:p>
+    <w:p>
+      <w:pPr>
+        <w:pStyle w:val="ListParagraph"/>
+        <w:numPr>
+          <w:ilvl w:val="0"/>
+          <w:numId w:val="1"/>
+        </w:numPr>
+        <w:spacing w:after="0"/>
+        <w:rPr>
+          <w:rFonts w:ascii="Consolas" w:hAnsi="Consolas"/>
+          <w:sz w:val="16"/>
+          <w:szCs w:val="16"/>
+        </w:rPr>
+      </w:pPr>
+      <w:proofErr w:type="spellStart"/>
+      <w:r>
+        <w:rPr>
+          <w:rFonts w:ascii="Consolas" w:hAnsi="Consolas"/>
+          <w:sz w:val="16"/>
+          <w:szCs w:val="16"/>
+        </w:rPr>
+        <w:t>Asf</w:t>
+      </w:r>
+      <w:proofErr w:type="spellEnd"/>
+    </w:p>
+    <w:p>
+      <w:pPr>
+        <w:pStyle w:val="ListParagraph"/>
+        <w:numPr>
+          <w:ilvl w:val="0"/>
+          <w:numId w:val="1"/>
+        </w:numPr>
+        <w:spacing w:after="0"/>
+        <w:rPr>
+          <w:rFonts w:ascii="Consolas" w:hAnsi="Consolas"/>
+          <w:sz w:val="16"/>
+          <w:szCs w:val="16"/>
+        </w:rPr>
+      </w:pPr>
+      <w:proofErr w:type="spellStart"/>
+      <w:r>
+        <w:rPr>
+          <w:rFonts w:ascii="Consolas" w:hAnsi="Consolas"/>
+          <w:sz w:val="16"/>
+          <w:szCs w:val="16"/>
+        </w:rPr>
+        <w:t>fasdf</w:t>
+      </w:r>
+      <w:proofErr w:type="spellEnd"/>
+    </w:p>
+    <w:p>
+      <w:pPr>
+        <w:pStyle w:val="ListParagraph"/>
+        <w:numPr>
+          <w:ilvl w:val="0"/>
+          <w:numId w:val="1"/>
+        </w:numPr>
+        <w:spacing w:after="0"/>
+        <w:rPr>
+          <w:rFonts w:ascii="Consolas" w:hAnsi="Consolas"/>
+          <w:sz w:val="16"/>
+          <w:szCs w:val="16"/>
+        </w:rPr>
+      </w:pPr>
+      <w:proofErr w:type="spellStart"/>
+      <w:r>
+        <w:rPr>
+          <w:rFonts w:ascii="Consolas" w:hAnsi="Consolas"/>
+          <w:sz w:val="16"/>
+          <w:szCs w:val="16"/>
+        </w:rPr>
+        <w:t>Sfsdf</w:t>
+      </w:r>
+      <w:proofErr w:type="spellEnd"/>
+    </w:p>
+    <w:p>
+      <w:pPr>
+        <w:pStyle w:val="ListParagraph"/>
+        <w:numPr>
+          <w:ilvl w:val="0"/>
+          <w:numId w:val="1"/>
+        </w:numPr>
+        <w:spacing w:after="0"/>
+        <w:rPr>
+          <w:rFonts w:ascii="Consolas" w:hAnsi="Consolas"/>
+          <w:sz w:val="16"/>
+          <w:szCs w:val="16"/>
+        </w:rPr>
+      </w:pPr>
+      <w:r>
+        <w:rPr>
+          <w:rFonts w:ascii="Consolas" w:hAnsi="Consolas"/>
+          <w:sz w:val="16"/>
+          <w:szCs w:val="16"/>
+        </w:rPr>
+        <w:t>Sd</w:t>
+      </w:r>
+    </w:p>
+    <w:p>
+      <w:pPr>
+        <w:pStyle w:val="ListParagraph"/>
+        <w:numPr>
+          <w:ilvl w:val="0"/>
+          <w:numId w:val="1"/>
+        </w:numPr>
+        <w:spacing w:after="0"/>
+        <w:rPr>
+          <w:rFonts w:ascii="Consolas" w:hAnsi="Consolas"/>
+          <w:sz w:val="16"/>
+          <w:szCs w:val="16"/>
+        </w:rPr>
+      </w:pPr>
+      <w:proofErr w:type="spellStart"/>
+      <w:r>
+        <w:rPr>
+          <w:rFonts w:ascii="Consolas" w:hAnsi="Consolas"/>
+          <w:sz w:val="16"/>
+          <w:szCs w:val="16"/>
+        </w:rPr>
+        <w:t>Fsd</w:t>
+      </w:r>
+      <w:proofErr w:type="spellEnd"/>
+    </w:p>
+    <w:p>
+      <w:pPr>
+        <w:pStyle w:val="ListParagraph"/>
+        <w:numPr>
+          <w:ilvl w:val="0"/>
+          <w:numId w:val="1"/>
+        </w:numPr>
+        <w:spacing w:after="0"/>
+        <w:rPr>
+          <w:rFonts w:ascii="Consolas" w:hAnsi="Consolas"/>
+          <w:sz w:val="16"/>
+          <w:szCs w:val="16"/>
+        </w:rPr>
+      </w:pPr>
+      <w:proofErr w:type="spellStart"/>
+      <w:r>
+        <w:rPr>
+          <w:rFonts w:ascii="Consolas" w:hAnsi="Consolas"/>
+          <w:sz w:val="16"/>
+          <w:szCs w:val="16"/>
+        </w:rPr>
+        <w:t>Fsd</w:t>
+      </w:r>
+      <w:proofErr w:type="spellEnd"/>
+    </w:p>
+    <w:p>
+      <w:pPr>
+        <w:pStyle w:val="ListParagraph"/>
+        <w:numPr>
+          <w:ilvl w:val="0"/>
+          <w:numId w:val="1"/>
+        </w:numPr>
+        <w:spacing w:after="0"/>
+        <w:rPr>
+          <w:rFonts w:ascii="Consolas" w:hAnsi="Consolas"/>
+          <w:sz w:val="16"/>
+          <w:szCs w:val="16"/>
+        </w:rPr>
+      </w:pPr>
+      <w:proofErr w:type="spellStart"/>
+      <w:r>
+        <w:rPr>
+          <w:rFonts w:ascii="Consolas" w:hAnsi="Consolas"/>
+          <w:sz w:val="16"/>
+          <w:szCs w:val="16"/>
+        </w:rPr>
+        <w:t>Fsd</w:t>
+      </w:r>
+      <w:proofErr w:type="spellEnd"/>
+    </w:p>
+    <w:p>
+      <w:pPr>
+        <w:pStyle w:val="ListParagraph"/>
+        <w:numPr>
+          <w:ilvl w:val="0"/>
+          <w:numId w:val="1"/>
+        </w:numPr>
+        <w:spacing w:after="0"/>
+        <w:rPr>
+          <w:rFonts w:ascii="Consolas" w:hAnsi="Consolas"/>
+          <w:sz w:val="16"/>
+          <w:szCs w:val="16"/>
+        </w:rPr>
+      </w:pPr>
+      <w:proofErr w:type="spellStart"/>
+      <w:r>
+        <w:rPr>
+          <w:rFonts w:ascii="Consolas" w:hAnsi="Consolas"/>
+          <w:sz w:val="16"/>
+          <w:szCs w:val="16"/>
+        </w:rPr>
+        <w:t>Fdd</w:t>
+      </w:r>
+      <w:proofErr w:type="spellEnd"/>
+    </w:p>
+    <w:p>
+      <w:pPr>
+        <w:pStyle w:val="ListParagraph"/>
+        <w:numPr>
+          <w:ilvl w:val="0"/>
+          <w:numId w:val="1"/>
+        </w:numPr>
+        <w:spacing w:after="0"/>
+        <w:rPr>
+          <w:rFonts w:ascii="Consolas" w:hAnsi="Consolas"/>
+          <w:sz w:val="16"/>
+          <w:szCs w:val="16"/>
+        </w:rPr>
+      </w:pPr>
+      <w:proofErr w:type="spellStart"/>
+      <w:r>
+        <w:rPr>
+          <w:rFonts w:ascii="Consolas" w:hAnsi="Consolas"/>
+          <w:sz w:val="16"/>
+          <w:szCs w:val="16"/>
+        </w:rPr>
+        <w:t>Sdfs</w:t>
+      </w:r>
+      <w:proofErr w:type="spellEnd"/>
+    </w:p>
+    <w:p>
+      <w:pPr>
+        <w:pStyle w:val="ListParagraph"/>
+        <w:numPr>
+          <w:ilvl w:val="0"/>
+          <w:numId w:val="1"/>
+        </w:numPr>
+        <w:spacing w:after="0"/>
+        <w:rPr>
+          <w:rFonts w:ascii="Consolas" w:hAnsi="Consolas"/>
+          <w:sz w:val="16"/>
+          <w:szCs w:val="16"/>
+        </w:rPr>
+      </w:pPr>
+      <w:proofErr w:type="spellStart"/>
+      <w:r>
+        <w:rPr>
+          <w:rFonts w:ascii="Consolas" w:hAnsi="Consolas"/>
+          <w:sz w:val="16"/>
+          <w:szCs w:val="16"/>
+        </w:rPr>
+        <w:t>Fss</w:t>
+      </w:r>
+      <w:proofErr w:type="spellEnd"/>
+    </w:p>
+    <w:p>
+      <w:pPr>
+        <w:pStyle w:val="ListParagraph"/>
+        <w:numPr>
+          <w:ilvl w:val="0"/>
+          <w:numId w:val="1"/>
+        </w:numPr>
+        <w:spacing w:after="0"/>
+        <w:rPr>
+          <w:rFonts w:ascii="Consolas" w:hAnsi="Consolas"/>
+          <w:sz w:val="16"/>
+          <w:szCs w:val="16"/>
+        </w:rPr>
+      </w:pPr>
+      <w:r>
+        <w:rPr>
+          <w:rFonts w:ascii="Consolas" w:hAnsi="Consolas"/>
+          <w:sz w:val="16"/>
+          <w:szCs w:val="16"/>
+        </w:rPr>
+        <w:t>Sf</w:t>
+      </w:r>
+    </w:p>
+    <w:p>
+      <w:pPr>
+        <w:pStyle w:val="ListParagraph"/>
+        <w:numPr>
+          <w:ilvl w:val="0"/>
+          <w:numId w:val="1"/>
+        </w:numPr>
+        <w:spacing w:after="0"/>
+        <w:rPr>
+          <w:rFonts w:ascii="Consolas" w:hAnsi="Consolas"/>
+          <w:sz w:val="16"/>
+          <w:szCs w:val="16"/>
+        </w:rPr>
+      </w:pPr>
+      <w:r>
+        <w:rPr>
+          <w:rFonts w:ascii="Consolas" w:hAnsi="Consolas"/>
+          <w:sz w:val="16"/>
+          <w:szCs w:val="16"/>
+        </w:rPr>
+        <w:t>Sf</w:t>
+      </w:r>
+    </w:p>
+    <w:p>
+      <w:pPr>
+        <w:pStyle w:val="ListParagraph"/>
+        <w:numPr>
+          <w:ilvl w:val="0"/>
+          <w:numId w:val="1"/>
+        </w:numPr>
+        <w:spacing w:after="0"/>
+        <w:rPr>
+          <w:rFonts w:ascii="Consolas" w:hAnsi="Consolas"/>
+          <w:sz w:val="16"/>
+          <w:szCs w:val="16"/>
+        </w:rPr>
+      </w:pPr>
+      <w:proofErr w:type="spellStart"/>
+      <w:r>
+        <w:rPr>
+          <w:rFonts w:ascii="Consolas" w:hAnsi="Consolas"/>
+          <w:sz w:val="16"/>
+          <w:szCs w:val="16"/>
+        </w:rPr>
+        <w:t>Sff</w:t>
+      </w:r>
+      <w:proofErr w:type="spellEnd"/>
+    </w:p>
+    <w:p>
+      <w:pPr>
+        <w:pStyle w:val="ListParagraph"/>
+        <w:numPr>
+          <w:ilvl w:val="0"/>
+          <w:numId w:val="1"/>
+        </w:numPr>
+        <w:spacing w:after="0"/>
+        <w:rPr>
+          <w:rFonts w:ascii="Consolas" w:hAnsi="Consolas"/>
+          <w:sz w:val="16"/>
+          <w:szCs w:val="16"/>
+        </w:rPr>
+      </w:pPr>
+      <w:r>
+        <w:rPr>
+          <w:rFonts w:ascii="Consolas" w:hAnsi="Consolas"/>
+          <w:sz w:val="16"/>
+          <w:szCs w:val="16"/>
+        </w:rPr>
+        <w:t>Fs</w:t>
+      </w:r>
+    </w:p>
+    <w:p>
+      <w:pPr>
+        <w:pStyle w:val="ListParagraph"/>
+        <w:numPr>
+          <w:ilvl w:val="0"/>
+          <w:numId w:val="1"/>
+        </w:numPr>
+        <w:spacing w:after="0"/>
+        <w:rPr>
+          <w:rFonts w:ascii="Consolas" w:hAnsi="Consolas"/>
+          <w:sz w:val="16"/>
+          <w:szCs w:val="16"/>
+        </w:rPr>
+      </w:pPr>
+      <w:proofErr w:type="spellStart"/>
+      <w:r>
+        <w:rPr>
+          <w:rFonts w:ascii="Consolas" w:hAnsi="Consolas"/>
+          <w:sz w:val="16"/>
+          <w:szCs w:val="16"/>
+        </w:rPr>
+        <w:t>Asd</w:t>
+      </w:r>
+      <w:proofErr w:type="spellEnd"/>
+    </w:p>
+    <w:p>
+      <w:pPr>
+        <w:pStyle w:val="ListParagraph"/>
+        <w:numPr>
+          <w:ilvl w:val="0"/>
+          <w:numId w:val="1"/>
+        </w:numPr>
+        <w:spacing w:after="0"/>
+        <w:rPr>
+          <w:rFonts w:ascii="Consolas" w:hAnsi="Consolas"/>
+          <w:sz w:val="16"/>
+          <w:szCs w:val="16"/>
+        </w:rPr>
+      </w:pPr>
+      <w:r>
+        <w:rPr>
+          <w:rFonts w:ascii="Consolas" w:hAnsi="Consolas"/>
+          <w:sz w:val="16"/>
+          <w:szCs w:val="16"/>
+        </w:rPr>
+        <w:t>Fa</w:t>
+      </w:r>
+    </w:p>
+    <w:p>
+      <w:pPr>
+        <w:pStyle w:val="ListParagraph"/>
+        <w:numPr>
+          <w:ilvl w:val="0"/>
+          <w:numId w:val="1"/>
+        </w:numPr>
+        <w:spacing w:after="0"/>
+        <w:rPr>
+          <w:rFonts w:ascii="Consolas" w:hAnsi="Consolas"/>
+          <w:sz w:val="16"/>
+          <w:szCs w:val="16"/>
+        </w:rPr>
+      </w:pPr>
+      <w:r>
+        <w:rPr>
+          <w:rFonts w:ascii="Consolas" w:hAnsi="Consolas"/>
+          <w:sz w:val="16"/>
+          <w:szCs w:val="16"/>
+        </w:rPr>
+        <w:t>Sf</w:t>
+      </w:r>
+    </w:p>
+    <w:p>
+      <w:pPr>
+        <w:pStyle w:val="ListParagraph"/>
+        <w:numPr>
+          <w:ilvl w:val="0"/>
+          <w:numId w:val="1"/>
+        </w:numPr>
+        <w:spacing w:after="0"/>
+        <w:rPr>
+          <w:rFonts w:ascii="Consolas" w:hAnsi="Consolas"/>
+          <w:sz w:val="16"/>
+          <w:szCs w:val="16"/>
+        </w:rPr>
+      </w:pPr>
+      <w:proofErr w:type="spellStart"/>
+      <w:r>
+        <w:rPr>
+          <w:rFonts w:ascii="Consolas" w:hAnsi="Consolas"/>
+          <w:sz w:val="16"/>
+          <w:szCs w:val="16"/>
+        </w:rPr>
+        <w:t>Asf</w:t>
+      </w:r>
+      <w:proofErr w:type="spellEnd"/>
+    </w:p>
+    <w:p>
+      <w:pPr>
+        <w:pStyle w:val="ListParagraph"/>
+        <w:numPr>
+          <w:ilvl w:val="0"/>
+          <w:numId w:val="1"/>
+        </w:numPr>
+        <w:spacing w:after="0"/>
+        <w:rPr>
+          <w:rFonts w:ascii="Consolas" w:hAnsi="Consolas"/>
+          <w:sz w:val="16"/>
+          <w:szCs w:val="16"/>
+        </w:rPr>
+      </w:pPr>
+      <w:proofErr w:type="spellStart"/>
+      <w:r>
+        <w:rPr>
+          <w:rFonts w:ascii="Consolas" w:hAnsi="Consolas"/>
+          <w:sz w:val="16"/>
+          <w:szCs w:val="16"/>
+        </w:rPr>
+        <w:t>Asf</w:t>
+      </w:r>
+      <w:proofErr w:type="spellEnd"/>
+    </w:p>
+    <w:p>
+      <w:pPr>
+        <w:pStyle w:val="ListParagraph"/>
+        <w:numPr>
+          <w:ilvl w:val="0"/>
+          <w:numId w:val="1"/>
+        </w:numPr>
+        <w:spacing w:after="0"/>
+        <w:rPr>
+          <w:rFonts w:ascii="Consolas" w:hAnsi="Consolas"/>
+          <w:sz w:val="16"/>
+          <w:szCs w:val="16"/>
+        </w:rPr>
+      </w:pPr>
+      <w:proofErr w:type="spellStart"/>
+      <w:r>
+        <w:rPr>
+          <w:rFonts w:ascii="Consolas" w:hAnsi="Consolas"/>
+          <w:sz w:val="16"/>
+          <w:szCs w:val="16"/>
+        </w:rPr>
+        <w:t>Asf</w:t>
+      </w:r>
+      <w:proofErr w:type="spellEnd"/>
+    </w:p>
+    <w:p>
+      <w:pPr>
+        <w:pStyle w:val="ListParagraph"/>
+        <w:numPr>
+          <w:ilvl w:val="0"/>
+          <w:numId w:val="1"/>
+        </w:numPr>
+        <w:spacing w:after="0"/>
+        <w:rPr>
+          <w:rFonts w:ascii="Consolas" w:hAnsi="Consolas"/>
+          <w:sz w:val="16"/>
+          <w:szCs w:val="16"/>
+        </w:rPr>
+      </w:pPr>
+      <w:proofErr w:type="spellStart"/>
+      <w:r>
+        <w:rPr>
+          <w:rFonts w:ascii="Consolas" w:hAnsi="Consolas"/>
+          <w:sz w:val="16"/>
+          <w:szCs w:val="16"/>
+        </w:rPr>
+        <w:t>fasdf</w:t>
+      </w:r>
+      <w:proofErr w:type="spellEnd"/>
+    </w:p>
+    <w:p>
+      <w:pPr>
+        <w:pStyle w:val="ListParagraph"/>
+        <w:numPr>
+          <w:ilvl w:val="0"/>
+          <w:numId w:val="1"/>
+        </w:numPr>
+        <w:spacing w:after="0"/>
+        <w:rPr>
+          <w:rFonts w:ascii="Consolas" w:hAnsi="Consolas"/>
+          <w:sz w:val="16"/>
+          <w:szCs w:val="16"/>
+        </w:rPr>
+      </w:pPr>
+      <w:proofErr w:type="spellStart"/>
+      <w:r>
+        <w:rPr>
+          <w:rFonts w:ascii="Consolas" w:hAnsi="Consolas"/>
+          <w:sz w:val="16"/>
+          <w:szCs w:val="16"/>
+        </w:rPr>
+        <w:t>Sfsdf</w:t>
+      </w:r>
+      <w:proofErr w:type="spellEnd"/>
+    </w:p>
+    <w:p>
+      <w:pPr>
+        <w:pStyle w:val="ListParagraph"/>
+        <w:numPr>
+          <w:ilvl w:val="0"/>
+          <w:numId w:val="1"/>
+        </w:numPr>
+        <w:spacing w:after="0"/>
+        <w:rPr>
+          <w:rFonts w:ascii="Consolas" w:hAnsi="Consolas"/>
+          <w:sz w:val="16"/>
+          <w:szCs w:val="16"/>
+        </w:rPr>
+      </w:pPr>
+      <w:r>
+        <w:rPr>
+          <w:rFonts w:ascii="Consolas" w:hAnsi="Consolas"/>
+          <w:sz w:val="16"/>
+          <w:szCs w:val="16"/>
+        </w:rPr>
+        <w:t>Sd</w:t>
+      </w:r>
+    </w:p>
+    <w:p>
+      <w:pPr>
+        <w:pStyle w:val="ListParagraph"/>
+        <w:numPr>
+          <w:ilvl w:val="0"/>
+          <w:numId w:val="1"/>
+        </w:numPr>
+        <w:spacing w:after="0"/>
+        <w:rPr>
+          <w:rFonts w:ascii="Consolas" w:hAnsi="Consolas"/>
+          <w:sz w:val="16"/>
+          <w:szCs w:val="16"/>
+        </w:rPr>
+      </w:pPr>
+      <w:proofErr w:type="spellStart"/>
+      <w:r>
+        <w:rPr>
+          <w:rFonts w:ascii="Consolas" w:hAnsi="Consolas"/>
+          <w:sz w:val="16"/>
+          <w:szCs w:val="16"/>
+        </w:rPr>
+        <w:t>Fsd</w:t>
+      </w:r>
+      <w:proofErr w:type="spellEnd"/>
+    </w:p>
+    <w:p>
+      <w:pPr>
+        <w:pStyle w:val="ListParagraph"/>
+        <w:numPr>
+          <w:ilvl w:val="0"/>
+          <w:numId w:val="1"/>
+        </w:numPr>
+        <w:spacing w:after="0"/>
+        <w:rPr>
+          <w:rFonts w:ascii="Consolas" w:hAnsi="Consolas"/>
+          <w:sz w:val="16"/>
+          <w:szCs w:val="16"/>
+        </w:rPr>
+      </w:pPr>
+      <w:proofErr w:type="spellStart"/>
+      <w:r>
+        <w:rPr>
+          <w:rFonts w:ascii="Consolas" w:hAnsi="Consolas"/>
+          <w:sz w:val="16"/>
+          <w:szCs w:val="16"/>
+        </w:rPr>
+        <w:t>Fsd</w:t>
+      </w:r>
+      <w:proofErr w:type="spellEnd"/>
+    </w:p>
+    <w:p>
+      <w:pPr>
+        <w:pStyle w:val="ListParagraph"/>
+        <w:numPr>
+          <w:ilvl w:val="0"/>
+          <w:numId w:val="1"/>
+        </w:numPr>
+        <w:spacing w:after="0"/>
+        <w:rPr>
+          <w:rFonts w:ascii="Consolas" w:hAnsi="Consolas"/>
+          <w:sz w:val="16"/>
+          <w:szCs w:val="16"/>
+        </w:rPr>
+      </w:pPr>
+      <w:proofErr w:type="spellStart"/>
+      <w:r>
+        <w:rPr>
+          <w:rFonts w:ascii="Consolas" w:hAnsi="Consolas"/>
+          <w:sz w:val="16"/>
+          <w:szCs w:val="16"/>
+        </w:rPr>
+        <w:t>Fsd</w:t>
+      </w:r>
+      <w:proofErr w:type="spellEnd"/>
+    </w:p>
+    <w:p>
+      <w:pPr>
+        <w:pStyle w:val="ListParagraph"/>
+        <w:numPr>
+          <w:ilvl w:val="0"/>
+          <w:numId w:val="1"/>
+        </w:numPr>
+        <w:spacing w:after="0"/>
+        <w:rPr>
+          <w:rFonts w:ascii="Consolas" w:hAnsi="Consolas"/>
+          <w:sz w:val="16"/>
+          <w:szCs w:val="16"/>
+        </w:rPr>
+      </w:pPr>
+      <w:proofErr w:type="spellStart"/>
+      <w:r>
+        <w:rPr>
+          <w:rFonts w:ascii="Consolas" w:hAnsi="Consolas"/>
+          <w:sz w:val="16"/>
+          <w:szCs w:val="16"/>
+        </w:rPr>
+        <w:t>Fdd</w:t>
+      </w:r>
+      <w:proofErr w:type="spellEnd"/>
+    </w:p>
+    <w:p>
+      <w:pPr>
+        <w:pStyle w:val="ListParagraph"/>
+        <w:numPr>
+          <w:ilvl w:val="0"/>
+          <w:numId w:val="1"/>
+        </w:numPr>
+        <w:spacing w:after="0"/>
+        <w:rPr>
+          <w:rFonts w:ascii="Consolas" w:hAnsi="Consolas"/>
+          <w:sz w:val="16"/>
+          <w:szCs w:val="16"/>
+        </w:rPr>
+      </w:pPr>
+      <w:proofErr w:type="spellStart"/>
+      <w:r>
+        <w:rPr>
+          <w:rFonts w:ascii="Consolas" w:hAnsi="Consolas"/>
+          <w:sz w:val="16"/>
+          <w:szCs w:val="16"/>
+        </w:rPr>
+        <w:t>Sdfs</w:t>
+      </w:r>
+      <w:proofErr w:type="spellEnd"/>
+    </w:p>
+    <w:p>
+      <w:pPr>
+        <w:pStyle w:val="ListParagraph"/>
+        <w:numPr>
+          <w:ilvl w:val="0"/>
+          <w:numId w:val="1"/>
+        </w:numPr>
+        <w:spacing w:after="0"/>
+        <w:rPr>
+          <w:rFonts w:ascii="Consolas" w:hAnsi="Consolas"/>
+          <w:sz w:val="16"/>
+          <w:szCs w:val="16"/>
+        </w:rPr>
+      </w:pPr>
+      <w:proofErr w:type="spellStart"/>
+      <w:r>
+        <w:rPr>
+          <w:rFonts w:ascii="Consolas" w:hAnsi="Consolas"/>
+          <w:sz w:val="16"/>
+          <w:szCs w:val="16"/>
+        </w:rPr>
+        <w:t>Fss</w:t>
+      </w:r>
+      <w:proofErr w:type="spellEnd"/>
+    </w:p>
+    <w:p>
+      <w:pPr>
+        <w:pStyle w:val="ListParagraph"/>
+        <w:numPr>
+          <w:ilvl w:val="0"/>
+          <w:numId w:val="1"/>
+        </w:numPr>
+        <w:spacing w:after="0"/>
+        <w:rPr>
+          <w:rFonts w:ascii="Consolas" w:hAnsi="Consolas"/>
+          <w:sz w:val="16"/>
+          <w:szCs w:val="16"/>
+        </w:rPr>
+      </w:pPr>
+      <w:r>
+        <w:rPr>
+          <w:rFonts w:ascii="Consolas" w:hAnsi="Consolas"/>
+          <w:sz w:val="16"/>
+          <w:szCs w:val="16"/>
+        </w:rPr>
+        <w:t>Sf</w:t>
+      </w:r>
+    </w:p>
+    <w:p>
+      <w:pPr>
+        <w:pStyle w:val="ListParagraph"/>
+        <w:numPr>
+          <w:ilvl w:val="0"/>
+          <w:numId w:val="1"/>
+        </w:numPr>
+        <w:spacing w:after="0"/>
+        <w:rPr>
+          <w:rFonts w:ascii="Consolas" w:hAnsi="Consolas"/>
+          <w:sz w:val="16"/>
+          <w:szCs w:val="16"/>
+        </w:rPr>
+      </w:pPr>
+      <w:r>
+        <w:rPr>
+          <w:rFonts w:ascii="Consolas" w:hAnsi="Consolas"/>
+          <w:sz w:val="16"/>
+          <w:szCs w:val="16"/>
+        </w:rPr>
+        <w:t>Sf</w:t>
+      </w:r>
+    </w:p>
+    <w:p>
+      <w:pPr>
+        <w:pStyle w:val="ListParagraph"/>
+        <w:numPr>
+          <w:ilvl w:val="0"/>
+          <w:numId w:val="1"/>
+        </w:numPr>
+        <w:spacing w:after="0"/>
+        <w:rPr>
+          <w:rFonts w:ascii="Consolas" w:hAnsi="Consolas"/>
+          <w:sz w:val="16"/>
+          <w:szCs w:val="16"/>
+        </w:rPr>
+      </w:pPr>
+      <w:proofErr w:type="spellStart"/>
+      <w:r>
+        <w:rPr>
+          <w:rFonts w:ascii="Consolas" w:hAnsi="Consolas"/>
+          <w:sz w:val="16"/>
+          <w:szCs w:val="16"/>
+        </w:rPr>
+        <w:t>Sff</w:t>
+      </w:r>
+      <w:proofErr w:type="spellEnd"/>
+    </w:p>
+    <w:p>
+      <w:pPr>
+        <w:pStyle w:val="ListParagraph"/>
+        <w:numPr>
+          <w:ilvl w:val="0"/>
+          <w:numId w:val="1"/>
+        </w:numPr>
+        <w:spacing w:after="0"/>
+        <w:rPr>
+          <w:rFonts w:ascii="Consolas" w:hAnsi="Consolas"/>
+          <w:sz w:val="16"/>
+          <w:szCs w:val="16"/>
+        </w:rPr>
+      </w:pPr>
+      <w:r>
+        <w:rPr>
+          <w:rFonts w:ascii="Consolas" w:hAnsi="Consolas"/>
+          <w:sz w:val="16"/>
+          <w:szCs w:val="16"/>
+        </w:rPr>
+        <w:t>Fs</w:t>
+      </w:r>
+    </w:p>
+    <w:p>
+      <w:pPr>
+        <w:pStyle w:val="ListParagraph"/>
+        <w:numPr>
+          <w:ilvl w:val="0"/>
+          <w:numId w:val="1"/>
+        </w:numPr>
+        <w:spacing w:after="0"/>
+        <w:rPr>
+          <w:rFonts w:ascii="Consolas" w:hAnsi="Consolas"/>
+          <w:sz w:val="16"/>
+          <w:szCs w:val="16"/>
+        </w:rPr>
+      </w:pPr>
+      <w:proofErr w:type="spellStart"/>
+      <w:r>
+        <w:rPr>
+          <w:rFonts w:ascii="Consolas" w:hAnsi="Consolas"/>
+          <w:sz w:val="16"/>
+          <w:szCs w:val="16"/>
+        </w:rPr>
+        <w:t>Asd</w:t>
+      </w:r>
+      <w:proofErr w:type="spellEnd"/>
+    </w:p>
+    <w:p>
+      <w:pPr>
+        <w:pStyle w:val="ListParagraph"/>
+        <w:numPr>
+          <w:ilvl w:val="0"/>
+          <w:numId w:val="1"/>
+        </w:numPr>
+        <w:spacing w:after="0"/>
+        <w:rPr>
+          <w:rFonts w:ascii="Consolas" w:hAnsi="Consolas"/>
+          <w:sz w:val="16"/>
+          <w:szCs w:val="16"/>
+        </w:rPr>
+      </w:pPr>
+      <w:r>
+        <w:rPr>
+          <w:rFonts w:ascii="Consolas" w:hAnsi="Consolas"/>
+          <w:sz w:val="16"/>
+          <w:szCs w:val="16"/>
+        </w:rPr>
+        <w:t>Fa</w:t>
+      </w:r>
+    </w:p>
+    <w:p>
+      <w:pPr>
+        <w:pStyle w:val="ListParagraph"/>
+        <w:numPr>
+          <w:ilvl w:val="0"/>
+          <w:numId w:val="1"/>
+        </w:numPr>
+        <w:spacing w:after="0"/>
+        <w:rPr>
+          <w:rFonts w:ascii="Consolas" w:hAnsi="Consolas"/>
+          <w:sz w:val="16"/>
+          <w:szCs w:val="16"/>
+        </w:rPr>
+      </w:pPr>
+      <w:r>
+        <w:rPr>
+          <w:rFonts w:ascii="Consolas" w:hAnsi="Consolas"/>
+          <w:sz w:val="16"/>
+          <w:szCs w:val="16"/>
+        </w:rPr>
+        <w:t>Sf</w:t>
+      </w:r>
+    </w:p>
+    <w:p>
+      <w:pPr>
+        <w:pStyle w:val="ListParagraph"/>
+        <w:numPr>
+          <w:ilvl w:val="0"/>
+          <w:numId w:val="1"/>
+        </w:numPr>
+        <w:spacing w:after="0"/>
+        <w:rPr>
+          <w:rFonts w:ascii="Consolas" w:hAnsi="Consolas"/>
+          <w:sz w:val="16"/>
+          <w:szCs w:val="16"/>
+        </w:rPr>
+      </w:pPr>
+      <w:proofErr w:type="spellStart"/>
+      <w:r>
+        <w:rPr>
+          <w:rFonts w:ascii="Consolas" w:hAnsi="Consolas"/>
+          <w:sz w:val="16"/>
+          <w:szCs w:val="16"/>
+        </w:rPr>
+        <w:t>Asf</w:t>
+      </w:r>
+      <w:proofErr w:type="spellEnd"/>
+    </w:p>
+    <w:p>
+      <w:pPr>
+        <w:pStyle w:val="ListParagraph"/>
+        <w:numPr>
+          <w:ilvl w:val="0"/>
+          <w:numId w:val="1"/>
+        </w:numPr>
+        <w:spacing w:after="0"/>
+        <w:rPr>
+          <w:rFonts w:ascii="Consolas" w:hAnsi="Consolas"/>
+          <w:sz w:val="16"/>
+          <w:szCs w:val="16"/>
+        </w:rPr>
+      </w:pPr>
+      <w:proofErr w:type="spellStart"/>
+      <w:r>
+        <w:rPr>
+          <w:rFonts w:ascii="Consolas" w:hAnsi="Consolas"/>
+          <w:sz w:val="16"/>
+          <w:szCs w:val="16"/>
+        </w:rPr>
+        <w:t>Asf</w:t>
+      </w:r>
+      <w:proofErr w:type="spellEnd"/>
+    </w:p>
+    <w:p>
+      <w:pPr>
+        <w:pStyle w:val="ListParagraph"/>
+        <w:numPr>
+          <w:ilvl w:val="0"/>
+          <w:numId w:val="1"/>
+        </w:numPr>
+        <w:spacing w:after="0"/>
+        <w:rPr>
+          <w:rFonts w:ascii="Consolas" w:hAnsi="Consolas"/>
+          <w:sz w:val="16"/>
+          <w:szCs w:val="16"/>
+        </w:rPr>
+      </w:pPr>
+      <w:proofErr w:type="spellStart"/>
+      <w:r>
+        <w:rPr>
+          <w:rFonts w:ascii="Consolas" w:hAnsi="Consolas"/>
+          <w:sz w:val="16"/>
+          <w:szCs w:val="16"/>
+        </w:rPr>
+        <w:lastRenderedPageBreak/>
         <w:t>Asf</w:t>
       </w:r>
       <w:proofErr w:type="spellEnd"/>
@@ -6649,6 +6963,29 @@
       <w:contextualSpacing/>
     </w:pPr>
   </w:style>
+  <w:style w:type="character" w:styleId="Hyperlink">
+    <w:name w:val="Hyperlink"/>
+    <w:basedOn w:val="DefaultParagraphFont"/>
+    <w:uiPriority w:val="99"/>
+    <w:unhideWhenUsed/>
+    <w:rsid w:val="008410BD"/>
+    <w:rPr>
+      <w:color w:val="0563C1" w:themeColor="hyperlink"/>
+      <w:u w:val="single"/>
+    </w:rPr>
+  </w:style>
+  <w:style w:type="character" w:styleId="UnresolvedMention">
+    <w:name w:val="Unresolved Mention"/>
+    <w:basedOn w:val="DefaultParagraphFont"/>
+    <w:uiPriority w:val="99"/>
+    <w:semiHidden/>
+    <w:unhideWhenUsed/>
+    <w:rsid w:val="008410BD"/>
+    <w:rPr>
+      <w:color w:val="605E5C"/>
+      <w:shd w:val="clear" w:color="auto" w:fill="E1DFDD"/>
+    </w:rPr>
+  </w:style>
 </w:styles>
 </file>
 

--- a/Shopify.docx
+++ b/Shopify.docx
@@ -346,6 +346,47 @@
           </wp:inline>
         </w:drawing>
       </w:r>
+    </w:p>
+    <w:p>
+      <w:pPr>
+        <w:spacing w:after="0"/>
+        <w:rPr>
+          <w:rFonts w:ascii="Consolas" w:hAnsi="Consolas"/>
+          <w:sz w:val="16"/>
+          <w:szCs w:val="16"/>
+        </w:rPr>
+      </w:pPr>
+    </w:p>
+    <w:p>
+      <w:pPr>
+        <w:spacing w:after="0"/>
+        <w:rPr>
+          <w:rFonts w:ascii="Consolas" w:hAnsi="Consolas"/>
+          <w:b/>
+          <w:sz w:val="16"/>
+          <w:szCs w:val="16"/>
+        </w:rPr>
+      </w:pPr>
+      <w:r>
+        <w:rPr>
+          <w:rFonts w:ascii="Consolas" w:hAnsi="Consolas"/>
+          <w:b/>
+          <w:sz w:val="16"/>
+          <w:szCs w:val="16"/>
+        </w:rPr>
+        <w:t>Back-up Codes</w:t>
+      </w:r>
+    </w:p>
+    <w:p>
+      <w:pPr>
+        <w:spacing w:after="0"/>
+        <w:rPr>
+          <w:rFonts w:ascii="Consolas" w:hAnsi="Consolas"/>
+          <w:b/>
+          <w:sz w:val="16"/>
+          <w:szCs w:val="16"/>
+        </w:rPr>
+      </w:pPr>
       <w:bookmarkStart w:id="0" w:name="_GoBack"/>
       <w:bookmarkEnd w:id="0"/>
     </w:p>
@@ -354,6 +395,63 @@
         <w:spacing w:after="0"/>
         <w:rPr>
           <w:rFonts w:ascii="Consolas" w:hAnsi="Consolas"/>
+          <w:b/>
+          <w:sz w:val="16"/>
+          <w:szCs w:val="16"/>
+        </w:rPr>
+      </w:pPr>
+      <w:r>
+        <w:rPr>
+          <w:noProof/>
+        </w:rPr>
+        <w:lastRenderedPageBreak/>
+        <w:drawing>
+          <wp:inline distT="0" distB="0" distL="0" distR="0" wp14:anchorId="7C0DA3A3" wp14:editId="1D67AB13">
+            <wp:extent cx="3453026" cy="3145971"/>
+            <wp:effectExtent l="19050" t="19050" r="14605" b="16510"/>
+            <wp:docPr id="3" name="Picture 3"/>
+            <wp:cNvGraphicFramePr>
+              <a:graphicFrameLocks xmlns:a="http://schemas.openxmlformats.org/drawingml/2006/main" noChangeAspect="1"/>
+            </wp:cNvGraphicFramePr>
+            <a:graphic xmlns:a="http://schemas.openxmlformats.org/drawingml/2006/main">
+              <a:graphicData uri="http://schemas.openxmlformats.org/drawingml/2006/picture">
+                <pic:pic xmlns:pic="http://schemas.openxmlformats.org/drawingml/2006/picture">
+                  <pic:nvPicPr>
+                    <pic:cNvPr id="1" name=""/>
+                    <pic:cNvPicPr/>
+                  </pic:nvPicPr>
+                  <pic:blipFill>
+                    <a:blip r:embed="rId9"/>
+                    <a:stretch>
+                      <a:fillRect/>
+                    </a:stretch>
+                  </pic:blipFill>
+                  <pic:spPr>
+                    <a:xfrm>
+                      <a:off x="0" y="0"/>
+                      <a:ext cx="3474652" cy="3165674"/>
+                    </a:xfrm>
+                    <a:prstGeom prst="rect">
+                      <a:avLst/>
+                    </a:prstGeom>
+                    <a:ln>
+                      <a:solidFill>
+                        <a:schemeClr val="tx1"/>
+                      </a:solidFill>
+                    </a:ln>
+                  </pic:spPr>
+                </pic:pic>
+              </a:graphicData>
+            </a:graphic>
+          </wp:inline>
+        </w:drawing>
+      </w:r>
+    </w:p>
+    <w:p>
+      <w:pPr>
+        <w:spacing w:after="0"/>
+        <w:rPr>
+          <w:rFonts w:ascii="Consolas" w:hAnsi="Consolas"/>
           <w:sz w:val="16"/>
           <w:szCs w:val="16"/>
         </w:rPr>
@@ -793,7 +891,883 @@
           <w:sz w:val="16"/>
           <w:szCs w:val="16"/>
         </w:rPr>
+        <w:t>Asf</w:t>
+      </w:r>
+      <w:proofErr w:type="spellEnd"/>
+    </w:p>
+    <w:p>
+      <w:pPr>
+        <w:pStyle w:val="ListParagraph"/>
+        <w:numPr>
+          <w:ilvl w:val="0"/>
+          <w:numId w:val="1"/>
+        </w:numPr>
+        <w:spacing w:after="0"/>
+        <w:rPr>
+          <w:rFonts w:ascii="Consolas" w:hAnsi="Consolas"/>
+          <w:sz w:val="16"/>
+          <w:szCs w:val="16"/>
+        </w:rPr>
+      </w:pPr>
+      <w:proofErr w:type="spellStart"/>
+      <w:r>
+        <w:rPr>
+          <w:rFonts w:ascii="Consolas" w:hAnsi="Consolas"/>
+          <w:sz w:val="16"/>
+          <w:szCs w:val="16"/>
+        </w:rPr>
+        <w:t>Fasdf</w:t>
+      </w:r>
+      <w:proofErr w:type="spellEnd"/>
+    </w:p>
+    <w:p>
+      <w:pPr>
+        <w:pStyle w:val="ListParagraph"/>
+        <w:numPr>
+          <w:ilvl w:val="0"/>
+          <w:numId w:val="1"/>
+        </w:numPr>
+        <w:spacing w:after="0"/>
+        <w:rPr>
+          <w:rFonts w:ascii="Consolas" w:hAnsi="Consolas"/>
+          <w:sz w:val="16"/>
+          <w:szCs w:val="16"/>
+        </w:rPr>
+      </w:pPr>
+      <w:proofErr w:type="spellStart"/>
+      <w:r>
+        <w:rPr>
+          <w:rFonts w:ascii="Consolas" w:hAnsi="Consolas"/>
+          <w:sz w:val="16"/>
+          <w:szCs w:val="16"/>
+        </w:rPr>
+        <w:t>Sfsdf</w:t>
+      </w:r>
+      <w:proofErr w:type="spellEnd"/>
+    </w:p>
+    <w:p>
+      <w:pPr>
+        <w:pStyle w:val="ListParagraph"/>
+        <w:numPr>
+          <w:ilvl w:val="0"/>
+          <w:numId w:val="1"/>
+        </w:numPr>
+        <w:spacing w:after="0"/>
+        <w:rPr>
+          <w:rFonts w:ascii="Consolas" w:hAnsi="Consolas"/>
+          <w:sz w:val="16"/>
+          <w:szCs w:val="16"/>
+        </w:rPr>
+      </w:pPr>
+      <w:r>
+        <w:rPr>
+          <w:rFonts w:ascii="Consolas" w:hAnsi="Consolas"/>
+          <w:sz w:val="16"/>
+          <w:szCs w:val="16"/>
+        </w:rPr>
+        <w:t>Sd</w:t>
+      </w:r>
+    </w:p>
+    <w:p>
+      <w:pPr>
+        <w:pStyle w:val="ListParagraph"/>
+        <w:numPr>
+          <w:ilvl w:val="0"/>
+          <w:numId w:val="1"/>
+        </w:numPr>
+        <w:spacing w:after="0"/>
+        <w:rPr>
+          <w:rFonts w:ascii="Consolas" w:hAnsi="Consolas"/>
+          <w:sz w:val="16"/>
+          <w:szCs w:val="16"/>
+        </w:rPr>
+      </w:pPr>
+      <w:proofErr w:type="spellStart"/>
+      <w:r>
+        <w:rPr>
+          <w:rFonts w:ascii="Consolas" w:hAnsi="Consolas"/>
+          <w:sz w:val="16"/>
+          <w:szCs w:val="16"/>
+        </w:rPr>
+        <w:t>Fsd</w:t>
+      </w:r>
+      <w:proofErr w:type="spellEnd"/>
+    </w:p>
+    <w:p>
+      <w:pPr>
+        <w:pStyle w:val="ListParagraph"/>
+        <w:numPr>
+          <w:ilvl w:val="0"/>
+          <w:numId w:val="1"/>
+        </w:numPr>
+        <w:spacing w:after="0"/>
+        <w:rPr>
+          <w:rFonts w:ascii="Consolas" w:hAnsi="Consolas"/>
+          <w:sz w:val="16"/>
+          <w:szCs w:val="16"/>
+        </w:rPr>
+      </w:pPr>
+      <w:proofErr w:type="spellStart"/>
+      <w:r>
+        <w:rPr>
+          <w:rFonts w:ascii="Consolas" w:hAnsi="Consolas"/>
+          <w:sz w:val="16"/>
+          <w:szCs w:val="16"/>
+        </w:rPr>
+        <w:t>Fsd</w:t>
+      </w:r>
+      <w:proofErr w:type="spellEnd"/>
+    </w:p>
+    <w:p>
+      <w:pPr>
+        <w:pStyle w:val="ListParagraph"/>
+        <w:numPr>
+          <w:ilvl w:val="0"/>
+          <w:numId w:val="1"/>
+        </w:numPr>
+        <w:spacing w:after="0"/>
+        <w:rPr>
+          <w:rFonts w:ascii="Consolas" w:hAnsi="Consolas"/>
+          <w:sz w:val="16"/>
+          <w:szCs w:val="16"/>
+        </w:rPr>
+      </w:pPr>
+      <w:proofErr w:type="spellStart"/>
+      <w:r>
+        <w:rPr>
+          <w:rFonts w:ascii="Consolas" w:hAnsi="Consolas"/>
+          <w:sz w:val="16"/>
+          <w:szCs w:val="16"/>
+        </w:rPr>
+        <w:t>Fsd</w:t>
+      </w:r>
+      <w:proofErr w:type="spellEnd"/>
+    </w:p>
+    <w:p>
+      <w:pPr>
+        <w:pStyle w:val="ListParagraph"/>
+        <w:numPr>
+          <w:ilvl w:val="0"/>
+          <w:numId w:val="1"/>
+        </w:numPr>
+        <w:spacing w:after="0"/>
+        <w:rPr>
+          <w:rFonts w:ascii="Consolas" w:hAnsi="Consolas"/>
+          <w:sz w:val="16"/>
+          <w:szCs w:val="16"/>
+        </w:rPr>
+      </w:pPr>
+      <w:proofErr w:type="spellStart"/>
+      <w:r>
+        <w:rPr>
+          <w:rFonts w:ascii="Consolas" w:hAnsi="Consolas"/>
+          <w:sz w:val="16"/>
+          <w:szCs w:val="16"/>
+        </w:rPr>
+        <w:t>Fdd</w:t>
+      </w:r>
+      <w:proofErr w:type="spellEnd"/>
+    </w:p>
+    <w:p>
+      <w:pPr>
+        <w:pStyle w:val="ListParagraph"/>
+        <w:numPr>
+          <w:ilvl w:val="0"/>
+          <w:numId w:val="1"/>
+        </w:numPr>
+        <w:spacing w:after="0"/>
+        <w:rPr>
+          <w:rFonts w:ascii="Consolas" w:hAnsi="Consolas"/>
+          <w:sz w:val="16"/>
+          <w:szCs w:val="16"/>
+        </w:rPr>
+      </w:pPr>
+      <w:proofErr w:type="spellStart"/>
+      <w:r>
+        <w:rPr>
+          <w:rFonts w:ascii="Consolas" w:hAnsi="Consolas"/>
+          <w:sz w:val="16"/>
+          <w:szCs w:val="16"/>
+        </w:rPr>
+        <w:t>Sdfs</w:t>
+      </w:r>
+      <w:proofErr w:type="spellEnd"/>
+    </w:p>
+    <w:p>
+      <w:pPr>
+        <w:pStyle w:val="ListParagraph"/>
+        <w:numPr>
+          <w:ilvl w:val="0"/>
+          <w:numId w:val="1"/>
+        </w:numPr>
+        <w:spacing w:after="0"/>
+        <w:rPr>
+          <w:rFonts w:ascii="Consolas" w:hAnsi="Consolas"/>
+          <w:sz w:val="16"/>
+          <w:szCs w:val="16"/>
+        </w:rPr>
+      </w:pPr>
+      <w:proofErr w:type="spellStart"/>
+      <w:r>
+        <w:rPr>
+          <w:rFonts w:ascii="Consolas" w:hAnsi="Consolas"/>
+          <w:sz w:val="16"/>
+          <w:szCs w:val="16"/>
+        </w:rPr>
+        <w:t>Fss</w:t>
+      </w:r>
+      <w:proofErr w:type="spellEnd"/>
+    </w:p>
+    <w:p>
+      <w:pPr>
+        <w:pStyle w:val="ListParagraph"/>
+        <w:numPr>
+          <w:ilvl w:val="0"/>
+          <w:numId w:val="1"/>
+        </w:numPr>
+        <w:spacing w:after="0"/>
+        <w:rPr>
+          <w:rFonts w:ascii="Consolas" w:hAnsi="Consolas"/>
+          <w:sz w:val="16"/>
+          <w:szCs w:val="16"/>
+        </w:rPr>
+      </w:pPr>
+      <w:r>
+        <w:rPr>
+          <w:rFonts w:ascii="Consolas" w:hAnsi="Consolas"/>
+          <w:sz w:val="16"/>
+          <w:szCs w:val="16"/>
+        </w:rPr>
+        <w:t>Sf</w:t>
+      </w:r>
+    </w:p>
+    <w:p>
+      <w:pPr>
+        <w:pStyle w:val="ListParagraph"/>
+        <w:numPr>
+          <w:ilvl w:val="0"/>
+          <w:numId w:val="1"/>
+        </w:numPr>
+        <w:spacing w:after="0"/>
+        <w:rPr>
+          <w:rFonts w:ascii="Consolas" w:hAnsi="Consolas"/>
+          <w:sz w:val="16"/>
+          <w:szCs w:val="16"/>
+        </w:rPr>
+      </w:pPr>
+      <w:r>
+        <w:rPr>
+          <w:rFonts w:ascii="Consolas" w:hAnsi="Consolas"/>
+          <w:sz w:val="16"/>
+          <w:szCs w:val="16"/>
+        </w:rPr>
+        <w:t>Sf</w:t>
+      </w:r>
+    </w:p>
+    <w:p>
+      <w:pPr>
+        <w:pStyle w:val="ListParagraph"/>
+        <w:numPr>
+          <w:ilvl w:val="0"/>
+          <w:numId w:val="1"/>
+        </w:numPr>
+        <w:spacing w:after="0"/>
+        <w:rPr>
+          <w:rFonts w:ascii="Consolas" w:hAnsi="Consolas"/>
+          <w:sz w:val="16"/>
+          <w:szCs w:val="16"/>
+        </w:rPr>
+      </w:pPr>
+      <w:proofErr w:type="spellStart"/>
+      <w:r>
+        <w:rPr>
+          <w:rFonts w:ascii="Consolas" w:hAnsi="Consolas"/>
+          <w:sz w:val="16"/>
+          <w:szCs w:val="16"/>
+        </w:rPr>
+        <w:t>Sff</w:t>
+      </w:r>
+      <w:proofErr w:type="spellEnd"/>
+    </w:p>
+    <w:p>
+      <w:pPr>
+        <w:pStyle w:val="ListParagraph"/>
+        <w:numPr>
+          <w:ilvl w:val="0"/>
+          <w:numId w:val="1"/>
+        </w:numPr>
+        <w:spacing w:after="0"/>
+        <w:rPr>
+          <w:rFonts w:ascii="Consolas" w:hAnsi="Consolas"/>
+          <w:sz w:val="16"/>
+          <w:szCs w:val="16"/>
+        </w:rPr>
+      </w:pPr>
+      <w:r>
+        <w:rPr>
+          <w:rFonts w:ascii="Consolas" w:hAnsi="Consolas"/>
+          <w:sz w:val="16"/>
+          <w:szCs w:val="16"/>
+        </w:rPr>
+        <w:t>Fs</w:t>
+      </w:r>
+    </w:p>
+    <w:p>
+      <w:pPr>
+        <w:pStyle w:val="ListParagraph"/>
+        <w:numPr>
+          <w:ilvl w:val="0"/>
+          <w:numId w:val="1"/>
+        </w:numPr>
+        <w:spacing w:after="0"/>
+        <w:rPr>
+          <w:rFonts w:ascii="Consolas" w:hAnsi="Consolas"/>
+          <w:sz w:val="16"/>
+          <w:szCs w:val="16"/>
+        </w:rPr>
+      </w:pPr>
+      <w:proofErr w:type="spellStart"/>
+      <w:r>
+        <w:rPr>
+          <w:rFonts w:ascii="Consolas" w:hAnsi="Consolas"/>
+          <w:sz w:val="16"/>
+          <w:szCs w:val="16"/>
+        </w:rPr>
+        <w:t>Asd</w:t>
+      </w:r>
+      <w:proofErr w:type="spellEnd"/>
+    </w:p>
+    <w:p>
+      <w:pPr>
+        <w:pStyle w:val="ListParagraph"/>
+        <w:numPr>
+          <w:ilvl w:val="0"/>
+          <w:numId w:val="1"/>
+        </w:numPr>
+        <w:spacing w:after="0"/>
+        <w:rPr>
+          <w:rFonts w:ascii="Consolas" w:hAnsi="Consolas"/>
+          <w:sz w:val="16"/>
+          <w:szCs w:val="16"/>
+        </w:rPr>
+      </w:pPr>
+      <w:r>
+        <w:rPr>
+          <w:rFonts w:ascii="Consolas" w:hAnsi="Consolas"/>
+          <w:sz w:val="16"/>
+          <w:szCs w:val="16"/>
+        </w:rPr>
+        <w:t>Fa</w:t>
+      </w:r>
+    </w:p>
+    <w:p>
+      <w:pPr>
+        <w:pStyle w:val="ListParagraph"/>
+        <w:numPr>
+          <w:ilvl w:val="0"/>
+          <w:numId w:val="1"/>
+        </w:numPr>
+        <w:spacing w:after="0"/>
+        <w:rPr>
+          <w:rFonts w:ascii="Consolas" w:hAnsi="Consolas"/>
+          <w:sz w:val="16"/>
+          <w:szCs w:val="16"/>
+        </w:rPr>
+      </w:pPr>
+      <w:r>
+        <w:rPr>
+          <w:rFonts w:ascii="Consolas" w:hAnsi="Consolas"/>
+          <w:sz w:val="16"/>
+          <w:szCs w:val="16"/>
+        </w:rPr>
+        <w:t>Sf</w:t>
+      </w:r>
+    </w:p>
+    <w:p>
+      <w:pPr>
+        <w:pStyle w:val="ListParagraph"/>
+        <w:numPr>
+          <w:ilvl w:val="0"/>
+          <w:numId w:val="1"/>
+        </w:numPr>
+        <w:spacing w:after="0"/>
+        <w:rPr>
+          <w:rFonts w:ascii="Consolas" w:hAnsi="Consolas"/>
+          <w:sz w:val="16"/>
+          <w:szCs w:val="16"/>
+        </w:rPr>
+      </w:pPr>
+      <w:proofErr w:type="spellStart"/>
+      <w:r>
+        <w:rPr>
+          <w:rFonts w:ascii="Consolas" w:hAnsi="Consolas"/>
+          <w:sz w:val="16"/>
+          <w:szCs w:val="16"/>
+        </w:rPr>
+        <w:t>Asf</w:t>
+      </w:r>
+      <w:proofErr w:type="spellEnd"/>
+    </w:p>
+    <w:p>
+      <w:pPr>
+        <w:pStyle w:val="ListParagraph"/>
+        <w:numPr>
+          <w:ilvl w:val="0"/>
+          <w:numId w:val="1"/>
+        </w:numPr>
+        <w:spacing w:after="0"/>
+        <w:rPr>
+          <w:rFonts w:ascii="Consolas" w:hAnsi="Consolas"/>
+          <w:sz w:val="16"/>
+          <w:szCs w:val="16"/>
+        </w:rPr>
+      </w:pPr>
+      <w:proofErr w:type="spellStart"/>
+      <w:r>
+        <w:rPr>
+          <w:rFonts w:ascii="Consolas" w:hAnsi="Consolas"/>
+          <w:sz w:val="16"/>
+          <w:szCs w:val="16"/>
+        </w:rPr>
+        <w:t>Asf</w:t>
+      </w:r>
+      <w:proofErr w:type="spellEnd"/>
+    </w:p>
+    <w:p>
+      <w:pPr>
+        <w:pStyle w:val="ListParagraph"/>
+        <w:numPr>
+          <w:ilvl w:val="0"/>
+          <w:numId w:val="1"/>
+        </w:numPr>
+        <w:spacing w:after="0"/>
+        <w:rPr>
+          <w:rFonts w:ascii="Consolas" w:hAnsi="Consolas"/>
+          <w:sz w:val="16"/>
+          <w:szCs w:val="16"/>
+        </w:rPr>
+      </w:pPr>
+      <w:proofErr w:type="spellStart"/>
+      <w:r>
+        <w:rPr>
+          <w:rFonts w:ascii="Consolas" w:hAnsi="Consolas"/>
+          <w:sz w:val="16"/>
+          <w:szCs w:val="16"/>
+        </w:rPr>
+        <w:t>Asf</w:t>
+      </w:r>
+      <w:proofErr w:type="spellEnd"/>
+    </w:p>
+    <w:p>
+      <w:pPr>
+        <w:pStyle w:val="ListParagraph"/>
+        <w:numPr>
+          <w:ilvl w:val="0"/>
+          <w:numId w:val="1"/>
+        </w:numPr>
+        <w:spacing w:after="0"/>
+        <w:rPr>
+          <w:rFonts w:ascii="Consolas" w:hAnsi="Consolas"/>
+          <w:sz w:val="16"/>
+          <w:szCs w:val="16"/>
+        </w:rPr>
+      </w:pPr>
+      <w:proofErr w:type="spellStart"/>
+      <w:r>
+        <w:rPr>
+          <w:rFonts w:ascii="Consolas" w:hAnsi="Consolas"/>
+          <w:sz w:val="16"/>
+          <w:szCs w:val="16"/>
+        </w:rPr>
+        <w:t>fasdf</w:t>
+      </w:r>
+      <w:proofErr w:type="spellEnd"/>
+    </w:p>
+    <w:p>
+      <w:pPr>
+        <w:pStyle w:val="ListParagraph"/>
+        <w:numPr>
+          <w:ilvl w:val="0"/>
+          <w:numId w:val="1"/>
+        </w:numPr>
+        <w:spacing w:after="0"/>
+        <w:rPr>
+          <w:rFonts w:ascii="Consolas" w:hAnsi="Consolas"/>
+          <w:sz w:val="16"/>
+          <w:szCs w:val="16"/>
+        </w:rPr>
+      </w:pPr>
+      <w:proofErr w:type="spellStart"/>
+      <w:r>
+        <w:rPr>
+          <w:rFonts w:ascii="Consolas" w:hAnsi="Consolas"/>
+          <w:sz w:val="16"/>
+          <w:szCs w:val="16"/>
+        </w:rPr>
+        <w:t>Sfsdf</w:t>
+      </w:r>
+      <w:proofErr w:type="spellEnd"/>
+    </w:p>
+    <w:p>
+      <w:pPr>
+        <w:pStyle w:val="ListParagraph"/>
+        <w:numPr>
+          <w:ilvl w:val="0"/>
+          <w:numId w:val="1"/>
+        </w:numPr>
+        <w:spacing w:after="0"/>
+        <w:rPr>
+          <w:rFonts w:ascii="Consolas" w:hAnsi="Consolas"/>
+          <w:sz w:val="16"/>
+          <w:szCs w:val="16"/>
+        </w:rPr>
+      </w:pPr>
+      <w:r>
+        <w:rPr>
+          <w:rFonts w:ascii="Consolas" w:hAnsi="Consolas"/>
+          <w:sz w:val="16"/>
+          <w:szCs w:val="16"/>
+        </w:rPr>
+        <w:t>Sd</w:t>
+      </w:r>
+    </w:p>
+    <w:p>
+      <w:pPr>
+        <w:pStyle w:val="ListParagraph"/>
+        <w:numPr>
+          <w:ilvl w:val="0"/>
+          <w:numId w:val="1"/>
+        </w:numPr>
+        <w:spacing w:after="0"/>
+        <w:rPr>
+          <w:rFonts w:ascii="Consolas" w:hAnsi="Consolas"/>
+          <w:sz w:val="16"/>
+          <w:szCs w:val="16"/>
+        </w:rPr>
+      </w:pPr>
+      <w:proofErr w:type="spellStart"/>
+      <w:r>
+        <w:rPr>
+          <w:rFonts w:ascii="Consolas" w:hAnsi="Consolas"/>
+          <w:sz w:val="16"/>
+          <w:szCs w:val="16"/>
+        </w:rPr>
+        <w:t>Fsd</w:t>
+      </w:r>
+      <w:proofErr w:type="spellEnd"/>
+    </w:p>
+    <w:p>
+      <w:pPr>
+        <w:pStyle w:val="ListParagraph"/>
+        <w:numPr>
+          <w:ilvl w:val="0"/>
+          <w:numId w:val="1"/>
+        </w:numPr>
+        <w:spacing w:after="0"/>
+        <w:rPr>
+          <w:rFonts w:ascii="Consolas" w:hAnsi="Consolas"/>
+          <w:sz w:val="16"/>
+          <w:szCs w:val="16"/>
+        </w:rPr>
+      </w:pPr>
+      <w:proofErr w:type="spellStart"/>
+      <w:r>
+        <w:rPr>
+          <w:rFonts w:ascii="Consolas" w:hAnsi="Consolas"/>
+          <w:sz w:val="16"/>
+          <w:szCs w:val="16"/>
+        </w:rPr>
+        <w:t>Fsd</w:t>
+      </w:r>
+      <w:proofErr w:type="spellEnd"/>
+    </w:p>
+    <w:p>
+      <w:pPr>
+        <w:pStyle w:val="ListParagraph"/>
+        <w:numPr>
+          <w:ilvl w:val="0"/>
+          <w:numId w:val="1"/>
+        </w:numPr>
+        <w:spacing w:after="0"/>
+        <w:rPr>
+          <w:rFonts w:ascii="Consolas" w:hAnsi="Consolas"/>
+          <w:sz w:val="16"/>
+          <w:szCs w:val="16"/>
+        </w:rPr>
+      </w:pPr>
+      <w:proofErr w:type="spellStart"/>
+      <w:r>
+        <w:rPr>
+          <w:rFonts w:ascii="Consolas" w:hAnsi="Consolas"/>
+          <w:sz w:val="16"/>
+          <w:szCs w:val="16"/>
+        </w:rPr>
+        <w:t>Fsd</w:t>
+      </w:r>
+      <w:proofErr w:type="spellEnd"/>
+    </w:p>
+    <w:p>
+      <w:pPr>
+        <w:pStyle w:val="ListParagraph"/>
+        <w:numPr>
+          <w:ilvl w:val="0"/>
+          <w:numId w:val="1"/>
+        </w:numPr>
+        <w:spacing w:after="0"/>
+        <w:rPr>
+          <w:rFonts w:ascii="Consolas" w:hAnsi="Consolas"/>
+          <w:sz w:val="16"/>
+          <w:szCs w:val="16"/>
+        </w:rPr>
+      </w:pPr>
+      <w:proofErr w:type="spellStart"/>
+      <w:r>
+        <w:rPr>
+          <w:rFonts w:ascii="Consolas" w:hAnsi="Consolas"/>
+          <w:sz w:val="16"/>
+          <w:szCs w:val="16"/>
+        </w:rPr>
+        <w:t>Fdd</w:t>
+      </w:r>
+      <w:proofErr w:type="spellEnd"/>
+    </w:p>
+    <w:p>
+      <w:pPr>
+        <w:pStyle w:val="ListParagraph"/>
+        <w:numPr>
+          <w:ilvl w:val="0"/>
+          <w:numId w:val="1"/>
+        </w:numPr>
+        <w:spacing w:after="0"/>
+        <w:rPr>
+          <w:rFonts w:ascii="Consolas" w:hAnsi="Consolas"/>
+          <w:sz w:val="16"/>
+          <w:szCs w:val="16"/>
+        </w:rPr>
+      </w:pPr>
+      <w:proofErr w:type="spellStart"/>
+      <w:r>
+        <w:rPr>
+          <w:rFonts w:ascii="Consolas" w:hAnsi="Consolas"/>
+          <w:sz w:val="16"/>
+          <w:szCs w:val="16"/>
+        </w:rPr>
+        <w:t>Sdfs</w:t>
+      </w:r>
+      <w:proofErr w:type="spellEnd"/>
+    </w:p>
+    <w:p>
+      <w:pPr>
+        <w:pStyle w:val="ListParagraph"/>
+        <w:numPr>
+          <w:ilvl w:val="0"/>
+          <w:numId w:val="1"/>
+        </w:numPr>
+        <w:spacing w:after="0"/>
+        <w:rPr>
+          <w:rFonts w:ascii="Consolas" w:hAnsi="Consolas"/>
+          <w:sz w:val="16"/>
+          <w:szCs w:val="16"/>
+        </w:rPr>
+      </w:pPr>
+      <w:proofErr w:type="spellStart"/>
+      <w:r>
+        <w:rPr>
+          <w:rFonts w:ascii="Consolas" w:hAnsi="Consolas"/>
+          <w:sz w:val="16"/>
+          <w:szCs w:val="16"/>
+        </w:rPr>
+        <w:t>Fss</w:t>
+      </w:r>
+      <w:proofErr w:type="spellEnd"/>
+    </w:p>
+    <w:p>
+      <w:pPr>
+        <w:pStyle w:val="ListParagraph"/>
+        <w:numPr>
+          <w:ilvl w:val="0"/>
+          <w:numId w:val="1"/>
+        </w:numPr>
+        <w:spacing w:after="0"/>
+        <w:rPr>
+          <w:rFonts w:ascii="Consolas" w:hAnsi="Consolas"/>
+          <w:sz w:val="16"/>
+          <w:szCs w:val="16"/>
+        </w:rPr>
+      </w:pPr>
+      <w:r>
+        <w:rPr>
+          <w:rFonts w:ascii="Consolas" w:hAnsi="Consolas"/>
+          <w:sz w:val="16"/>
+          <w:szCs w:val="16"/>
+        </w:rPr>
+        <w:t>Sf</w:t>
+      </w:r>
+    </w:p>
+    <w:p>
+      <w:pPr>
+        <w:pStyle w:val="ListParagraph"/>
+        <w:numPr>
+          <w:ilvl w:val="0"/>
+          <w:numId w:val="1"/>
+        </w:numPr>
+        <w:spacing w:after="0"/>
+        <w:rPr>
+          <w:rFonts w:ascii="Consolas" w:hAnsi="Consolas"/>
+          <w:sz w:val="16"/>
+          <w:szCs w:val="16"/>
+        </w:rPr>
+      </w:pPr>
+      <w:r>
+        <w:rPr>
+          <w:rFonts w:ascii="Consolas" w:hAnsi="Consolas"/>
+          <w:sz w:val="16"/>
+          <w:szCs w:val="16"/>
+        </w:rPr>
+        <w:t>Sf</w:t>
+      </w:r>
+    </w:p>
+    <w:p>
+      <w:pPr>
+        <w:pStyle w:val="ListParagraph"/>
+        <w:numPr>
+          <w:ilvl w:val="0"/>
+          <w:numId w:val="1"/>
+        </w:numPr>
+        <w:spacing w:after="0"/>
+        <w:rPr>
+          <w:rFonts w:ascii="Consolas" w:hAnsi="Consolas"/>
+          <w:sz w:val="16"/>
+          <w:szCs w:val="16"/>
+        </w:rPr>
+      </w:pPr>
+      <w:proofErr w:type="spellStart"/>
+      <w:r>
+        <w:rPr>
+          <w:rFonts w:ascii="Consolas" w:hAnsi="Consolas"/>
+          <w:sz w:val="16"/>
+          <w:szCs w:val="16"/>
+        </w:rPr>
+        <w:t>Sff</w:t>
+      </w:r>
+      <w:proofErr w:type="spellEnd"/>
+    </w:p>
+    <w:p>
+      <w:pPr>
+        <w:pStyle w:val="ListParagraph"/>
+        <w:numPr>
+          <w:ilvl w:val="0"/>
+          <w:numId w:val="1"/>
+        </w:numPr>
+        <w:spacing w:after="0"/>
+        <w:rPr>
+          <w:rFonts w:ascii="Consolas" w:hAnsi="Consolas"/>
+          <w:sz w:val="16"/>
+          <w:szCs w:val="16"/>
+        </w:rPr>
+      </w:pPr>
+      <w:r>
+        <w:rPr>
+          <w:rFonts w:ascii="Consolas" w:hAnsi="Consolas"/>
+          <w:sz w:val="16"/>
+          <w:szCs w:val="16"/>
+        </w:rPr>
+        <w:t>Fs</w:t>
+      </w:r>
+    </w:p>
+    <w:p>
+      <w:pPr>
+        <w:pStyle w:val="ListParagraph"/>
+        <w:numPr>
+          <w:ilvl w:val="0"/>
+          <w:numId w:val="1"/>
+        </w:numPr>
+        <w:spacing w:after="0"/>
+        <w:rPr>
+          <w:rFonts w:ascii="Consolas" w:hAnsi="Consolas"/>
+          <w:sz w:val="16"/>
+          <w:szCs w:val="16"/>
+        </w:rPr>
+      </w:pPr>
+      <w:proofErr w:type="spellStart"/>
+      <w:r>
+        <w:rPr>
+          <w:rFonts w:ascii="Consolas" w:hAnsi="Consolas"/>
+          <w:sz w:val="16"/>
+          <w:szCs w:val="16"/>
+        </w:rPr>
         <w:lastRenderedPageBreak/>
+        <w:t>Asd</w:t>
+      </w:r>
+      <w:proofErr w:type="spellEnd"/>
+    </w:p>
+    <w:p>
+      <w:pPr>
+        <w:pStyle w:val="ListParagraph"/>
+        <w:numPr>
+          <w:ilvl w:val="0"/>
+          <w:numId w:val="1"/>
+        </w:numPr>
+        <w:spacing w:after="0"/>
+        <w:rPr>
+          <w:rFonts w:ascii="Consolas" w:hAnsi="Consolas"/>
+          <w:sz w:val="16"/>
+          <w:szCs w:val="16"/>
+        </w:rPr>
+      </w:pPr>
+      <w:r>
+        <w:rPr>
+          <w:rFonts w:ascii="Consolas" w:hAnsi="Consolas"/>
+          <w:sz w:val="16"/>
+          <w:szCs w:val="16"/>
+        </w:rPr>
+        <w:t>Fa</w:t>
+      </w:r>
+    </w:p>
+    <w:p>
+      <w:pPr>
+        <w:pStyle w:val="ListParagraph"/>
+        <w:numPr>
+          <w:ilvl w:val="0"/>
+          <w:numId w:val="1"/>
+        </w:numPr>
+        <w:spacing w:after="0"/>
+        <w:rPr>
+          <w:rFonts w:ascii="Consolas" w:hAnsi="Consolas"/>
+          <w:sz w:val="16"/>
+          <w:szCs w:val="16"/>
+        </w:rPr>
+      </w:pPr>
+      <w:r>
+        <w:rPr>
+          <w:rFonts w:ascii="Consolas" w:hAnsi="Consolas"/>
+          <w:sz w:val="16"/>
+          <w:szCs w:val="16"/>
+        </w:rPr>
+        <w:t>Sf</w:t>
+      </w:r>
+    </w:p>
+    <w:p>
+      <w:pPr>
+        <w:pStyle w:val="ListParagraph"/>
+        <w:numPr>
+          <w:ilvl w:val="0"/>
+          <w:numId w:val="1"/>
+        </w:numPr>
+        <w:spacing w:after="0"/>
+        <w:rPr>
+          <w:rFonts w:ascii="Consolas" w:hAnsi="Consolas"/>
+          <w:sz w:val="16"/>
+          <w:szCs w:val="16"/>
+        </w:rPr>
+      </w:pPr>
+      <w:proofErr w:type="spellStart"/>
+      <w:r>
+        <w:rPr>
+          <w:rFonts w:ascii="Consolas" w:hAnsi="Consolas"/>
+          <w:sz w:val="16"/>
+          <w:szCs w:val="16"/>
+        </w:rPr>
         <w:t>Asf</w:t>
       </w:r>
       <w:proofErr w:type="spellEnd"/>
@@ -819,7 +1793,57 @@
           <w:sz w:val="16"/>
           <w:szCs w:val="16"/>
         </w:rPr>
-        <w:t>Fasdf</w:t>
+        <w:t>Asf</w:t>
+      </w:r>
+      <w:proofErr w:type="spellEnd"/>
+    </w:p>
+    <w:p>
+      <w:pPr>
+        <w:pStyle w:val="ListParagraph"/>
+        <w:numPr>
+          <w:ilvl w:val="0"/>
+          <w:numId w:val="1"/>
+        </w:numPr>
+        <w:spacing w:after="0"/>
+        <w:rPr>
+          <w:rFonts w:ascii="Consolas" w:hAnsi="Consolas"/>
+          <w:sz w:val="16"/>
+          <w:szCs w:val="16"/>
+        </w:rPr>
+      </w:pPr>
+      <w:proofErr w:type="spellStart"/>
+      <w:r>
+        <w:rPr>
+          <w:rFonts w:ascii="Consolas" w:hAnsi="Consolas"/>
+          <w:sz w:val="16"/>
+          <w:szCs w:val="16"/>
+        </w:rPr>
+        <w:t>Asf</w:t>
+      </w:r>
+      <w:proofErr w:type="spellEnd"/>
+    </w:p>
+    <w:p>
+      <w:pPr>
+        <w:pStyle w:val="ListParagraph"/>
+        <w:numPr>
+          <w:ilvl w:val="0"/>
+          <w:numId w:val="1"/>
+        </w:numPr>
+        <w:spacing w:after="0"/>
+        <w:rPr>
+          <w:rFonts w:ascii="Consolas" w:hAnsi="Consolas"/>
+          <w:sz w:val="16"/>
+          <w:szCs w:val="16"/>
+        </w:rPr>
+      </w:pPr>
+      <w:proofErr w:type="spellStart"/>
+      <w:r>
+        <w:rPr>
+          <w:rFonts w:ascii="Consolas" w:hAnsi="Consolas"/>
+          <w:sz w:val="16"/>
+          <w:szCs w:val="16"/>
+        </w:rPr>
+        <w:t>fasdf</w:t>
       </w:r>
       <w:proofErr w:type="spellEnd"/>
     </w:p>
@@ -2525,6 +3549,7 @@
           <w:sz w:val="16"/>
           <w:szCs w:val="16"/>
         </w:rPr>
+        <w:lastRenderedPageBreak/>
         <w:t>Asd</w:t>
       </w:r>
       <w:proofErr w:type="spellEnd"/>
@@ -2646,7 +3671,1809 @@
           <w:sz w:val="16"/>
           <w:szCs w:val="16"/>
         </w:rPr>
+        <w:t>Asf</w:t>
+      </w:r>
+      <w:proofErr w:type="spellEnd"/>
+    </w:p>
+    <w:p>
+      <w:pPr>
+        <w:pStyle w:val="ListParagraph"/>
+        <w:numPr>
+          <w:ilvl w:val="0"/>
+          <w:numId w:val="1"/>
+        </w:numPr>
+        <w:spacing w:after="0"/>
+        <w:rPr>
+          <w:rFonts w:ascii="Consolas" w:hAnsi="Consolas"/>
+          <w:sz w:val="16"/>
+          <w:szCs w:val="16"/>
+        </w:rPr>
+      </w:pPr>
+      <w:proofErr w:type="spellStart"/>
+      <w:r>
+        <w:rPr>
+          <w:rFonts w:ascii="Consolas" w:hAnsi="Consolas"/>
+          <w:sz w:val="16"/>
+          <w:szCs w:val="16"/>
+        </w:rPr>
+        <w:t>fasdf</w:t>
+      </w:r>
+      <w:proofErr w:type="spellEnd"/>
+    </w:p>
+    <w:p>
+      <w:pPr>
+        <w:pStyle w:val="ListParagraph"/>
+        <w:numPr>
+          <w:ilvl w:val="0"/>
+          <w:numId w:val="1"/>
+        </w:numPr>
+        <w:spacing w:after="0"/>
+        <w:rPr>
+          <w:rFonts w:ascii="Consolas" w:hAnsi="Consolas"/>
+          <w:sz w:val="16"/>
+          <w:szCs w:val="16"/>
+        </w:rPr>
+      </w:pPr>
+      <w:proofErr w:type="spellStart"/>
+      <w:r>
+        <w:rPr>
+          <w:rFonts w:ascii="Consolas" w:hAnsi="Consolas"/>
+          <w:sz w:val="16"/>
+          <w:szCs w:val="16"/>
+        </w:rPr>
+        <w:t>Sfsdf</w:t>
+      </w:r>
+      <w:proofErr w:type="spellEnd"/>
+    </w:p>
+    <w:p>
+      <w:pPr>
+        <w:pStyle w:val="ListParagraph"/>
+        <w:numPr>
+          <w:ilvl w:val="0"/>
+          <w:numId w:val="1"/>
+        </w:numPr>
+        <w:spacing w:after="0"/>
+        <w:rPr>
+          <w:rFonts w:ascii="Consolas" w:hAnsi="Consolas"/>
+          <w:sz w:val="16"/>
+          <w:szCs w:val="16"/>
+        </w:rPr>
+      </w:pPr>
+      <w:r>
+        <w:rPr>
+          <w:rFonts w:ascii="Consolas" w:hAnsi="Consolas"/>
+          <w:sz w:val="16"/>
+          <w:szCs w:val="16"/>
+        </w:rPr>
+        <w:t>Sd</w:t>
+      </w:r>
+    </w:p>
+    <w:p>
+      <w:pPr>
+        <w:pStyle w:val="ListParagraph"/>
+        <w:numPr>
+          <w:ilvl w:val="0"/>
+          <w:numId w:val="1"/>
+        </w:numPr>
+        <w:spacing w:after="0"/>
+        <w:rPr>
+          <w:rFonts w:ascii="Consolas" w:hAnsi="Consolas"/>
+          <w:sz w:val="16"/>
+          <w:szCs w:val="16"/>
+        </w:rPr>
+      </w:pPr>
+      <w:proofErr w:type="spellStart"/>
+      <w:r>
+        <w:rPr>
+          <w:rFonts w:ascii="Consolas" w:hAnsi="Consolas"/>
+          <w:sz w:val="16"/>
+          <w:szCs w:val="16"/>
+        </w:rPr>
+        <w:t>Fsd</w:t>
+      </w:r>
+      <w:proofErr w:type="spellEnd"/>
+    </w:p>
+    <w:p>
+      <w:pPr>
+        <w:pStyle w:val="ListParagraph"/>
+        <w:numPr>
+          <w:ilvl w:val="0"/>
+          <w:numId w:val="1"/>
+        </w:numPr>
+        <w:spacing w:after="0"/>
+        <w:rPr>
+          <w:rFonts w:ascii="Consolas" w:hAnsi="Consolas"/>
+          <w:sz w:val="16"/>
+          <w:szCs w:val="16"/>
+        </w:rPr>
+      </w:pPr>
+      <w:proofErr w:type="spellStart"/>
+      <w:r>
+        <w:rPr>
+          <w:rFonts w:ascii="Consolas" w:hAnsi="Consolas"/>
+          <w:sz w:val="16"/>
+          <w:szCs w:val="16"/>
+        </w:rPr>
+        <w:t>Fsd</w:t>
+      </w:r>
+      <w:proofErr w:type="spellEnd"/>
+    </w:p>
+    <w:p>
+      <w:pPr>
+        <w:pStyle w:val="ListParagraph"/>
+        <w:numPr>
+          <w:ilvl w:val="0"/>
+          <w:numId w:val="1"/>
+        </w:numPr>
+        <w:spacing w:after="0"/>
+        <w:rPr>
+          <w:rFonts w:ascii="Consolas" w:hAnsi="Consolas"/>
+          <w:sz w:val="16"/>
+          <w:szCs w:val="16"/>
+        </w:rPr>
+      </w:pPr>
+      <w:proofErr w:type="spellStart"/>
+      <w:r>
+        <w:rPr>
+          <w:rFonts w:ascii="Consolas" w:hAnsi="Consolas"/>
+          <w:sz w:val="16"/>
+          <w:szCs w:val="16"/>
+        </w:rPr>
+        <w:t>Fsd</w:t>
+      </w:r>
+      <w:proofErr w:type="spellEnd"/>
+    </w:p>
+    <w:p>
+      <w:pPr>
+        <w:pStyle w:val="ListParagraph"/>
+        <w:numPr>
+          <w:ilvl w:val="0"/>
+          <w:numId w:val="1"/>
+        </w:numPr>
+        <w:spacing w:after="0"/>
+        <w:rPr>
+          <w:rFonts w:ascii="Consolas" w:hAnsi="Consolas"/>
+          <w:sz w:val="16"/>
+          <w:szCs w:val="16"/>
+        </w:rPr>
+      </w:pPr>
+      <w:proofErr w:type="spellStart"/>
+      <w:r>
+        <w:rPr>
+          <w:rFonts w:ascii="Consolas" w:hAnsi="Consolas"/>
+          <w:sz w:val="16"/>
+          <w:szCs w:val="16"/>
+        </w:rPr>
+        <w:t>Fdd</w:t>
+      </w:r>
+      <w:proofErr w:type="spellEnd"/>
+    </w:p>
+    <w:p>
+      <w:pPr>
+        <w:pStyle w:val="ListParagraph"/>
+        <w:numPr>
+          <w:ilvl w:val="0"/>
+          <w:numId w:val="1"/>
+        </w:numPr>
+        <w:spacing w:after="0"/>
+        <w:rPr>
+          <w:rFonts w:ascii="Consolas" w:hAnsi="Consolas"/>
+          <w:sz w:val="16"/>
+          <w:szCs w:val="16"/>
+        </w:rPr>
+      </w:pPr>
+      <w:proofErr w:type="spellStart"/>
+      <w:r>
+        <w:rPr>
+          <w:rFonts w:ascii="Consolas" w:hAnsi="Consolas"/>
+          <w:sz w:val="16"/>
+          <w:szCs w:val="16"/>
+        </w:rPr>
+        <w:t>Sdfs</w:t>
+      </w:r>
+      <w:proofErr w:type="spellEnd"/>
+    </w:p>
+    <w:p>
+      <w:pPr>
+        <w:pStyle w:val="ListParagraph"/>
+        <w:numPr>
+          <w:ilvl w:val="0"/>
+          <w:numId w:val="1"/>
+        </w:numPr>
+        <w:spacing w:after="0"/>
+        <w:rPr>
+          <w:rFonts w:ascii="Consolas" w:hAnsi="Consolas"/>
+          <w:sz w:val="16"/>
+          <w:szCs w:val="16"/>
+        </w:rPr>
+      </w:pPr>
+      <w:proofErr w:type="spellStart"/>
+      <w:r>
+        <w:rPr>
+          <w:rFonts w:ascii="Consolas" w:hAnsi="Consolas"/>
+          <w:sz w:val="16"/>
+          <w:szCs w:val="16"/>
+        </w:rPr>
+        <w:t>Fss</w:t>
+      </w:r>
+      <w:proofErr w:type="spellEnd"/>
+    </w:p>
+    <w:p>
+      <w:pPr>
+        <w:pStyle w:val="ListParagraph"/>
+        <w:numPr>
+          <w:ilvl w:val="0"/>
+          <w:numId w:val="1"/>
+        </w:numPr>
+        <w:spacing w:after="0"/>
+        <w:rPr>
+          <w:rFonts w:ascii="Consolas" w:hAnsi="Consolas"/>
+          <w:sz w:val="16"/>
+          <w:szCs w:val="16"/>
+        </w:rPr>
+      </w:pPr>
+      <w:r>
+        <w:rPr>
+          <w:rFonts w:ascii="Consolas" w:hAnsi="Consolas"/>
+          <w:sz w:val="16"/>
+          <w:szCs w:val="16"/>
+        </w:rPr>
+        <w:t>Sf</w:t>
+      </w:r>
+    </w:p>
+    <w:p>
+      <w:pPr>
+        <w:pStyle w:val="ListParagraph"/>
+        <w:numPr>
+          <w:ilvl w:val="0"/>
+          <w:numId w:val="1"/>
+        </w:numPr>
+        <w:spacing w:after="0"/>
+        <w:rPr>
+          <w:rFonts w:ascii="Consolas" w:hAnsi="Consolas"/>
+          <w:sz w:val="16"/>
+          <w:szCs w:val="16"/>
+        </w:rPr>
+      </w:pPr>
+      <w:r>
+        <w:rPr>
+          <w:rFonts w:ascii="Consolas" w:hAnsi="Consolas"/>
+          <w:sz w:val="16"/>
+          <w:szCs w:val="16"/>
+        </w:rPr>
+        <w:t>Sf</w:t>
+      </w:r>
+    </w:p>
+    <w:p>
+      <w:pPr>
+        <w:pStyle w:val="ListParagraph"/>
+        <w:numPr>
+          <w:ilvl w:val="0"/>
+          <w:numId w:val="1"/>
+        </w:numPr>
+        <w:spacing w:after="0"/>
+        <w:rPr>
+          <w:rFonts w:ascii="Consolas" w:hAnsi="Consolas"/>
+          <w:sz w:val="16"/>
+          <w:szCs w:val="16"/>
+        </w:rPr>
+      </w:pPr>
+      <w:proofErr w:type="spellStart"/>
+      <w:r>
+        <w:rPr>
+          <w:rFonts w:ascii="Consolas" w:hAnsi="Consolas"/>
+          <w:sz w:val="16"/>
+          <w:szCs w:val="16"/>
+        </w:rPr>
+        <w:t>Sff</w:t>
+      </w:r>
+      <w:proofErr w:type="spellEnd"/>
+    </w:p>
+    <w:p>
+      <w:pPr>
+        <w:pStyle w:val="ListParagraph"/>
+        <w:numPr>
+          <w:ilvl w:val="0"/>
+          <w:numId w:val="1"/>
+        </w:numPr>
+        <w:spacing w:after="0"/>
+        <w:rPr>
+          <w:rFonts w:ascii="Consolas" w:hAnsi="Consolas"/>
+          <w:sz w:val="16"/>
+          <w:szCs w:val="16"/>
+        </w:rPr>
+      </w:pPr>
+      <w:r>
+        <w:rPr>
+          <w:rFonts w:ascii="Consolas" w:hAnsi="Consolas"/>
+          <w:sz w:val="16"/>
+          <w:szCs w:val="16"/>
+        </w:rPr>
+        <w:t>Fs</w:t>
+      </w:r>
+    </w:p>
+    <w:p>
+      <w:pPr>
+        <w:pStyle w:val="ListParagraph"/>
+        <w:numPr>
+          <w:ilvl w:val="0"/>
+          <w:numId w:val="1"/>
+        </w:numPr>
+        <w:spacing w:after="0"/>
+        <w:rPr>
+          <w:rFonts w:ascii="Consolas" w:hAnsi="Consolas"/>
+          <w:sz w:val="16"/>
+          <w:szCs w:val="16"/>
+        </w:rPr>
+      </w:pPr>
+      <w:proofErr w:type="spellStart"/>
+      <w:r>
+        <w:rPr>
+          <w:rFonts w:ascii="Consolas" w:hAnsi="Consolas"/>
+          <w:sz w:val="16"/>
+          <w:szCs w:val="16"/>
+        </w:rPr>
+        <w:t>Asd</w:t>
+      </w:r>
+      <w:proofErr w:type="spellEnd"/>
+    </w:p>
+    <w:p>
+      <w:pPr>
+        <w:pStyle w:val="ListParagraph"/>
+        <w:numPr>
+          <w:ilvl w:val="0"/>
+          <w:numId w:val="1"/>
+        </w:numPr>
+        <w:spacing w:after="0"/>
+        <w:rPr>
+          <w:rFonts w:ascii="Consolas" w:hAnsi="Consolas"/>
+          <w:sz w:val="16"/>
+          <w:szCs w:val="16"/>
+        </w:rPr>
+      </w:pPr>
+      <w:r>
+        <w:rPr>
+          <w:rFonts w:ascii="Consolas" w:hAnsi="Consolas"/>
+          <w:sz w:val="16"/>
+          <w:szCs w:val="16"/>
+        </w:rPr>
+        <w:t>Fa</w:t>
+      </w:r>
+    </w:p>
+    <w:p>
+      <w:pPr>
+        <w:pStyle w:val="ListParagraph"/>
+        <w:numPr>
+          <w:ilvl w:val="0"/>
+          <w:numId w:val="1"/>
+        </w:numPr>
+        <w:spacing w:after="0"/>
+        <w:rPr>
+          <w:rFonts w:ascii="Consolas" w:hAnsi="Consolas"/>
+          <w:sz w:val="16"/>
+          <w:szCs w:val="16"/>
+        </w:rPr>
+      </w:pPr>
+      <w:r>
+        <w:rPr>
+          <w:rFonts w:ascii="Consolas" w:hAnsi="Consolas"/>
+          <w:sz w:val="16"/>
+          <w:szCs w:val="16"/>
+        </w:rPr>
+        <w:t>Sf</w:t>
+      </w:r>
+    </w:p>
+    <w:p>
+      <w:pPr>
+        <w:pStyle w:val="ListParagraph"/>
+        <w:numPr>
+          <w:ilvl w:val="0"/>
+          <w:numId w:val="1"/>
+        </w:numPr>
+        <w:spacing w:after="0"/>
+        <w:rPr>
+          <w:rFonts w:ascii="Consolas" w:hAnsi="Consolas"/>
+          <w:sz w:val="16"/>
+          <w:szCs w:val="16"/>
+        </w:rPr>
+      </w:pPr>
+      <w:proofErr w:type="spellStart"/>
+      <w:r>
+        <w:rPr>
+          <w:rFonts w:ascii="Consolas" w:hAnsi="Consolas"/>
+          <w:sz w:val="16"/>
+          <w:szCs w:val="16"/>
+        </w:rPr>
+        <w:t>Asf</w:t>
+      </w:r>
+      <w:proofErr w:type="spellEnd"/>
+    </w:p>
+    <w:p>
+      <w:pPr>
+        <w:pStyle w:val="ListParagraph"/>
+        <w:numPr>
+          <w:ilvl w:val="0"/>
+          <w:numId w:val="1"/>
+        </w:numPr>
+        <w:spacing w:after="0"/>
+        <w:rPr>
+          <w:rFonts w:ascii="Consolas" w:hAnsi="Consolas"/>
+          <w:sz w:val="16"/>
+          <w:szCs w:val="16"/>
+        </w:rPr>
+      </w:pPr>
+      <w:proofErr w:type="spellStart"/>
+      <w:r>
+        <w:rPr>
+          <w:rFonts w:ascii="Consolas" w:hAnsi="Consolas"/>
+          <w:sz w:val="16"/>
+          <w:szCs w:val="16"/>
+        </w:rPr>
+        <w:t>Asf</w:t>
+      </w:r>
+      <w:proofErr w:type="spellEnd"/>
+    </w:p>
+    <w:p>
+      <w:pPr>
+        <w:pStyle w:val="ListParagraph"/>
+        <w:numPr>
+          <w:ilvl w:val="0"/>
+          <w:numId w:val="1"/>
+        </w:numPr>
+        <w:spacing w:after="0"/>
+        <w:rPr>
+          <w:rFonts w:ascii="Consolas" w:hAnsi="Consolas"/>
+          <w:sz w:val="16"/>
+          <w:szCs w:val="16"/>
+        </w:rPr>
+      </w:pPr>
+      <w:proofErr w:type="spellStart"/>
+      <w:r>
+        <w:rPr>
+          <w:rFonts w:ascii="Consolas" w:hAnsi="Consolas"/>
+          <w:sz w:val="16"/>
+          <w:szCs w:val="16"/>
+        </w:rPr>
+        <w:t>Asf</w:t>
+      </w:r>
+      <w:proofErr w:type="spellEnd"/>
+    </w:p>
+    <w:p>
+      <w:pPr>
+        <w:pStyle w:val="ListParagraph"/>
+        <w:numPr>
+          <w:ilvl w:val="0"/>
+          <w:numId w:val="1"/>
+        </w:numPr>
+        <w:spacing w:after="0"/>
+        <w:rPr>
+          <w:rFonts w:ascii="Consolas" w:hAnsi="Consolas"/>
+          <w:sz w:val="16"/>
+          <w:szCs w:val="16"/>
+        </w:rPr>
+      </w:pPr>
+      <w:proofErr w:type="spellStart"/>
+      <w:r>
+        <w:rPr>
+          <w:rFonts w:ascii="Consolas" w:hAnsi="Consolas"/>
+          <w:sz w:val="16"/>
+          <w:szCs w:val="16"/>
+        </w:rPr>
+        <w:t>fasdf</w:t>
+      </w:r>
+      <w:proofErr w:type="spellEnd"/>
+    </w:p>
+    <w:p>
+      <w:pPr>
+        <w:pStyle w:val="ListParagraph"/>
+        <w:numPr>
+          <w:ilvl w:val="0"/>
+          <w:numId w:val="1"/>
+        </w:numPr>
+        <w:spacing w:after="0"/>
+        <w:rPr>
+          <w:rFonts w:ascii="Consolas" w:hAnsi="Consolas"/>
+          <w:sz w:val="16"/>
+          <w:szCs w:val="16"/>
+        </w:rPr>
+      </w:pPr>
+      <w:proofErr w:type="spellStart"/>
+      <w:r>
+        <w:rPr>
+          <w:rFonts w:ascii="Consolas" w:hAnsi="Consolas"/>
+          <w:sz w:val="16"/>
+          <w:szCs w:val="16"/>
+        </w:rPr>
+        <w:t>Sfsdf</w:t>
+      </w:r>
+      <w:proofErr w:type="spellEnd"/>
+    </w:p>
+    <w:p>
+      <w:pPr>
+        <w:pStyle w:val="ListParagraph"/>
+        <w:numPr>
+          <w:ilvl w:val="0"/>
+          <w:numId w:val="1"/>
+        </w:numPr>
+        <w:spacing w:after="0"/>
+        <w:rPr>
+          <w:rFonts w:ascii="Consolas" w:hAnsi="Consolas"/>
+          <w:sz w:val="16"/>
+          <w:szCs w:val="16"/>
+        </w:rPr>
+      </w:pPr>
+      <w:r>
+        <w:rPr>
+          <w:rFonts w:ascii="Consolas" w:hAnsi="Consolas"/>
+          <w:sz w:val="16"/>
+          <w:szCs w:val="16"/>
+        </w:rPr>
+        <w:t>Sd</w:t>
+      </w:r>
+    </w:p>
+    <w:p>
+      <w:pPr>
+        <w:pStyle w:val="ListParagraph"/>
+        <w:numPr>
+          <w:ilvl w:val="0"/>
+          <w:numId w:val="1"/>
+        </w:numPr>
+        <w:spacing w:after="0"/>
+        <w:rPr>
+          <w:rFonts w:ascii="Consolas" w:hAnsi="Consolas"/>
+          <w:sz w:val="16"/>
+          <w:szCs w:val="16"/>
+        </w:rPr>
+      </w:pPr>
+      <w:proofErr w:type="spellStart"/>
+      <w:r>
+        <w:rPr>
+          <w:rFonts w:ascii="Consolas" w:hAnsi="Consolas"/>
+          <w:sz w:val="16"/>
+          <w:szCs w:val="16"/>
+        </w:rPr>
+        <w:t>Fsd</w:t>
+      </w:r>
+      <w:proofErr w:type="spellEnd"/>
+    </w:p>
+    <w:p>
+      <w:pPr>
+        <w:pStyle w:val="ListParagraph"/>
+        <w:numPr>
+          <w:ilvl w:val="0"/>
+          <w:numId w:val="1"/>
+        </w:numPr>
+        <w:spacing w:after="0"/>
+        <w:rPr>
+          <w:rFonts w:ascii="Consolas" w:hAnsi="Consolas"/>
+          <w:sz w:val="16"/>
+          <w:szCs w:val="16"/>
+        </w:rPr>
+      </w:pPr>
+      <w:proofErr w:type="spellStart"/>
+      <w:r>
+        <w:rPr>
+          <w:rFonts w:ascii="Consolas" w:hAnsi="Consolas"/>
+          <w:sz w:val="16"/>
+          <w:szCs w:val="16"/>
+        </w:rPr>
+        <w:t>Fsd</w:t>
+      </w:r>
+      <w:proofErr w:type="spellEnd"/>
+    </w:p>
+    <w:p>
+      <w:pPr>
+        <w:pStyle w:val="ListParagraph"/>
+        <w:numPr>
+          <w:ilvl w:val="0"/>
+          <w:numId w:val="1"/>
+        </w:numPr>
+        <w:spacing w:after="0"/>
+        <w:rPr>
+          <w:rFonts w:ascii="Consolas" w:hAnsi="Consolas"/>
+          <w:sz w:val="16"/>
+          <w:szCs w:val="16"/>
+        </w:rPr>
+      </w:pPr>
+      <w:proofErr w:type="spellStart"/>
+      <w:r>
+        <w:rPr>
+          <w:rFonts w:ascii="Consolas" w:hAnsi="Consolas"/>
+          <w:sz w:val="16"/>
+          <w:szCs w:val="16"/>
+        </w:rPr>
+        <w:t>Fsd</w:t>
+      </w:r>
+      <w:proofErr w:type="spellEnd"/>
+    </w:p>
+    <w:p>
+      <w:pPr>
+        <w:pStyle w:val="ListParagraph"/>
+        <w:numPr>
+          <w:ilvl w:val="0"/>
+          <w:numId w:val="1"/>
+        </w:numPr>
+        <w:spacing w:after="0"/>
+        <w:rPr>
+          <w:rFonts w:ascii="Consolas" w:hAnsi="Consolas"/>
+          <w:sz w:val="16"/>
+          <w:szCs w:val="16"/>
+        </w:rPr>
+      </w:pPr>
+      <w:proofErr w:type="spellStart"/>
+      <w:r>
+        <w:rPr>
+          <w:rFonts w:ascii="Consolas" w:hAnsi="Consolas"/>
+          <w:sz w:val="16"/>
+          <w:szCs w:val="16"/>
+        </w:rPr>
+        <w:t>Fdd</w:t>
+      </w:r>
+      <w:proofErr w:type="spellEnd"/>
+    </w:p>
+    <w:p>
+      <w:pPr>
+        <w:pStyle w:val="ListParagraph"/>
+        <w:numPr>
+          <w:ilvl w:val="0"/>
+          <w:numId w:val="1"/>
+        </w:numPr>
+        <w:spacing w:after="0"/>
+        <w:rPr>
+          <w:rFonts w:ascii="Consolas" w:hAnsi="Consolas"/>
+          <w:sz w:val="16"/>
+          <w:szCs w:val="16"/>
+        </w:rPr>
+      </w:pPr>
+      <w:proofErr w:type="spellStart"/>
+      <w:r>
+        <w:rPr>
+          <w:rFonts w:ascii="Consolas" w:hAnsi="Consolas"/>
+          <w:sz w:val="16"/>
+          <w:szCs w:val="16"/>
+        </w:rPr>
+        <w:t>Sdfs</w:t>
+      </w:r>
+      <w:proofErr w:type="spellEnd"/>
+    </w:p>
+    <w:p>
+      <w:pPr>
+        <w:pStyle w:val="ListParagraph"/>
+        <w:numPr>
+          <w:ilvl w:val="0"/>
+          <w:numId w:val="1"/>
+        </w:numPr>
+        <w:spacing w:after="0"/>
+        <w:rPr>
+          <w:rFonts w:ascii="Consolas" w:hAnsi="Consolas"/>
+          <w:sz w:val="16"/>
+          <w:szCs w:val="16"/>
+        </w:rPr>
+      </w:pPr>
+      <w:proofErr w:type="spellStart"/>
+      <w:r>
+        <w:rPr>
+          <w:rFonts w:ascii="Consolas" w:hAnsi="Consolas"/>
+          <w:sz w:val="16"/>
+          <w:szCs w:val="16"/>
+        </w:rPr>
+        <w:t>Fss</w:t>
+      </w:r>
+      <w:proofErr w:type="spellEnd"/>
+    </w:p>
+    <w:p>
+      <w:pPr>
+        <w:pStyle w:val="ListParagraph"/>
+        <w:numPr>
+          <w:ilvl w:val="0"/>
+          <w:numId w:val="1"/>
+        </w:numPr>
+        <w:spacing w:after="0"/>
+        <w:rPr>
+          <w:rFonts w:ascii="Consolas" w:hAnsi="Consolas"/>
+          <w:sz w:val="16"/>
+          <w:szCs w:val="16"/>
+        </w:rPr>
+      </w:pPr>
+      <w:r>
+        <w:rPr>
+          <w:rFonts w:ascii="Consolas" w:hAnsi="Consolas"/>
+          <w:sz w:val="16"/>
+          <w:szCs w:val="16"/>
+        </w:rPr>
+        <w:t>Sf</w:t>
+      </w:r>
+    </w:p>
+    <w:p>
+      <w:pPr>
+        <w:pStyle w:val="ListParagraph"/>
+        <w:numPr>
+          <w:ilvl w:val="0"/>
+          <w:numId w:val="1"/>
+        </w:numPr>
+        <w:spacing w:after="0"/>
+        <w:rPr>
+          <w:rFonts w:ascii="Consolas" w:hAnsi="Consolas"/>
+          <w:sz w:val="16"/>
+          <w:szCs w:val="16"/>
+        </w:rPr>
+      </w:pPr>
+      <w:r>
+        <w:rPr>
+          <w:rFonts w:ascii="Consolas" w:hAnsi="Consolas"/>
+          <w:sz w:val="16"/>
+          <w:szCs w:val="16"/>
+        </w:rPr>
+        <w:t>Sf</w:t>
+      </w:r>
+    </w:p>
+    <w:p>
+      <w:pPr>
+        <w:pStyle w:val="ListParagraph"/>
+        <w:numPr>
+          <w:ilvl w:val="0"/>
+          <w:numId w:val="1"/>
+        </w:numPr>
+        <w:spacing w:after="0"/>
+        <w:rPr>
+          <w:rFonts w:ascii="Consolas" w:hAnsi="Consolas"/>
+          <w:sz w:val="16"/>
+          <w:szCs w:val="16"/>
+        </w:rPr>
+      </w:pPr>
+      <w:proofErr w:type="spellStart"/>
+      <w:r>
+        <w:rPr>
+          <w:rFonts w:ascii="Consolas" w:hAnsi="Consolas"/>
+          <w:sz w:val="16"/>
+          <w:szCs w:val="16"/>
+        </w:rPr>
+        <w:t>Sff</w:t>
+      </w:r>
+      <w:proofErr w:type="spellEnd"/>
+    </w:p>
+    <w:p>
+      <w:pPr>
+        <w:pStyle w:val="ListParagraph"/>
+        <w:numPr>
+          <w:ilvl w:val="0"/>
+          <w:numId w:val="1"/>
+        </w:numPr>
+        <w:spacing w:after="0"/>
+        <w:rPr>
+          <w:rFonts w:ascii="Consolas" w:hAnsi="Consolas"/>
+          <w:sz w:val="16"/>
+          <w:szCs w:val="16"/>
+        </w:rPr>
+      </w:pPr>
+      <w:r>
+        <w:rPr>
+          <w:rFonts w:ascii="Consolas" w:hAnsi="Consolas"/>
+          <w:sz w:val="16"/>
+          <w:szCs w:val="16"/>
+        </w:rPr>
+        <w:t>Fs</w:t>
+      </w:r>
+    </w:p>
+    <w:p>
+      <w:pPr>
+        <w:pStyle w:val="ListParagraph"/>
+        <w:numPr>
+          <w:ilvl w:val="0"/>
+          <w:numId w:val="1"/>
+        </w:numPr>
+        <w:spacing w:after="0"/>
+        <w:rPr>
+          <w:rFonts w:ascii="Consolas" w:hAnsi="Consolas"/>
+          <w:sz w:val="16"/>
+          <w:szCs w:val="16"/>
+        </w:rPr>
+      </w:pPr>
+      <w:proofErr w:type="spellStart"/>
+      <w:r>
+        <w:rPr>
+          <w:rFonts w:ascii="Consolas" w:hAnsi="Consolas"/>
+          <w:sz w:val="16"/>
+          <w:szCs w:val="16"/>
+        </w:rPr>
+        <w:t>Asd</w:t>
+      </w:r>
+      <w:proofErr w:type="spellEnd"/>
+    </w:p>
+    <w:p>
+      <w:pPr>
+        <w:pStyle w:val="ListParagraph"/>
+        <w:numPr>
+          <w:ilvl w:val="0"/>
+          <w:numId w:val="1"/>
+        </w:numPr>
+        <w:spacing w:after="0"/>
+        <w:rPr>
+          <w:rFonts w:ascii="Consolas" w:hAnsi="Consolas"/>
+          <w:sz w:val="16"/>
+          <w:szCs w:val="16"/>
+        </w:rPr>
+      </w:pPr>
+      <w:r>
+        <w:rPr>
+          <w:rFonts w:ascii="Consolas" w:hAnsi="Consolas"/>
+          <w:sz w:val="16"/>
+          <w:szCs w:val="16"/>
+        </w:rPr>
+        <w:t>Fa</w:t>
+      </w:r>
+    </w:p>
+    <w:p>
+      <w:pPr>
+        <w:pStyle w:val="ListParagraph"/>
+        <w:numPr>
+          <w:ilvl w:val="0"/>
+          <w:numId w:val="1"/>
+        </w:numPr>
+        <w:spacing w:after="0"/>
+        <w:rPr>
+          <w:rFonts w:ascii="Consolas" w:hAnsi="Consolas"/>
+          <w:sz w:val="16"/>
+          <w:szCs w:val="16"/>
+        </w:rPr>
+      </w:pPr>
+      <w:r>
+        <w:rPr>
+          <w:rFonts w:ascii="Consolas" w:hAnsi="Consolas"/>
+          <w:sz w:val="16"/>
+          <w:szCs w:val="16"/>
+        </w:rPr>
+        <w:t>Sf</w:t>
+      </w:r>
+    </w:p>
+    <w:p>
+      <w:pPr>
+        <w:pStyle w:val="ListParagraph"/>
+        <w:numPr>
+          <w:ilvl w:val="0"/>
+          <w:numId w:val="1"/>
+        </w:numPr>
+        <w:spacing w:after="0"/>
+        <w:rPr>
+          <w:rFonts w:ascii="Consolas" w:hAnsi="Consolas"/>
+          <w:sz w:val="16"/>
+          <w:szCs w:val="16"/>
+        </w:rPr>
+      </w:pPr>
+      <w:proofErr w:type="spellStart"/>
+      <w:r>
+        <w:rPr>
+          <w:rFonts w:ascii="Consolas" w:hAnsi="Consolas"/>
+          <w:sz w:val="16"/>
+          <w:szCs w:val="16"/>
+        </w:rPr>
+        <w:t>Asf</w:t>
+      </w:r>
+      <w:proofErr w:type="spellEnd"/>
+    </w:p>
+    <w:p>
+      <w:pPr>
+        <w:pStyle w:val="ListParagraph"/>
+        <w:numPr>
+          <w:ilvl w:val="0"/>
+          <w:numId w:val="1"/>
+        </w:numPr>
+        <w:spacing w:after="0"/>
+        <w:rPr>
+          <w:rFonts w:ascii="Consolas" w:hAnsi="Consolas"/>
+          <w:sz w:val="16"/>
+          <w:szCs w:val="16"/>
+        </w:rPr>
+      </w:pPr>
+      <w:proofErr w:type="spellStart"/>
+      <w:r>
+        <w:rPr>
+          <w:rFonts w:ascii="Consolas" w:hAnsi="Consolas"/>
+          <w:sz w:val="16"/>
+          <w:szCs w:val="16"/>
+        </w:rPr>
+        <w:t>Asf</w:t>
+      </w:r>
+      <w:proofErr w:type="spellEnd"/>
+    </w:p>
+    <w:p>
+      <w:pPr>
+        <w:pStyle w:val="ListParagraph"/>
+        <w:numPr>
+          <w:ilvl w:val="0"/>
+          <w:numId w:val="1"/>
+        </w:numPr>
+        <w:spacing w:after="0"/>
+        <w:rPr>
+          <w:rFonts w:ascii="Consolas" w:hAnsi="Consolas"/>
+          <w:sz w:val="16"/>
+          <w:szCs w:val="16"/>
+        </w:rPr>
+      </w:pPr>
+      <w:proofErr w:type="spellStart"/>
+      <w:r>
+        <w:rPr>
+          <w:rFonts w:ascii="Consolas" w:hAnsi="Consolas"/>
+          <w:sz w:val="16"/>
+          <w:szCs w:val="16"/>
+        </w:rPr>
+        <w:t>Asf</w:t>
+      </w:r>
+      <w:proofErr w:type="spellEnd"/>
+    </w:p>
+    <w:p>
+      <w:pPr>
+        <w:pStyle w:val="ListParagraph"/>
+        <w:numPr>
+          <w:ilvl w:val="0"/>
+          <w:numId w:val="1"/>
+        </w:numPr>
+        <w:spacing w:after="0"/>
+        <w:rPr>
+          <w:rFonts w:ascii="Consolas" w:hAnsi="Consolas"/>
+          <w:sz w:val="16"/>
+          <w:szCs w:val="16"/>
+        </w:rPr>
+      </w:pPr>
+      <w:proofErr w:type="spellStart"/>
+      <w:r>
+        <w:rPr>
+          <w:rFonts w:ascii="Consolas" w:hAnsi="Consolas"/>
+          <w:sz w:val="16"/>
+          <w:szCs w:val="16"/>
+        </w:rPr>
+        <w:t>fasdf</w:t>
+      </w:r>
+      <w:proofErr w:type="spellEnd"/>
+    </w:p>
+    <w:p>
+      <w:pPr>
+        <w:pStyle w:val="ListParagraph"/>
+        <w:numPr>
+          <w:ilvl w:val="0"/>
+          <w:numId w:val="1"/>
+        </w:numPr>
+        <w:spacing w:after="0"/>
+        <w:rPr>
+          <w:rFonts w:ascii="Consolas" w:hAnsi="Consolas"/>
+          <w:sz w:val="16"/>
+          <w:szCs w:val="16"/>
+        </w:rPr>
+      </w:pPr>
+      <w:proofErr w:type="spellStart"/>
+      <w:r>
+        <w:rPr>
+          <w:rFonts w:ascii="Consolas" w:hAnsi="Consolas"/>
+          <w:sz w:val="16"/>
+          <w:szCs w:val="16"/>
+        </w:rPr>
+        <w:t>Sfsdf</w:t>
+      </w:r>
+      <w:proofErr w:type="spellEnd"/>
+    </w:p>
+    <w:p>
+      <w:pPr>
+        <w:pStyle w:val="ListParagraph"/>
+        <w:numPr>
+          <w:ilvl w:val="0"/>
+          <w:numId w:val="1"/>
+        </w:numPr>
+        <w:spacing w:after="0"/>
+        <w:rPr>
+          <w:rFonts w:ascii="Consolas" w:hAnsi="Consolas"/>
+          <w:sz w:val="16"/>
+          <w:szCs w:val="16"/>
+        </w:rPr>
+      </w:pPr>
+      <w:r>
+        <w:rPr>
+          <w:rFonts w:ascii="Consolas" w:hAnsi="Consolas"/>
+          <w:sz w:val="16"/>
+          <w:szCs w:val="16"/>
+        </w:rPr>
+        <w:t>Sd</w:t>
+      </w:r>
+    </w:p>
+    <w:p>
+      <w:pPr>
+        <w:pStyle w:val="ListParagraph"/>
+        <w:numPr>
+          <w:ilvl w:val="0"/>
+          <w:numId w:val="1"/>
+        </w:numPr>
+        <w:spacing w:after="0"/>
+        <w:rPr>
+          <w:rFonts w:ascii="Consolas" w:hAnsi="Consolas"/>
+          <w:sz w:val="16"/>
+          <w:szCs w:val="16"/>
+        </w:rPr>
+      </w:pPr>
+      <w:proofErr w:type="spellStart"/>
+      <w:r>
+        <w:rPr>
+          <w:rFonts w:ascii="Consolas" w:hAnsi="Consolas"/>
+          <w:sz w:val="16"/>
+          <w:szCs w:val="16"/>
+        </w:rPr>
+        <w:t>Fsd</w:t>
+      </w:r>
+      <w:proofErr w:type="spellEnd"/>
+    </w:p>
+    <w:p>
+      <w:pPr>
+        <w:pStyle w:val="ListParagraph"/>
+        <w:numPr>
+          <w:ilvl w:val="0"/>
+          <w:numId w:val="1"/>
+        </w:numPr>
+        <w:spacing w:after="0"/>
+        <w:rPr>
+          <w:rFonts w:ascii="Consolas" w:hAnsi="Consolas"/>
+          <w:sz w:val="16"/>
+          <w:szCs w:val="16"/>
+        </w:rPr>
+      </w:pPr>
+      <w:proofErr w:type="spellStart"/>
+      <w:r>
+        <w:rPr>
+          <w:rFonts w:ascii="Consolas" w:hAnsi="Consolas"/>
+          <w:sz w:val="16"/>
+          <w:szCs w:val="16"/>
+        </w:rPr>
+        <w:t>Fsd</w:t>
+      </w:r>
+      <w:proofErr w:type="spellEnd"/>
+    </w:p>
+    <w:p>
+      <w:pPr>
+        <w:pStyle w:val="ListParagraph"/>
+        <w:numPr>
+          <w:ilvl w:val="0"/>
+          <w:numId w:val="1"/>
+        </w:numPr>
+        <w:spacing w:after="0"/>
+        <w:rPr>
+          <w:rFonts w:ascii="Consolas" w:hAnsi="Consolas"/>
+          <w:sz w:val="16"/>
+          <w:szCs w:val="16"/>
+        </w:rPr>
+      </w:pPr>
+      <w:proofErr w:type="spellStart"/>
+      <w:r>
+        <w:rPr>
+          <w:rFonts w:ascii="Consolas" w:hAnsi="Consolas"/>
+          <w:sz w:val="16"/>
+          <w:szCs w:val="16"/>
+        </w:rPr>
+        <w:t>Fsd</w:t>
+      </w:r>
+      <w:proofErr w:type="spellEnd"/>
+    </w:p>
+    <w:p>
+      <w:pPr>
+        <w:pStyle w:val="ListParagraph"/>
+        <w:numPr>
+          <w:ilvl w:val="0"/>
+          <w:numId w:val="1"/>
+        </w:numPr>
+        <w:spacing w:after="0"/>
+        <w:rPr>
+          <w:rFonts w:ascii="Consolas" w:hAnsi="Consolas"/>
+          <w:sz w:val="16"/>
+          <w:szCs w:val="16"/>
+        </w:rPr>
+      </w:pPr>
+      <w:proofErr w:type="spellStart"/>
+      <w:r>
+        <w:rPr>
+          <w:rFonts w:ascii="Consolas" w:hAnsi="Consolas"/>
+          <w:sz w:val="16"/>
+          <w:szCs w:val="16"/>
+        </w:rPr>
+        <w:t>Fdd</w:t>
+      </w:r>
+      <w:proofErr w:type="spellEnd"/>
+    </w:p>
+    <w:p>
+      <w:pPr>
+        <w:pStyle w:val="ListParagraph"/>
+        <w:numPr>
+          <w:ilvl w:val="0"/>
+          <w:numId w:val="1"/>
+        </w:numPr>
+        <w:spacing w:after="0"/>
+        <w:rPr>
+          <w:rFonts w:ascii="Consolas" w:hAnsi="Consolas"/>
+          <w:sz w:val="16"/>
+          <w:szCs w:val="16"/>
+        </w:rPr>
+      </w:pPr>
+      <w:proofErr w:type="spellStart"/>
+      <w:r>
+        <w:rPr>
+          <w:rFonts w:ascii="Consolas" w:hAnsi="Consolas"/>
+          <w:sz w:val="16"/>
+          <w:szCs w:val="16"/>
+        </w:rPr>
+        <w:t>Sdfs</w:t>
+      </w:r>
+      <w:proofErr w:type="spellEnd"/>
+    </w:p>
+    <w:p>
+      <w:pPr>
+        <w:pStyle w:val="ListParagraph"/>
+        <w:numPr>
+          <w:ilvl w:val="0"/>
+          <w:numId w:val="1"/>
+        </w:numPr>
+        <w:spacing w:after="0"/>
+        <w:rPr>
+          <w:rFonts w:ascii="Consolas" w:hAnsi="Consolas"/>
+          <w:sz w:val="16"/>
+          <w:szCs w:val="16"/>
+        </w:rPr>
+      </w:pPr>
+      <w:proofErr w:type="spellStart"/>
+      <w:r>
+        <w:rPr>
+          <w:rFonts w:ascii="Consolas" w:hAnsi="Consolas"/>
+          <w:sz w:val="16"/>
+          <w:szCs w:val="16"/>
+        </w:rPr>
+        <w:t>Fss</w:t>
+      </w:r>
+      <w:proofErr w:type="spellEnd"/>
+    </w:p>
+    <w:p>
+      <w:pPr>
+        <w:pStyle w:val="ListParagraph"/>
+        <w:numPr>
+          <w:ilvl w:val="0"/>
+          <w:numId w:val="1"/>
+        </w:numPr>
+        <w:spacing w:after="0"/>
+        <w:rPr>
+          <w:rFonts w:ascii="Consolas" w:hAnsi="Consolas"/>
+          <w:sz w:val="16"/>
+          <w:szCs w:val="16"/>
+        </w:rPr>
+      </w:pPr>
+      <w:r>
+        <w:rPr>
+          <w:rFonts w:ascii="Consolas" w:hAnsi="Consolas"/>
+          <w:sz w:val="16"/>
+          <w:szCs w:val="16"/>
+        </w:rPr>
+        <w:t>Sf</w:t>
+      </w:r>
+    </w:p>
+    <w:p>
+      <w:pPr>
+        <w:pStyle w:val="ListParagraph"/>
+        <w:numPr>
+          <w:ilvl w:val="0"/>
+          <w:numId w:val="1"/>
+        </w:numPr>
+        <w:spacing w:after="0"/>
+        <w:rPr>
+          <w:rFonts w:ascii="Consolas" w:hAnsi="Consolas"/>
+          <w:sz w:val="16"/>
+          <w:szCs w:val="16"/>
+        </w:rPr>
+      </w:pPr>
+      <w:r>
+        <w:rPr>
+          <w:rFonts w:ascii="Consolas" w:hAnsi="Consolas"/>
+          <w:sz w:val="16"/>
+          <w:szCs w:val="16"/>
+        </w:rPr>
+        <w:t>Sf</w:t>
+      </w:r>
+    </w:p>
+    <w:p>
+      <w:pPr>
+        <w:pStyle w:val="ListParagraph"/>
+        <w:numPr>
+          <w:ilvl w:val="0"/>
+          <w:numId w:val="1"/>
+        </w:numPr>
+        <w:spacing w:after="0"/>
+        <w:rPr>
+          <w:rFonts w:ascii="Consolas" w:hAnsi="Consolas"/>
+          <w:sz w:val="16"/>
+          <w:szCs w:val="16"/>
+        </w:rPr>
+      </w:pPr>
+      <w:proofErr w:type="spellStart"/>
+      <w:r>
+        <w:rPr>
+          <w:rFonts w:ascii="Consolas" w:hAnsi="Consolas"/>
+          <w:sz w:val="16"/>
+          <w:szCs w:val="16"/>
+        </w:rPr>
+        <w:t>Sff</w:t>
+      </w:r>
+      <w:proofErr w:type="spellEnd"/>
+    </w:p>
+    <w:p>
+      <w:pPr>
+        <w:pStyle w:val="ListParagraph"/>
+        <w:numPr>
+          <w:ilvl w:val="0"/>
+          <w:numId w:val="1"/>
+        </w:numPr>
+        <w:spacing w:after="0"/>
+        <w:rPr>
+          <w:rFonts w:ascii="Consolas" w:hAnsi="Consolas"/>
+          <w:sz w:val="16"/>
+          <w:szCs w:val="16"/>
+        </w:rPr>
+      </w:pPr>
+      <w:r>
+        <w:rPr>
+          <w:rFonts w:ascii="Consolas" w:hAnsi="Consolas"/>
+          <w:sz w:val="16"/>
+          <w:szCs w:val="16"/>
+        </w:rPr>
+        <w:t>Fs</w:t>
+      </w:r>
+    </w:p>
+    <w:p>
+      <w:pPr>
+        <w:pStyle w:val="ListParagraph"/>
+        <w:numPr>
+          <w:ilvl w:val="0"/>
+          <w:numId w:val="1"/>
+        </w:numPr>
+        <w:spacing w:after="0"/>
+        <w:rPr>
+          <w:rFonts w:ascii="Consolas" w:hAnsi="Consolas"/>
+          <w:sz w:val="16"/>
+          <w:szCs w:val="16"/>
+        </w:rPr>
+      </w:pPr>
+      <w:proofErr w:type="spellStart"/>
+      <w:r>
+        <w:rPr>
+          <w:rFonts w:ascii="Consolas" w:hAnsi="Consolas"/>
+          <w:sz w:val="16"/>
+          <w:szCs w:val="16"/>
+        </w:rPr>
+        <w:t>Asd</w:t>
+      </w:r>
+      <w:proofErr w:type="spellEnd"/>
+    </w:p>
+    <w:p>
+      <w:pPr>
+        <w:pStyle w:val="ListParagraph"/>
+        <w:numPr>
+          <w:ilvl w:val="0"/>
+          <w:numId w:val="1"/>
+        </w:numPr>
+        <w:spacing w:after="0"/>
+        <w:rPr>
+          <w:rFonts w:ascii="Consolas" w:hAnsi="Consolas"/>
+          <w:sz w:val="16"/>
+          <w:szCs w:val="16"/>
+        </w:rPr>
+      </w:pPr>
+      <w:r>
+        <w:rPr>
+          <w:rFonts w:ascii="Consolas" w:hAnsi="Consolas"/>
+          <w:sz w:val="16"/>
+          <w:szCs w:val="16"/>
+        </w:rPr>
+        <w:t>Fa</w:t>
+      </w:r>
+    </w:p>
+    <w:p>
+      <w:pPr>
+        <w:pStyle w:val="ListParagraph"/>
+        <w:numPr>
+          <w:ilvl w:val="0"/>
+          <w:numId w:val="1"/>
+        </w:numPr>
+        <w:spacing w:after="0"/>
+        <w:rPr>
+          <w:rFonts w:ascii="Consolas" w:hAnsi="Consolas"/>
+          <w:sz w:val="16"/>
+          <w:szCs w:val="16"/>
+        </w:rPr>
+      </w:pPr>
+      <w:r>
+        <w:rPr>
+          <w:rFonts w:ascii="Consolas" w:hAnsi="Consolas"/>
+          <w:sz w:val="16"/>
+          <w:szCs w:val="16"/>
+        </w:rPr>
+        <w:t>Sf</w:t>
+      </w:r>
+    </w:p>
+    <w:p>
+      <w:pPr>
+        <w:pStyle w:val="ListParagraph"/>
+        <w:numPr>
+          <w:ilvl w:val="0"/>
+          <w:numId w:val="1"/>
+        </w:numPr>
+        <w:spacing w:after="0"/>
+        <w:rPr>
+          <w:rFonts w:ascii="Consolas" w:hAnsi="Consolas"/>
+          <w:sz w:val="16"/>
+          <w:szCs w:val="16"/>
+        </w:rPr>
+      </w:pPr>
+      <w:proofErr w:type="spellStart"/>
+      <w:r>
+        <w:rPr>
+          <w:rFonts w:ascii="Consolas" w:hAnsi="Consolas"/>
+          <w:sz w:val="16"/>
+          <w:szCs w:val="16"/>
+        </w:rPr>
+        <w:t>Asf</w:t>
+      </w:r>
+      <w:proofErr w:type="spellEnd"/>
+    </w:p>
+    <w:p>
+      <w:pPr>
+        <w:pStyle w:val="ListParagraph"/>
+        <w:numPr>
+          <w:ilvl w:val="0"/>
+          <w:numId w:val="1"/>
+        </w:numPr>
+        <w:spacing w:after="0"/>
+        <w:rPr>
+          <w:rFonts w:ascii="Consolas" w:hAnsi="Consolas"/>
+          <w:sz w:val="16"/>
+          <w:szCs w:val="16"/>
+        </w:rPr>
+      </w:pPr>
+      <w:proofErr w:type="spellStart"/>
+      <w:r>
+        <w:rPr>
+          <w:rFonts w:ascii="Consolas" w:hAnsi="Consolas"/>
+          <w:sz w:val="16"/>
+          <w:szCs w:val="16"/>
+        </w:rPr>
+        <w:t>Asf</w:t>
+      </w:r>
+      <w:proofErr w:type="spellEnd"/>
+    </w:p>
+    <w:p>
+      <w:pPr>
+        <w:pStyle w:val="ListParagraph"/>
+        <w:numPr>
+          <w:ilvl w:val="0"/>
+          <w:numId w:val="1"/>
+        </w:numPr>
+        <w:spacing w:after="0"/>
+        <w:rPr>
+          <w:rFonts w:ascii="Consolas" w:hAnsi="Consolas"/>
+          <w:sz w:val="16"/>
+          <w:szCs w:val="16"/>
+        </w:rPr>
+      </w:pPr>
+      <w:proofErr w:type="spellStart"/>
+      <w:r>
+        <w:rPr>
+          <w:rFonts w:ascii="Consolas" w:hAnsi="Consolas"/>
+          <w:sz w:val="16"/>
+          <w:szCs w:val="16"/>
+        </w:rPr>
+        <w:t>Asf</w:t>
+      </w:r>
+      <w:proofErr w:type="spellEnd"/>
+    </w:p>
+    <w:p>
+      <w:pPr>
+        <w:pStyle w:val="ListParagraph"/>
+        <w:numPr>
+          <w:ilvl w:val="0"/>
+          <w:numId w:val="1"/>
+        </w:numPr>
+        <w:spacing w:after="0"/>
+        <w:rPr>
+          <w:rFonts w:ascii="Consolas" w:hAnsi="Consolas"/>
+          <w:sz w:val="16"/>
+          <w:szCs w:val="16"/>
+        </w:rPr>
+      </w:pPr>
+      <w:proofErr w:type="spellStart"/>
+      <w:r>
+        <w:rPr>
+          <w:rFonts w:ascii="Consolas" w:hAnsi="Consolas"/>
+          <w:sz w:val="16"/>
+          <w:szCs w:val="16"/>
+        </w:rPr>
+        <w:t>fasdf</w:t>
+      </w:r>
+      <w:proofErr w:type="spellEnd"/>
+    </w:p>
+    <w:p>
+      <w:pPr>
+        <w:pStyle w:val="ListParagraph"/>
+        <w:numPr>
+          <w:ilvl w:val="0"/>
+          <w:numId w:val="1"/>
+        </w:numPr>
+        <w:spacing w:after="0"/>
+        <w:rPr>
+          <w:rFonts w:ascii="Consolas" w:hAnsi="Consolas"/>
+          <w:sz w:val="16"/>
+          <w:szCs w:val="16"/>
+        </w:rPr>
+      </w:pPr>
+      <w:proofErr w:type="spellStart"/>
+      <w:r>
+        <w:rPr>
+          <w:rFonts w:ascii="Consolas" w:hAnsi="Consolas"/>
+          <w:sz w:val="16"/>
+          <w:szCs w:val="16"/>
+        </w:rPr>
+        <w:t>Sfsdf</w:t>
+      </w:r>
+      <w:proofErr w:type="spellEnd"/>
+    </w:p>
+    <w:p>
+      <w:pPr>
+        <w:pStyle w:val="ListParagraph"/>
+        <w:numPr>
+          <w:ilvl w:val="0"/>
+          <w:numId w:val="1"/>
+        </w:numPr>
+        <w:spacing w:after="0"/>
+        <w:rPr>
+          <w:rFonts w:ascii="Consolas" w:hAnsi="Consolas"/>
+          <w:sz w:val="16"/>
+          <w:szCs w:val="16"/>
+        </w:rPr>
+      </w:pPr>
+      <w:r>
+        <w:rPr>
+          <w:rFonts w:ascii="Consolas" w:hAnsi="Consolas"/>
+          <w:sz w:val="16"/>
+          <w:szCs w:val="16"/>
+        </w:rPr>
+        <w:t>Sd</w:t>
+      </w:r>
+    </w:p>
+    <w:p>
+      <w:pPr>
+        <w:pStyle w:val="ListParagraph"/>
+        <w:numPr>
+          <w:ilvl w:val="0"/>
+          <w:numId w:val="1"/>
+        </w:numPr>
+        <w:spacing w:after="0"/>
+        <w:rPr>
+          <w:rFonts w:ascii="Consolas" w:hAnsi="Consolas"/>
+          <w:sz w:val="16"/>
+          <w:szCs w:val="16"/>
+        </w:rPr>
+      </w:pPr>
+      <w:proofErr w:type="spellStart"/>
+      <w:r>
+        <w:rPr>
+          <w:rFonts w:ascii="Consolas" w:hAnsi="Consolas"/>
+          <w:sz w:val="16"/>
+          <w:szCs w:val="16"/>
+        </w:rPr>
+        <w:t>Fsd</w:t>
+      </w:r>
+      <w:proofErr w:type="spellEnd"/>
+    </w:p>
+    <w:p>
+      <w:pPr>
+        <w:pStyle w:val="ListParagraph"/>
+        <w:numPr>
+          <w:ilvl w:val="0"/>
+          <w:numId w:val="1"/>
+        </w:numPr>
+        <w:spacing w:after="0"/>
+        <w:rPr>
+          <w:rFonts w:ascii="Consolas" w:hAnsi="Consolas"/>
+          <w:sz w:val="16"/>
+          <w:szCs w:val="16"/>
+        </w:rPr>
+      </w:pPr>
+      <w:proofErr w:type="spellStart"/>
+      <w:r>
+        <w:rPr>
+          <w:rFonts w:ascii="Consolas" w:hAnsi="Consolas"/>
+          <w:sz w:val="16"/>
+          <w:szCs w:val="16"/>
+        </w:rPr>
+        <w:t>Fsd</w:t>
+      </w:r>
+      <w:proofErr w:type="spellEnd"/>
+    </w:p>
+    <w:p>
+      <w:pPr>
+        <w:pStyle w:val="ListParagraph"/>
+        <w:numPr>
+          <w:ilvl w:val="0"/>
+          <w:numId w:val="1"/>
+        </w:numPr>
+        <w:spacing w:after="0"/>
+        <w:rPr>
+          <w:rFonts w:ascii="Consolas" w:hAnsi="Consolas"/>
+          <w:sz w:val="16"/>
+          <w:szCs w:val="16"/>
+        </w:rPr>
+      </w:pPr>
+      <w:proofErr w:type="spellStart"/>
+      <w:r>
+        <w:rPr>
+          <w:rFonts w:ascii="Consolas" w:hAnsi="Consolas"/>
+          <w:sz w:val="16"/>
+          <w:szCs w:val="16"/>
+        </w:rPr>
+        <w:t>Fsd</w:t>
+      </w:r>
+      <w:proofErr w:type="spellEnd"/>
+    </w:p>
+    <w:p>
+      <w:pPr>
+        <w:pStyle w:val="ListParagraph"/>
+        <w:numPr>
+          <w:ilvl w:val="0"/>
+          <w:numId w:val="1"/>
+        </w:numPr>
+        <w:spacing w:after="0"/>
+        <w:rPr>
+          <w:rFonts w:ascii="Consolas" w:hAnsi="Consolas"/>
+          <w:sz w:val="16"/>
+          <w:szCs w:val="16"/>
+        </w:rPr>
+      </w:pPr>
+      <w:proofErr w:type="spellStart"/>
+      <w:r>
+        <w:rPr>
+          <w:rFonts w:ascii="Consolas" w:hAnsi="Consolas"/>
+          <w:sz w:val="16"/>
+          <w:szCs w:val="16"/>
+        </w:rPr>
+        <w:t>Fdd</w:t>
+      </w:r>
+      <w:proofErr w:type="spellEnd"/>
+    </w:p>
+    <w:p>
+      <w:pPr>
+        <w:pStyle w:val="ListParagraph"/>
+        <w:numPr>
+          <w:ilvl w:val="0"/>
+          <w:numId w:val="1"/>
+        </w:numPr>
+        <w:spacing w:after="0"/>
+        <w:rPr>
+          <w:rFonts w:ascii="Consolas" w:hAnsi="Consolas"/>
+          <w:sz w:val="16"/>
+          <w:szCs w:val="16"/>
+        </w:rPr>
+      </w:pPr>
+      <w:proofErr w:type="spellStart"/>
+      <w:r>
+        <w:rPr>
+          <w:rFonts w:ascii="Consolas" w:hAnsi="Consolas"/>
+          <w:sz w:val="16"/>
+          <w:szCs w:val="16"/>
+        </w:rPr>
+        <w:t>Sdfs</w:t>
+      </w:r>
+      <w:proofErr w:type="spellEnd"/>
+    </w:p>
+    <w:p>
+      <w:pPr>
+        <w:pStyle w:val="ListParagraph"/>
+        <w:numPr>
+          <w:ilvl w:val="0"/>
+          <w:numId w:val="1"/>
+        </w:numPr>
+        <w:spacing w:after="0"/>
+        <w:rPr>
+          <w:rFonts w:ascii="Consolas" w:hAnsi="Consolas"/>
+          <w:sz w:val="16"/>
+          <w:szCs w:val="16"/>
+        </w:rPr>
+      </w:pPr>
+      <w:proofErr w:type="spellStart"/>
+      <w:r>
+        <w:rPr>
+          <w:rFonts w:ascii="Consolas" w:hAnsi="Consolas"/>
+          <w:sz w:val="16"/>
+          <w:szCs w:val="16"/>
+        </w:rPr>
+        <w:t>Fss</w:t>
+      </w:r>
+      <w:proofErr w:type="spellEnd"/>
+    </w:p>
+    <w:p>
+      <w:pPr>
+        <w:pStyle w:val="ListParagraph"/>
+        <w:numPr>
+          <w:ilvl w:val="0"/>
+          <w:numId w:val="1"/>
+        </w:numPr>
+        <w:spacing w:after="0"/>
+        <w:rPr>
+          <w:rFonts w:ascii="Consolas" w:hAnsi="Consolas"/>
+          <w:sz w:val="16"/>
+          <w:szCs w:val="16"/>
+        </w:rPr>
+      </w:pPr>
+      <w:r>
+        <w:rPr>
+          <w:rFonts w:ascii="Consolas" w:hAnsi="Consolas"/>
+          <w:sz w:val="16"/>
+          <w:szCs w:val="16"/>
+        </w:rPr>
+        <w:t>Sf</w:t>
+      </w:r>
+    </w:p>
+    <w:p>
+      <w:pPr>
+        <w:pStyle w:val="ListParagraph"/>
+        <w:numPr>
+          <w:ilvl w:val="0"/>
+          <w:numId w:val="1"/>
+        </w:numPr>
+        <w:spacing w:after="0"/>
+        <w:rPr>
+          <w:rFonts w:ascii="Consolas" w:hAnsi="Consolas"/>
+          <w:sz w:val="16"/>
+          <w:szCs w:val="16"/>
+        </w:rPr>
+      </w:pPr>
+      <w:r>
+        <w:rPr>
+          <w:rFonts w:ascii="Consolas" w:hAnsi="Consolas"/>
+          <w:sz w:val="16"/>
+          <w:szCs w:val="16"/>
+        </w:rPr>
+        <w:t>Sf</w:t>
+      </w:r>
+    </w:p>
+    <w:p>
+      <w:pPr>
+        <w:pStyle w:val="ListParagraph"/>
+        <w:numPr>
+          <w:ilvl w:val="0"/>
+          <w:numId w:val="1"/>
+        </w:numPr>
+        <w:spacing w:after="0"/>
+        <w:rPr>
+          <w:rFonts w:ascii="Consolas" w:hAnsi="Consolas"/>
+          <w:sz w:val="16"/>
+          <w:szCs w:val="16"/>
+        </w:rPr>
+      </w:pPr>
+      <w:proofErr w:type="spellStart"/>
+      <w:r>
+        <w:rPr>
+          <w:rFonts w:ascii="Consolas" w:hAnsi="Consolas"/>
+          <w:sz w:val="16"/>
+          <w:szCs w:val="16"/>
+        </w:rPr>
+        <w:t>Sff</w:t>
+      </w:r>
+      <w:proofErr w:type="spellEnd"/>
+    </w:p>
+    <w:p>
+      <w:pPr>
+        <w:pStyle w:val="ListParagraph"/>
+        <w:numPr>
+          <w:ilvl w:val="0"/>
+          <w:numId w:val="1"/>
+        </w:numPr>
+        <w:spacing w:after="0"/>
+        <w:rPr>
+          <w:rFonts w:ascii="Consolas" w:hAnsi="Consolas"/>
+          <w:sz w:val="16"/>
+          <w:szCs w:val="16"/>
+        </w:rPr>
+      </w:pPr>
+      <w:r>
+        <w:rPr>
+          <w:rFonts w:ascii="Consolas" w:hAnsi="Consolas"/>
+          <w:sz w:val="16"/>
+          <w:szCs w:val="16"/>
+        </w:rPr>
+        <w:t>Fs</w:t>
+      </w:r>
+    </w:p>
+    <w:p>
+      <w:pPr>
+        <w:pStyle w:val="ListParagraph"/>
+        <w:numPr>
+          <w:ilvl w:val="0"/>
+          <w:numId w:val="1"/>
+        </w:numPr>
+        <w:spacing w:after="0"/>
+        <w:rPr>
+          <w:rFonts w:ascii="Consolas" w:hAnsi="Consolas"/>
+          <w:sz w:val="16"/>
+          <w:szCs w:val="16"/>
+        </w:rPr>
+      </w:pPr>
+      <w:proofErr w:type="spellStart"/>
+      <w:r>
+        <w:rPr>
+          <w:rFonts w:ascii="Consolas" w:hAnsi="Consolas"/>
+          <w:sz w:val="16"/>
+          <w:szCs w:val="16"/>
+        </w:rPr>
         <w:lastRenderedPageBreak/>
+        <w:t>Asd</w:t>
+      </w:r>
+      <w:proofErr w:type="spellEnd"/>
+    </w:p>
+    <w:p>
+      <w:pPr>
+        <w:pStyle w:val="ListParagraph"/>
+        <w:numPr>
+          <w:ilvl w:val="0"/>
+          <w:numId w:val="1"/>
+        </w:numPr>
+        <w:spacing w:after="0"/>
+        <w:rPr>
+          <w:rFonts w:ascii="Consolas" w:hAnsi="Consolas"/>
+          <w:sz w:val="16"/>
+          <w:szCs w:val="16"/>
+        </w:rPr>
+      </w:pPr>
+      <w:r>
+        <w:rPr>
+          <w:rFonts w:ascii="Consolas" w:hAnsi="Consolas"/>
+          <w:sz w:val="16"/>
+          <w:szCs w:val="16"/>
+        </w:rPr>
+        <w:t>Fa</w:t>
+      </w:r>
+    </w:p>
+    <w:p>
+      <w:pPr>
+        <w:pStyle w:val="ListParagraph"/>
+        <w:numPr>
+          <w:ilvl w:val="0"/>
+          <w:numId w:val="1"/>
+        </w:numPr>
+        <w:spacing w:after="0"/>
+        <w:rPr>
+          <w:rFonts w:ascii="Consolas" w:hAnsi="Consolas"/>
+          <w:sz w:val="16"/>
+          <w:szCs w:val="16"/>
+        </w:rPr>
+      </w:pPr>
+      <w:r>
+        <w:rPr>
+          <w:rFonts w:ascii="Consolas" w:hAnsi="Consolas"/>
+          <w:sz w:val="16"/>
+          <w:szCs w:val="16"/>
+        </w:rPr>
+        <w:t>Sf</w:t>
+      </w:r>
+    </w:p>
+    <w:p>
+      <w:pPr>
+        <w:pStyle w:val="ListParagraph"/>
+        <w:numPr>
+          <w:ilvl w:val="0"/>
+          <w:numId w:val="1"/>
+        </w:numPr>
+        <w:spacing w:after="0"/>
+        <w:rPr>
+          <w:rFonts w:ascii="Consolas" w:hAnsi="Consolas"/>
+          <w:sz w:val="16"/>
+          <w:szCs w:val="16"/>
+        </w:rPr>
+      </w:pPr>
+      <w:proofErr w:type="spellStart"/>
+      <w:r>
+        <w:rPr>
+          <w:rFonts w:ascii="Consolas" w:hAnsi="Consolas"/>
+          <w:sz w:val="16"/>
+          <w:szCs w:val="16"/>
+        </w:rPr>
         <w:t>Asf</w:t>
       </w:r>
       <w:proofErr w:type="spellEnd"/>
@@ -2672,6 +5499,56 @@
           <w:sz w:val="16"/>
           <w:szCs w:val="16"/>
         </w:rPr>
+        <w:t>Asf</w:t>
+      </w:r>
+      <w:proofErr w:type="spellEnd"/>
+    </w:p>
+    <w:p>
+      <w:pPr>
+        <w:pStyle w:val="ListParagraph"/>
+        <w:numPr>
+          <w:ilvl w:val="0"/>
+          <w:numId w:val="1"/>
+        </w:numPr>
+        <w:spacing w:after="0"/>
+        <w:rPr>
+          <w:rFonts w:ascii="Consolas" w:hAnsi="Consolas"/>
+          <w:sz w:val="16"/>
+          <w:szCs w:val="16"/>
+        </w:rPr>
+      </w:pPr>
+      <w:proofErr w:type="spellStart"/>
+      <w:r>
+        <w:rPr>
+          <w:rFonts w:ascii="Consolas" w:hAnsi="Consolas"/>
+          <w:sz w:val="16"/>
+          <w:szCs w:val="16"/>
+        </w:rPr>
+        <w:t>Asf</w:t>
+      </w:r>
+      <w:proofErr w:type="spellEnd"/>
+    </w:p>
+    <w:p>
+      <w:pPr>
+        <w:pStyle w:val="ListParagraph"/>
+        <w:numPr>
+          <w:ilvl w:val="0"/>
+          <w:numId w:val="1"/>
+        </w:numPr>
+        <w:spacing w:after="0"/>
+        <w:rPr>
+          <w:rFonts w:ascii="Consolas" w:hAnsi="Consolas"/>
+          <w:sz w:val="16"/>
+          <w:szCs w:val="16"/>
+        </w:rPr>
+      </w:pPr>
+      <w:proofErr w:type="spellStart"/>
+      <w:r>
+        <w:rPr>
+          <w:rFonts w:ascii="Consolas" w:hAnsi="Consolas"/>
+          <w:sz w:val="16"/>
+          <w:szCs w:val="16"/>
+        </w:rPr>
         <w:t>fasdf</w:t>
       </w:r>
       <w:proofErr w:type="spellEnd"/>
@@ -3573,2786 +6450,6 @@
           <w:sz w:val="16"/>
           <w:szCs w:val="16"/>
         </w:rPr>
-        <w:t>Asf</w:t>
-      </w:r>
-      <w:proofErr w:type="spellEnd"/>
-    </w:p>
-    <w:p>
-      <w:pPr>
-        <w:pStyle w:val="ListParagraph"/>
-        <w:numPr>
-          <w:ilvl w:val="0"/>
-          <w:numId w:val="1"/>
-        </w:numPr>
-        <w:spacing w:after="0"/>
-        <w:rPr>
-          <w:rFonts w:ascii="Consolas" w:hAnsi="Consolas"/>
-          <w:sz w:val="16"/>
-          <w:szCs w:val="16"/>
-        </w:rPr>
-      </w:pPr>
-      <w:proofErr w:type="spellStart"/>
-      <w:r>
-        <w:rPr>
-          <w:rFonts w:ascii="Consolas" w:hAnsi="Consolas"/>
-          <w:sz w:val="16"/>
-          <w:szCs w:val="16"/>
-        </w:rPr>
-        <w:t>fasdf</w:t>
-      </w:r>
-      <w:proofErr w:type="spellEnd"/>
-    </w:p>
-    <w:p>
-      <w:pPr>
-        <w:pStyle w:val="ListParagraph"/>
-        <w:numPr>
-          <w:ilvl w:val="0"/>
-          <w:numId w:val="1"/>
-        </w:numPr>
-        <w:spacing w:after="0"/>
-        <w:rPr>
-          <w:rFonts w:ascii="Consolas" w:hAnsi="Consolas"/>
-          <w:sz w:val="16"/>
-          <w:szCs w:val="16"/>
-        </w:rPr>
-      </w:pPr>
-      <w:proofErr w:type="spellStart"/>
-      <w:r>
-        <w:rPr>
-          <w:rFonts w:ascii="Consolas" w:hAnsi="Consolas"/>
-          <w:sz w:val="16"/>
-          <w:szCs w:val="16"/>
-        </w:rPr>
-        <w:t>Sfsdf</w:t>
-      </w:r>
-      <w:proofErr w:type="spellEnd"/>
-    </w:p>
-    <w:p>
-      <w:pPr>
-        <w:pStyle w:val="ListParagraph"/>
-        <w:numPr>
-          <w:ilvl w:val="0"/>
-          <w:numId w:val="1"/>
-        </w:numPr>
-        <w:spacing w:after="0"/>
-        <w:rPr>
-          <w:rFonts w:ascii="Consolas" w:hAnsi="Consolas"/>
-          <w:sz w:val="16"/>
-          <w:szCs w:val="16"/>
-        </w:rPr>
-      </w:pPr>
-      <w:r>
-        <w:rPr>
-          <w:rFonts w:ascii="Consolas" w:hAnsi="Consolas"/>
-          <w:sz w:val="16"/>
-          <w:szCs w:val="16"/>
-        </w:rPr>
-        <w:t>Sd</w:t>
-      </w:r>
-    </w:p>
-    <w:p>
-      <w:pPr>
-        <w:pStyle w:val="ListParagraph"/>
-        <w:numPr>
-          <w:ilvl w:val="0"/>
-          <w:numId w:val="1"/>
-        </w:numPr>
-        <w:spacing w:after="0"/>
-        <w:rPr>
-          <w:rFonts w:ascii="Consolas" w:hAnsi="Consolas"/>
-          <w:sz w:val="16"/>
-          <w:szCs w:val="16"/>
-        </w:rPr>
-      </w:pPr>
-      <w:proofErr w:type="spellStart"/>
-      <w:r>
-        <w:rPr>
-          <w:rFonts w:ascii="Consolas" w:hAnsi="Consolas"/>
-          <w:sz w:val="16"/>
-          <w:szCs w:val="16"/>
-        </w:rPr>
-        <w:t>Fsd</w:t>
-      </w:r>
-      <w:proofErr w:type="spellEnd"/>
-    </w:p>
-    <w:p>
-      <w:pPr>
-        <w:pStyle w:val="ListParagraph"/>
-        <w:numPr>
-          <w:ilvl w:val="0"/>
-          <w:numId w:val="1"/>
-        </w:numPr>
-        <w:spacing w:after="0"/>
-        <w:rPr>
-          <w:rFonts w:ascii="Consolas" w:hAnsi="Consolas"/>
-          <w:sz w:val="16"/>
-          <w:szCs w:val="16"/>
-        </w:rPr>
-      </w:pPr>
-      <w:proofErr w:type="spellStart"/>
-      <w:r>
-        <w:rPr>
-          <w:rFonts w:ascii="Consolas" w:hAnsi="Consolas"/>
-          <w:sz w:val="16"/>
-          <w:szCs w:val="16"/>
-        </w:rPr>
-        <w:t>Fsd</w:t>
-      </w:r>
-      <w:proofErr w:type="spellEnd"/>
-    </w:p>
-    <w:p>
-      <w:pPr>
-        <w:pStyle w:val="ListParagraph"/>
-        <w:numPr>
-          <w:ilvl w:val="0"/>
-          <w:numId w:val="1"/>
-        </w:numPr>
-        <w:spacing w:after="0"/>
-        <w:rPr>
-          <w:rFonts w:ascii="Consolas" w:hAnsi="Consolas"/>
-          <w:sz w:val="16"/>
-          <w:szCs w:val="16"/>
-        </w:rPr>
-      </w:pPr>
-      <w:proofErr w:type="spellStart"/>
-      <w:r>
-        <w:rPr>
-          <w:rFonts w:ascii="Consolas" w:hAnsi="Consolas"/>
-          <w:sz w:val="16"/>
-          <w:szCs w:val="16"/>
-        </w:rPr>
-        <w:t>Fsd</w:t>
-      </w:r>
-      <w:proofErr w:type="spellEnd"/>
-    </w:p>
-    <w:p>
-      <w:pPr>
-        <w:pStyle w:val="ListParagraph"/>
-        <w:numPr>
-          <w:ilvl w:val="0"/>
-          <w:numId w:val="1"/>
-        </w:numPr>
-        <w:spacing w:after="0"/>
-        <w:rPr>
-          <w:rFonts w:ascii="Consolas" w:hAnsi="Consolas"/>
-          <w:sz w:val="16"/>
-          <w:szCs w:val="16"/>
-        </w:rPr>
-      </w:pPr>
-      <w:proofErr w:type="spellStart"/>
-      <w:r>
-        <w:rPr>
-          <w:rFonts w:ascii="Consolas" w:hAnsi="Consolas"/>
-          <w:sz w:val="16"/>
-          <w:szCs w:val="16"/>
-        </w:rPr>
-        <w:t>Fdd</w:t>
-      </w:r>
-      <w:proofErr w:type="spellEnd"/>
-    </w:p>
-    <w:p>
-      <w:pPr>
-        <w:pStyle w:val="ListParagraph"/>
-        <w:numPr>
-          <w:ilvl w:val="0"/>
-          <w:numId w:val="1"/>
-        </w:numPr>
-        <w:spacing w:after="0"/>
-        <w:rPr>
-          <w:rFonts w:ascii="Consolas" w:hAnsi="Consolas"/>
-          <w:sz w:val="16"/>
-          <w:szCs w:val="16"/>
-        </w:rPr>
-      </w:pPr>
-      <w:proofErr w:type="spellStart"/>
-      <w:r>
-        <w:rPr>
-          <w:rFonts w:ascii="Consolas" w:hAnsi="Consolas"/>
-          <w:sz w:val="16"/>
-          <w:szCs w:val="16"/>
-        </w:rPr>
-        <w:t>Sdfs</w:t>
-      </w:r>
-      <w:proofErr w:type="spellEnd"/>
-    </w:p>
-    <w:p>
-      <w:pPr>
-        <w:pStyle w:val="ListParagraph"/>
-        <w:numPr>
-          <w:ilvl w:val="0"/>
-          <w:numId w:val="1"/>
-        </w:numPr>
-        <w:spacing w:after="0"/>
-        <w:rPr>
-          <w:rFonts w:ascii="Consolas" w:hAnsi="Consolas"/>
-          <w:sz w:val="16"/>
-          <w:szCs w:val="16"/>
-        </w:rPr>
-      </w:pPr>
-      <w:proofErr w:type="spellStart"/>
-      <w:r>
-        <w:rPr>
-          <w:rFonts w:ascii="Consolas" w:hAnsi="Consolas"/>
-          <w:sz w:val="16"/>
-          <w:szCs w:val="16"/>
-        </w:rPr>
-        <w:t>Fss</w:t>
-      </w:r>
-      <w:proofErr w:type="spellEnd"/>
-    </w:p>
-    <w:p>
-      <w:pPr>
-        <w:pStyle w:val="ListParagraph"/>
-        <w:numPr>
-          <w:ilvl w:val="0"/>
-          <w:numId w:val="1"/>
-        </w:numPr>
-        <w:spacing w:after="0"/>
-        <w:rPr>
-          <w:rFonts w:ascii="Consolas" w:hAnsi="Consolas"/>
-          <w:sz w:val="16"/>
-          <w:szCs w:val="16"/>
-        </w:rPr>
-      </w:pPr>
-      <w:r>
-        <w:rPr>
-          <w:rFonts w:ascii="Consolas" w:hAnsi="Consolas"/>
-          <w:sz w:val="16"/>
-          <w:szCs w:val="16"/>
-        </w:rPr>
-        <w:t>Sf</w:t>
-      </w:r>
-    </w:p>
-    <w:p>
-      <w:pPr>
-        <w:pStyle w:val="ListParagraph"/>
-        <w:numPr>
-          <w:ilvl w:val="0"/>
-          <w:numId w:val="1"/>
-        </w:numPr>
-        <w:spacing w:after="0"/>
-        <w:rPr>
-          <w:rFonts w:ascii="Consolas" w:hAnsi="Consolas"/>
-          <w:sz w:val="16"/>
-          <w:szCs w:val="16"/>
-        </w:rPr>
-      </w:pPr>
-      <w:r>
-        <w:rPr>
-          <w:rFonts w:ascii="Consolas" w:hAnsi="Consolas"/>
-          <w:sz w:val="16"/>
-          <w:szCs w:val="16"/>
-        </w:rPr>
-        <w:t>Sf</w:t>
-      </w:r>
-    </w:p>
-    <w:p>
-      <w:pPr>
-        <w:pStyle w:val="ListParagraph"/>
-        <w:numPr>
-          <w:ilvl w:val="0"/>
-          <w:numId w:val="1"/>
-        </w:numPr>
-        <w:spacing w:after="0"/>
-        <w:rPr>
-          <w:rFonts w:ascii="Consolas" w:hAnsi="Consolas"/>
-          <w:sz w:val="16"/>
-          <w:szCs w:val="16"/>
-        </w:rPr>
-      </w:pPr>
-      <w:proofErr w:type="spellStart"/>
-      <w:r>
-        <w:rPr>
-          <w:rFonts w:ascii="Consolas" w:hAnsi="Consolas"/>
-          <w:sz w:val="16"/>
-          <w:szCs w:val="16"/>
-        </w:rPr>
-        <w:t>Sff</w:t>
-      </w:r>
-      <w:proofErr w:type="spellEnd"/>
-    </w:p>
-    <w:p>
-      <w:pPr>
-        <w:pStyle w:val="ListParagraph"/>
-        <w:numPr>
-          <w:ilvl w:val="0"/>
-          <w:numId w:val="1"/>
-        </w:numPr>
-        <w:spacing w:after="0"/>
-        <w:rPr>
-          <w:rFonts w:ascii="Consolas" w:hAnsi="Consolas"/>
-          <w:sz w:val="16"/>
-          <w:szCs w:val="16"/>
-        </w:rPr>
-      </w:pPr>
-      <w:r>
-        <w:rPr>
-          <w:rFonts w:ascii="Consolas" w:hAnsi="Consolas"/>
-          <w:sz w:val="16"/>
-          <w:szCs w:val="16"/>
-        </w:rPr>
-        <w:t>Fs</w:t>
-      </w:r>
-    </w:p>
-    <w:p>
-      <w:pPr>
-        <w:pStyle w:val="ListParagraph"/>
-        <w:numPr>
-          <w:ilvl w:val="0"/>
-          <w:numId w:val="1"/>
-        </w:numPr>
-        <w:spacing w:after="0"/>
-        <w:rPr>
-          <w:rFonts w:ascii="Consolas" w:hAnsi="Consolas"/>
-          <w:sz w:val="16"/>
-          <w:szCs w:val="16"/>
-        </w:rPr>
-      </w:pPr>
-      <w:proofErr w:type="spellStart"/>
-      <w:r>
-        <w:rPr>
-          <w:rFonts w:ascii="Consolas" w:hAnsi="Consolas"/>
-          <w:sz w:val="16"/>
-          <w:szCs w:val="16"/>
-        </w:rPr>
-        <w:t>Asd</w:t>
-      </w:r>
-      <w:proofErr w:type="spellEnd"/>
-    </w:p>
-    <w:p>
-      <w:pPr>
-        <w:pStyle w:val="ListParagraph"/>
-        <w:numPr>
-          <w:ilvl w:val="0"/>
-          <w:numId w:val="1"/>
-        </w:numPr>
-        <w:spacing w:after="0"/>
-        <w:rPr>
-          <w:rFonts w:ascii="Consolas" w:hAnsi="Consolas"/>
-          <w:sz w:val="16"/>
-          <w:szCs w:val="16"/>
-        </w:rPr>
-      </w:pPr>
-      <w:r>
-        <w:rPr>
-          <w:rFonts w:ascii="Consolas" w:hAnsi="Consolas"/>
-          <w:sz w:val="16"/>
-          <w:szCs w:val="16"/>
-        </w:rPr>
-        <w:t>Fa</w:t>
-      </w:r>
-    </w:p>
-    <w:p>
-      <w:pPr>
-        <w:pStyle w:val="ListParagraph"/>
-        <w:numPr>
-          <w:ilvl w:val="0"/>
-          <w:numId w:val="1"/>
-        </w:numPr>
-        <w:spacing w:after="0"/>
-        <w:rPr>
-          <w:rFonts w:ascii="Consolas" w:hAnsi="Consolas"/>
-          <w:sz w:val="16"/>
-          <w:szCs w:val="16"/>
-        </w:rPr>
-      </w:pPr>
-      <w:r>
-        <w:rPr>
-          <w:rFonts w:ascii="Consolas" w:hAnsi="Consolas"/>
-          <w:sz w:val="16"/>
-          <w:szCs w:val="16"/>
-        </w:rPr>
-        <w:t>Sf</w:t>
-      </w:r>
-    </w:p>
-    <w:p>
-      <w:pPr>
-        <w:pStyle w:val="ListParagraph"/>
-        <w:numPr>
-          <w:ilvl w:val="0"/>
-          <w:numId w:val="1"/>
-        </w:numPr>
-        <w:spacing w:after="0"/>
-        <w:rPr>
-          <w:rFonts w:ascii="Consolas" w:hAnsi="Consolas"/>
-          <w:sz w:val="16"/>
-          <w:szCs w:val="16"/>
-        </w:rPr>
-      </w:pPr>
-      <w:proofErr w:type="spellStart"/>
-      <w:r>
-        <w:rPr>
-          <w:rFonts w:ascii="Consolas" w:hAnsi="Consolas"/>
-          <w:sz w:val="16"/>
-          <w:szCs w:val="16"/>
-        </w:rPr>
-        <w:t>Asf</w:t>
-      </w:r>
-      <w:proofErr w:type="spellEnd"/>
-    </w:p>
-    <w:p>
-      <w:pPr>
-        <w:pStyle w:val="ListParagraph"/>
-        <w:numPr>
-          <w:ilvl w:val="0"/>
-          <w:numId w:val="1"/>
-        </w:numPr>
-        <w:spacing w:after="0"/>
-        <w:rPr>
-          <w:rFonts w:ascii="Consolas" w:hAnsi="Consolas"/>
-          <w:sz w:val="16"/>
-          <w:szCs w:val="16"/>
-        </w:rPr>
-      </w:pPr>
-      <w:proofErr w:type="spellStart"/>
-      <w:r>
-        <w:rPr>
-          <w:rFonts w:ascii="Consolas" w:hAnsi="Consolas"/>
-          <w:sz w:val="16"/>
-          <w:szCs w:val="16"/>
-        </w:rPr>
-        <w:t>Asf</w:t>
-      </w:r>
-      <w:proofErr w:type="spellEnd"/>
-    </w:p>
-    <w:p>
-      <w:pPr>
-        <w:pStyle w:val="ListParagraph"/>
-        <w:numPr>
-          <w:ilvl w:val="0"/>
-          <w:numId w:val="1"/>
-        </w:numPr>
-        <w:spacing w:after="0"/>
-        <w:rPr>
-          <w:rFonts w:ascii="Consolas" w:hAnsi="Consolas"/>
-          <w:sz w:val="16"/>
-          <w:szCs w:val="16"/>
-        </w:rPr>
-      </w:pPr>
-      <w:proofErr w:type="spellStart"/>
-      <w:r>
-        <w:rPr>
-          <w:rFonts w:ascii="Consolas" w:hAnsi="Consolas"/>
-          <w:sz w:val="16"/>
-          <w:szCs w:val="16"/>
-        </w:rPr>
-        <w:t>Asf</w:t>
-      </w:r>
-      <w:proofErr w:type="spellEnd"/>
-    </w:p>
-    <w:p>
-      <w:pPr>
-        <w:pStyle w:val="ListParagraph"/>
-        <w:numPr>
-          <w:ilvl w:val="0"/>
-          <w:numId w:val="1"/>
-        </w:numPr>
-        <w:spacing w:after="0"/>
-        <w:rPr>
-          <w:rFonts w:ascii="Consolas" w:hAnsi="Consolas"/>
-          <w:sz w:val="16"/>
-          <w:szCs w:val="16"/>
-        </w:rPr>
-      </w:pPr>
-      <w:proofErr w:type="spellStart"/>
-      <w:r>
-        <w:rPr>
-          <w:rFonts w:ascii="Consolas" w:hAnsi="Consolas"/>
-          <w:sz w:val="16"/>
-          <w:szCs w:val="16"/>
-        </w:rPr>
-        <w:t>fasdf</w:t>
-      </w:r>
-      <w:proofErr w:type="spellEnd"/>
-    </w:p>
-    <w:p>
-      <w:pPr>
-        <w:pStyle w:val="ListParagraph"/>
-        <w:numPr>
-          <w:ilvl w:val="0"/>
-          <w:numId w:val="1"/>
-        </w:numPr>
-        <w:spacing w:after="0"/>
-        <w:rPr>
-          <w:rFonts w:ascii="Consolas" w:hAnsi="Consolas"/>
-          <w:sz w:val="16"/>
-          <w:szCs w:val="16"/>
-        </w:rPr>
-      </w:pPr>
-      <w:proofErr w:type="spellStart"/>
-      <w:r>
-        <w:rPr>
-          <w:rFonts w:ascii="Consolas" w:hAnsi="Consolas"/>
-          <w:sz w:val="16"/>
-          <w:szCs w:val="16"/>
-        </w:rPr>
-        <w:t>Sfsdf</w:t>
-      </w:r>
-      <w:proofErr w:type="spellEnd"/>
-    </w:p>
-    <w:p>
-      <w:pPr>
-        <w:pStyle w:val="ListParagraph"/>
-        <w:numPr>
-          <w:ilvl w:val="0"/>
-          <w:numId w:val="1"/>
-        </w:numPr>
-        <w:spacing w:after="0"/>
-        <w:rPr>
-          <w:rFonts w:ascii="Consolas" w:hAnsi="Consolas"/>
-          <w:sz w:val="16"/>
-          <w:szCs w:val="16"/>
-        </w:rPr>
-      </w:pPr>
-      <w:r>
-        <w:rPr>
-          <w:rFonts w:ascii="Consolas" w:hAnsi="Consolas"/>
-          <w:sz w:val="16"/>
-          <w:szCs w:val="16"/>
-        </w:rPr>
-        <w:t>Sd</w:t>
-      </w:r>
-    </w:p>
-    <w:p>
-      <w:pPr>
-        <w:pStyle w:val="ListParagraph"/>
-        <w:numPr>
-          <w:ilvl w:val="0"/>
-          <w:numId w:val="1"/>
-        </w:numPr>
-        <w:spacing w:after="0"/>
-        <w:rPr>
-          <w:rFonts w:ascii="Consolas" w:hAnsi="Consolas"/>
-          <w:sz w:val="16"/>
-          <w:szCs w:val="16"/>
-        </w:rPr>
-      </w:pPr>
-      <w:proofErr w:type="spellStart"/>
-      <w:r>
-        <w:rPr>
-          <w:rFonts w:ascii="Consolas" w:hAnsi="Consolas"/>
-          <w:sz w:val="16"/>
-          <w:szCs w:val="16"/>
-        </w:rPr>
-        <w:t>Fsd</w:t>
-      </w:r>
-      <w:proofErr w:type="spellEnd"/>
-    </w:p>
-    <w:p>
-      <w:pPr>
-        <w:pStyle w:val="ListParagraph"/>
-        <w:numPr>
-          <w:ilvl w:val="0"/>
-          <w:numId w:val="1"/>
-        </w:numPr>
-        <w:spacing w:after="0"/>
-        <w:rPr>
-          <w:rFonts w:ascii="Consolas" w:hAnsi="Consolas"/>
-          <w:sz w:val="16"/>
-          <w:szCs w:val="16"/>
-        </w:rPr>
-      </w:pPr>
-      <w:proofErr w:type="spellStart"/>
-      <w:r>
-        <w:rPr>
-          <w:rFonts w:ascii="Consolas" w:hAnsi="Consolas"/>
-          <w:sz w:val="16"/>
-          <w:szCs w:val="16"/>
-        </w:rPr>
-        <w:t>Fsd</w:t>
-      </w:r>
-      <w:proofErr w:type="spellEnd"/>
-    </w:p>
-    <w:p>
-      <w:pPr>
-        <w:pStyle w:val="ListParagraph"/>
-        <w:numPr>
-          <w:ilvl w:val="0"/>
-          <w:numId w:val="1"/>
-        </w:numPr>
-        <w:spacing w:after="0"/>
-        <w:rPr>
-          <w:rFonts w:ascii="Consolas" w:hAnsi="Consolas"/>
-          <w:sz w:val="16"/>
-          <w:szCs w:val="16"/>
-        </w:rPr>
-      </w:pPr>
-      <w:proofErr w:type="spellStart"/>
-      <w:r>
-        <w:rPr>
-          <w:rFonts w:ascii="Consolas" w:hAnsi="Consolas"/>
-          <w:sz w:val="16"/>
-          <w:szCs w:val="16"/>
-        </w:rPr>
-        <w:t>Fsd</w:t>
-      </w:r>
-      <w:proofErr w:type="spellEnd"/>
-    </w:p>
-    <w:p>
-      <w:pPr>
-        <w:pStyle w:val="ListParagraph"/>
-        <w:numPr>
-          <w:ilvl w:val="0"/>
-          <w:numId w:val="1"/>
-        </w:numPr>
-        <w:spacing w:after="0"/>
-        <w:rPr>
-          <w:rFonts w:ascii="Consolas" w:hAnsi="Consolas"/>
-          <w:sz w:val="16"/>
-          <w:szCs w:val="16"/>
-        </w:rPr>
-      </w:pPr>
-      <w:proofErr w:type="spellStart"/>
-      <w:r>
-        <w:rPr>
-          <w:rFonts w:ascii="Consolas" w:hAnsi="Consolas"/>
-          <w:sz w:val="16"/>
-          <w:szCs w:val="16"/>
-        </w:rPr>
-        <w:t>Fdd</w:t>
-      </w:r>
-      <w:proofErr w:type="spellEnd"/>
-    </w:p>
-    <w:p>
-      <w:pPr>
-        <w:pStyle w:val="ListParagraph"/>
-        <w:numPr>
-          <w:ilvl w:val="0"/>
-          <w:numId w:val="1"/>
-        </w:numPr>
-        <w:spacing w:after="0"/>
-        <w:rPr>
-          <w:rFonts w:ascii="Consolas" w:hAnsi="Consolas"/>
-          <w:sz w:val="16"/>
-          <w:szCs w:val="16"/>
-        </w:rPr>
-      </w:pPr>
-      <w:proofErr w:type="spellStart"/>
-      <w:r>
-        <w:rPr>
-          <w:rFonts w:ascii="Consolas" w:hAnsi="Consolas"/>
-          <w:sz w:val="16"/>
-          <w:szCs w:val="16"/>
-        </w:rPr>
-        <w:t>Sdfs</w:t>
-      </w:r>
-      <w:proofErr w:type="spellEnd"/>
-    </w:p>
-    <w:p>
-      <w:pPr>
-        <w:pStyle w:val="ListParagraph"/>
-        <w:numPr>
-          <w:ilvl w:val="0"/>
-          <w:numId w:val="1"/>
-        </w:numPr>
-        <w:spacing w:after="0"/>
-        <w:rPr>
-          <w:rFonts w:ascii="Consolas" w:hAnsi="Consolas"/>
-          <w:sz w:val="16"/>
-          <w:szCs w:val="16"/>
-        </w:rPr>
-      </w:pPr>
-      <w:proofErr w:type="spellStart"/>
-      <w:r>
-        <w:rPr>
-          <w:rFonts w:ascii="Consolas" w:hAnsi="Consolas"/>
-          <w:sz w:val="16"/>
-          <w:szCs w:val="16"/>
-        </w:rPr>
-        <w:t>Fss</w:t>
-      </w:r>
-      <w:proofErr w:type="spellEnd"/>
-    </w:p>
-    <w:p>
-      <w:pPr>
-        <w:pStyle w:val="ListParagraph"/>
-        <w:numPr>
-          <w:ilvl w:val="0"/>
-          <w:numId w:val="1"/>
-        </w:numPr>
-        <w:spacing w:after="0"/>
-        <w:rPr>
-          <w:rFonts w:ascii="Consolas" w:hAnsi="Consolas"/>
-          <w:sz w:val="16"/>
-          <w:szCs w:val="16"/>
-        </w:rPr>
-      </w:pPr>
-      <w:r>
-        <w:rPr>
-          <w:rFonts w:ascii="Consolas" w:hAnsi="Consolas"/>
-          <w:sz w:val="16"/>
-          <w:szCs w:val="16"/>
-        </w:rPr>
-        <w:t>Sf</w:t>
-      </w:r>
-    </w:p>
-    <w:p>
-      <w:pPr>
-        <w:pStyle w:val="ListParagraph"/>
-        <w:numPr>
-          <w:ilvl w:val="0"/>
-          <w:numId w:val="1"/>
-        </w:numPr>
-        <w:spacing w:after="0"/>
-        <w:rPr>
-          <w:rFonts w:ascii="Consolas" w:hAnsi="Consolas"/>
-          <w:sz w:val="16"/>
-          <w:szCs w:val="16"/>
-        </w:rPr>
-      </w:pPr>
-      <w:r>
-        <w:rPr>
-          <w:rFonts w:ascii="Consolas" w:hAnsi="Consolas"/>
-          <w:sz w:val="16"/>
-          <w:szCs w:val="16"/>
-        </w:rPr>
-        <w:t>Sf</w:t>
-      </w:r>
-    </w:p>
-    <w:p>
-      <w:pPr>
-        <w:pStyle w:val="ListParagraph"/>
-        <w:numPr>
-          <w:ilvl w:val="0"/>
-          <w:numId w:val="1"/>
-        </w:numPr>
-        <w:spacing w:after="0"/>
-        <w:rPr>
-          <w:rFonts w:ascii="Consolas" w:hAnsi="Consolas"/>
-          <w:sz w:val="16"/>
-          <w:szCs w:val="16"/>
-        </w:rPr>
-      </w:pPr>
-      <w:proofErr w:type="spellStart"/>
-      <w:r>
-        <w:rPr>
-          <w:rFonts w:ascii="Consolas" w:hAnsi="Consolas"/>
-          <w:sz w:val="16"/>
-          <w:szCs w:val="16"/>
-        </w:rPr>
-        <w:t>Sff</w:t>
-      </w:r>
-      <w:proofErr w:type="spellEnd"/>
-    </w:p>
-    <w:p>
-      <w:pPr>
-        <w:pStyle w:val="ListParagraph"/>
-        <w:numPr>
-          <w:ilvl w:val="0"/>
-          <w:numId w:val="1"/>
-        </w:numPr>
-        <w:spacing w:after="0"/>
-        <w:rPr>
-          <w:rFonts w:ascii="Consolas" w:hAnsi="Consolas"/>
-          <w:sz w:val="16"/>
-          <w:szCs w:val="16"/>
-        </w:rPr>
-      </w:pPr>
-      <w:r>
-        <w:rPr>
-          <w:rFonts w:ascii="Consolas" w:hAnsi="Consolas"/>
-          <w:sz w:val="16"/>
-          <w:szCs w:val="16"/>
-        </w:rPr>
-        <w:t>Fs</w:t>
-      </w:r>
-    </w:p>
-    <w:p>
-      <w:pPr>
-        <w:pStyle w:val="ListParagraph"/>
-        <w:numPr>
-          <w:ilvl w:val="0"/>
-          <w:numId w:val="1"/>
-        </w:numPr>
-        <w:spacing w:after="0"/>
-        <w:rPr>
-          <w:rFonts w:ascii="Consolas" w:hAnsi="Consolas"/>
-          <w:sz w:val="16"/>
-          <w:szCs w:val="16"/>
-        </w:rPr>
-      </w:pPr>
-      <w:proofErr w:type="spellStart"/>
-      <w:r>
-        <w:rPr>
-          <w:rFonts w:ascii="Consolas" w:hAnsi="Consolas"/>
-          <w:sz w:val="16"/>
-          <w:szCs w:val="16"/>
-        </w:rPr>
-        <w:t>Asd</w:t>
-      </w:r>
-      <w:proofErr w:type="spellEnd"/>
-    </w:p>
-    <w:p>
-      <w:pPr>
-        <w:pStyle w:val="ListParagraph"/>
-        <w:numPr>
-          <w:ilvl w:val="0"/>
-          <w:numId w:val="1"/>
-        </w:numPr>
-        <w:spacing w:after="0"/>
-        <w:rPr>
-          <w:rFonts w:ascii="Consolas" w:hAnsi="Consolas"/>
-          <w:sz w:val="16"/>
-          <w:szCs w:val="16"/>
-        </w:rPr>
-      </w:pPr>
-      <w:r>
-        <w:rPr>
-          <w:rFonts w:ascii="Consolas" w:hAnsi="Consolas"/>
-          <w:sz w:val="16"/>
-          <w:szCs w:val="16"/>
-        </w:rPr>
-        <w:t>Fa</w:t>
-      </w:r>
-    </w:p>
-    <w:p>
-      <w:pPr>
-        <w:pStyle w:val="ListParagraph"/>
-        <w:numPr>
-          <w:ilvl w:val="0"/>
-          <w:numId w:val="1"/>
-        </w:numPr>
-        <w:spacing w:after="0"/>
-        <w:rPr>
-          <w:rFonts w:ascii="Consolas" w:hAnsi="Consolas"/>
-          <w:sz w:val="16"/>
-          <w:szCs w:val="16"/>
-        </w:rPr>
-      </w:pPr>
-      <w:r>
-        <w:rPr>
-          <w:rFonts w:ascii="Consolas" w:hAnsi="Consolas"/>
-          <w:sz w:val="16"/>
-          <w:szCs w:val="16"/>
-        </w:rPr>
-        <w:t>Sf</w:t>
-      </w:r>
-    </w:p>
-    <w:p>
-      <w:pPr>
-        <w:pStyle w:val="ListParagraph"/>
-        <w:numPr>
-          <w:ilvl w:val="0"/>
-          <w:numId w:val="1"/>
-        </w:numPr>
-        <w:spacing w:after="0"/>
-        <w:rPr>
-          <w:rFonts w:ascii="Consolas" w:hAnsi="Consolas"/>
-          <w:sz w:val="16"/>
-          <w:szCs w:val="16"/>
-        </w:rPr>
-      </w:pPr>
-      <w:proofErr w:type="spellStart"/>
-      <w:r>
-        <w:rPr>
-          <w:rFonts w:ascii="Consolas" w:hAnsi="Consolas"/>
-          <w:sz w:val="16"/>
-          <w:szCs w:val="16"/>
-        </w:rPr>
-        <w:t>Asf</w:t>
-      </w:r>
-      <w:proofErr w:type="spellEnd"/>
-    </w:p>
-    <w:p>
-      <w:pPr>
-        <w:pStyle w:val="ListParagraph"/>
-        <w:numPr>
-          <w:ilvl w:val="0"/>
-          <w:numId w:val="1"/>
-        </w:numPr>
-        <w:spacing w:after="0"/>
-        <w:rPr>
-          <w:rFonts w:ascii="Consolas" w:hAnsi="Consolas"/>
-          <w:sz w:val="16"/>
-          <w:szCs w:val="16"/>
-        </w:rPr>
-      </w:pPr>
-      <w:proofErr w:type="spellStart"/>
-      <w:r>
-        <w:rPr>
-          <w:rFonts w:ascii="Consolas" w:hAnsi="Consolas"/>
-          <w:sz w:val="16"/>
-          <w:szCs w:val="16"/>
-        </w:rPr>
-        <w:t>Asf</w:t>
-      </w:r>
-      <w:proofErr w:type="spellEnd"/>
-    </w:p>
-    <w:p>
-      <w:pPr>
-        <w:pStyle w:val="ListParagraph"/>
-        <w:numPr>
-          <w:ilvl w:val="0"/>
-          <w:numId w:val="1"/>
-        </w:numPr>
-        <w:spacing w:after="0"/>
-        <w:rPr>
-          <w:rFonts w:ascii="Consolas" w:hAnsi="Consolas"/>
-          <w:sz w:val="16"/>
-          <w:szCs w:val="16"/>
-        </w:rPr>
-      </w:pPr>
-      <w:proofErr w:type="spellStart"/>
-      <w:r>
-        <w:rPr>
-          <w:rFonts w:ascii="Consolas" w:hAnsi="Consolas"/>
-          <w:sz w:val="16"/>
-          <w:szCs w:val="16"/>
-        </w:rPr>
-        <w:lastRenderedPageBreak/>
-        <w:t>Asf</w:t>
-      </w:r>
-      <w:proofErr w:type="spellEnd"/>
-    </w:p>
-    <w:p>
-      <w:pPr>
-        <w:pStyle w:val="ListParagraph"/>
-        <w:numPr>
-          <w:ilvl w:val="0"/>
-          <w:numId w:val="1"/>
-        </w:numPr>
-        <w:spacing w:after="0"/>
-        <w:rPr>
-          <w:rFonts w:ascii="Consolas" w:hAnsi="Consolas"/>
-          <w:sz w:val="16"/>
-          <w:szCs w:val="16"/>
-        </w:rPr>
-      </w:pPr>
-      <w:proofErr w:type="spellStart"/>
-      <w:r>
-        <w:rPr>
-          <w:rFonts w:ascii="Consolas" w:hAnsi="Consolas"/>
-          <w:sz w:val="16"/>
-          <w:szCs w:val="16"/>
-        </w:rPr>
-        <w:t>fasdf</w:t>
-      </w:r>
-      <w:proofErr w:type="spellEnd"/>
-    </w:p>
-    <w:p>
-      <w:pPr>
-        <w:pStyle w:val="ListParagraph"/>
-        <w:numPr>
-          <w:ilvl w:val="0"/>
-          <w:numId w:val="1"/>
-        </w:numPr>
-        <w:spacing w:after="0"/>
-        <w:rPr>
-          <w:rFonts w:ascii="Consolas" w:hAnsi="Consolas"/>
-          <w:sz w:val="16"/>
-          <w:szCs w:val="16"/>
-        </w:rPr>
-      </w:pPr>
-      <w:proofErr w:type="spellStart"/>
-      <w:r>
-        <w:rPr>
-          <w:rFonts w:ascii="Consolas" w:hAnsi="Consolas"/>
-          <w:sz w:val="16"/>
-          <w:szCs w:val="16"/>
-        </w:rPr>
-        <w:t>Sfsdf</w:t>
-      </w:r>
-      <w:proofErr w:type="spellEnd"/>
-    </w:p>
-    <w:p>
-      <w:pPr>
-        <w:pStyle w:val="ListParagraph"/>
-        <w:numPr>
-          <w:ilvl w:val="0"/>
-          <w:numId w:val="1"/>
-        </w:numPr>
-        <w:spacing w:after="0"/>
-        <w:rPr>
-          <w:rFonts w:ascii="Consolas" w:hAnsi="Consolas"/>
-          <w:sz w:val="16"/>
-          <w:szCs w:val="16"/>
-        </w:rPr>
-      </w:pPr>
-      <w:r>
-        <w:rPr>
-          <w:rFonts w:ascii="Consolas" w:hAnsi="Consolas"/>
-          <w:sz w:val="16"/>
-          <w:szCs w:val="16"/>
-        </w:rPr>
-        <w:t>Sd</w:t>
-      </w:r>
-    </w:p>
-    <w:p>
-      <w:pPr>
-        <w:pStyle w:val="ListParagraph"/>
-        <w:numPr>
-          <w:ilvl w:val="0"/>
-          <w:numId w:val="1"/>
-        </w:numPr>
-        <w:spacing w:after="0"/>
-        <w:rPr>
-          <w:rFonts w:ascii="Consolas" w:hAnsi="Consolas"/>
-          <w:sz w:val="16"/>
-          <w:szCs w:val="16"/>
-        </w:rPr>
-      </w:pPr>
-      <w:proofErr w:type="spellStart"/>
-      <w:r>
-        <w:rPr>
-          <w:rFonts w:ascii="Consolas" w:hAnsi="Consolas"/>
-          <w:sz w:val="16"/>
-          <w:szCs w:val="16"/>
-        </w:rPr>
-        <w:t>Fsd</w:t>
-      </w:r>
-      <w:proofErr w:type="spellEnd"/>
-    </w:p>
-    <w:p>
-      <w:pPr>
-        <w:pStyle w:val="ListParagraph"/>
-        <w:numPr>
-          <w:ilvl w:val="0"/>
-          <w:numId w:val="1"/>
-        </w:numPr>
-        <w:spacing w:after="0"/>
-        <w:rPr>
-          <w:rFonts w:ascii="Consolas" w:hAnsi="Consolas"/>
-          <w:sz w:val="16"/>
-          <w:szCs w:val="16"/>
-        </w:rPr>
-      </w:pPr>
-      <w:proofErr w:type="spellStart"/>
-      <w:r>
-        <w:rPr>
-          <w:rFonts w:ascii="Consolas" w:hAnsi="Consolas"/>
-          <w:sz w:val="16"/>
-          <w:szCs w:val="16"/>
-        </w:rPr>
-        <w:t>Fsd</w:t>
-      </w:r>
-      <w:proofErr w:type="spellEnd"/>
-    </w:p>
-    <w:p>
-      <w:pPr>
-        <w:pStyle w:val="ListParagraph"/>
-        <w:numPr>
-          <w:ilvl w:val="0"/>
-          <w:numId w:val="1"/>
-        </w:numPr>
-        <w:spacing w:after="0"/>
-        <w:rPr>
-          <w:rFonts w:ascii="Consolas" w:hAnsi="Consolas"/>
-          <w:sz w:val="16"/>
-          <w:szCs w:val="16"/>
-        </w:rPr>
-      </w:pPr>
-      <w:proofErr w:type="spellStart"/>
-      <w:r>
-        <w:rPr>
-          <w:rFonts w:ascii="Consolas" w:hAnsi="Consolas"/>
-          <w:sz w:val="16"/>
-          <w:szCs w:val="16"/>
-        </w:rPr>
-        <w:t>Fsd</w:t>
-      </w:r>
-      <w:proofErr w:type="spellEnd"/>
-    </w:p>
-    <w:p>
-      <w:pPr>
-        <w:pStyle w:val="ListParagraph"/>
-        <w:numPr>
-          <w:ilvl w:val="0"/>
-          <w:numId w:val="1"/>
-        </w:numPr>
-        <w:spacing w:after="0"/>
-        <w:rPr>
-          <w:rFonts w:ascii="Consolas" w:hAnsi="Consolas"/>
-          <w:sz w:val="16"/>
-          <w:szCs w:val="16"/>
-        </w:rPr>
-      </w:pPr>
-      <w:proofErr w:type="spellStart"/>
-      <w:r>
-        <w:rPr>
-          <w:rFonts w:ascii="Consolas" w:hAnsi="Consolas"/>
-          <w:sz w:val="16"/>
-          <w:szCs w:val="16"/>
-        </w:rPr>
-        <w:t>Fdd</w:t>
-      </w:r>
-      <w:proofErr w:type="spellEnd"/>
-    </w:p>
-    <w:p>
-      <w:pPr>
-        <w:pStyle w:val="ListParagraph"/>
-        <w:numPr>
-          <w:ilvl w:val="0"/>
-          <w:numId w:val="1"/>
-        </w:numPr>
-        <w:spacing w:after="0"/>
-        <w:rPr>
-          <w:rFonts w:ascii="Consolas" w:hAnsi="Consolas"/>
-          <w:sz w:val="16"/>
-          <w:szCs w:val="16"/>
-        </w:rPr>
-      </w:pPr>
-      <w:proofErr w:type="spellStart"/>
-      <w:r>
-        <w:rPr>
-          <w:rFonts w:ascii="Consolas" w:hAnsi="Consolas"/>
-          <w:sz w:val="16"/>
-          <w:szCs w:val="16"/>
-        </w:rPr>
-        <w:t>Sdfs</w:t>
-      </w:r>
-      <w:proofErr w:type="spellEnd"/>
-    </w:p>
-    <w:p>
-      <w:pPr>
-        <w:pStyle w:val="ListParagraph"/>
-        <w:numPr>
-          <w:ilvl w:val="0"/>
-          <w:numId w:val="1"/>
-        </w:numPr>
-        <w:spacing w:after="0"/>
-        <w:rPr>
-          <w:rFonts w:ascii="Consolas" w:hAnsi="Consolas"/>
-          <w:sz w:val="16"/>
-          <w:szCs w:val="16"/>
-        </w:rPr>
-      </w:pPr>
-      <w:proofErr w:type="spellStart"/>
-      <w:r>
-        <w:rPr>
-          <w:rFonts w:ascii="Consolas" w:hAnsi="Consolas"/>
-          <w:sz w:val="16"/>
-          <w:szCs w:val="16"/>
-        </w:rPr>
-        <w:t>Fss</w:t>
-      </w:r>
-      <w:proofErr w:type="spellEnd"/>
-    </w:p>
-    <w:p>
-      <w:pPr>
-        <w:pStyle w:val="ListParagraph"/>
-        <w:numPr>
-          <w:ilvl w:val="0"/>
-          <w:numId w:val="1"/>
-        </w:numPr>
-        <w:spacing w:after="0"/>
-        <w:rPr>
-          <w:rFonts w:ascii="Consolas" w:hAnsi="Consolas"/>
-          <w:sz w:val="16"/>
-          <w:szCs w:val="16"/>
-        </w:rPr>
-      </w:pPr>
-      <w:r>
-        <w:rPr>
-          <w:rFonts w:ascii="Consolas" w:hAnsi="Consolas"/>
-          <w:sz w:val="16"/>
-          <w:szCs w:val="16"/>
-        </w:rPr>
-        <w:t>Sf</w:t>
-      </w:r>
-    </w:p>
-    <w:p>
-      <w:pPr>
-        <w:pStyle w:val="ListParagraph"/>
-        <w:numPr>
-          <w:ilvl w:val="0"/>
-          <w:numId w:val="1"/>
-        </w:numPr>
-        <w:spacing w:after="0"/>
-        <w:rPr>
-          <w:rFonts w:ascii="Consolas" w:hAnsi="Consolas"/>
-          <w:sz w:val="16"/>
-          <w:szCs w:val="16"/>
-        </w:rPr>
-      </w:pPr>
-      <w:r>
-        <w:rPr>
-          <w:rFonts w:ascii="Consolas" w:hAnsi="Consolas"/>
-          <w:sz w:val="16"/>
-          <w:szCs w:val="16"/>
-        </w:rPr>
-        <w:t>Sf</w:t>
-      </w:r>
-    </w:p>
-    <w:p>
-      <w:pPr>
-        <w:pStyle w:val="ListParagraph"/>
-        <w:numPr>
-          <w:ilvl w:val="0"/>
-          <w:numId w:val="1"/>
-        </w:numPr>
-        <w:spacing w:after="0"/>
-        <w:rPr>
-          <w:rFonts w:ascii="Consolas" w:hAnsi="Consolas"/>
-          <w:sz w:val="16"/>
-          <w:szCs w:val="16"/>
-        </w:rPr>
-      </w:pPr>
-      <w:proofErr w:type="spellStart"/>
-      <w:r>
-        <w:rPr>
-          <w:rFonts w:ascii="Consolas" w:hAnsi="Consolas"/>
-          <w:sz w:val="16"/>
-          <w:szCs w:val="16"/>
-        </w:rPr>
-        <w:t>Sff</w:t>
-      </w:r>
-      <w:proofErr w:type="spellEnd"/>
-    </w:p>
-    <w:p>
-      <w:pPr>
-        <w:pStyle w:val="ListParagraph"/>
-        <w:numPr>
-          <w:ilvl w:val="0"/>
-          <w:numId w:val="1"/>
-        </w:numPr>
-        <w:spacing w:after="0"/>
-        <w:rPr>
-          <w:rFonts w:ascii="Consolas" w:hAnsi="Consolas"/>
-          <w:sz w:val="16"/>
-          <w:szCs w:val="16"/>
-        </w:rPr>
-      </w:pPr>
-      <w:r>
-        <w:rPr>
-          <w:rFonts w:ascii="Consolas" w:hAnsi="Consolas"/>
-          <w:sz w:val="16"/>
-          <w:szCs w:val="16"/>
-        </w:rPr>
-        <w:t>Fs</w:t>
-      </w:r>
-    </w:p>
-    <w:p>
-      <w:pPr>
-        <w:pStyle w:val="ListParagraph"/>
-        <w:numPr>
-          <w:ilvl w:val="0"/>
-          <w:numId w:val="1"/>
-        </w:numPr>
-        <w:spacing w:after="0"/>
-        <w:rPr>
-          <w:rFonts w:ascii="Consolas" w:hAnsi="Consolas"/>
-          <w:sz w:val="16"/>
-          <w:szCs w:val="16"/>
-        </w:rPr>
-      </w:pPr>
-      <w:proofErr w:type="spellStart"/>
-      <w:r>
-        <w:rPr>
-          <w:rFonts w:ascii="Consolas" w:hAnsi="Consolas"/>
-          <w:sz w:val="16"/>
-          <w:szCs w:val="16"/>
-        </w:rPr>
-        <w:t>Asd</w:t>
-      </w:r>
-      <w:proofErr w:type="spellEnd"/>
-    </w:p>
-    <w:p>
-      <w:pPr>
-        <w:pStyle w:val="ListParagraph"/>
-        <w:numPr>
-          <w:ilvl w:val="0"/>
-          <w:numId w:val="1"/>
-        </w:numPr>
-        <w:spacing w:after="0"/>
-        <w:rPr>
-          <w:rFonts w:ascii="Consolas" w:hAnsi="Consolas"/>
-          <w:sz w:val="16"/>
-          <w:szCs w:val="16"/>
-        </w:rPr>
-      </w:pPr>
-      <w:r>
-        <w:rPr>
-          <w:rFonts w:ascii="Consolas" w:hAnsi="Consolas"/>
-          <w:sz w:val="16"/>
-          <w:szCs w:val="16"/>
-        </w:rPr>
-        <w:t>Fa</w:t>
-      </w:r>
-    </w:p>
-    <w:p>
-      <w:pPr>
-        <w:pStyle w:val="ListParagraph"/>
-        <w:numPr>
-          <w:ilvl w:val="0"/>
-          <w:numId w:val="1"/>
-        </w:numPr>
-        <w:spacing w:after="0"/>
-        <w:rPr>
-          <w:rFonts w:ascii="Consolas" w:hAnsi="Consolas"/>
-          <w:sz w:val="16"/>
-          <w:szCs w:val="16"/>
-        </w:rPr>
-      </w:pPr>
-      <w:r>
-        <w:rPr>
-          <w:rFonts w:ascii="Consolas" w:hAnsi="Consolas"/>
-          <w:sz w:val="16"/>
-          <w:szCs w:val="16"/>
-        </w:rPr>
-        <w:t>Sf</w:t>
-      </w:r>
-    </w:p>
-    <w:p>
-      <w:pPr>
-        <w:pStyle w:val="ListParagraph"/>
-        <w:numPr>
-          <w:ilvl w:val="0"/>
-          <w:numId w:val="1"/>
-        </w:numPr>
-        <w:spacing w:after="0"/>
-        <w:rPr>
-          <w:rFonts w:ascii="Consolas" w:hAnsi="Consolas"/>
-          <w:sz w:val="16"/>
-          <w:szCs w:val="16"/>
-        </w:rPr>
-      </w:pPr>
-      <w:proofErr w:type="spellStart"/>
-      <w:r>
-        <w:rPr>
-          <w:rFonts w:ascii="Consolas" w:hAnsi="Consolas"/>
-          <w:sz w:val="16"/>
-          <w:szCs w:val="16"/>
-        </w:rPr>
-        <w:t>Asf</w:t>
-      </w:r>
-      <w:proofErr w:type="spellEnd"/>
-    </w:p>
-    <w:p>
-      <w:pPr>
-        <w:pStyle w:val="ListParagraph"/>
-        <w:numPr>
-          <w:ilvl w:val="0"/>
-          <w:numId w:val="1"/>
-        </w:numPr>
-        <w:spacing w:after="0"/>
-        <w:rPr>
-          <w:rFonts w:ascii="Consolas" w:hAnsi="Consolas"/>
-          <w:sz w:val="16"/>
-          <w:szCs w:val="16"/>
-        </w:rPr>
-      </w:pPr>
-      <w:proofErr w:type="spellStart"/>
-      <w:r>
-        <w:rPr>
-          <w:rFonts w:ascii="Consolas" w:hAnsi="Consolas"/>
-          <w:sz w:val="16"/>
-          <w:szCs w:val="16"/>
-        </w:rPr>
-        <w:t>Asf</w:t>
-      </w:r>
-      <w:proofErr w:type="spellEnd"/>
-    </w:p>
-    <w:p>
-      <w:pPr>
-        <w:pStyle w:val="ListParagraph"/>
-        <w:numPr>
-          <w:ilvl w:val="0"/>
-          <w:numId w:val="1"/>
-        </w:numPr>
-        <w:spacing w:after="0"/>
-        <w:rPr>
-          <w:rFonts w:ascii="Consolas" w:hAnsi="Consolas"/>
-          <w:sz w:val="16"/>
-          <w:szCs w:val="16"/>
-        </w:rPr>
-      </w:pPr>
-      <w:proofErr w:type="spellStart"/>
-      <w:r>
-        <w:rPr>
-          <w:rFonts w:ascii="Consolas" w:hAnsi="Consolas"/>
-          <w:sz w:val="16"/>
-          <w:szCs w:val="16"/>
-        </w:rPr>
-        <w:t>Asf</w:t>
-      </w:r>
-      <w:proofErr w:type="spellEnd"/>
-    </w:p>
-    <w:p>
-      <w:pPr>
-        <w:pStyle w:val="ListParagraph"/>
-        <w:numPr>
-          <w:ilvl w:val="0"/>
-          <w:numId w:val="1"/>
-        </w:numPr>
-        <w:spacing w:after="0"/>
-        <w:rPr>
-          <w:rFonts w:ascii="Consolas" w:hAnsi="Consolas"/>
-          <w:sz w:val="16"/>
-          <w:szCs w:val="16"/>
-        </w:rPr>
-      </w:pPr>
-      <w:proofErr w:type="spellStart"/>
-      <w:r>
-        <w:rPr>
-          <w:rFonts w:ascii="Consolas" w:hAnsi="Consolas"/>
-          <w:sz w:val="16"/>
-          <w:szCs w:val="16"/>
-        </w:rPr>
-        <w:t>fasdf</w:t>
-      </w:r>
-      <w:proofErr w:type="spellEnd"/>
-    </w:p>
-    <w:p>
-      <w:pPr>
-        <w:pStyle w:val="ListParagraph"/>
-        <w:numPr>
-          <w:ilvl w:val="0"/>
-          <w:numId w:val="1"/>
-        </w:numPr>
-        <w:spacing w:after="0"/>
-        <w:rPr>
-          <w:rFonts w:ascii="Consolas" w:hAnsi="Consolas"/>
-          <w:sz w:val="16"/>
-          <w:szCs w:val="16"/>
-        </w:rPr>
-      </w:pPr>
-      <w:proofErr w:type="spellStart"/>
-      <w:r>
-        <w:rPr>
-          <w:rFonts w:ascii="Consolas" w:hAnsi="Consolas"/>
-          <w:sz w:val="16"/>
-          <w:szCs w:val="16"/>
-        </w:rPr>
-        <w:t>Sfsdf</w:t>
-      </w:r>
-      <w:proofErr w:type="spellEnd"/>
-    </w:p>
-    <w:p>
-      <w:pPr>
-        <w:pStyle w:val="ListParagraph"/>
-        <w:numPr>
-          <w:ilvl w:val="0"/>
-          <w:numId w:val="1"/>
-        </w:numPr>
-        <w:spacing w:after="0"/>
-        <w:rPr>
-          <w:rFonts w:ascii="Consolas" w:hAnsi="Consolas"/>
-          <w:sz w:val="16"/>
-          <w:szCs w:val="16"/>
-        </w:rPr>
-      </w:pPr>
-      <w:r>
-        <w:rPr>
-          <w:rFonts w:ascii="Consolas" w:hAnsi="Consolas"/>
-          <w:sz w:val="16"/>
-          <w:szCs w:val="16"/>
-        </w:rPr>
-        <w:t>Sd</w:t>
-      </w:r>
-    </w:p>
-    <w:p>
-      <w:pPr>
-        <w:pStyle w:val="ListParagraph"/>
-        <w:numPr>
-          <w:ilvl w:val="0"/>
-          <w:numId w:val="1"/>
-        </w:numPr>
-        <w:spacing w:after="0"/>
-        <w:rPr>
-          <w:rFonts w:ascii="Consolas" w:hAnsi="Consolas"/>
-          <w:sz w:val="16"/>
-          <w:szCs w:val="16"/>
-        </w:rPr>
-      </w:pPr>
-      <w:proofErr w:type="spellStart"/>
-      <w:r>
-        <w:rPr>
-          <w:rFonts w:ascii="Consolas" w:hAnsi="Consolas"/>
-          <w:sz w:val="16"/>
-          <w:szCs w:val="16"/>
-        </w:rPr>
-        <w:t>Fsd</w:t>
-      </w:r>
-      <w:proofErr w:type="spellEnd"/>
-    </w:p>
-    <w:p>
-      <w:pPr>
-        <w:pStyle w:val="ListParagraph"/>
-        <w:numPr>
-          <w:ilvl w:val="0"/>
-          <w:numId w:val="1"/>
-        </w:numPr>
-        <w:spacing w:after="0"/>
-        <w:rPr>
-          <w:rFonts w:ascii="Consolas" w:hAnsi="Consolas"/>
-          <w:sz w:val="16"/>
-          <w:szCs w:val="16"/>
-        </w:rPr>
-      </w:pPr>
-      <w:proofErr w:type="spellStart"/>
-      <w:r>
-        <w:rPr>
-          <w:rFonts w:ascii="Consolas" w:hAnsi="Consolas"/>
-          <w:sz w:val="16"/>
-          <w:szCs w:val="16"/>
-        </w:rPr>
-        <w:t>Fsd</w:t>
-      </w:r>
-      <w:proofErr w:type="spellEnd"/>
-    </w:p>
-    <w:p>
-      <w:pPr>
-        <w:pStyle w:val="ListParagraph"/>
-        <w:numPr>
-          <w:ilvl w:val="0"/>
-          <w:numId w:val="1"/>
-        </w:numPr>
-        <w:spacing w:after="0"/>
-        <w:rPr>
-          <w:rFonts w:ascii="Consolas" w:hAnsi="Consolas"/>
-          <w:sz w:val="16"/>
-          <w:szCs w:val="16"/>
-        </w:rPr>
-      </w:pPr>
-      <w:proofErr w:type="spellStart"/>
-      <w:r>
-        <w:rPr>
-          <w:rFonts w:ascii="Consolas" w:hAnsi="Consolas"/>
-          <w:sz w:val="16"/>
-          <w:szCs w:val="16"/>
-        </w:rPr>
-        <w:t>Fsd</w:t>
-      </w:r>
-      <w:proofErr w:type="spellEnd"/>
-    </w:p>
-    <w:p>
-      <w:pPr>
-        <w:pStyle w:val="ListParagraph"/>
-        <w:numPr>
-          <w:ilvl w:val="0"/>
-          <w:numId w:val="1"/>
-        </w:numPr>
-        <w:spacing w:after="0"/>
-        <w:rPr>
-          <w:rFonts w:ascii="Consolas" w:hAnsi="Consolas"/>
-          <w:sz w:val="16"/>
-          <w:szCs w:val="16"/>
-        </w:rPr>
-      </w:pPr>
-      <w:proofErr w:type="spellStart"/>
-      <w:r>
-        <w:rPr>
-          <w:rFonts w:ascii="Consolas" w:hAnsi="Consolas"/>
-          <w:sz w:val="16"/>
-          <w:szCs w:val="16"/>
-        </w:rPr>
-        <w:t>Fdd</w:t>
-      </w:r>
-      <w:proofErr w:type="spellEnd"/>
-    </w:p>
-    <w:p>
-      <w:pPr>
-        <w:pStyle w:val="ListParagraph"/>
-        <w:numPr>
-          <w:ilvl w:val="0"/>
-          <w:numId w:val="1"/>
-        </w:numPr>
-        <w:spacing w:after="0"/>
-        <w:rPr>
-          <w:rFonts w:ascii="Consolas" w:hAnsi="Consolas"/>
-          <w:sz w:val="16"/>
-          <w:szCs w:val="16"/>
-        </w:rPr>
-      </w:pPr>
-      <w:proofErr w:type="spellStart"/>
-      <w:r>
-        <w:rPr>
-          <w:rFonts w:ascii="Consolas" w:hAnsi="Consolas"/>
-          <w:sz w:val="16"/>
-          <w:szCs w:val="16"/>
-        </w:rPr>
-        <w:t>Sdfs</w:t>
-      </w:r>
-      <w:proofErr w:type="spellEnd"/>
-    </w:p>
-    <w:p>
-      <w:pPr>
-        <w:pStyle w:val="ListParagraph"/>
-        <w:numPr>
-          <w:ilvl w:val="0"/>
-          <w:numId w:val="1"/>
-        </w:numPr>
-        <w:spacing w:after="0"/>
-        <w:rPr>
-          <w:rFonts w:ascii="Consolas" w:hAnsi="Consolas"/>
-          <w:sz w:val="16"/>
-          <w:szCs w:val="16"/>
-        </w:rPr>
-      </w:pPr>
-      <w:proofErr w:type="spellStart"/>
-      <w:r>
-        <w:rPr>
-          <w:rFonts w:ascii="Consolas" w:hAnsi="Consolas"/>
-          <w:sz w:val="16"/>
-          <w:szCs w:val="16"/>
-        </w:rPr>
-        <w:t>Fss</w:t>
-      </w:r>
-      <w:proofErr w:type="spellEnd"/>
-    </w:p>
-    <w:p>
-      <w:pPr>
-        <w:pStyle w:val="ListParagraph"/>
-        <w:numPr>
-          <w:ilvl w:val="0"/>
-          <w:numId w:val="1"/>
-        </w:numPr>
-        <w:spacing w:after="0"/>
-        <w:rPr>
-          <w:rFonts w:ascii="Consolas" w:hAnsi="Consolas"/>
-          <w:sz w:val="16"/>
-          <w:szCs w:val="16"/>
-        </w:rPr>
-      </w:pPr>
-      <w:r>
-        <w:rPr>
-          <w:rFonts w:ascii="Consolas" w:hAnsi="Consolas"/>
-          <w:sz w:val="16"/>
-          <w:szCs w:val="16"/>
-        </w:rPr>
-        <w:t>Sf</w:t>
-      </w:r>
-    </w:p>
-    <w:p>
-      <w:pPr>
-        <w:pStyle w:val="ListParagraph"/>
-        <w:numPr>
-          <w:ilvl w:val="0"/>
-          <w:numId w:val="1"/>
-        </w:numPr>
-        <w:spacing w:after="0"/>
-        <w:rPr>
-          <w:rFonts w:ascii="Consolas" w:hAnsi="Consolas"/>
-          <w:sz w:val="16"/>
-          <w:szCs w:val="16"/>
-        </w:rPr>
-      </w:pPr>
-      <w:r>
-        <w:rPr>
-          <w:rFonts w:ascii="Consolas" w:hAnsi="Consolas"/>
-          <w:sz w:val="16"/>
-          <w:szCs w:val="16"/>
-        </w:rPr>
-        <w:t>Sf</w:t>
-      </w:r>
-    </w:p>
-    <w:p>
-      <w:pPr>
-        <w:pStyle w:val="ListParagraph"/>
-        <w:numPr>
-          <w:ilvl w:val="0"/>
-          <w:numId w:val="1"/>
-        </w:numPr>
-        <w:spacing w:after="0"/>
-        <w:rPr>
-          <w:rFonts w:ascii="Consolas" w:hAnsi="Consolas"/>
-          <w:sz w:val="16"/>
-          <w:szCs w:val="16"/>
-        </w:rPr>
-      </w:pPr>
-      <w:proofErr w:type="spellStart"/>
-      <w:r>
-        <w:rPr>
-          <w:rFonts w:ascii="Consolas" w:hAnsi="Consolas"/>
-          <w:sz w:val="16"/>
-          <w:szCs w:val="16"/>
-        </w:rPr>
-        <w:t>Sff</w:t>
-      </w:r>
-      <w:proofErr w:type="spellEnd"/>
-    </w:p>
-    <w:p>
-      <w:pPr>
-        <w:pStyle w:val="ListParagraph"/>
-        <w:numPr>
-          <w:ilvl w:val="0"/>
-          <w:numId w:val="1"/>
-        </w:numPr>
-        <w:spacing w:after="0"/>
-        <w:rPr>
-          <w:rFonts w:ascii="Consolas" w:hAnsi="Consolas"/>
-          <w:sz w:val="16"/>
-          <w:szCs w:val="16"/>
-        </w:rPr>
-      </w:pPr>
-      <w:r>
-        <w:rPr>
-          <w:rFonts w:ascii="Consolas" w:hAnsi="Consolas"/>
-          <w:sz w:val="16"/>
-          <w:szCs w:val="16"/>
-        </w:rPr>
-        <w:t>Fs</w:t>
-      </w:r>
-    </w:p>
-    <w:p>
-      <w:pPr>
-        <w:pStyle w:val="ListParagraph"/>
-        <w:numPr>
-          <w:ilvl w:val="0"/>
-          <w:numId w:val="1"/>
-        </w:numPr>
-        <w:spacing w:after="0"/>
-        <w:rPr>
-          <w:rFonts w:ascii="Consolas" w:hAnsi="Consolas"/>
-          <w:sz w:val="16"/>
-          <w:szCs w:val="16"/>
-        </w:rPr>
-      </w:pPr>
-      <w:proofErr w:type="spellStart"/>
-      <w:r>
-        <w:rPr>
-          <w:rFonts w:ascii="Consolas" w:hAnsi="Consolas"/>
-          <w:sz w:val="16"/>
-          <w:szCs w:val="16"/>
-        </w:rPr>
-        <w:t>Asd</w:t>
-      </w:r>
-      <w:proofErr w:type="spellEnd"/>
-    </w:p>
-    <w:p>
-      <w:pPr>
-        <w:pStyle w:val="ListParagraph"/>
-        <w:numPr>
-          <w:ilvl w:val="0"/>
-          <w:numId w:val="1"/>
-        </w:numPr>
-        <w:spacing w:after="0"/>
-        <w:rPr>
-          <w:rFonts w:ascii="Consolas" w:hAnsi="Consolas"/>
-          <w:sz w:val="16"/>
-          <w:szCs w:val="16"/>
-        </w:rPr>
-      </w:pPr>
-      <w:r>
-        <w:rPr>
-          <w:rFonts w:ascii="Consolas" w:hAnsi="Consolas"/>
-          <w:sz w:val="16"/>
-          <w:szCs w:val="16"/>
-        </w:rPr>
-        <w:t>Fa</w:t>
-      </w:r>
-    </w:p>
-    <w:p>
-      <w:pPr>
-        <w:pStyle w:val="ListParagraph"/>
-        <w:numPr>
-          <w:ilvl w:val="0"/>
-          <w:numId w:val="1"/>
-        </w:numPr>
-        <w:spacing w:after="0"/>
-        <w:rPr>
-          <w:rFonts w:ascii="Consolas" w:hAnsi="Consolas"/>
-          <w:sz w:val="16"/>
-          <w:szCs w:val="16"/>
-        </w:rPr>
-      </w:pPr>
-      <w:r>
-        <w:rPr>
-          <w:rFonts w:ascii="Consolas" w:hAnsi="Consolas"/>
-          <w:sz w:val="16"/>
-          <w:szCs w:val="16"/>
-        </w:rPr>
-        <w:t>Sf</w:t>
-      </w:r>
-    </w:p>
-    <w:p>
-      <w:pPr>
-        <w:pStyle w:val="ListParagraph"/>
-        <w:numPr>
-          <w:ilvl w:val="0"/>
-          <w:numId w:val="1"/>
-        </w:numPr>
-        <w:spacing w:after="0"/>
-        <w:rPr>
-          <w:rFonts w:ascii="Consolas" w:hAnsi="Consolas"/>
-          <w:sz w:val="16"/>
-          <w:szCs w:val="16"/>
-        </w:rPr>
-      </w:pPr>
-      <w:proofErr w:type="spellStart"/>
-      <w:r>
-        <w:rPr>
-          <w:rFonts w:ascii="Consolas" w:hAnsi="Consolas"/>
-          <w:sz w:val="16"/>
-          <w:szCs w:val="16"/>
-        </w:rPr>
-        <w:t>Asf</w:t>
-      </w:r>
-      <w:proofErr w:type="spellEnd"/>
-    </w:p>
-    <w:p>
-      <w:pPr>
-        <w:pStyle w:val="ListParagraph"/>
-        <w:numPr>
-          <w:ilvl w:val="0"/>
-          <w:numId w:val="1"/>
-        </w:numPr>
-        <w:spacing w:after="0"/>
-        <w:rPr>
-          <w:rFonts w:ascii="Consolas" w:hAnsi="Consolas"/>
-          <w:sz w:val="16"/>
-          <w:szCs w:val="16"/>
-        </w:rPr>
-      </w:pPr>
-      <w:proofErr w:type="spellStart"/>
-      <w:r>
-        <w:rPr>
-          <w:rFonts w:ascii="Consolas" w:hAnsi="Consolas"/>
-          <w:sz w:val="16"/>
-          <w:szCs w:val="16"/>
-        </w:rPr>
-        <w:t>Asf</w:t>
-      </w:r>
-      <w:proofErr w:type="spellEnd"/>
-    </w:p>
-    <w:p>
-      <w:pPr>
-        <w:pStyle w:val="ListParagraph"/>
-        <w:numPr>
-          <w:ilvl w:val="0"/>
-          <w:numId w:val="1"/>
-        </w:numPr>
-        <w:spacing w:after="0"/>
-        <w:rPr>
-          <w:rFonts w:ascii="Consolas" w:hAnsi="Consolas"/>
-          <w:sz w:val="16"/>
-          <w:szCs w:val="16"/>
-        </w:rPr>
-      </w:pPr>
-      <w:proofErr w:type="spellStart"/>
-      <w:r>
-        <w:rPr>
-          <w:rFonts w:ascii="Consolas" w:hAnsi="Consolas"/>
-          <w:sz w:val="16"/>
-          <w:szCs w:val="16"/>
-        </w:rPr>
-        <w:t>Asf</w:t>
-      </w:r>
-      <w:proofErr w:type="spellEnd"/>
-    </w:p>
-    <w:p>
-      <w:pPr>
-        <w:pStyle w:val="ListParagraph"/>
-        <w:numPr>
-          <w:ilvl w:val="0"/>
-          <w:numId w:val="1"/>
-        </w:numPr>
-        <w:spacing w:after="0"/>
-        <w:rPr>
-          <w:rFonts w:ascii="Consolas" w:hAnsi="Consolas"/>
-          <w:sz w:val="16"/>
-          <w:szCs w:val="16"/>
-        </w:rPr>
-      </w:pPr>
-      <w:proofErr w:type="spellStart"/>
-      <w:r>
-        <w:rPr>
-          <w:rFonts w:ascii="Consolas" w:hAnsi="Consolas"/>
-          <w:sz w:val="16"/>
-          <w:szCs w:val="16"/>
-        </w:rPr>
-        <w:t>fasdf</w:t>
-      </w:r>
-      <w:proofErr w:type="spellEnd"/>
-    </w:p>
-    <w:p>
-      <w:pPr>
-        <w:pStyle w:val="ListParagraph"/>
-        <w:numPr>
-          <w:ilvl w:val="0"/>
-          <w:numId w:val="1"/>
-        </w:numPr>
-        <w:spacing w:after="0"/>
-        <w:rPr>
-          <w:rFonts w:ascii="Consolas" w:hAnsi="Consolas"/>
-          <w:sz w:val="16"/>
-          <w:szCs w:val="16"/>
-        </w:rPr>
-      </w:pPr>
-      <w:proofErr w:type="spellStart"/>
-      <w:r>
-        <w:rPr>
-          <w:rFonts w:ascii="Consolas" w:hAnsi="Consolas"/>
-          <w:sz w:val="16"/>
-          <w:szCs w:val="16"/>
-        </w:rPr>
-        <w:t>Sfsdf</w:t>
-      </w:r>
-      <w:proofErr w:type="spellEnd"/>
-    </w:p>
-    <w:p>
-      <w:pPr>
-        <w:pStyle w:val="ListParagraph"/>
-        <w:numPr>
-          <w:ilvl w:val="0"/>
-          <w:numId w:val="1"/>
-        </w:numPr>
-        <w:spacing w:after="0"/>
-        <w:rPr>
-          <w:rFonts w:ascii="Consolas" w:hAnsi="Consolas"/>
-          <w:sz w:val="16"/>
-          <w:szCs w:val="16"/>
-        </w:rPr>
-      </w:pPr>
-      <w:r>
-        <w:rPr>
-          <w:rFonts w:ascii="Consolas" w:hAnsi="Consolas"/>
-          <w:sz w:val="16"/>
-          <w:szCs w:val="16"/>
-        </w:rPr>
-        <w:t>Sd</w:t>
-      </w:r>
-    </w:p>
-    <w:p>
-      <w:pPr>
-        <w:pStyle w:val="ListParagraph"/>
-        <w:numPr>
-          <w:ilvl w:val="0"/>
-          <w:numId w:val="1"/>
-        </w:numPr>
-        <w:spacing w:after="0"/>
-        <w:rPr>
-          <w:rFonts w:ascii="Consolas" w:hAnsi="Consolas"/>
-          <w:sz w:val="16"/>
-          <w:szCs w:val="16"/>
-        </w:rPr>
-      </w:pPr>
-      <w:proofErr w:type="spellStart"/>
-      <w:r>
-        <w:rPr>
-          <w:rFonts w:ascii="Consolas" w:hAnsi="Consolas"/>
-          <w:sz w:val="16"/>
-          <w:szCs w:val="16"/>
-        </w:rPr>
-        <w:t>Fsd</w:t>
-      </w:r>
-      <w:proofErr w:type="spellEnd"/>
-    </w:p>
-    <w:p>
-      <w:pPr>
-        <w:pStyle w:val="ListParagraph"/>
-        <w:numPr>
-          <w:ilvl w:val="0"/>
-          <w:numId w:val="1"/>
-        </w:numPr>
-        <w:spacing w:after="0"/>
-        <w:rPr>
-          <w:rFonts w:ascii="Consolas" w:hAnsi="Consolas"/>
-          <w:sz w:val="16"/>
-          <w:szCs w:val="16"/>
-        </w:rPr>
-      </w:pPr>
-      <w:proofErr w:type="spellStart"/>
-      <w:r>
-        <w:rPr>
-          <w:rFonts w:ascii="Consolas" w:hAnsi="Consolas"/>
-          <w:sz w:val="16"/>
-          <w:szCs w:val="16"/>
-        </w:rPr>
-        <w:t>Fsd</w:t>
-      </w:r>
-      <w:proofErr w:type="spellEnd"/>
-    </w:p>
-    <w:p>
-      <w:pPr>
-        <w:pStyle w:val="ListParagraph"/>
-        <w:numPr>
-          <w:ilvl w:val="0"/>
-          <w:numId w:val="1"/>
-        </w:numPr>
-        <w:spacing w:after="0"/>
-        <w:rPr>
-          <w:rFonts w:ascii="Consolas" w:hAnsi="Consolas"/>
-          <w:sz w:val="16"/>
-          <w:szCs w:val="16"/>
-        </w:rPr>
-      </w:pPr>
-      <w:proofErr w:type="spellStart"/>
-      <w:r>
-        <w:rPr>
-          <w:rFonts w:ascii="Consolas" w:hAnsi="Consolas"/>
-          <w:sz w:val="16"/>
-          <w:szCs w:val="16"/>
-        </w:rPr>
-        <w:t>Fsd</w:t>
-      </w:r>
-      <w:proofErr w:type="spellEnd"/>
-    </w:p>
-    <w:p>
-      <w:pPr>
-        <w:pStyle w:val="ListParagraph"/>
-        <w:numPr>
-          <w:ilvl w:val="0"/>
-          <w:numId w:val="1"/>
-        </w:numPr>
-        <w:spacing w:after="0"/>
-        <w:rPr>
-          <w:rFonts w:ascii="Consolas" w:hAnsi="Consolas"/>
-          <w:sz w:val="16"/>
-          <w:szCs w:val="16"/>
-        </w:rPr>
-      </w:pPr>
-      <w:proofErr w:type="spellStart"/>
-      <w:r>
-        <w:rPr>
-          <w:rFonts w:ascii="Consolas" w:hAnsi="Consolas"/>
-          <w:sz w:val="16"/>
-          <w:szCs w:val="16"/>
-        </w:rPr>
-        <w:t>Fdd</w:t>
-      </w:r>
-      <w:proofErr w:type="spellEnd"/>
-    </w:p>
-    <w:p>
-      <w:pPr>
-        <w:pStyle w:val="ListParagraph"/>
-        <w:numPr>
-          <w:ilvl w:val="0"/>
-          <w:numId w:val="1"/>
-        </w:numPr>
-        <w:spacing w:after="0"/>
-        <w:rPr>
-          <w:rFonts w:ascii="Consolas" w:hAnsi="Consolas"/>
-          <w:sz w:val="16"/>
-          <w:szCs w:val="16"/>
-        </w:rPr>
-      </w:pPr>
-      <w:proofErr w:type="spellStart"/>
-      <w:r>
-        <w:rPr>
-          <w:rFonts w:ascii="Consolas" w:hAnsi="Consolas"/>
-          <w:sz w:val="16"/>
-          <w:szCs w:val="16"/>
-        </w:rPr>
-        <w:t>Sdfs</w:t>
-      </w:r>
-      <w:proofErr w:type="spellEnd"/>
-    </w:p>
-    <w:p>
-      <w:pPr>
-        <w:pStyle w:val="ListParagraph"/>
-        <w:numPr>
-          <w:ilvl w:val="0"/>
-          <w:numId w:val="1"/>
-        </w:numPr>
-        <w:spacing w:after="0"/>
-        <w:rPr>
-          <w:rFonts w:ascii="Consolas" w:hAnsi="Consolas"/>
-          <w:sz w:val="16"/>
-          <w:szCs w:val="16"/>
-        </w:rPr>
-      </w:pPr>
-      <w:proofErr w:type="spellStart"/>
-      <w:r>
-        <w:rPr>
-          <w:rFonts w:ascii="Consolas" w:hAnsi="Consolas"/>
-          <w:sz w:val="16"/>
-          <w:szCs w:val="16"/>
-        </w:rPr>
-        <w:t>Fss</w:t>
-      </w:r>
-      <w:proofErr w:type="spellEnd"/>
-    </w:p>
-    <w:p>
-      <w:pPr>
-        <w:pStyle w:val="ListParagraph"/>
-        <w:numPr>
-          <w:ilvl w:val="0"/>
-          <w:numId w:val="1"/>
-        </w:numPr>
-        <w:spacing w:after="0"/>
-        <w:rPr>
-          <w:rFonts w:ascii="Consolas" w:hAnsi="Consolas"/>
-          <w:sz w:val="16"/>
-          <w:szCs w:val="16"/>
-        </w:rPr>
-      </w:pPr>
-      <w:r>
-        <w:rPr>
-          <w:rFonts w:ascii="Consolas" w:hAnsi="Consolas"/>
-          <w:sz w:val="16"/>
-          <w:szCs w:val="16"/>
-        </w:rPr>
-        <w:t>Sf</w:t>
-      </w:r>
-    </w:p>
-    <w:p>
-      <w:pPr>
-        <w:pStyle w:val="ListParagraph"/>
-        <w:numPr>
-          <w:ilvl w:val="0"/>
-          <w:numId w:val="1"/>
-        </w:numPr>
-        <w:spacing w:after="0"/>
-        <w:rPr>
-          <w:rFonts w:ascii="Consolas" w:hAnsi="Consolas"/>
-          <w:sz w:val="16"/>
-          <w:szCs w:val="16"/>
-        </w:rPr>
-      </w:pPr>
-      <w:r>
-        <w:rPr>
-          <w:rFonts w:ascii="Consolas" w:hAnsi="Consolas"/>
-          <w:sz w:val="16"/>
-          <w:szCs w:val="16"/>
-        </w:rPr>
-        <w:t>Sf</w:t>
-      </w:r>
-    </w:p>
-    <w:p>
-      <w:pPr>
-        <w:pStyle w:val="ListParagraph"/>
-        <w:numPr>
-          <w:ilvl w:val="0"/>
-          <w:numId w:val="1"/>
-        </w:numPr>
-        <w:spacing w:after="0"/>
-        <w:rPr>
-          <w:rFonts w:ascii="Consolas" w:hAnsi="Consolas"/>
-          <w:sz w:val="16"/>
-          <w:szCs w:val="16"/>
-        </w:rPr>
-      </w:pPr>
-      <w:proofErr w:type="spellStart"/>
-      <w:r>
-        <w:rPr>
-          <w:rFonts w:ascii="Consolas" w:hAnsi="Consolas"/>
-          <w:sz w:val="16"/>
-          <w:szCs w:val="16"/>
-        </w:rPr>
-        <w:t>Sff</w:t>
-      </w:r>
-      <w:proofErr w:type="spellEnd"/>
-    </w:p>
-    <w:p>
-      <w:pPr>
-        <w:pStyle w:val="ListParagraph"/>
-        <w:numPr>
-          <w:ilvl w:val="0"/>
-          <w:numId w:val="1"/>
-        </w:numPr>
-        <w:spacing w:after="0"/>
-        <w:rPr>
-          <w:rFonts w:ascii="Consolas" w:hAnsi="Consolas"/>
-          <w:sz w:val="16"/>
-          <w:szCs w:val="16"/>
-        </w:rPr>
-      </w:pPr>
-      <w:r>
-        <w:rPr>
-          <w:rFonts w:ascii="Consolas" w:hAnsi="Consolas"/>
-          <w:sz w:val="16"/>
-          <w:szCs w:val="16"/>
-        </w:rPr>
-        <w:t>Fs</w:t>
-      </w:r>
-    </w:p>
-    <w:p>
-      <w:pPr>
-        <w:pStyle w:val="ListParagraph"/>
-        <w:numPr>
-          <w:ilvl w:val="0"/>
-          <w:numId w:val="1"/>
-        </w:numPr>
-        <w:spacing w:after="0"/>
-        <w:rPr>
-          <w:rFonts w:ascii="Consolas" w:hAnsi="Consolas"/>
-          <w:sz w:val="16"/>
-          <w:szCs w:val="16"/>
-        </w:rPr>
-      </w:pPr>
-      <w:proofErr w:type="spellStart"/>
-      <w:r>
-        <w:rPr>
-          <w:rFonts w:ascii="Consolas" w:hAnsi="Consolas"/>
-          <w:sz w:val="16"/>
-          <w:szCs w:val="16"/>
-        </w:rPr>
-        <w:t>Asd</w:t>
-      </w:r>
-      <w:proofErr w:type="spellEnd"/>
-    </w:p>
-    <w:p>
-      <w:pPr>
-        <w:pStyle w:val="ListParagraph"/>
-        <w:numPr>
-          <w:ilvl w:val="0"/>
-          <w:numId w:val="1"/>
-        </w:numPr>
-        <w:spacing w:after="0"/>
-        <w:rPr>
-          <w:rFonts w:ascii="Consolas" w:hAnsi="Consolas"/>
-          <w:sz w:val="16"/>
-          <w:szCs w:val="16"/>
-        </w:rPr>
-      </w:pPr>
-      <w:r>
-        <w:rPr>
-          <w:rFonts w:ascii="Consolas" w:hAnsi="Consolas"/>
-          <w:sz w:val="16"/>
-          <w:szCs w:val="16"/>
-        </w:rPr>
-        <w:t>Fa</w:t>
-      </w:r>
-    </w:p>
-    <w:p>
-      <w:pPr>
-        <w:pStyle w:val="ListParagraph"/>
-        <w:numPr>
-          <w:ilvl w:val="0"/>
-          <w:numId w:val="1"/>
-        </w:numPr>
-        <w:spacing w:after="0"/>
-        <w:rPr>
-          <w:rFonts w:ascii="Consolas" w:hAnsi="Consolas"/>
-          <w:sz w:val="16"/>
-          <w:szCs w:val="16"/>
-        </w:rPr>
-      </w:pPr>
-      <w:r>
-        <w:rPr>
-          <w:rFonts w:ascii="Consolas" w:hAnsi="Consolas"/>
-          <w:sz w:val="16"/>
-          <w:szCs w:val="16"/>
-        </w:rPr>
-        <w:t>Sf</w:t>
-      </w:r>
-    </w:p>
-    <w:p>
-      <w:pPr>
-        <w:pStyle w:val="ListParagraph"/>
-        <w:numPr>
-          <w:ilvl w:val="0"/>
-          <w:numId w:val="1"/>
-        </w:numPr>
-        <w:spacing w:after="0"/>
-        <w:rPr>
-          <w:rFonts w:ascii="Consolas" w:hAnsi="Consolas"/>
-          <w:sz w:val="16"/>
-          <w:szCs w:val="16"/>
-        </w:rPr>
-      </w:pPr>
-      <w:proofErr w:type="spellStart"/>
-      <w:r>
-        <w:rPr>
-          <w:rFonts w:ascii="Consolas" w:hAnsi="Consolas"/>
-          <w:sz w:val="16"/>
-          <w:szCs w:val="16"/>
-        </w:rPr>
-        <w:t>Asf</w:t>
-      </w:r>
-      <w:proofErr w:type="spellEnd"/>
-    </w:p>
-    <w:p>
-      <w:pPr>
-        <w:pStyle w:val="ListParagraph"/>
-        <w:numPr>
-          <w:ilvl w:val="0"/>
-          <w:numId w:val="1"/>
-        </w:numPr>
-        <w:spacing w:after="0"/>
-        <w:rPr>
-          <w:rFonts w:ascii="Consolas" w:hAnsi="Consolas"/>
-          <w:sz w:val="16"/>
-          <w:szCs w:val="16"/>
-        </w:rPr>
-      </w:pPr>
-      <w:proofErr w:type="spellStart"/>
-      <w:r>
-        <w:rPr>
-          <w:rFonts w:ascii="Consolas" w:hAnsi="Consolas"/>
-          <w:sz w:val="16"/>
-          <w:szCs w:val="16"/>
-        </w:rPr>
-        <w:t>Asf</w:t>
-      </w:r>
-      <w:proofErr w:type="spellEnd"/>
-    </w:p>
-    <w:p>
-      <w:pPr>
-        <w:pStyle w:val="ListParagraph"/>
-        <w:numPr>
-          <w:ilvl w:val="0"/>
-          <w:numId w:val="1"/>
-        </w:numPr>
-        <w:spacing w:after="0"/>
-        <w:rPr>
-          <w:rFonts w:ascii="Consolas" w:hAnsi="Consolas"/>
-          <w:sz w:val="16"/>
-          <w:szCs w:val="16"/>
-        </w:rPr>
-      </w:pPr>
-      <w:proofErr w:type="spellStart"/>
-      <w:r>
-        <w:rPr>
-          <w:rFonts w:ascii="Consolas" w:hAnsi="Consolas"/>
-          <w:sz w:val="16"/>
-          <w:szCs w:val="16"/>
-        </w:rPr>
-        <w:t>Asf</w:t>
-      </w:r>
-      <w:proofErr w:type="spellEnd"/>
-    </w:p>
-    <w:p>
-      <w:pPr>
-        <w:pStyle w:val="ListParagraph"/>
-        <w:numPr>
-          <w:ilvl w:val="0"/>
-          <w:numId w:val="1"/>
-        </w:numPr>
-        <w:spacing w:after="0"/>
-        <w:rPr>
-          <w:rFonts w:ascii="Consolas" w:hAnsi="Consolas"/>
-          <w:sz w:val="16"/>
-          <w:szCs w:val="16"/>
-        </w:rPr>
-      </w:pPr>
-      <w:proofErr w:type="spellStart"/>
-      <w:r>
-        <w:rPr>
-          <w:rFonts w:ascii="Consolas" w:hAnsi="Consolas"/>
-          <w:sz w:val="16"/>
-          <w:szCs w:val="16"/>
-        </w:rPr>
-        <w:t>fasdf</w:t>
-      </w:r>
-      <w:proofErr w:type="spellEnd"/>
-    </w:p>
-    <w:p>
-      <w:pPr>
-        <w:pStyle w:val="ListParagraph"/>
-        <w:numPr>
-          <w:ilvl w:val="0"/>
-          <w:numId w:val="1"/>
-        </w:numPr>
-        <w:spacing w:after="0"/>
-        <w:rPr>
-          <w:rFonts w:ascii="Consolas" w:hAnsi="Consolas"/>
-          <w:sz w:val="16"/>
-          <w:szCs w:val="16"/>
-        </w:rPr>
-      </w:pPr>
-      <w:proofErr w:type="spellStart"/>
-      <w:r>
-        <w:rPr>
-          <w:rFonts w:ascii="Consolas" w:hAnsi="Consolas"/>
-          <w:sz w:val="16"/>
-          <w:szCs w:val="16"/>
-        </w:rPr>
-        <w:t>Sfsdf</w:t>
-      </w:r>
-      <w:proofErr w:type="spellEnd"/>
-    </w:p>
-    <w:p>
-      <w:pPr>
-        <w:pStyle w:val="ListParagraph"/>
-        <w:numPr>
-          <w:ilvl w:val="0"/>
-          <w:numId w:val="1"/>
-        </w:numPr>
-        <w:spacing w:after="0"/>
-        <w:rPr>
-          <w:rFonts w:ascii="Consolas" w:hAnsi="Consolas"/>
-          <w:sz w:val="16"/>
-          <w:szCs w:val="16"/>
-        </w:rPr>
-      </w:pPr>
-      <w:r>
-        <w:rPr>
-          <w:rFonts w:ascii="Consolas" w:hAnsi="Consolas"/>
-          <w:sz w:val="16"/>
-          <w:szCs w:val="16"/>
-        </w:rPr>
-        <w:t>Sd</w:t>
-      </w:r>
-    </w:p>
-    <w:p>
-      <w:pPr>
-        <w:pStyle w:val="ListParagraph"/>
-        <w:numPr>
-          <w:ilvl w:val="0"/>
-          <w:numId w:val="1"/>
-        </w:numPr>
-        <w:spacing w:after="0"/>
-        <w:rPr>
-          <w:rFonts w:ascii="Consolas" w:hAnsi="Consolas"/>
-          <w:sz w:val="16"/>
-          <w:szCs w:val="16"/>
-        </w:rPr>
-      </w:pPr>
-      <w:proofErr w:type="spellStart"/>
-      <w:r>
-        <w:rPr>
-          <w:rFonts w:ascii="Consolas" w:hAnsi="Consolas"/>
-          <w:sz w:val="16"/>
-          <w:szCs w:val="16"/>
-        </w:rPr>
-        <w:t>Fsd</w:t>
-      </w:r>
-      <w:proofErr w:type="spellEnd"/>
-    </w:p>
-    <w:p>
-      <w:pPr>
-        <w:pStyle w:val="ListParagraph"/>
-        <w:numPr>
-          <w:ilvl w:val="0"/>
-          <w:numId w:val="1"/>
-        </w:numPr>
-        <w:spacing w:after="0"/>
-        <w:rPr>
-          <w:rFonts w:ascii="Consolas" w:hAnsi="Consolas"/>
-          <w:sz w:val="16"/>
-          <w:szCs w:val="16"/>
-        </w:rPr>
-      </w:pPr>
-      <w:proofErr w:type="spellStart"/>
-      <w:r>
-        <w:rPr>
-          <w:rFonts w:ascii="Consolas" w:hAnsi="Consolas"/>
-          <w:sz w:val="16"/>
-          <w:szCs w:val="16"/>
-        </w:rPr>
-        <w:t>Fsd</w:t>
-      </w:r>
-      <w:proofErr w:type="spellEnd"/>
-    </w:p>
-    <w:p>
-      <w:pPr>
-        <w:pStyle w:val="ListParagraph"/>
-        <w:numPr>
-          <w:ilvl w:val="0"/>
-          <w:numId w:val="1"/>
-        </w:numPr>
-        <w:spacing w:after="0"/>
-        <w:rPr>
-          <w:rFonts w:ascii="Consolas" w:hAnsi="Consolas"/>
-          <w:sz w:val="16"/>
-          <w:szCs w:val="16"/>
-        </w:rPr>
-      </w:pPr>
-      <w:proofErr w:type="spellStart"/>
-      <w:r>
-        <w:rPr>
-          <w:rFonts w:ascii="Consolas" w:hAnsi="Consolas"/>
-          <w:sz w:val="16"/>
-          <w:szCs w:val="16"/>
-        </w:rPr>
-        <w:t>Fsd</w:t>
-      </w:r>
-      <w:proofErr w:type="spellEnd"/>
-    </w:p>
-    <w:p>
-      <w:pPr>
-        <w:pStyle w:val="ListParagraph"/>
-        <w:numPr>
-          <w:ilvl w:val="0"/>
-          <w:numId w:val="1"/>
-        </w:numPr>
-        <w:spacing w:after="0"/>
-        <w:rPr>
-          <w:rFonts w:ascii="Consolas" w:hAnsi="Consolas"/>
-          <w:sz w:val="16"/>
-          <w:szCs w:val="16"/>
-        </w:rPr>
-      </w:pPr>
-      <w:proofErr w:type="spellStart"/>
-      <w:r>
-        <w:rPr>
-          <w:rFonts w:ascii="Consolas" w:hAnsi="Consolas"/>
-          <w:sz w:val="16"/>
-          <w:szCs w:val="16"/>
-        </w:rPr>
-        <w:t>Fdd</w:t>
-      </w:r>
-      <w:proofErr w:type="spellEnd"/>
-    </w:p>
-    <w:p>
-      <w:pPr>
-        <w:pStyle w:val="ListParagraph"/>
-        <w:numPr>
-          <w:ilvl w:val="0"/>
-          <w:numId w:val="1"/>
-        </w:numPr>
-        <w:spacing w:after="0"/>
-        <w:rPr>
-          <w:rFonts w:ascii="Consolas" w:hAnsi="Consolas"/>
-          <w:sz w:val="16"/>
-          <w:szCs w:val="16"/>
-        </w:rPr>
-      </w:pPr>
-      <w:proofErr w:type="spellStart"/>
-      <w:r>
-        <w:rPr>
-          <w:rFonts w:ascii="Consolas" w:hAnsi="Consolas"/>
-          <w:sz w:val="16"/>
-          <w:szCs w:val="16"/>
-        </w:rPr>
-        <w:t>Sdfs</w:t>
-      </w:r>
-      <w:proofErr w:type="spellEnd"/>
-    </w:p>
-    <w:p>
-      <w:pPr>
-        <w:pStyle w:val="ListParagraph"/>
-        <w:numPr>
-          <w:ilvl w:val="0"/>
-          <w:numId w:val="1"/>
-        </w:numPr>
-        <w:spacing w:after="0"/>
-        <w:rPr>
-          <w:rFonts w:ascii="Consolas" w:hAnsi="Consolas"/>
-          <w:sz w:val="16"/>
-          <w:szCs w:val="16"/>
-        </w:rPr>
-      </w:pPr>
-      <w:proofErr w:type="spellStart"/>
-      <w:r>
-        <w:rPr>
-          <w:rFonts w:ascii="Consolas" w:hAnsi="Consolas"/>
-          <w:sz w:val="16"/>
-          <w:szCs w:val="16"/>
-        </w:rPr>
-        <w:t>Fss</w:t>
-      </w:r>
-      <w:proofErr w:type="spellEnd"/>
-    </w:p>
-    <w:p>
-      <w:pPr>
-        <w:pStyle w:val="ListParagraph"/>
-        <w:numPr>
-          <w:ilvl w:val="0"/>
-          <w:numId w:val="1"/>
-        </w:numPr>
-        <w:spacing w:after="0"/>
-        <w:rPr>
-          <w:rFonts w:ascii="Consolas" w:hAnsi="Consolas"/>
-          <w:sz w:val="16"/>
-          <w:szCs w:val="16"/>
-        </w:rPr>
-      </w:pPr>
-      <w:r>
-        <w:rPr>
-          <w:rFonts w:ascii="Consolas" w:hAnsi="Consolas"/>
-          <w:sz w:val="16"/>
-          <w:szCs w:val="16"/>
-        </w:rPr>
-        <w:t>Sf</w:t>
-      </w:r>
-    </w:p>
-    <w:p>
-      <w:pPr>
-        <w:pStyle w:val="ListParagraph"/>
-        <w:numPr>
-          <w:ilvl w:val="0"/>
-          <w:numId w:val="1"/>
-        </w:numPr>
-        <w:spacing w:after="0"/>
-        <w:rPr>
-          <w:rFonts w:ascii="Consolas" w:hAnsi="Consolas"/>
-          <w:sz w:val="16"/>
-          <w:szCs w:val="16"/>
-        </w:rPr>
-      </w:pPr>
-      <w:r>
-        <w:rPr>
-          <w:rFonts w:ascii="Consolas" w:hAnsi="Consolas"/>
-          <w:sz w:val="16"/>
-          <w:szCs w:val="16"/>
-        </w:rPr>
-        <w:t>Sf</w:t>
-      </w:r>
-    </w:p>
-    <w:p>
-      <w:pPr>
-        <w:pStyle w:val="ListParagraph"/>
-        <w:numPr>
-          <w:ilvl w:val="0"/>
-          <w:numId w:val="1"/>
-        </w:numPr>
-        <w:spacing w:after="0"/>
-        <w:rPr>
-          <w:rFonts w:ascii="Consolas" w:hAnsi="Consolas"/>
-          <w:sz w:val="16"/>
-          <w:szCs w:val="16"/>
-        </w:rPr>
-      </w:pPr>
-      <w:proofErr w:type="spellStart"/>
-      <w:r>
-        <w:rPr>
-          <w:rFonts w:ascii="Consolas" w:hAnsi="Consolas"/>
-          <w:sz w:val="16"/>
-          <w:szCs w:val="16"/>
-        </w:rPr>
-        <w:t>Sff</w:t>
-      </w:r>
-      <w:proofErr w:type="spellEnd"/>
-    </w:p>
-    <w:p>
-      <w:pPr>
-        <w:pStyle w:val="ListParagraph"/>
-        <w:numPr>
-          <w:ilvl w:val="0"/>
-          <w:numId w:val="1"/>
-        </w:numPr>
-        <w:spacing w:after="0"/>
-        <w:rPr>
-          <w:rFonts w:ascii="Consolas" w:hAnsi="Consolas"/>
-          <w:sz w:val="16"/>
-          <w:szCs w:val="16"/>
-        </w:rPr>
-      </w:pPr>
-      <w:r>
-        <w:rPr>
-          <w:rFonts w:ascii="Consolas" w:hAnsi="Consolas"/>
-          <w:sz w:val="16"/>
-          <w:szCs w:val="16"/>
-        </w:rPr>
-        <w:t>Fs</w:t>
-      </w:r>
-    </w:p>
-    <w:p>
-      <w:pPr>
-        <w:pStyle w:val="ListParagraph"/>
-        <w:numPr>
-          <w:ilvl w:val="0"/>
-          <w:numId w:val="1"/>
-        </w:numPr>
-        <w:spacing w:after="0"/>
-        <w:rPr>
-          <w:rFonts w:ascii="Consolas" w:hAnsi="Consolas"/>
-          <w:sz w:val="16"/>
-          <w:szCs w:val="16"/>
-        </w:rPr>
-      </w:pPr>
-      <w:proofErr w:type="spellStart"/>
-      <w:r>
-        <w:rPr>
-          <w:rFonts w:ascii="Consolas" w:hAnsi="Consolas"/>
-          <w:sz w:val="16"/>
-          <w:szCs w:val="16"/>
-        </w:rPr>
-        <w:t>Asd</w:t>
-      </w:r>
-      <w:proofErr w:type="spellEnd"/>
-    </w:p>
-    <w:p>
-      <w:pPr>
-        <w:pStyle w:val="ListParagraph"/>
-        <w:numPr>
-          <w:ilvl w:val="0"/>
-          <w:numId w:val="1"/>
-        </w:numPr>
-        <w:spacing w:after="0"/>
-        <w:rPr>
-          <w:rFonts w:ascii="Consolas" w:hAnsi="Consolas"/>
-          <w:sz w:val="16"/>
-          <w:szCs w:val="16"/>
-        </w:rPr>
-      </w:pPr>
-      <w:r>
-        <w:rPr>
-          <w:rFonts w:ascii="Consolas" w:hAnsi="Consolas"/>
-          <w:sz w:val="16"/>
-          <w:szCs w:val="16"/>
-        </w:rPr>
-        <w:t>Fa</w:t>
-      </w:r>
-    </w:p>
-    <w:p>
-      <w:pPr>
-        <w:pStyle w:val="ListParagraph"/>
-        <w:numPr>
-          <w:ilvl w:val="0"/>
-          <w:numId w:val="1"/>
-        </w:numPr>
-        <w:spacing w:after="0"/>
-        <w:rPr>
-          <w:rFonts w:ascii="Consolas" w:hAnsi="Consolas"/>
-          <w:sz w:val="16"/>
-          <w:szCs w:val="16"/>
-        </w:rPr>
-      </w:pPr>
-      <w:r>
-        <w:rPr>
-          <w:rFonts w:ascii="Consolas" w:hAnsi="Consolas"/>
-          <w:sz w:val="16"/>
-          <w:szCs w:val="16"/>
-        </w:rPr>
-        <w:t>Sf</w:t>
-      </w:r>
-    </w:p>
-    <w:p>
-      <w:pPr>
-        <w:pStyle w:val="ListParagraph"/>
-        <w:numPr>
-          <w:ilvl w:val="0"/>
-          <w:numId w:val="1"/>
-        </w:numPr>
-        <w:spacing w:after="0"/>
-        <w:rPr>
-          <w:rFonts w:ascii="Consolas" w:hAnsi="Consolas"/>
-          <w:sz w:val="16"/>
-          <w:szCs w:val="16"/>
-        </w:rPr>
-      </w:pPr>
-      <w:proofErr w:type="spellStart"/>
-      <w:r>
-        <w:rPr>
-          <w:rFonts w:ascii="Consolas" w:hAnsi="Consolas"/>
-          <w:sz w:val="16"/>
-          <w:szCs w:val="16"/>
-        </w:rPr>
-        <w:t>Asf</w:t>
-      </w:r>
-      <w:proofErr w:type="spellEnd"/>
-    </w:p>
-    <w:p>
-      <w:pPr>
-        <w:pStyle w:val="ListParagraph"/>
-        <w:numPr>
-          <w:ilvl w:val="0"/>
-          <w:numId w:val="1"/>
-        </w:numPr>
-        <w:spacing w:after="0"/>
-        <w:rPr>
-          <w:rFonts w:ascii="Consolas" w:hAnsi="Consolas"/>
-          <w:sz w:val="16"/>
-          <w:szCs w:val="16"/>
-        </w:rPr>
-      </w:pPr>
-      <w:proofErr w:type="spellStart"/>
-      <w:r>
-        <w:rPr>
-          <w:rFonts w:ascii="Consolas" w:hAnsi="Consolas"/>
-          <w:sz w:val="16"/>
-          <w:szCs w:val="16"/>
-        </w:rPr>
-        <w:t>Asf</w:t>
-      </w:r>
-      <w:proofErr w:type="spellEnd"/>
-    </w:p>
-    <w:p>
-      <w:pPr>
-        <w:pStyle w:val="ListParagraph"/>
-        <w:numPr>
-          <w:ilvl w:val="0"/>
-          <w:numId w:val="1"/>
-        </w:numPr>
-        <w:spacing w:after="0"/>
-        <w:rPr>
-          <w:rFonts w:ascii="Consolas" w:hAnsi="Consolas"/>
-          <w:sz w:val="16"/>
-          <w:szCs w:val="16"/>
-        </w:rPr>
-      </w:pPr>
-      <w:proofErr w:type="spellStart"/>
-      <w:r>
-        <w:rPr>
-          <w:rFonts w:ascii="Consolas" w:hAnsi="Consolas"/>
-          <w:sz w:val="16"/>
-          <w:szCs w:val="16"/>
-        </w:rPr>
-        <w:lastRenderedPageBreak/>
         <w:t>Asf</w:t>
       </w:r>
       <w:proofErr w:type="spellEnd"/>

--- a/Shopify.docx
+++ b/Shopify.docx
@@ -2,6 +2,17 @@
 <file path=word/document.xml><?xml version="1.0" encoding="utf-8"?>
 <w:document xmlns:wpc="http://schemas.microsoft.com/office/word/2010/wordprocessingCanvas" xmlns:cx="http://schemas.microsoft.com/office/drawing/2014/chartex" xmlns:cx1="http://schemas.microsoft.com/office/drawing/2015/9/8/chartex" xmlns:cx2="http://schemas.microsoft.com/office/drawing/2015/10/21/chartex" xmlns:cx3="http://schemas.microsoft.com/office/drawing/2016/5/9/chartex" xmlns:cx4="http://schemas.microsoft.com/office/drawing/2016/5/10/chartex" xmlns:cx5="http://schemas.microsoft.com/office/drawing/2016/5/11/chartex" xmlns:cx6="http://schemas.microsoft.com/office/drawing/2016/5/12/chartex" xmlns:cx7="http://schemas.microsoft.com/office/drawing/2016/5/13/chartex" xmlns:cx8="http://schemas.microsoft.com/office/drawing/2016/5/14/chartex" xmlns:mc="http://schemas.openxmlformats.org/markup-compatibility/2006" xmlns:aink="http://schemas.microsoft.com/office/drawing/2016/ink" xmlns:am3d="http://schemas.microsoft.com/office/drawing/2017/model3d" xmlns:o="urn:schemas-microsoft-com:office:office" xmlns:r="http://schemas.openxmlformats.org/officeDocument/2006/relationships" xmlns:m="http://schemas.openxmlformats.org/officeDocument/2006/math" xmlns:v="urn:schemas-microsoft-com:vml" xmlns:wp14="http://schemas.microsoft.com/office/word/2010/wordprocessingDrawing" xmlns:wp="http://schemas.openxmlformats.org/drawingml/2006/wordprocessingDrawing" xmlns:w10="urn:schemas-microsoft-com:office:word" xmlns:w="http://schemas.openxmlformats.org/wordprocessingml/2006/main" xmlns:w14="http://schemas.microsoft.com/office/word/2010/wordml" xmlns:w15="http://schemas.microsoft.com/office/word/2012/wordml" xmlns:w16cid="http://schemas.microsoft.com/office/word/2016/wordml/cid" xmlns:w16se="http://schemas.microsoft.com/office/word/2015/wordml/symex" xmlns:wpg="http://schemas.microsoft.com/office/word/2010/wordprocessingGroup" xmlns:wpi="http://schemas.microsoft.com/office/word/2010/wordprocessingInk" xmlns:wne="http://schemas.microsoft.com/office/word/2006/wordml" xmlns:wps="http://schemas.microsoft.com/office/word/2010/wordprocessingShape" mc:Ignorable="w14 w15 w16se w16cid wp14">
   <w:body>
+    <w:p>
+      <w:pPr>
+        <w:spacing w:after="0"/>
+        <w:rPr>
+          <w:rFonts w:ascii="Consolas" w:hAnsi="Consolas"/>
+          <w:b/>
+          <w:sz w:val="16"/>
+          <w:szCs w:val="16"/>
+        </w:rPr>
+      </w:pPr>
+    </w:p>
     <w:p>
       <w:pPr>
         <w:spacing w:after="0"/>
@@ -444,8 +455,6 @@
           </wp:inline>
         </w:drawing>
       </w:r>
-      <w:bookmarkStart w:id="0" w:name="_GoBack"/>
-      <w:bookmarkEnd w:id="0"/>
     </w:p>
     <w:p>
       <w:pPr>
@@ -5355,25 +5364,7 @@
           <w:sz w:val="16"/>
           <w:szCs w:val="16"/>
         </w:rPr>
-        <w:t xml:space="preserve">On the next screen you will be shown all the permissions that the App needs. If you are okay with giving these </w:t>
-      </w:r>
-      <w:proofErr w:type="gramStart"/>
-      <w:r>
-        <w:rPr>
-          <w:rFonts w:ascii="Consolas" w:hAnsi="Consolas"/>
-          <w:sz w:val="16"/>
-          <w:szCs w:val="16"/>
-        </w:rPr>
-        <w:t>permissions</w:t>
-      </w:r>
-      <w:proofErr w:type="gramEnd"/>
-      <w:r>
-        <w:rPr>
-          <w:rFonts w:ascii="Consolas" w:hAnsi="Consolas"/>
-          <w:sz w:val="16"/>
-          <w:szCs w:val="16"/>
-        </w:rPr>
-        <w:t xml:space="preserve"> then click </w:t>
+        <w:t xml:space="preserve">On the next screen you will be shown all the permissions that the App needs. If you are okay with giving these permissions then click </w:t>
       </w:r>
       <w:r>
         <w:rPr>
@@ -8029,17 +8020,65 @@
         <w:spacing w:after="0"/>
         <w:rPr>
           <w:rFonts w:ascii="Consolas" w:hAnsi="Consolas"/>
-          <w:sz w:val="16"/>
-          <w:szCs w:val="16"/>
-        </w:rPr>
-      </w:pPr>
-      <w:r>
-        <w:rPr>
-          <w:rFonts w:ascii="Consolas" w:hAnsi="Consolas"/>
+          <w:b/>
+          <w:sz w:val="16"/>
+          <w:szCs w:val="16"/>
+        </w:rPr>
+      </w:pPr>
+      <w:r>
+        <w:rPr>
+          <w:rFonts w:ascii="Consolas" w:hAnsi="Consolas"/>
+          <w:b/>
           <w:sz w:val="16"/>
           <w:szCs w:val="16"/>
         </w:rPr>
         <w:t>For tips on shipping ideas and strategies, listen to this lecture again.</w:t>
+      </w:r>
+    </w:p>
+    <w:p>
+      <w:pPr>
+        <w:pStyle w:val="ListParagraph"/>
+        <w:numPr>
+          <w:ilvl w:val="0"/>
+          <w:numId w:val="2"/>
+        </w:numPr>
+        <w:spacing w:after="0"/>
+        <w:rPr>
+          <w:rFonts w:ascii="Consolas" w:hAnsi="Consolas"/>
+          <w:sz w:val="16"/>
+          <w:szCs w:val="16"/>
+        </w:rPr>
+      </w:pPr>
+      <w:r>
+        <w:rPr>
+          <w:rFonts w:ascii="Consolas" w:hAnsi="Consolas"/>
+          <w:sz w:val="16"/>
+          <w:szCs w:val="16"/>
+        </w:rPr>
+        <w:t>You can outsource shipping to Amazon FBA. They will store your inventory and then ship them when you want them to.</w:t>
+      </w:r>
+    </w:p>
+    <w:p>
+      <w:pPr>
+        <w:pStyle w:val="ListParagraph"/>
+        <w:numPr>
+          <w:ilvl w:val="0"/>
+          <w:numId w:val="2"/>
+        </w:numPr>
+        <w:spacing w:after="0"/>
+        <w:rPr>
+          <w:rFonts w:ascii="Consolas" w:hAnsi="Consolas"/>
+          <w:sz w:val="16"/>
+          <w:szCs w:val="16"/>
+        </w:rPr>
+      </w:pPr>
+      <w:r>
+        <w:rPr>
+          <w:rFonts w:ascii="Consolas" w:hAnsi="Consolas"/>
+          <w:sz w:val="16"/>
+          <w:szCs w:val="16"/>
+        </w:rPr>
+        <w:t>Best to start with flat-rate shipping when you first begin.</w:t>
       </w:r>
     </w:p>
     <w:p>
@@ -8776,25 +8815,7 @@
           <w:sz w:val="16"/>
           <w:szCs w:val="16"/>
         </w:rPr>
-        <w:t xml:space="preserve">If you want to only select certain provinces/states within the </w:t>
-      </w:r>
-      <w:proofErr w:type="gramStart"/>
-      <w:r>
-        <w:rPr>
-          <w:rFonts w:ascii="Consolas" w:hAnsi="Consolas"/>
-          <w:sz w:val="16"/>
-          <w:szCs w:val="16"/>
-        </w:rPr>
-        <w:t>country</w:t>
-      </w:r>
-      <w:proofErr w:type="gramEnd"/>
-      <w:r>
-        <w:rPr>
-          <w:rFonts w:ascii="Consolas" w:hAnsi="Consolas"/>
-          <w:sz w:val="16"/>
-          <w:szCs w:val="16"/>
-        </w:rPr>
-        <w:t xml:space="preserve"> then just click on </w:t>
+        <w:t xml:space="preserve">If you want to only select certain provinces/states within the country then just click on </w:t>
       </w:r>
       <w:r>
         <w:rPr>
@@ -9227,25 +9248,7 @@
           <w:sz w:val="16"/>
           <w:szCs w:val="16"/>
         </w:rPr>
-        <w:t xml:space="preserve">Under the Shipping rates at checkout category under the DOMESTIC </w:t>
-      </w:r>
-      <w:proofErr w:type="gramStart"/>
-      <w:r>
-        <w:rPr>
-          <w:rFonts w:ascii="Consolas" w:hAnsi="Consolas"/>
-          <w:sz w:val="16"/>
-          <w:szCs w:val="16"/>
-        </w:rPr>
-        <w:t>Australia  zone</w:t>
-      </w:r>
-      <w:proofErr w:type="gramEnd"/>
-      <w:r>
-        <w:rPr>
-          <w:rFonts w:ascii="Consolas" w:hAnsi="Consolas"/>
-          <w:sz w:val="16"/>
-          <w:szCs w:val="16"/>
-        </w:rPr>
-        <w:t xml:space="preserve">, click on </w:t>
+        <w:t xml:space="preserve">Under the Shipping rates at checkout category under the DOMESTIC Australia  zone, click on </w:t>
       </w:r>
       <w:r>
         <w:rPr>
@@ -10757,32 +10760,42 @@
         </w:rPr>
         <w:t>CONFIGURE LIVE RATE SHIPPING</w:t>
       </w:r>
-    </w:p>
-    <w:p>
-      <w:pPr>
-        <w:spacing w:after="0"/>
-        <w:rPr>
-          <w:rFonts w:ascii="Consolas" w:hAnsi="Consolas"/>
-          <w:sz w:val="16"/>
-          <w:szCs w:val="16"/>
-        </w:rPr>
-      </w:pPr>
-    </w:p>
-    <w:p>
-      <w:pPr>
-        <w:spacing w:after="0"/>
-        <w:rPr>
-          <w:rFonts w:ascii="Consolas" w:hAnsi="Consolas"/>
-          <w:sz w:val="16"/>
-          <w:szCs w:val="16"/>
-        </w:rPr>
-      </w:pPr>
       <w:r>
         <w:rPr>
           <w:rFonts w:ascii="Consolas" w:hAnsi="Consolas"/>
           <w:b/>
           <w:sz w:val="16"/>
           <w:szCs w:val="16"/>
+          <w:u w:val="single"/>
+        </w:rPr>
+        <w:t xml:space="preserve"> (Also adding packages)</w:t>
+      </w:r>
+    </w:p>
+    <w:p>
+      <w:pPr>
+        <w:spacing w:after="0"/>
+        <w:rPr>
+          <w:rFonts w:ascii="Consolas" w:hAnsi="Consolas"/>
+          <w:sz w:val="16"/>
+          <w:szCs w:val="16"/>
+        </w:rPr>
+      </w:pPr>
+    </w:p>
+    <w:p>
+      <w:pPr>
+        <w:spacing w:after="0"/>
+        <w:rPr>
+          <w:rFonts w:ascii="Consolas" w:hAnsi="Consolas"/>
+          <w:sz w:val="16"/>
+          <w:szCs w:val="16"/>
+        </w:rPr>
+      </w:pPr>
+      <w:r>
+        <w:rPr>
+          <w:rFonts w:ascii="Consolas" w:hAnsi="Consolas"/>
+          <w:b/>
+          <w:sz w:val="16"/>
+          <w:szCs w:val="16"/>
         </w:rPr>
         <w:t>**NOTE:</w:t>
       </w:r>
@@ -11047,33 +11060,776 @@
           <w:szCs w:val="16"/>
           <w:u w:val="single"/>
         </w:rPr>
-        <w:t>INTRODUCTION TO ONLINE PAYMENT</w:t>
-      </w:r>
-    </w:p>
-    <w:p>
-      <w:pPr>
-        <w:spacing w:after="0"/>
-        <w:rPr>
-          <w:rFonts w:ascii="Consolas" w:hAnsi="Consolas"/>
-          <w:sz w:val="16"/>
-          <w:szCs w:val="16"/>
-        </w:rPr>
-      </w:pPr>
-    </w:p>
-    <w:p>
-      <w:pPr>
-        <w:pStyle w:val="ListParagraph"/>
-        <w:numPr>
-          <w:ilvl w:val="0"/>
-          <w:numId w:val="2"/>
-        </w:numPr>
-        <w:spacing w:after="0"/>
-        <w:rPr>
-          <w:rFonts w:ascii="Consolas" w:hAnsi="Consolas"/>
-          <w:sz w:val="16"/>
-          <w:szCs w:val="16"/>
-        </w:rPr>
-      </w:pPr>
+        <w:t xml:space="preserve">LECTURE 6.1 </w:t>
+      </w:r>
+      <w:r>
+        <w:rPr>
+          <w:rFonts w:ascii="Consolas" w:hAnsi="Consolas"/>
+          <w:b/>
+          <w:sz w:val="16"/>
+          <w:szCs w:val="16"/>
+          <w:u w:val="single"/>
+        </w:rPr>
+        <w:t>–</w:t>
+      </w:r>
+      <w:r>
+        <w:rPr>
+          <w:rFonts w:ascii="Consolas" w:hAnsi="Consolas"/>
+          <w:b/>
+          <w:sz w:val="16"/>
+          <w:szCs w:val="16"/>
+          <w:u w:val="single"/>
+        </w:rPr>
+        <w:t xml:space="preserve"> </w:t>
+      </w:r>
+      <w:r>
+        <w:rPr>
+          <w:rFonts w:ascii="Consolas" w:hAnsi="Consolas"/>
+          <w:b/>
+          <w:sz w:val="16"/>
+          <w:szCs w:val="16"/>
+          <w:u w:val="single"/>
+        </w:rPr>
+        <w:t>Introduction to Online Payment</w:t>
+      </w:r>
+    </w:p>
+    <w:p>
+      <w:pPr>
+        <w:spacing w:after="0"/>
+        <w:rPr>
+          <w:rFonts w:ascii="Consolas" w:hAnsi="Consolas"/>
+          <w:sz w:val="16"/>
+          <w:szCs w:val="16"/>
+        </w:rPr>
+      </w:pPr>
+    </w:p>
+    <w:p>
+      <w:pPr>
+        <w:pStyle w:val="ListParagraph"/>
+        <w:numPr>
+          <w:ilvl w:val="0"/>
+          <w:numId w:val="2"/>
+        </w:numPr>
+        <w:spacing w:after="0"/>
+        <w:rPr>
+          <w:rFonts w:ascii="Consolas" w:hAnsi="Consolas"/>
+          <w:sz w:val="16"/>
+          <w:szCs w:val="16"/>
+        </w:rPr>
+      </w:pPr>
+      <w:r>
+        <w:rPr>
+          <w:rFonts w:ascii="Consolas" w:hAnsi="Consolas"/>
+          <w:sz w:val="16"/>
+          <w:szCs w:val="16"/>
+        </w:rPr>
+        <w:t xml:space="preserve">There is only one real requirement for using online payments and that is a </w:t>
+      </w:r>
+      <w:r>
+        <w:rPr>
+          <w:rFonts w:ascii="Consolas" w:hAnsi="Consolas"/>
+          <w:b/>
+          <w:sz w:val="16"/>
+          <w:szCs w:val="16"/>
+        </w:rPr>
+        <w:t>secure</w:t>
+      </w:r>
+      <w:r>
+        <w:rPr>
+          <w:rFonts w:ascii="Consolas" w:hAnsi="Consolas"/>
+          <w:sz w:val="16"/>
+          <w:szCs w:val="16"/>
+        </w:rPr>
+        <w:t xml:space="preserve"> site. Shopify takes care of the security for us.</w:t>
+      </w:r>
+    </w:p>
+    <w:p>
+      <w:pPr>
+        <w:spacing w:after="0"/>
+        <w:rPr>
+          <w:rFonts w:ascii="Consolas" w:hAnsi="Consolas"/>
+          <w:sz w:val="16"/>
+          <w:szCs w:val="16"/>
+        </w:rPr>
+      </w:pPr>
+    </w:p>
+    <w:p>
+      <w:pPr>
+        <w:spacing w:after="0"/>
+        <w:rPr>
+          <w:rFonts w:ascii="Consolas" w:hAnsi="Consolas"/>
+          <w:sz w:val="16"/>
+          <w:szCs w:val="16"/>
+        </w:rPr>
+      </w:pPr>
+      <w:r>
+        <w:rPr>
+          <w:rFonts w:ascii="Consolas" w:hAnsi="Consolas"/>
+          <w:b/>
+          <w:sz w:val="16"/>
+          <w:szCs w:val="16"/>
+          <w:u w:val="single"/>
+        </w:rPr>
+        <w:t>LECTURE 6.2 – Set up Shopify Payments</w:t>
+      </w:r>
+    </w:p>
+    <w:p>
+      <w:pPr>
+        <w:spacing w:after="0"/>
+        <w:rPr>
+          <w:rFonts w:ascii="Consolas" w:hAnsi="Consolas"/>
+          <w:sz w:val="16"/>
+          <w:szCs w:val="16"/>
+        </w:rPr>
+      </w:pPr>
+    </w:p>
+    <w:p>
+      <w:pPr>
+        <w:pStyle w:val="ListParagraph"/>
+        <w:numPr>
+          <w:ilvl w:val="0"/>
+          <w:numId w:val="2"/>
+        </w:numPr>
+        <w:spacing w:after="0"/>
+        <w:rPr>
+          <w:rFonts w:ascii="Consolas" w:hAnsi="Consolas"/>
+          <w:sz w:val="16"/>
+          <w:szCs w:val="16"/>
+        </w:rPr>
+      </w:pPr>
+      <w:r>
+        <w:rPr>
+          <w:rFonts w:ascii="Consolas" w:hAnsi="Consolas"/>
+          <w:sz w:val="16"/>
+          <w:szCs w:val="16"/>
+        </w:rPr>
+        <w:t>Now we are going to set up Shopify Payments.</w:t>
+      </w:r>
+    </w:p>
+    <w:p>
+      <w:pPr>
+        <w:pStyle w:val="ListParagraph"/>
+        <w:numPr>
+          <w:ilvl w:val="0"/>
+          <w:numId w:val="2"/>
+        </w:numPr>
+        <w:spacing w:after="0"/>
+        <w:rPr>
+          <w:rFonts w:ascii="Consolas" w:hAnsi="Consolas"/>
+          <w:sz w:val="16"/>
+          <w:szCs w:val="16"/>
+        </w:rPr>
+      </w:pPr>
+      <w:r>
+        <w:rPr>
+          <w:rFonts w:ascii="Consolas" w:hAnsi="Consolas"/>
+          <w:sz w:val="16"/>
+          <w:szCs w:val="16"/>
+        </w:rPr>
+        <w:t xml:space="preserve">Click on </w:t>
+      </w:r>
+      <w:r>
+        <w:rPr>
+          <w:rFonts w:ascii="Consolas" w:hAnsi="Consolas"/>
+          <w:b/>
+          <w:sz w:val="16"/>
+          <w:szCs w:val="16"/>
+        </w:rPr>
+        <w:t>Settings</w:t>
+      </w:r>
+      <w:r>
+        <w:rPr>
+          <w:rFonts w:ascii="Consolas" w:hAnsi="Consolas"/>
+          <w:sz w:val="16"/>
+          <w:szCs w:val="16"/>
+        </w:rPr>
+        <w:t>.</w:t>
+      </w:r>
+    </w:p>
+    <w:p>
+      <w:pPr>
+        <w:spacing w:after="0"/>
+        <w:rPr>
+          <w:rFonts w:ascii="Consolas" w:hAnsi="Consolas"/>
+          <w:sz w:val="16"/>
+          <w:szCs w:val="16"/>
+        </w:rPr>
+      </w:pPr>
+    </w:p>
+    <w:p>
+      <w:pPr>
+        <w:spacing w:after="0"/>
+        <w:rPr>
+          <w:rFonts w:ascii="Consolas" w:hAnsi="Consolas"/>
+          <w:sz w:val="16"/>
+          <w:szCs w:val="16"/>
+        </w:rPr>
+      </w:pPr>
+      <w:r>
+        <w:rPr>
+          <w:noProof/>
+        </w:rPr>
+        <w:drawing>
+          <wp:inline distT="0" distB="0" distL="0" distR="0" wp14:anchorId="25C7745A" wp14:editId="65F35A82">
+            <wp:extent cx="3216926" cy="2491587"/>
+            <wp:effectExtent l="19050" t="19050" r="21590" b="23495"/>
+            <wp:docPr id="69" name="Picture 69"/>
+            <wp:cNvGraphicFramePr>
+              <a:graphicFrameLocks xmlns:a="http://schemas.openxmlformats.org/drawingml/2006/main" noChangeAspect="1"/>
+            </wp:cNvGraphicFramePr>
+            <a:graphic xmlns:a="http://schemas.openxmlformats.org/drawingml/2006/main">
+              <a:graphicData uri="http://schemas.openxmlformats.org/drawingml/2006/picture">
+                <pic:pic xmlns:pic="http://schemas.openxmlformats.org/drawingml/2006/picture">
+                  <pic:nvPicPr>
+                    <pic:cNvPr id="1" name=""/>
+                    <pic:cNvPicPr/>
+                  </pic:nvPicPr>
+                  <pic:blipFill>
+                    <a:blip r:embed="rId75"/>
+                    <a:stretch>
+                      <a:fillRect/>
+                    </a:stretch>
+                  </pic:blipFill>
+                  <pic:spPr>
+                    <a:xfrm>
+                      <a:off x="0" y="0"/>
+                      <a:ext cx="3236949" cy="2507095"/>
+                    </a:xfrm>
+                    <a:prstGeom prst="rect">
+                      <a:avLst/>
+                    </a:prstGeom>
+                    <a:ln>
+                      <a:solidFill>
+                        <a:schemeClr val="tx1"/>
+                      </a:solidFill>
+                    </a:ln>
+                  </pic:spPr>
+                </pic:pic>
+              </a:graphicData>
+            </a:graphic>
+          </wp:inline>
+        </w:drawing>
+      </w:r>
+    </w:p>
+    <w:p>
+      <w:pPr>
+        <w:spacing w:after="0"/>
+        <w:rPr>
+          <w:rFonts w:ascii="Consolas" w:hAnsi="Consolas"/>
+          <w:sz w:val="16"/>
+          <w:szCs w:val="16"/>
+        </w:rPr>
+      </w:pPr>
+    </w:p>
+    <w:p>
+      <w:pPr>
+        <w:pStyle w:val="ListParagraph"/>
+        <w:numPr>
+          <w:ilvl w:val="0"/>
+          <w:numId w:val="2"/>
+        </w:numPr>
+        <w:spacing w:after="0"/>
+        <w:rPr>
+          <w:rFonts w:ascii="Consolas" w:hAnsi="Consolas"/>
+          <w:sz w:val="16"/>
+          <w:szCs w:val="16"/>
+        </w:rPr>
+      </w:pPr>
+      <w:r>
+        <w:rPr>
+          <w:rFonts w:ascii="Consolas" w:hAnsi="Consolas"/>
+          <w:sz w:val="16"/>
+          <w:szCs w:val="16"/>
+        </w:rPr>
+        <w:t xml:space="preserve">Click on </w:t>
+      </w:r>
+      <w:r>
+        <w:rPr>
+          <w:rFonts w:ascii="Consolas" w:hAnsi="Consolas"/>
+          <w:b/>
+          <w:sz w:val="16"/>
+          <w:szCs w:val="16"/>
+        </w:rPr>
+        <w:t>Payment</w:t>
+      </w:r>
+      <w:r>
+        <w:rPr>
+          <w:rFonts w:ascii="Consolas" w:hAnsi="Consolas"/>
+          <w:b/>
+          <w:sz w:val="16"/>
+          <w:szCs w:val="16"/>
+        </w:rPr>
+        <w:t xml:space="preserve"> providers</w:t>
+      </w:r>
+      <w:r>
+        <w:rPr>
+          <w:rFonts w:ascii="Consolas" w:hAnsi="Consolas"/>
+          <w:sz w:val="16"/>
+          <w:szCs w:val="16"/>
+        </w:rPr>
+        <w:t>.</w:t>
+      </w:r>
+    </w:p>
+    <w:p>
+      <w:pPr>
+        <w:spacing w:after="0"/>
+        <w:rPr>
+          <w:rFonts w:ascii="Consolas" w:hAnsi="Consolas"/>
+          <w:sz w:val="16"/>
+          <w:szCs w:val="16"/>
+        </w:rPr>
+      </w:pPr>
+    </w:p>
+    <w:p>
+      <w:pPr>
+        <w:spacing w:after="0"/>
+        <w:rPr>
+          <w:rFonts w:ascii="Consolas" w:hAnsi="Consolas"/>
+          <w:sz w:val="16"/>
+          <w:szCs w:val="16"/>
+        </w:rPr>
+      </w:pPr>
+      <w:r>
+        <w:rPr>
+          <w:noProof/>
+        </w:rPr>
+        <w:drawing>
+          <wp:inline distT="0" distB="0" distL="0" distR="0" wp14:anchorId="77BA70EB" wp14:editId="4668DB46">
+            <wp:extent cx="3909214" cy="2046051"/>
+            <wp:effectExtent l="19050" t="19050" r="15240" b="11430"/>
+            <wp:docPr id="70" name="Picture 70"/>
+            <wp:cNvGraphicFramePr>
+              <a:graphicFrameLocks xmlns:a="http://schemas.openxmlformats.org/drawingml/2006/main" noChangeAspect="1"/>
+            </wp:cNvGraphicFramePr>
+            <a:graphic xmlns:a="http://schemas.openxmlformats.org/drawingml/2006/main">
+              <a:graphicData uri="http://schemas.openxmlformats.org/drawingml/2006/picture">
+                <pic:pic xmlns:pic="http://schemas.openxmlformats.org/drawingml/2006/picture">
+                  <pic:nvPicPr>
+                    <pic:cNvPr id="1" name=""/>
+                    <pic:cNvPicPr/>
+                  </pic:nvPicPr>
+                  <pic:blipFill>
+                    <a:blip r:embed="rId76"/>
+                    <a:stretch>
+                      <a:fillRect/>
+                    </a:stretch>
+                  </pic:blipFill>
+                  <pic:spPr>
+                    <a:xfrm>
+                      <a:off x="0" y="0"/>
+                      <a:ext cx="3937423" cy="2060815"/>
+                    </a:xfrm>
+                    <a:prstGeom prst="rect">
+                      <a:avLst/>
+                    </a:prstGeom>
+                    <a:ln>
+                      <a:solidFill>
+                        <a:schemeClr val="tx1"/>
+                      </a:solidFill>
+                    </a:ln>
+                  </pic:spPr>
+                </pic:pic>
+              </a:graphicData>
+            </a:graphic>
+          </wp:inline>
+        </w:drawing>
+      </w:r>
+    </w:p>
+    <w:p>
+      <w:pPr>
+        <w:spacing w:after="0"/>
+        <w:rPr>
+          <w:rFonts w:ascii="Consolas" w:hAnsi="Consolas"/>
+          <w:sz w:val="16"/>
+          <w:szCs w:val="16"/>
+        </w:rPr>
+      </w:pPr>
+    </w:p>
+    <w:p>
+      <w:pPr>
+        <w:pStyle w:val="ListParagraph"/>
+        <w:numPr>
+          <w:ilvl w:val="0"/>
+          <w:numId w:val="2"/>
+        </w:numPr>
+        <w:spacing w:after="0"/>
+        <w:rPr>
+          <w:rFonts w:ascii="Consolas" w:hAnsi="Consolas"/>
+          <w:sz w:val="16"/>
+          <w:szCs w:val="16"/>
+        </w:rPr>
+      </w:pPr>
+      <w:r>
+        <w:rPr>
+          <w:rFonts w:ascii="Consolas" w:hAnsi="Consolas"/>
+          <w:sz w:val="16"/>
+          <w:szCs w:val="16"/>
+        </w:rPr>
+        <w:t xml:space="preserve">Click on </w:t>
+      </w:r>
+      <w:r>
+        <w:rPr>
+          <w:rFonts w:ascii="Consolas" w:hAnsi="Consolas"/>
+          <w:b/>
+          <w:sz w:val="16"/>
+          <w:szCs w:val="16"/>
+        </w:rPr>
+        <w:t>Edit</w:t>
+      </w:r>
+      <w:r>
+        <w:rPr>
+          <w:rFonts w:ascii="Consolas" w:hAnsi="Consolas"/>
+          <w:sz w:val="16"/>
+          <w:szCs w:val="16"/>
+        </w:rPr>
+        <w:t xml:space="preserve"> right next to </w:t>
+      </w:r>
+      <w:r>
+        <w:rPr>
+          <w:rFonts w:ascii="Consolas" w:hAnsi="Consolas"/>
+          <w:b/>
+          <w:sz w:val="16"/>
+          <w:szCs w:val="16"/>
+        </w:rPr>
+        <w:t>Complete account setup</w:t>
+      </w:r>
+      <w:r>
+        <w:rPr>
+          <w:rFonts w:ascii="Consolas" w:hAnsi="Consolas"/>
+          <w:sz w:val="16"/>
+          <w:szCs w:val="16"/>
+        </w:rPr>
+        <w:t>.</w:t>
+      </w:r>
+    </w:p>
+    <w:p>
+      <w:pPr>
+        <w:spacing w:after="0"/>
+        <w:rPr>
+          <w:rFonts w:ascii="Consolas" w:hAnsi="Consolas"/>
+          <w:sz w:val="16"/>
+          <w:szCs w:val="16"/>
+        </w:rPr>
+      </w:pPr>
+    </w:p>
+    <w:p>
+      <w:pPr>
+        <w:spacing w:after="0"/>
+        <w:rPr>
+          <w:rFonts w:ascii="Consolas" w:hAnsi="Consolas"/>
+          <w:sz w:val="16"/>
+          <w:szCs w:val="16"/>
+        </w:rPr>
+      </w:pPr>
+      <w:r>
+        <w:rPr>
+          <w:noProof/>
+        </w:rPr>
+        <w:lastRenderedPageBreak/>
+        <w:drawing>
+          <wp:inline distT="0" distB="0" distL="0" distR="0" wp14:anchorId="7B14955A" wp14:editId="35CA39EC">
+            <wp:extent cx="4614959" cy="2152266"/>
+            <wp:effectExtent l="19050" t="19050" r="14605" b="19685"/>
+            <wp:docPr id="71" name="Picture 71"/>
+            <wp:cNvGraphicFramePr>
+              <a:graphicFrameLocks xmlns:a="http://schemas.openxmlformats.org/drawingml/2006/main" noChangeAspect="1"/>
+            </wp:cNvGraphicFramePr>
+            <a:graphic xmlns:a="http://schemas.openxmlformats.org/drawingml/2006/main">
+              <a:graphicData uri="http://schemas.openxmlformats.org/drawingml/2006/picture">
+                <pic:pic xmlns:pic="http://schemas.openxmlformats.org/drawingml/2006/picture">
+                  <pic:nvPicPr>
+                    <pic:cNvPr id="1" name=""/>
+                    <pic:cNvPicPr/>
+                  </pic:nvPicPr>
+                  <pic:blipFill>
+                    <a:blip r:embed="rId77"/>
+                    <a:stretch>
+                      <a:fillRect/>
+                    </a:stretch>
+                  </pic:blipFill>
+                  <pic:spPr>
+                    <a:xfrm>
+                      <a:off x="0" y="0"/>
+                      <a:ext cx="4633943" cy="2161120"/>
+                    </a:xfrm>
+                    <a:prstGeom prst="rect">
+                      <a:avLst/>
+                    </a:prstGeom>
+                    <a:ln>
+                      <a:solidFill>
+                        <a:schemeClr val="tx1"/>
+                      </a:solidFill>
+                    </a:ln>
+                  </pic:spPr>
+                </pic:pic>
+              </a:graphicData>
+            </a:graphic>
+          </wp:inline>
+        </w:drawing>
+      </w:r>
+    </w:p>
+    <w:p>
+      <w:pPr>
+        <w:spacing w:after="0"/>
+        <w:rPr>
+          <w:rFonts w:ascii="Consolas" w:hAnsi="Consolas"/>
+          <w:sz w:val="16"/>
+          <w:szCs w:val="16"/>
+        </w:rPr>
+      </w:pPr>
+    </w:p>
+    <w:p>
+      <w:pPr>
+        <w:pStyle w:val="ListParagraph"/>
+        <w:numPr>
+          <w:ilvl w:val="0"/>
+          <w:numId w:val="2"/>
+        </w:numPr>
+        <w:spacing w:after="0"/>
+        <w:rPr>
+          <w:rFonts w:ascii="Consolas" w:hAnsi="Consolas"/>
+          <w:sz w:val="16"/>
+          <w:szCs w:val="16"/>
+        </w:rPr>
+      </w:pPr>
+      <w:r>
+        <w:rPr>
+          <w:rFonts w:ascii="Consolas" w:hAnsi="Consolas"/>
+          <w:sz w:val="16"/>
+          <w:szCs w:val="16"/>
+        </w:rPr>
+        <w:t xml:space="preserve">Tick the </w:t>
+      </w:r>
+      <w:r>
+        <w:rPr>
+          <w:rFonts w:ascii="Consolas" w:hAnsi="Consolas"/>
+          <w:b/>
+          <w:sz w:val="16"/>
+          <w:szCs w:val="16"/>
+        </w:rPr>
+        <w:t>Use test mode</w:t>
+      </w:r>
+      <w:r>
+        <w:rPr>
+          <w:rFonts w:ascii="Consolas" w:hAnsi="Consolas"/>
+          <w:sz w:val="16"/>
+          <w:szCs w:val="16"/>
+        </w:rPr>
+        <w:t xml:space="preserve"> option and then click on </w:t>
+      </w:r>
+      <w:r>
+        <w:rPr>
+          <w:rFonts w:ascii="Consolas" w:hAnsi="Consolas"/>
+          <w:b/>
+          <w:sz w:val="16"/>
+          <w:szCs w:val="16"/>
+        </w:rPr>
+        <w:t>Save</w:t>
+      </w:r>
+      <w:r>
+        <w:rPr>
+          <w:rFonts w:ascii="Consolas" w:hAnsi="Consolas"/>
+          <w:sz w:val="16"/>
+          <w:szCs w:val="16"/>
+        </w:rPr>
+        <w:t>.</w:t>
+      </w:r>
+    </w:p>
+    <w:p>
+      <w:pPr>
+        <w:spacing w:after="0"/>
+        <w:rPr>
+          <w:rFonts w:ascii="Consolas" w:hAnsi="Consolas"/>
+          <w:sz w:val="16"/>
+          <w:szCs w:val="16"/>
+        </w:rPr>
+      </w:pPr>
+    </w:p>
+    <w:p>
+      <w:pPr>
+        <w:spacing w:after="0"/>
+        <w:rPr>
+          <w:rFonts w:ascii="Consolas" w:hAnsi="Consolas"/>
+          <w:sz w:val="16"/>
+          <w:szCs w:val="16"/>
+        </w:rPr>
+      </w:pPr>
+      <w:r>
+        <w:rPr>
+          <w:noProof/>
+        </w:rPr>
+        <w:drawing>
+          <wp:inline distT="0" distB="0" distL="0" distR="0" wp14:anchorId="697DF2E3" wp14:editId="18C08D21">
+            <wp:extent cx="5050680" cy="2366571"/>
+            <wp:effectExtent l="19050" t="19050" r="17145" b="15240"/>
+            <wp:docPr id="72" name="Picture 72"/>
+            <wp:cNvGraphicFramePr>
+              <a:graphicFrameLocks xmlns:a="http://schemas.openxmlformats.org/drawingml/2006/main" noChangeAspect="1"/>
+            </wp:cNvGraphicFramePr>
+            <a:graphic xmlns:a="http://schemas.openxmlformats.org/drawingml/2006/main">
+              <a:graphicData uri="http://schemas.openxmlformats.org/drawingml/2006/picture">
+                <pic:pic xmlns:pic="http://schemas.openxmlformats.org/drawingml/2006/picture">
+                  <pic:nvPicPr>
+                    <pic:cNvPr id="1" name=""/>
+                    <pic:cNvPicPr/>
+                  </pic:nvPicPr>
+                  <pic:blipFill>
+                    <a:blip r:embed="rId78"/>
+                    <a:stretch>
+                      <a:fillRect/>
+                    </a:stretch>
+                  </pic:blipFill>
+                  <pic:spPr>
+                    <a:xfrm>
+                      <a:off x="0" y="0"/>
+                      <a:ext cx="5066470" cy="2373970"/>
+                    </a:xfrm>
+                    <a:prstGeom prst="rect">
+                      <a:avLst/>
+                    </a:prstGeom>
+                    <a:ln>
+                      <a:solidFill>
+                        <a:schemeClr val="tx1"/>
+                      </a:solidFill>
+                    </a:ln>
+                  </pic:spPr>
+                </pic:pic>
+              </a:graphicData>
+            </a:graphic>
+          </wp:inline>
+        </w:drawing>
+      </w:r>
+    </w:p>
+    <w:p>
+      <w:pPr>
+        <w:spacing w:after="0"/>
+        <w:rPr>
+          <w:rFonts w:ascii="Consolas" w:hAnsi="Consolas"/>
+          <w:sz w:val="16"/>
+          <w:szCs w:val="16"/>
+        </w:rPr>
+      </w:pPr>
+    </w:p>
+    <w:p>
+      <w:pPr>
+        <w:pStyle w:val="ListParagraph"/>
+        <w:numPr>
+          <w:ilvl w:val="0"/>
+          <w:numId w:val="2"/>
+        </w:numPr>
+        <w:spacing w:after="0"/>
+        <w:rPr>
+          <w:rFonts w:ascii="Consolas" w:hAnsi="Consolas"/>
+          <w:sz w:val="16"/>
+          <w:szCs w:val="16"/>
+        </w:rPr>
+      </w:pPr>
+      <w:r>
+        <w:rPr>
+          <w:rFonts w:ascii="Consolas" w:hAnsi="Consolas"/>
+          <w:sz w:val="16"/>
+          <w:szCs w:val="16"/>
+        </w:rPr>
+        <w:t>The black and yellow stripe here means that it’s in test mode.</w:t>
+      </w:r>
+    </w:p>
+    <w:p>
+      <w:pPr>
+        <w:spacing w:after="0"/>
+        <w:rPr>
+          <w:rFonts w:ascii="Consolas" w:hAnsi="Consolas"/>
+          <w:sz w:val="16"/>
+          <w:szCs w:val="16"/>
+        </w:rPr>
+      </w:pPr>
+    </w:p>
+    <w:p>
+      <w:pPr>
+        <w:spacing w:after="0"/>
+        <w:rPr>
+          <w:rFonts w:ascii="Consolas" w:hAnsi="Consolas"/>
+          <w:sz w:val="16"/>
+          <w:szCs w:val="16"/>
+        </w:rPr>
+      </w:pPr>
+      <w:r>
+        <w:rPr>
+          <w:noProof/>
+        </w:rPr>
+        <w:drawing>
+          <wp:inline distT="0" distB="0" distL="0" distR="0" wp14:anchorId="3F35B2AE" wp14:editId="796BDAAE">
+            <wp:extent cx="5510948" cy="1739745"/>
+            <wp:effectExtent l="19050" t="19050" r="13970" b="13335"/>
+            <wp:docPr id="73" name="Picture 73"/>
+            <wp:cNvGraphicFramePr>
+              <a:graphicFrameLocks xmlns:a="http://schemas.openxmlformats.org/drawingml/2006/main" noChangeAspect="1"/>
+            </wp:cNvGraphicFramePr>
+            <a:graphic xmlns:a="http://schemas.openxmlformats.org/drawingml/2006/main">
+              <a:graphicData uri="http://schemas.openxmlformats.org/drawingml/2006/picture">
+                <pic:pic xmlns:pic="http://schemas.openxmlformats.org/drawingml/2006/picture">
+                  <pic:nvPicPr>
+                    <pic:cNvPr id="1" name=""/>
+                    <pic:cNvPicPr/>
+                  </pic:nvPicPr>
+                  <pic:blipFill>
+                    <a:blip r:embed="rId79"/>
+                    <a:stretch>
+                      <a:fillRect/>
+                    </a:stretch>
+                  </pic:blipFill>
+                  <pic:spPr>
+                    <a:xfrm>
+                      <a:off x="0" y="0"/>
+                      <a:ext cx="5540574" cy="1749098"/>
+                    </a:xfrm>
+                    <a:prstGeom prst="rect">
+                      <a:avLst/>
+                    </a:prstGeom>
+                    <a:ln>
+                      <a:solidFill>
+                        <a:schemeClr val="tx1"/>
+                      </a:solidFill>
+                    </a:ln>
+                  </pic:spPr>
+                </pic:pic>
+              </a:graphicData>
+            </a:graphic>
+          </wp:inline>
+        </w:drawing>
+      </w:r>
+    </w:p>
+    <w:p>
+      <w:pPr>
+        <w:spacing w:after="0"/>
+        <w:rPr>
+          <w:rFonts w:ascii="Consolas" w:hAnsi="Consolas"/>
+          <w:sz w:val="16"/>
+          <w:szCs w:val="16"/>
+        </w:rPr>
+      </w:pPr>
+    </w:p>
+    <w:p>
+      <w:pPr>
+        <w:pStyle w:val="ListParagraph"/>
+        <w:numPr>
+          <w:ilvl w:val="0"/>
+          <w:numId w:val="2"/>
+        </w:numPr>
+        <w:spacing w:after="0"/>
+        <w:rPr>
+          <w:rFonts w:ascii="Consolas" w:hAnsi="Consolas"/>
+          <w:sz w:val="16"/>
+          <w:szCs w:val="16"/>
+        </w:rPr>
+      </w:pPr>
+      <w:r>
+        <w:rPr>
+          <w:rFonts w:ascii="Consolas" w:hAnsi="Consolas"/>
+          <w:sz w:val="16"/>
+          <w:szCs w:val="16"/>
+        </w:rPr>
+        <w:t xml:space="preserve">In the browser navigate to the site home page by typing in the site’s </w:t>
+      </w:r>
       <w:proofErr w:type="spellStart"/>
       <w:r>
         <w:rPr>
@@ -11081,6 +11837,1800 @@
           <w:sz w:val="16"/>
           <w:szCs w:val="16"/>
         </w:rPr>
+        <w:t>url</w:t>
+      </w:r>
+      <w:proofErr w:type="spellEnd"/>
+      <w:r>
+        <w:rPr>
+          <w:rFonts w:ascii="Consolas" w:hAnsi="Consolas"/>
+          <w:sz w:val="16"/>
+          <w:szCs w:val="16"/>
+        </w:rPr>
+        <w:t>.</w:t>
+      </w:r>
+    </w:p>
+    <w:p>
+      <w:pPr>
+        <w:spacing w:after="0"/>
+        <w:rPr>
+          <w:rFonts w:ascii="Consolas" w:hAnsi="Consolas"/>
+          <w:sz w:val="16"/>
+          <w:szCs w:val="16"/>
+        </w:rPr>
+      </w:pPr>
+    </w:p>
+    <w:p>
+      <w:pPr>
+        <w:spacing w:after="0"/>
+        <w:rPr>
+          <w:rFonts w:ascii="Consolas" w:hAnsi="Consolas"/>
+          <w:sz w:val="16"/>
+          <w:szCs w:val="16"/>
+        </w:rPr>
+      </w:pPr>
+      <w:r>
+        <w:rPr>
+          <w:noProof/>
+        </w:rPr>
+        <w:drawing>
+          <wp:inline distT="0" distB="0" distL="0" distR="0" wp14:anchorId="3B7867B0" wp14:editId="167D6E3E">
+            <wp:extent cx="4535179" cy="1845484"/>
+            <wp:effectExtent l="19050" t="19050" r="17780" b="21590"/>
+            <wp:docPr id="74" name="Picture 74"/>
+            <wp:cNvGraphicFramePr>
+              <a:graphicFrameLocks xmlns:a="http://schemas.openxmlformats.org/drawingml/2006/main" noChangeAspect="1"/>
+            </wp:cNvGraphicFramePr>
+            <a:graphic xmlns:a="http://schemas.openxmlformats.org/drawingml/2006/main">
+              <a:graphicData uri="http://schemas.openxmlformats.org/drawingml/2006/picture">
+                <pic:pic xmlns:pic="http://schemas.openxmlformats.org/drawingml/2006/picture">
+                  <pic:nvPicPr>
+                    <pic:cNvPr id="1" name=""/>
+                    <pic:cNvPicPr/>
+                  </pic:nvPicPr>
+                  <pic:blipFill>
+                    <a:blip r:embed="rId80"/>
+                    <a:stretch>
+                      <a:fillRect/>
+                    </a:stretch>
+                  </pic:blipFill>
+                  <pic:spPr>
+                    <a:xfrm>
+                      <a:off x="0" y="0"/>
+                      <a:ext cx="4544749" cy="1849378"/>
+                    </a:xfrm>
+                    <a:prstGeom prst="rect">
+                      <a:avLst/>
+                    </a:prstGeom>
+                    <a:ln>
+                      <a:solidFill>
+                        <a:schemeClr val="tx1"/>
+                      </a:solidFill>
+                    </a:ln>
+                  </pic:spPr>
+                </pic:pic>
+              </a:graphicData>
+            </a:graphic>
+          </wp:inline>
+        </w:drawing>
+      </w:r>
+    </w:p>
+    <w:p>
+      <w:pPr>
+        <w:spacing w:after="0"/>
+        <w:rPr>
+          <w:rFonts w:ascii="Consolas" w:hAnsi="Consolas"/>
+          <w:sz w:val="16"/>
+          <w:szCs w:val="16"/>
+        </w:rPr>
+      </w:pPr>
+    </w:p>
+    <w:p>
+      <w:pPr>
+        <w:pStyle w:val="ListParagraph"/>
+        <w:numPr>
+          <w:ilvl w:val="0"/>
+          <w:numId w:val="2"/>
+        </w:numPr>
+        <w:spacing w:after="0"/>
+        <w:rPr>
+          <w:rFonts w:ascii="Consolas" w:hAnsi="Consolas"/>
+          <w:sz w:val="16"/>
+          <w:szCs w:val="16"/>
+        </w:rPr>
+      </w:pPr>
+      <w:r>
+        <w:rPr>
+          <w:rFonts w:ascii="Consolas" w:hAnsi="Consolas"/>
+          <w:sz w:val="16"/>
+          <w:szCs w:val="16"/>
+        </w:rPr>
+        <w:t xml:space="preserve">Click on </w:t>
+      </w:r>
+      <w:proofErr w:type="spellStart"/>
+      <w:r>
+        <w:rPr>
+          <w:rFonts w:ascii="Consolas" w:hAnsi="Consolas"/>
+          <w:b/>
+          <w:sz w:val="16"/>
+          <w:szCs w:val="16"/>
+        </w:rPr>
+        <w:t>catalog</w:t>
+      </w:r>
+      <w:proofErr w:type="spellEnd"/>
+      <w:r>
+        <w:rPr>
+          <w:rFonts w:ascii="Consolas" w:hAnsi="Consolas"/>
+          <w:sz w:val="16"/>
+          <w:szCs w:val="16"/>
+        </w:rPr>
+        <w:t>.</w:t>
+      </w:r>
+    </w:p>
+    <w:p>
+      <w:pPr>
+        <w:spacing w:after="0"/>
+        <w:rPr>
+          <w:rFonts w:ascii="Consolas" w:hAnsi="Consolas"/>
+          <w:sz w:val="16"/>
+          <w:szCs w:val="16"/>
+        </w:rPr>
+      </w:pPr>
+    </w:p>
+    <w:p>
+      <w:pPr>
+        <w:spacing w:after="0"/>
+        <w:rPr>
+          <w:rFonts w:ascii="Consolas" w:hAnsi="Consolas"/>
+          <w:sz w:val="16"/>
+          <w:szCs w:val="16"/>
+        </w:rPr>
+      </w:pPr>
+      <w:r>
+        <w:rPr>
+          <w:noProof/>
+        </w:rPr>
+        <w:drawing>
+          <wp:inline distT="0" distB="0" distL="0" distR="0" wp14:anchorId="5471B074" wp14:editId="16F8FE9B">
+            <wp:extent cx="5136596" cy="1426232"/>
+            <wp:effectExtent l="19050" t="19050" r="26035" b="21590"/>
+            <wp:docPr id="75" name="Picture 75"/>
+            <wp:cNvGraphicFramePr>
+              <a:graphicFrameLocks xmlns:a="http://schemas.openxmlformats.org/drawingml/2006/main" noChangeAspect="1"/>
+            </wp:cNvGraphicFramePr>
+            <a:graphic xmlns:a="http://schemas.openxmlformats.org/drawingml/2006/main">
+              <a:graphicData uri="http://schemas.openxmlformats.org/drawingml/2006/picture">
+                <pic:pic xmlns:pic="http://schemas.openxmlformats.org/drawingml/2006/picture">
+                  <pic:nvPicPr>
+                    <pic:cNvPr id="1" name=""/>
+                    <pic:cNvPicPr/>
+                  </pic:nvPicPr>
+                  <pic:blipFill>
+                    <a:blip r:embed="rId81"/>
+                    <a:stretch>
+                      <a:fillRect/>
+                    </a:stretch>
+                  </pic:blipFill>
+                  <pic:spPr>
+                    <a:xfrm>
+                      <a:off x="0" y="0"/>
+                      <a:ext cx="5172631" cy="1436238"/>
+                    </a:xfrm>
+                    <a:prstGeom prst="rect">
+                      <a:avLst/>
+                    </a:prstGeom>
+                    <a:ln>
+                      <a:solidFill>
+                        <a:schemeClr val="tx1"/>
+                      </a:solidFill>
+                    </a:ln>
+                  </pic:spPr>
+                </pic:pic>
+              </a:graphicData>
+            </a:graphic>
+          </wp:inline>
+        </w:drawing>
+      </w:r>
+    </w:p>
+    <w:p>
+      <w:pPr>
+        <w:spacing w:after="0"/>
+        <w:rPr>
+          <w:rFonts w:ascii="Consolas" w:hAnsi="Consolas"/>
+          <w:sz w:val="16"/>
+          <w:szCs w:val="16"/>
+        </w:rPr>
+      </w:pPr>
+    </w:p>
+    <w:p>
+      <w:pPr>
+        <w:pStyle w:val="ListParagraph"/>
+        <w:numPr>
+          <w:ilvl w:val="0"/>
+          <w:numId w:val="2"/>
+        </w:numPr>
+        <w:spacing w:after="0"/>
+        <w:rPr>
+          <w:rFonts w:ascii="Consolas" w:hAnsi="Consolas"/>
+          <w:sz w:val="16"/>
+          <w:szCs w:val="16"/>
+        </w:rPr>
+      </w:pPr>
+      <w:r>
+        <w:rPr>
+          <w:rFonts w:ascii="Consolas" w:hAnsi="Consolas"/>
+          <w:sz w:val="16"/>
+          <w:szCs w:val="16"/>
+        </w:rPr>
+        <w:t xml:space="preserve">We are now going to </w:t>
+      </w:r>
+      <w:proofErr w:type="spellStart"/>
+      <w:r>
+        <w:rPr>
+          <w:rFonts w:ascii="Consolas" w:hAnsi="Consolas"/>
+          <w:sz w:val="16"/>
+          <w:szCs w:val="16"/>
+        </w:rPr>
+        <w:t>checkout</w:t>
+      </w:r>
+      <w:proofErr w:type="spellEnd"/>
+      <w:r>
+        <w:rPr>
+          <w:rFonts w:ascii="Consolas" w:hAnsi="Consolas"/>
+          <w:sz w:val="16"/>
+          <w:szCs w:val="16"/>
+        </w:rPr>
+        <w:t xml:space="preserve"> the box kite.</w:t>
+      </w:r>
+    </w:p>
+    <w:p>
+      <w:pPr>
+        <w:pStyle w:val="ListParagraph"/>
+        <w:numPr>
+          <w:ilvl w:val="0"/>
+          <w:numId w:val="2"/>
+        </w:numPr>
+        <w:spacing w:after="0"/>
+        <w:rPr>
+          <w:rFonts w:ascii="Consolas" w:hAnsi="Consolas"/>
+          <w:sz w:val="16"/>
+          <w:szCs w:val="16"/>
+        </w:rPr>
+      </w:pPr>
+      <w:r>
+        <w:rPr>
+          <w:rFonts w:ascii="Consolas" w:hAnsi="Consolas"/>
+          <w:sz w:val="16"/>
+          <w:szCs w:val="16"/>
+        </w:rPr>
+        <w:t>Click on the Box Kite.</w:t>
+      </w:r>
+    </w:p>
+    <w:p>
+      <w:pPr>
+        <w:pStyle w:val="ListParagraph"/>
+        <w:numPr>
+          <w:ilvl w:val="0"/>
+          <w:numId w:val="2"/>
+        </w:numPr>
+        <w:spacing w:after="0"/>
+        <w:rPr>
+          <w:rFonts w:ascii="Consolas" w:hAnsi="Consolas"/>
+          <w:sz w:val="16"/>
+          <w:szCs w:val="16"/>
+        </w:rPr>
+      </w:pPr>
+      <w:r>
+        <w:rPr>
+          <w:rFonts w:ascii="Consolas" w:hAnsi="Consolas"/>
+          <w:sz w:val="16"/>
+          <w:szCs w:val="16"/>
+        </w:rPr>
+        <w:t xml:space="preserve">Click on </w:t>
+      </w:r>
+      <w:r>
+        <w:rPr>
+          <w:rFonts w:ascii="Consolas" w:hAnsi="Consolas"/>
+          <w:b/>
+          <w:sz w:val="16"/>
+          <w:szCs w:val="16"/>
+        </w:rPr>
+        <w:t>ADD TO CART</w:t>
+      </w:r>
+      <w:r>
+        <w:rPr>
+          <w:rFonts w:ascii="Consolas" w:hAnsi="Consolas"/>
+          <w:sz w:val="16"/>
+          <w:szCs w:val="16"/>
+        </w:rPr>
+        <w:t>.</w:t>
+      </w:r>
+    </w:p>
+    <w:p>
+      <w:pPr>
+        <w:spacing w:after="0"/>
+        <w:rPr>
+          <w:rFonts w:ascii="Consolas" w:hAnsi="Consolas"/>
+          <w:sz w:val="16"/>
+          <w:szCs w:val="16"/>
+        </w:rPr>
+      </w:pPr>
+    </w:p>
+    <w:p>
+      <w:pPr>
+        <w:spacing w:after="0"/>
+        <w:rPr>
+          <w:rFonts w:ascii="Consolas" w:hAnsi="Consolas"/>
+          <w:sz w:val="16"/>
+          <w:szCs w:val="16"/>
+        </w:rPr>
+      </w:pPr>
+      <w:r>
+        <w:rPr>
+          <w:noProof/>
+        </w:rPr>
+        <w:drawing>
+          <wp:inline distT="0" distB="0" distL="0" distR="0" wp14:anchorId="49822EB3" wp14:editId="46FC9FE7">
+            <wp:extent cx="4633370" cy="2309602"/>
+            <wp:effectExtent l="19050" t="19050" r="15240" b="14605"/>
+            <wp:docPr id="76" name="Picture 76"/>
+            <wp:cNvGraphicFramePr>
+              <a:graphicFrameLocks xmlns:a="http://schemas.openxmlformats.org/drawingml/2006/main" noChangeAspect="1"/>
+            </wp:cNvGraphicFramePr>
+            <a:graphic xmlns:a="http://schemas.openxmlformats.org/drawingml/2006/main">
+              <a:graphicData uri="http://schemas.openxmlformats.org/drawingml/2006/picture">
+                <pic:pic xmlns:pic="http://schemas.openxmlformats.org/drawingml/2006/picture">
+                  <pic:nvPicPr>
+                    <pic:cNvPr id="1" name=""/>
+                    <pic:cNvPicPr/>
+                  </pic:nvPicPr>
+                  <pic:blipFill>
+                    <a:blip r:embed="rId82"/>
+                    <a:stretch>
+                      <a:fillRect/>
+                    </a:stretch>
+                  </pic:blipFill>
+                  <pic:spPr>
+                    <a:xfrm>
+                      <a:off x="0" y="0"/>
+                      <a:ext cx="4647685" cy="2316737"/>
+                    </a:xfrm>
+                    <a:prstGeom prst="rect">
+                      <a:avLst/>
+                    </a:prstGeom>
+                    <a:ln>
+                      <a:solidFill>
+                        <a:schemeClr val="tx1"/>
+                      </a:solidFill>
+                    </a:ln>
+                  </pic:spPr>
+                </pic:pic>
+              </a:graphicData>
+            </a:graphic>
+          </wp:inline>
+        </w:drawing>
+      </w:r>
+    </w:p>
+    <w:p>
+      <w:pPr>
+        <w:spacing w:after="0"/>
+        <w:rPr>
+          <w:rFonts w:ascii="Consolas" w:hAnsi="Consolas"/>
+          <w:sz w:val="16"/>
+          <w:szCs w:val="16"/>
+        </w:rPr>
+      </w:pPr>
+    </w:p>
+    <w:p>
+      <w:pPr>
+        <w:pStyle w:val="ListParagraph"/>
+        <w:numPr>
+          <w:ilvl w:val="0"/>
+          <w:numId w:val="2"/>
+        </w:numPr>
+        <w:spacing w:after="0"/>
+        <w:rPr>
+          <w:rFonts w:ascii="Consolas" w:hAnsi="Consolas"/>
+          <w:sz w:val="16"/>
+          <w:szCs w:val="16"/>
+        </w:rPr>
+      </w:pPr>
+      <w:r>
+        <w:rPr>
+          <w:rFonts w:ascii="Consolas" w:hAnsi="Consolas"/>
+          <w:sz w:val="16"/>
+          <w:szCs w:val="16"/>
+        </w:rPr>
+        <w:t xml:space="preserve">Click on </w:t>
+      </w:r>
+      <w:r>
+        <w:rPr>
+          <w:rFonts w:ascii="Consolas" w:hAnsi="Consolas"/>
+          <w:b/>
+          <w:sz w:val="16"/>
+          <w:szCs w:val="16"/>
+        </w:rPr>
+        <w:t>CHECK OUT</w:t>
+      </w:r>
+      <w:r>
+        <w:rPr>
+          <w:rFonts w:ascii="Consolas" w:hAnsi="Consolas"/>
+          <w:sz w:val="16"/>
+          <w:szCs w:val="16"/>
+        </w:rPr>
+        <w:t>.</w:t>
+      </w:r>
+    </w:p>
+    <w:p>
+      <w:pPr>
+        <w:spacing w:after="0"/>
+        <w:rPr>
+          <w:rFonts w:ascii="Consolas" w:hAnsi="Consolas"/>
+          <w:sz w:val="16"/>
+          <w:szCs w:val="16"/>
+        </w:rPr>
+      </w:pPr>
+    </w:p>
+    <w:p>
+      <w:pPr>
+        <w:spacing w:after="0"/>
+        <w:rPr>
+          <w:rFonts w:ascii="Consolas" w:hAnsi="Consolas"/>
+          <w:sz w:val="16"/>
+          <w:szCs w:val="16"/>
+        </w:rPr>
+      </w:pPr>
+      <w:r>
+        <w:rPr>
+          <w:noProof/>
+        </w:rPr>
+        <w:drawing>
+          <wp:inline distT="0" distB="0" distL="0" distR="0" wp14:anchorId="0EE0BBC6" wp14:editId="0D62F110">
+            <wp:extent cx="4707013" cy="2175858"/>
+            <wp:effectExtent l="19050" t="19050" r="17780" b="15240"/>
+            <wp:docPr id="77" name="Picture 77"/>
+            <wp:cNvGraphicFramePr>
+              <a:graphicFrameLocks xmlns:a="http://schemas.openxmlformats.org/drawingml/2006/main" noChangeAspect="1"/>
+            </wp:cNvGraphicFramePr>
+            <a:graphic xmlns:a="http://schemas.openxmlformats.org/drawingml/2006/main">
+              <a:graphicData uri="http://schemas.openxmlformats.org/drawingml/2006/picture">
+                <pic:pic xmlns:pic="http://schemas.openxmlformats.org/drawingml/2006/picture">
+                  <pic:nvPicPr>
+                    <pic:cNvPr id="1" name=""/>
+                    <pic:cNvPicPr/>
+                  </pic:nvPicPr>
+                  <pic:blipFill>
+                    <a:blip r:embed="rId83"/>
+                    <a:stretch>
+                      <a:fillRect/>
+                    </a:stretch>
+                  </pic:blipFill>
+                  <pic:spPr>
+                    <a:xfrm>
+                      <a:off x="0" y="0"/>
+                      <a:ext cx="4718024" cy="2180948"/>
+                    </a:xfrm>
+                    <a:prstGeom prst="rect">
+                      <a:avLst/>
+                    </a:prstGeom>
+                    <a:ln>
+                      <a:solidFill>
+                        <a:schemeClr val="tx1"/>
+                      </a:solidFill>
+                    </a:ln>
+                  </pic:spPr>
+                </pic:pic>
+              </a:graphicData>
+            </a:graphic>
+          </wp:inline>
+        </w:drawing>
+      </w:r>
+    </w:p>
+    <w:p>
+      <w:pPr>
+        <w:spacing w:after="0"/>
+        <w:rPr>
+          <w:rFonts w:ascii="Consolas" w:hAnsi="Consolas"/>
+          <w:sz w:val="16"/>
+          <w:szCs w:val="16"/>
+        </w:rPr>
+      </w:pPr>
+    </w:p>
+    <w:p>
+      <w:pPr>
+        <w:pStyle w:val="ListParagraph"/>
+        <w:numPr>
+          <w:ilvl w:val="0"/>
+          <w:numId w:val="2"/>
+        </w:numPr>
+        <w:spacing w:after="0"/>
+        <w:rPr>
+          <w:rFonts w:ascii="Consolas" w:hAnsi="Consolas"/>
+          <w:sz w:val="16"/>
+          <w:szCs w:val="16"/>
+        </w:rPr>
+      </w:pPr>
+      <w:r>
+        <w:rPr>
+          <w:rFonts w:ascii="Consolas" w:hAnsi="Consolas"/>
+          <w:b/>
+          <w:color w:val="FF0000"/>
+          <w:sz w:val="16"/>
+          <w:szCs w:val="16"/>
+        </w:rPr>
+        <w:t xml:space="preserve">In order to test out the payments you need to set up a </w:t>
+      </w:r>
+      <w:proofErr w:type="spellStart"/>
+      <w:r>
+        <w:rPr>
+          <w:rFonts w:ascii="Consolas" w:hAnsi="Consolas"/>
+          <w:b/>
+          <w:color w:val="FF0000"/>
+          <w:sz w:val="16"/>
+          <w:szCs w:val="16"/>
+        </w:rPr>
+        <w:t>shopify</w:t>
+      </w:r>
+      <w:proofErr w:type="spellEnd"/>
+      <w:r>
+        <w:rPr>
+          <w:rFonts w:ascii="Consolas" w:hAnsi="Consolas"/>
+          <w:b/>
+          <w:color w:val="FF0000"/>
+          <w:sz w:val="16"/>
+          <w:szCs w:val="16"/>
+        </w:rPr>
+        <w:t xml:space="preserve"> payment plan</w:t>
+      </w:r>
+      <w:r>
+        <w:rPr>
+          <w:rFonts w:ascii="Consolas" w:hAnsi="Consolas"/>
+          <w:sz w:val="16"/>
+          <w:szCs w:val="16"/>
+        </w:rPr>
+        <w:t>.</w:t>
+      </w:r>
+    </w:p>
+    <w:p>
+      <w:pPr>
+        <w:pStyle w:val="ListParagraph"/>
+        <w:numPr>
+          <w:ilvl w:val="0"/>
+          <w:numId w:val="2"/>
+        </w:numPr>
+        <w:spacing w:after="0"/>
+        <w:rPr>
+          <w:rFonts w:ascii="Consolas" w:hAnsi="Consolas"/>
+          <w:sz w:val="16"/>
+          <w:szCs w:val="16"/>
+        </w:rPr>
+      </w:pPr>
+      <w:r>
+        <w:rPr>
+          <w:rFonts w:ascii="Consolas" w:hAnsi="Consolas"/>
+          <w:sz w:val="16"/>
+          <w:szCs w:val="16"/>
+        </w:rPr>
+        <w:t>You also need to set up details about yourself related to the payments.</w:t>
+      </w:r>
+    </w:p>
+    <w:p>
+      <w:pPr>
+        <w:pStyle w:val="ListParagraph"/>
+        <w:numPr>
+          <w:ilvl w:val="0"/>
+          <w:numId w:val="2"/>
+        </w:numPr>
+        <w:spacing w:after="0"/>
+        <w:rPr>
+          <w:rFonts w:ascii="Consolas" w:hAnsi="Consolas"/>
+          <w:sz w:val="16"/>
+          <w:szCs w:val="16"/>
+        </w:rPr>
+      </w:pPr>
+      <w:r>
+        <w:rPr>
+          <w:rFonts w:ascii="Consolas" w:hAnsi="Consolas"/>
+          <w:sz w:val="16"/>
+          <w:szCs w:val="16"/>
+        </w:rPr>
+        <w:t xml:space="preserve">Click on </w:t>
+      </w:r>
+      <w:r>
+        <w:rPr>
+          <w:rFonts w:ascii="Consolas" w:hAnsi="Consolas"/>
+          <w:b/>
+          <w:sz w:val="16"/>
+          <w:szCs w:val="16"/>
+        </w:rPr>
+        <w:t>Settings</w:t>
+      </w:r>
+      <w:r>
+        <w:rPr>
+          <w:rFonts w:ascii="Consolas" w:hAnsi="Consolas"/>
+          <w:sz w:val="16"/>
+          <w:szCs w:val="16"/>
+        </w:rPr>
+        <w:t xml:space="preserve">, then click on </w:t>
+      </w:r>
+      <w:r>
+        <w:rPr>
+          <w:rFonts w:ascii="Consolas" w:hAnsi="Consolas"/>
+          <w:b/>
+          <w:sz w:val="16"/>
+          <w:szCs w:val="16"/>
+        </w:rPr>
+        <w:t>Payment providers</w:t>
+      </w:r>
+      <w:r>
+        <w:rPr>
+          <w:rFonts w:ascii="Consolas" w:hAnsi="Consolas"/>
+          <w:sz w:val="16"/>
+          <w:szCs w:val="16"/>
+        </w:rPr>
+        <w:t>.</w:t>
+      </w:r>
+    </w:p>
+    <w:p>
+      <w:pPr>
+        <w:pStyle w:val="ListParagraph"/>
+        <w:numPr>
+          <w:ilvl w:val="0"/>
+          <w:numId w:val="2"/>
+        </w:numPr>
+        <w:spacing w:after="0"/>
+        <w:rPr>
+          <w:rFonts w:ascii="Consolas" w:hAnsi="Consolas"/>
+          <w:sz w:val="16"/>
+          <w:szCs w:val="16"/>
+        </w:rPr>
+      </w:pPr>
+      <w:r>
+        <w:rPr>
+          <w:rFonts w:ascii="Consolas" w:hAnsi="Consolas"/>
+          <w:sz w:val="16"/>
+          <w:szCs w:val="16"/>
+        </w:rPr>
+        <w:t xml:space="preserve">Next click on </w:t>
+      </w:r>
+      <w:r>
+        <w:rPr>
+          <w:rFonts w:ascii="Consolas" w:hAnsi="Consolas"/>
+          <w:b/>
+          <w:sz w:val="16"/>
+          <w:szCs w:val="16"/>
+        </w:rPr>
+        <w:t>Complete account setup</w:t>
+      </w:r>
+      <w:r>
+        <w:rPr>
+          <w:rFonts w:ascii="Consolas" w:hAnsi="Consolas"/>
+          <w:sz w:val="16"/>
+          <w:szCs w:val="16"/>
+        </w:rPr>
+        <w:t>.</w:t>
+      </w:r>
+    </w:p>
+    <w:p>
+      <w:pPr>
+        <w:spacing w:after="0"/>
+        <w:rPr>
+          <w:rFonts w:ascii="Consolas" w:hAnsi="Consolas"/>
+          <w:sz w:val="16"/>
+          <w:szCs w:val="16"/>
+        </w:rPr>
+      </w:pPr>
+    </w:p>
+    <w:p>
+      <w:pPr>
+        <w:spacing w:after="0"/>
+        <w:rPr>
+          <w:rFonts w:ascii="Consolas" w:hAnsi="Consolas"/>
+          <w:sz w:val="16"/>
+          <w:szCs w:val="16"/>
+        </w:rPr>
+      </w:pPr>
+      <w:r>
+        <w:rPr>
+          <w:noProof/>
+        </w:rPr>
+        <w:lastRenderedPageBreak/>
+        <w:drawing>
+          <wp:inline distT="0" distB="0" distL="0" distR="0" wp14:anchorId="69D2E98A" wp14:editId="6BD54452">
+            <wp:extent cx="4553590" cy="2198480"/>
+            <wp:effectExtent l="19050" t="19050" r="18415" b="11430"/>
+            <wp:docPr id="78" name="Picture 78"/>
+            <wp:cNvGraphicFramePr>
+              <a:graphicFrameLocks xmlns:a="http://schemas.openxmlformats.org/drawingml/2006/main" noChangeAspect="1"/>
+            </wp:cNvGraphicFramePr>
+            <a:graphic xmlns:a="http://schemas.openxmlformats.org/drawingml/2006/main">
+              <a:graphicData uri="http://schemas.openxmlformats.org/drawingml/2006/picture">
+                <pic:pic xmlns:pic="http://schemas.openxmlformats.org/drawingml/2006/picture">
+                  <pic:nvPicPr>
+                    <pic:cNvPr id="1" name=""/>
+                    <pic:cNvPicPr/>
+                  </pic:nvPicPr>
+                  <pic:blipFill>
+                    <a:blip r:embed="rId84"/>
+                    <a:stretch>
+                      <a:fillRect/>
+                    </a:stretch>
+                  </pic:blipFill>
+                  <pic:spPr>
+                    <a:xfrm>
+                      <a:off x="0" y="0"/>
+                      <a:ext cx="4565165" cy="2204068"/>
+                    </a:xfrm>
+                    <a:prstGeom prst="rect">
+                      <a:avLst/>
+                    </a:prstGeom>
+                    <a:ln>
+                      <a:solidFill>
+                        <a:schemeClr val="tx1"/>
+                      </a:solidFill>
+                    </a:ln>
+                  </pic:spPr>
+                </pic:pic>
+              </a:graphicData>
+            </a:graphic>
+          </wp:inline>
+        </w:drawing>
+      </w:r>
+    </w:p>
+    <w:p>
+      <w:pPr>
+        <w:spacing w:after="0"/>
+        <w:rPr>
+          <w:rFonts w:ascii="Consolas" w:hAnsi="Consolas"/>
+          <w:sz w:val="16"/>
+          <w:szCs w:val="16"/>
+        </w:rPr>
+      </w:pPr>
+    </w:p>
+    <w:p>
+      <w:pPr>
+        <w:pStyle w:val="ListParagraph"/>
+        <w:numPr>
+          <w:ilvl w:val="0"/>
+          <w:numId w:val="2"/>
+        </w:numPr>
+        <w:spacing w:after="0"/>
+        <w:rPr>
+          <w:rFonts w:ascii="Consolas" w:hAnsi="Consolas"/>
+          <w:sz w:val="16"/>
+          <w:szCs w:val="16"/>
+        </w:rPr>
+      </w:pPr>
+      <w:r>
+        <w:rPr>
+          <w:rFonts w:ascii="Consolas" w:hAnsi="Consolas"/>
+          <w:sz w:val="16"/>
+          <w:szCs w:val="16"/>
+        </w:rPr>
+        <w:t xml:space="preserve">Scroll down to </w:t>
+      </w:r>
+      <w:r>
+        <w:rPr>
+          <w:rFonts w:ascii="Consolas" w:hAnsi="Consolas"/>
+          <w:b/>
+          <w:sz w:val="16"/>
+          <w:szCs w:val="16"/>
+        </w:rPr>
+        <w:t>Statement Descriptor</w:t>
+      </w:r>
+      <w:r>
+        <w:rPr>
+          <w:rFonts w:ascii="Consolas" w:hAnsi="Consolas"/>
+          <w:sz w:val="16"/>
+          <w:szCs w:val="16"/>
+        </w:rPr>
+        <w:t xml:space="preserve"> and write something descriptive which is what will appear in the transaction information.</w:t>
+      </w:r>
+    </w:p>
+    <w:p>
+      <w:pPr>
+        <w:spacing w:after="0"/>
+        <w:rPr>
+          <w:rFonts w:ascii="Consolas" w:hAnsi="Consolas"/>
+          <w:sz w:val="16"/>
+          <w:szCs w:val="16"/>
+        </w:rPr>
+      </w:pPr>
+    </w:p>
+    <w:p>
+      <w:pPr>
+        <w:spacing w:after="0"/>
+        <w:rPr>
+          <w:rFonts w:ascii="Consolas" w:hAnsi="Consolas"/>
+          <w:sz w:val="16"/>
+          <w:szCs w:val="16"/>
+        </w:rPr>
+      </w:pPr>
+      <w:r>
+        <w:rPr>
+          <w:noProof/>
+        </w:rPr>
+        <w:drawing>
+          <wp:inline distT="0" distB="0" distL="0" distR="0" wp14:anchorId="304D7D0E" wp14:editId="0601D467">
+            <wp:extent cx="4884983" cy="2902563"/>
+            <wp:effectExtent l="19050" t="19050" r="11430" b="12700"/>
+            <wp:docPr id="79" name="Picture 79"/>
+            <wp:cNvGraphicFramePr>
+              <a:graphicFrameLocks xmlns:a="http://schemas.openxmlformats.org/drawingml/2006/main" noChangeAspect="1"/>
+            </wp:cNvGraphicFramePr>
+            <a:graphic xmlns:a="http://schemas.openxmlformats.org/drawingml/2006/main">
+              <a:graphicData uri="http://schemas.openxmlformats.org/drawingml/2006/picture">
+                <pic:pic xmlns:pic="http://schemas.openxmlformats.org/drawingml/2006/picture">
+                  <pic:nvPicPr>
+                    <pic:cNvPr id="1" name=""/>
+                    <pic:cNvPicPr/>
+                  </pic:nvPicPr>
+                  <pic:blipFill>
+                    <a:blip r:embed="rId85"/>
+                    <a:stretch>
+                      <a:fillRect/>
+                    </a:stretch>
+                  </pic:blipFill>
+                  <pic:spPr>
+                    <a:xfrm>
+                      <a:off x="0" y="0"/>
+                      <a:ext cx="4899534" cy="2911209"/>
+                    </a:xfrm>
+                    <a:prstGeom prst="rect">
+                      <a:avLst/>
+                    </a:prstGeom>
+                    <a:ln>
+                      <a:solidFill>
+                        <a:schemeClr val="tx1"/>
+                      </a:solidFill>
+                    </a:ln>
+                  </pic:spPr>
+                </pic:pic>
+              </a:graphicData>
+            </a:graphic>
+          </wp:inline>
+        </w:drawing>
+      </w:r>
+    </w:p>
+    <w:p>
+      <w:pPr>
+        <w:spacing w:after="0"/>
+        <w:rPr>
+          <w:rFonts w:ascii="Consolas" w:hAnsi="Consolas"/>
+          <w:sz w:val="16"/>
+          <w:szCs w:val="16"/>
+        </w:rPr>
+      </w:pPr>
+    </w:p>
+    <w:p>
+      <w:pPr>
+        <w:spacing w:after="0"/>
+        <w:rPr>
+          <w:rFonts w:ascii="Consolas" w:hAnsi="Consolas"/>
+          <w:sz w:val="16"/>
+          <w:szCs w:val="16"/>
+        </w:rPr>
+      </w:pPr>
+    </w:p>
+    <w:p>
+      <w:pPr>
+        <w:spacing w:after="0"/>
+        <w:rPr>
+          <w:rFonts w:ascii="Consolas" w:hAnsi="Consolas"/>
+          <w:sz w:val="16"/>
+          <w:szCs w:val="16"/>
+        </w:rPr>
+      </w:pPr>
+      <w:r>
+        <w:rPr>
+          <w:rFonts w:ascii="Consolas" w:hAnsi="Consolas"/>
+          <w:b/>
+          <w:sz w:val="16"/>
+          <w:szCs w:val="16"/>
+          <w:u w:val="single"/>
+        </w:rPr>
+        <w:t>LECTURE 6.3 – Set up Apple Pay</w:t>
+      </w:r>
+    </w:p>
+    <w:p>
+      <w:pPr>
+        <w:spacing w:after="0"/>
+        <w:rPr>
+          <w:rFonts w:ascii="Consolas" w:hAnsi="Consolas"/>
+          <w:sz w:val="16"/>
+          <w:szCs w:val="16"/>
+        </w:rPr>
+      </w:pPr>
+    </w:p>
+    <w:p>
+      <w:pPr>
+        <w:pStyle w:val="ListParagraph"/>
+        <w:numPr>
+          <w:ilvl w:val="0"/>
+          <w:numId w:val="2"/>
+        </w:numPr>
+        <w:spacing w:after="0"/>
+        <w:rPr>
+          <w:rFonts w:ascii="Consolas" w:hAnsi="Consolas"/>
+          <w:sz w:val="16"/>
+          <w:szCs w:val="16"/>
+        </w:rPr>
+      </w:pPr>
+      <w:r>
+        <w:rPr>
+          <w:rFonts w:ascii="Consolas" w:hAnsi="Consolas"/>
+          <w:sz w:val="16"/>
+          <w:szCs w:val="16"/>
+        </w:rPr>
+        <w:t>We will get started in setting up Apple Pay.</w:t>
+      </w:r>
+    </w:p>
+    <w:p>
+      <w:pPr>
+        <w:pStyle w:val="ListParagraph"/>
+        <w:numPr>
+          <w:ilvl w:val="0"/>
+          <w:numId w:val="2"/>
+        </w:numPr>
+        <w:spacing w:after="0"/>
+        <w:rPr>
+          <w:rFonts w:ascii="Consolas" w:hAnsi="Consolas"/>
+          <w:sz w:val="16"/>
+          <w:szCs w:val="16"/>
+        </w:rPr>
+      </w:pPr>
+      <w:r>
+        <w:rPr>
+          <w:rFonts w:ascii="Consolas" w:hAnsi="Consolas"/>
+          <w:sz w:val="16"/>
+          <w:szCs w:val="16"/>
+        </w:rPr>
+        <w:t xml:space="preserve">Got to </w:t>
+      </w:r>
+      <w:r>
+        <w:rPr>
+          <w:rFonts w:ascii="Consolas" w:hAnsi="Consolas"/>
+          <w:b/>
+          <w:sz w:val="16"/>
+          <w:szCs w:val="16"/>
+        </w:rPr>
+        <w:t>Settings</w:t>
+      </w:r>
+      <w:r>
+        <w:rPr>
+          <w:rFonts w:ascii="Consolas" w:hAnsi="Consolas"/>
+          <w:sz w:val="16"/>
+          <w:szCs w:val="16"/>
+        </w:rPr>
+        <w:t xml:space="preserve">, then </w:t>
+      </w:r>
+      <w:r>
+        <w:rPr>
+          <w:rFonts w:ascii="Consolas" w:hAnsi="Consolas"/>
+          <w:b/>
+          <w:sz w:val="16"/>
+          <w:szCs w:val="16"/>
+        </w:rPr>
+        <w:t>Payment providers</w:t>
+      </w:r>
+      <w:r>
+        <w:rPr>
+          <w:rFonts w:ascii="Consolas" w:hAnsi="Consolas"/>
+          <w:sz w:val="16"/>
+          <w:szCs w:val="16"/>
+        </w:rPr>
+        <w:t>.</w:t>
+      </w:r>
+    </w:p>
+    <w:p>
+      <w:pPr>
+        <w:spacing w:after="0"/>
+        <w:rPr>
+          <w:rFonts w:ascii="Consolas" w:hAnsi="Consolas"/>
+          <w:sz w:val="16"/>
+          <w:szCs w:val="16"/>
+        </w:rPr>
+      </w:pPr>
+    </w:p>
+    <w:p>
+      <w:pPr>
+        <w:spacing w:after="0"/>
+        <w:rPr>
+          <w:rFonts w:ascii="Consolas" w:hAnsi="Consolas"/>
+          <w:sz w:val="16"/>
+          <w:szCs w:val="16"/>
+        </w:rPr>
+      </w:pPr>
+      <w:r>
+        <w:rPr>
+          <w:noProof/>
+        </w:rPr>
+        <w:drawing>
+          <wp:inline distT="0" distB="0" distL="0" distR="0" wp14:anchorId="7D73B94E" wp14:editId="33DC9A78">
+            <wp:extent cx="5099775" cy="1661593"/>
+            <wp:effectExtent l="19050" t="19050" r="24765" b="15240"/>
+            <wp:docPr id="80" name="Picture 80"/>
+            <wp:cNvGraphicFramePr>
+              <a:graphicFrameLocks xmlns:a="http://schemas.openxmlformats.org/drawingml/2006/main" noChangeAspect="1"/>
+            </wp:cNvGraphicFramePr>
+            <a:graphic xmlns:a="http://schemas.openxmlformats.org/drawingml/2006/main">
+              <a:graphicData uri="http://schemas.openxmlformats.org/drawingml/2006/picture">
+                <pic:pic xmlns:pic="http://schemas.openxmlformats.org/drawingml/2006/picture">
+                  <pic:nvPicPr>
+                    <pic:cNvPr id="1" name=""/>
+                    <pic:cNvPicPr/>
+                  </pic:nvPicPr>
+                  <pic:blipFill>
+                    <a:blip r:embed="rId86"/>
+                    <a:stretch>
+                      <a:fillRect/>
+                    </a:stretch>
+                  </pic:blipFill>
+                  <pic:spPr>
+                    <a:xfrm>
+                      <a:off x="0" y="0"/>
+                      <a:ext cx="5123455" cy="1669308"/>
+                    </a:xfrm>
+                    <a:prstGeom prst="rect">
+                      <a:avLst/>
+                    </a:prstGeom>
+                    <a:ln>
+                      <a:solidFill>
+                        <a:schemeClr val="tx1"/>
+                      </a:solidFill>
+                    </a:ln>
+                  </pic:spPr>
+                </pic:pic>
+              </a:graphicData>
+            </a:graphic>
+          </wp:inline>
+        </w:drawing>
+      </w:r>
+    </w:p>
+    <w:p>
+      <w:pPr>
+        <w:spacing w:after="0"/>
+        <w:rPr>
+          <w:rFonts w:ascii="Consolas" w:hAnsi="Consolas"/>
+          <w:sz w:val="16"/>
+          <w:szCs w:val="16"/>
+        </w:rPr>
+      </w:pPr>
+    </w:p>
+    <w:p>
+      <w:pPr>
+        <w:pStyle w:val="ListParagraph"/>
+        <w:numPr>
+          <w:ilvl w:val="0"/>
+          <w:numId w:val="2"/>
+        </w:numPr>
+        <w:spacing w:after="0"/>
+        <w:rPr>
+          <w:rFonts w:ascii="Consolas" w:hAnsi="Consolas"/>
+          <w:color w:val="FF0000"/>
+          <w:sz w:val="16"/>
+          <w:szCs w:val="16"/>
+        </w:rPr>
+      </w:pPr>
+      <w:r>
+        <w:rPr>
+          <w:rFonts w:ascii="Consolas" w:hAnsi="Consolas"/>
+          <w:color w:val="FF0000"/>
+          <w:sz w:val="16"/>
+          <w:szCs w:val="16"/>
+        </w:rPr>
+        <w:t xml:space="preserve">Click on </w:t>
+      </w:r>
+      <w:r>
+        <w:rPr>
+          <w:rFonts w:ascii="Consolas" w:hAnsi="Consolas"/>
+          <w:b/>
+          <w:color w:val="FF0000"/>
+          <w:sz w:val="16"/>
+          <w:szCs w:val="16"/>
+        </w:rPr>
+        <w:t>Edit</w:t>
+      </w:r>
+      <w:r>
+        <w:rPr>
+          <w:rFonts w:ascii="Consolas" w:hAnsi="Consolas"/>
+          <w:color w:val="FF0000"/>
+          <w:sz w:val="16"/>
+          <w:szCs w:val="16"/>
+        </w:rPr>
+        <w:t xml:space="preserve">, right next to the </w:t>
+      </w:r>
+      <w:r>
+        <w:rPr>
+          <w:rFonts w:ascii="Consolas" w:hAnsi="Consolas"/>
+          <w:b/>
+          <w:color w:val="FF0000"/>
+          <w:sz w:val="16"/>
+          <w:szCs w:val="16"/>
+        </w:rPr>
+        <w:t>Complete account setup</w:t>
+      </w:r>
+      <w:r>
+        <w:rPr>
+          <w:rFonts w:ascii="Consolas" w:hAnsi="Consolas"/>
+          <w:color w:val="FF0000"/>
+          <w:sz w:val="16"/>
+          <w:szCs w:val="16"/>
+        </w:rPr>
+        <w:t xml:space="preserve"> button. </w:t>
+      </w:r>
+      <w:r>
+        <w:rPr>
+          <w:rFonts w:ascii="Consolas" w:hAnsi="Consolas"/>
+          <w:color w:val="FF0000"/>
+          <w:sz w:val="16"/>
+          <w:szCs w:val="16"/>
+        </w:rPr>
+        <w:t>Apple Pay should be there but if it is not, that is because you haven’t finished setting up all your account information.</w:t>
+      </w:r>
+    </w:p>
+    <w:p>
+      <w:pPr>
+        <w:spacing w:after="0"/>
+        <w:rPr>
+          <w:rFonts w:ascii="Consolas" w:hAnsi="Consolas"/>
+          <w:color w:val="FF0000"/>
+          <w:sz w:val="16"/>
+          <w:szCs w:val="16"/>
+        </w:rPr>
+      </w:pPr>
+    </w:p>
+    <w:p>
+      <w:pPr>
+        <w:spacing w:after="0"/>
+        <w:rPr>
+          <w:rFonts w:ascii="Consolas" w:hAnsi="Consolas"/>
+          <w:sz w:val="16"/>
+          <w:szCs w:val="16"/>
+        </w:rPr>
+      </w:pPr>
+      <w:r>
+        <w:rPr>
+          <w:rFonts w:ascii="Consolas" w:hAnsi="Consolas"/>
+          <w:b/>
+          <w:sz w:val="16"/>
+          <w:szCs w:val="16"/>
+          <w:u w:val="single"/>
+        </w:rPr>
+        <w:t>LECTURE 6.4 – Set up PayPal</w:t>
+      </w:r>
+    </w:p>
+    <w:p>
+      <w:pPr>
+        <w:spacing w:after="0"/>
+        <w:rPr>
+          <w:rFonts w:ascii="Consolas" w:hAnsi="Consolas"/>
+          <w:color w:val="FF0000"/>
+          <w:sz w:val="16"/>
+          <w:szCs w:val="16"/>
+        </w:rPr>
+      </w:pPr>
+    </w:p>
+    <w:p>
+      <w:pPr>
+        <w:pStyle w:val="ListParagraph"/>
+        <w:numPr>
+          <w:ilvl w:val="0"/>
+          <w:numId w:val="2"/>
+        </w:numPr>
+        <w:spacing w:after="0"/>
+        <w:rPr>
+          <w:rFonts w:ascii="Consolas" w:hAnsi="Consolas"/>
+          <w:sz w:val="16"/>
+          <w:szCs w:val="16"/>
+        </w:rPr>
+      </w:pPr>
+      <w:r>
+        <w:rPr>
+          <w:rFonts w:ascii="Consolas" w:hAnsi="Consolas"/>
+          <w:sz w:val="16"/>
+          <w:szCs w:val="16"/>
+        </w:rPr>
+        <w:t xml:space="preserve">Go to </w:t>
+      </w:r>
+      <w:r>
+        <w:rPr>
+          <w:rFonts w:ascii="Consolas" w:hAnsi="Consolas"/>
+          <w:b/>
+          <w:sz w:val="16"/>
+          <w:szCs w:val="16"/>
+        </w:rPr>
+        <w:t>Settings</w:t>
+      </w:r>
+      <w:r>
+        <w:rPr>
+          <w:rFonts w:ascii="Consolas" w:hAnsi="Consolas"/>
+          <w:sz w:val="16"/>
+          <w:szCs w:val="16"/>
+        </w:rPr>
+        <w:t xml:space="preserve">, then </w:t>
+      </w:r>
+      <w:r>
+        <w:rPr>
+          <w:rFonts w:ascii="Consolas" w:hAnsi="Consolas"/>
+          <w:b/>
+          <w:sz w:val="16"/>
+          <w:szCs w:val="16"/>
+        </w:rPr>
+        <w:t>Payment providers</w:t>
+      </w:r>
+      <w:r>
+        <w:rPr>
+          <w:rFonts w:ascii="Consolas" w:hAnsi="Consolas"/>
+          <w:sz w:val="16"/>
+          <w:szCs w:val="16"/>
+        </w:rPr>
+        <w:t>.</w:t>
+      </w:r>
+    </w:p>
+    <w:p>
+      <w:pPr>
+        <w:pStyle w:val="ListParagraph"/>
+        <w:numPr>
+          <w:ilvl w:val="0"/>
+          <w:numId w:val="2"/>
+        </w:numPr>
+        <w:spacing w:after="0"/>
+        <w:rPr>
+          <w:rFonts w:ascii="Consolas" w:hAnsi="Consolas"/>
+          <w:sz w:val="16"/>
+          <w:szCs w:val="16"/>
+        </w:rPr>
+      </w:pPr>
+      <w:r>
+        <w:rPr>
+          <w:rFonts w:ascii="Consolas" w:hAnsi="Consolas"/>
+          <w:sz w:val="16"/>
+          <w:szCs w:val="16"/>
+        </w:rPr>
+        <w:t>Scroll down to the PayPal section.</w:t>
+      </w:r>
+    </w:p>
+    <w:p>
+      <w:pPr>
+        <w:spacing w:after="0"/>
+        <w:rPr>
+          <w:rFonts w:ascii="Consolas" w:hAnsi="Consolas"/>
+          <w:sz w:val="16"/>
+          <w:szCs w:val="16"/>
+        </w:rPr>
+      </w:pPr>
+    </w:p>
+    <w:p>
+      <w:pPr>
+        <w:spacing w:after="0"/>
+        <w:rPr>
+          <w:rFonts w:ascii="Consolas" w:hAnsi="Consolas"/>
+          <w:sz w:val="16"/>
+          <w:szCs w:val="16"/>
+        </w:rPr>
+      </w:pPr>
+      <w:r>
+        <w:rPr>
+          <w:noProof/>
+        </w:rPr>
+        <w:lastRenderedPageBreak/>
+        <w:drawing>
+          <wp:inline distT="0" distB="0" distL="0" distR="0" wp14:anchorId="22DDAD55" wp14:editId="49415C7B">
+            <wp:extent cx="3700559" cy="2948008"/>
+            <wp:effectExtent l="19050" t="19050" r="14605" b="24130"/>
+            <wp:docPr id="81" name="Picture 81"/>
+            <wp:cNvGraphicFramePr>
+              <a:graphicFrameLocks xmlns:a="http://schemas.openxmlformats.org/drawingml/2006/main" noChangeAspect="1"/>
+            </wp:cNvGraphicFramePr>
+            <a:graphic xmlns:a="http://schemas.openxmlformats.org/drawingml/2006/main">
+              <a:graphicData uri="http://schemas.openxmlformats.org/drawingml/2006/picture">
+                <pic:pic xmlns:pic="http://schemas.openxmlformats.org/drawingml/2006/picture">
+                  <pic:nvPicPr>
+                    <pic:cNvPr id="1" name=""/>
+                    <pic:cNvPicPr/>
+                  </pic:nvPicPr>
+                  <pic:blipFill>
+                    <a:blip r:embed="rId87"/>
+                    <a:stretch>
+                      <a:fillRect/>
+                    </a:stretch>
+                  </pic:blipFill>
+                  <pic:spPr>
+                    <a:xfrm>
+                      <a:off x="0" y="0"/>
+                      <a:ext cx="3711752" cy="2956925"/>
+                    </a:xfrm>
+                    <a:prstGeom prst="rect">
+                      <a:avLst/>
+                    </a:prstGeom>
+                    <a:ln>
+                      <a:solidFill>
+                        <a:schemeClr val="tx1"/>
+                      </a:solidFill>
+                    </a:ln>
+                  </pic:spPr>
+                </pic:pic>
+              </a:graphicData>
+            </a:graphic>
+          </wp:inline>
+        </w:drawing>
+      </w:r>
+    </w:p>
+    <w:p>
+      <w:pPr>
+        <w:spacing w:after="0"/>
+        <w:rPr>
+          <w:rFonts w:ascii="Consolas" w:hAnsi="Consolas"/>
+          <w:sz w:val="16"/>
+          <w:szCs w:val="16"/>
+        </w:rPr>
+      </w:pPr>
+    </w:p>
+    <w:p>
+      <w:pPr>
+        <w:pStyle w:val="ListParagraph"/>
+        <w:numPr>
+          <w:ilvl w:val="0"/>
+          <w:numId w:val="2"/>
+        </w:numPr>
+        <w:spacing w:after="0"/>
+        <w:rPr>
+          <w:rFonts w:ascii="Consolas" w:hAnsi="Consolas"/>
+          <w:sz w:val="16"/>
+          <w:szCs w:val="16"/>
+        </w:rPr>
+      </w:pPr>
+      <w:r>
+        <w:rPr>
+          <w:rFonts w:ascii="Consolas" w:hAnsi="Consolas"/>
+          <w:sz w:val="16"/>
+          <w:szCs w:val="16"/>
+        </w:rPr>
+        <w:t>Now we will go to the front-end to see how this looks.</w:t>
+      </w:r>
+    </w:p>
+    <w:p>
+      <w:pPr>
+        <w:pStyle w:val="ListParagraph"/>
+        <w:numPr>
+          <w:ilvl w:val="0"/>
+          <w:numId w:val="2"/>
+        </w:numPr>
+        <w:spacing w:after="0"/>
+        <w:rPr>
+          <w:rFonts w:ascii="Consolas" w:hAnsi="Consolas"/>
+          <w:sz w:val="16"/>
+          <w:szCs w:val="16"/>
+        </w:rPr>
+      </w:pPr>
+      <w:r>
+        <w:rPr>
+          <w:rFonts w:ascii="Consolas" w:hAnsi="Consolas"/>
+          <w:sz w:val="16"/>
+          <w:szCs w:val="16"/>
+        </w:rPr>
+        <w:t xml:space="preserve">In the browser navigate to </w:t>
+      </w:r>
+      <w:hyperlink r:id="rId88" w:history="1">
+        <w:r>
+          <w:rPr>
+            <w:rStyle w:val="Hyperlink"/>
+            <w:rFonts w:ascii="Consolas" w:hAnsi="Consolas"/>
+            <w:b/>
+            <w:sz w:val="16"/>
+            <w:szCs w:val="16"/>
+          </w:rPr>
+          <w:t>https://myka-firstshop.myshopify.com</w:t>
+        </w:r>
+      </w:hyperlink>
+      <w:r>
+        <w:rPr>
+          <w:rFonts w:ascii="Consolas" w:hAnsi="Consolas"/>
+          <w:sz w:val="16"/>
+          <w:szCs w:val="16"/>
+        </w:rPr>
+        <w:t>.</w:t>
+      </w:r>
+    </w:p>
+    <w:p>
+      <w:pPr>
+        <w:pStyle w:val="ListParagraph"/>
+        <w:numPr>
+          <w:ilvl w:val="0"/>
+          <w:numId w:val="2"/>
+        </w:numPr>
+        <w:spacing w:after="0"/>
+        <w:rPr>
+          <w:rFonts w:ascii="Consolas" w:hAnsi="Consolas"/>
+          <w:sz w:val="16"/>
+          <w:szCs w:val="16"/>
+        </w:rPr>
+      </w:pPr>
+      <w:r>
+        <w:rPr>
+          <w:rFonts w:ascii="Consolas" w:hAnsi="Consolas"/>
+          <w:sz w:val="16"/>
+          <w:szCs w:val="16"/>
+        </w:rPr>
+        <w:t>Click on one of the items and then click on PayPal to check out the item.</w:t>
+      </w:r>
+    </w:p>
+    <w:p>
+      <w:pPr>
+        <w:pStyle w:val="ListParagraph"/>
+        <w:numPr>
+          <w:ilvl w:val="0"/>
+          <w:numId w:val="2"/>
+        </w:numPr>
+        <w:spacing w:after="0"/>
+        <w:rPr>
+          <w:rFonts w:ascii="Consolas" w:hAnsi="Consolas"/>
+          <w:sz w:val="16"/>
+          <w:szCs w:val="16"/>
+        </w:rPr>
+      </w:pPr>
+      <w:r>
+        <w:rPr>
+          <w:rFonts w:ascii="Consolas" w:hAnsi="Consolas"/>
+          <w:sz w:val="16"/>
+          <w:szCs w:val="16"/>
+        </w:rPr>
+        <w:t>You need a payment plan to access this option.</w:t>
+      </w:r>
+    </w:p>
+    <w:p>
+      <w:pPr>
+        <w:spacing w:after="0"/>
+        <w:rPr>
+          <w:rFonts w:ascii="Consolas" w:hAnsi="Consolas"/>
+          <w:sz w:val="16"/>
+          <w:szCs w:val="16"/>
+        </w:rPr>
+      </w:pPr>
+    </w:p>
+    <w:p>
+      <w:pPr>
+        <w:spacing w:after="0"/>
+        <w:rPr>
+          <w:rFonts w:ascii="Consolas" w:hAnsi="Consolas"/>
+          <w:sz w:val="16"/>
+          <w:szCs w:val="16"/>
+        </w:rPr>
+      </w:pPr>
+      <w:r>
+        <w:rPr>
+          <w:rFonts w:ascii="Consolas" w:hAnsi="Consolas"/>
+          <w:b/>
+          <w:sz w:val="16"/>
+          <w:szCs w:val="16"/>
+          <w:u w:val="single"/>
+        </w:rPr>
+        <w:t>LECTURE 7.1 – Understand taxes</w:t>
+      </w:r>
+      <w:bookmarkStart w:id="0" w:name="_GoBack"/>
+      <w:bookmarkEnd w:id="0"/>
+    </w:p>
+    <w:p>
+      <w:pPr>
+        <w:spacing w:after="0"/>
+        <w:rPr>
+          <w:rFonts w:ascii="Consolas" w:hAnsi="Consolas"/>
+          <w:sz w:val="16"/>
+          <w:szCs w:val="16"/>
+        </w:rPr>
+      </w:pPr>
+    </w:p>
+    <w:p>
+      <w:pPr>
+        <w:pStyle w:val="ListParagraph"/>
+        <w:numPr>
+          <w:ilvl w:val="0"/>
+          <w:numId w:val="2"/>
+        </w:numPr>
+        <w:spacing w:after="0"/>
+        <w:rPr>
+          <w:rFonts w:ascii="Consolas" w:hAnsi="Consolas"/>
+          <w:sz w:val="16"/>
+          <w:szCs w:val="16"/>
+        </w:rPr>
+      </w:pPr>
+      <w:proofErr w:type="spellStart"/>
+      <w:r>
+        <w:rPr>
+          <w:rFonts w:ascii="Consolas" w:hAnsi="Consolas"/>
+          <w:sz w:val="16"/>
+          <w:szCs w:val="16"/>
+        </w:rPr>
+        <w:t>Asdf</w:t>
+      </w:r>
+      <w:proofErr w:type="spellEnd"/>
+    </w:p>
+    <w:p>
+      <w:pPr>
+        <w:pStyle w:val="ListParagraph"/>
+        <w:numPr>
+          <w:ilvl w:val="0"/>
+          <w:numId w:val="2"/>
+        </w:numPr>
+        <w:spacing w:after="0"/>
+        <w:rPr>
+          <w:rFonts w:ascii="Consolas" w:hAnsi="Consolas"/>
+          <w:sz w:val="16"/>
+          <w:szCs w:val="16"/>
+        </w:rPr>
+      </w:pPr>
+      <w:r>
+        <w:rPr>
+          <w:rFonts w:ascii="Consolas" w:hAnsi="Consolas"/>
+          <w:sz w:val="16"/>
+          <w:szCs w:val="16"/>
+        </w:rPr>
+        <w:t>Ads</w:t>
+      </w:r>
+    </w:p>
+    <w:p>
+      <w:pPr>
+        <w:pStyle w:val="ListParagraph"/>
+        <w:numPr>
+          <w:ilvl w:val="0"/>
+          <w:numId w:val="2"/>
+        </w:numPr>
+        <w:spacing w:after="0"/>
+        <w:rPr>
+          <w:rFonts w:ascii="Consolas" w:hAnsi="Consolas"/>
+          <w:sz w:val="16"/>
+          <w:szCs w:val="16"/>
+        </w:rPr>
+      </w:pPr>
+      <w:proofErr w:type="spellStart"/>
+      <w:r>
+        <w:rPr>
+          <w:rFonts w:ascii="Consolas" w:hAnsi="Consolas"/>
+          <w:sz w:val="16"/>
+          <w:szCs w:val="16"/>
+        </w:rPr>
+        <w:t>Fas</w:t>
+      </w:r>
+      <w:proofErr w:type="spellEnd"/>
+    </w:p>
+    <w:p>
+      <w:pPr>
+        <w:pStyle w:val="ListParagraph"/>
+        <w:numPr>
+          <w:ilvl w:val="0"/>
+          <w:numId w:val="2"/>
+        </w:numPr>
+        <w:spacing w:after="0"/>
+        <w:rPr>
+          <w:rFonts w:ascii="Consolas" w:hAnsi="Consolas"/>
+          <w:sz w:val="16"/>
+          <w:szCs w:val="16"/>
+        </w:rPr>
+      </w:pPr>
+      <w:proofErr w:type="spellStart"/>
+      <w:r>
+        <w:rPr>
+          <w:rFonts w:ascii="Consolas" w:hAnsi="Consolas"/>
+          <w:sz w:val="16"/>
+          <w:szCs w:val="16"/>
+        </w:rPr>
+        <w:t>Dfas</w:t>
+      </w:r>
+      <w:proofErr w:type="spellEnd"/>
+    </w:p>
+    <w:p>
+      <w:pPr>
+        <w:pStyle w:val="ListParagraph"/>
+        <w:numPr>
+          <w:ilvl w:val="0"/>
+          <w:numId w:val="2"/>
+        </w:numPr>
+        <w:spacing w:after="0"/>
+        <w:rPr>
+          <w:rFonts w:ascii="Consolas" w:hAnsi="Consolas"/>
+          <w:sz w:val="16"/>
+          <w:szCs w:val="16"/>
+        </w:rPr>
+      </w:pPr>
+      <w:r>
+        <w:rPr>
+          <w:rFonts w:ascii="Consolas" w:hAnsi="Consolas"/>
+          <w:sz w:val="16"/>
+          <w:szCs w:val="16"/>
+        </w:rPr>
+        <w:t>Fa</w:t>
+      </w:r>
+    </w:p>
+    <w:p>
+      <w:pPr>
+        <w:pStyle w:val="ListParagraph"/>
+        <w:numPr>
+          <w:ilvl w:val="0"/>
+          <w:numId w:val="2"/>
+        </w:numPr>
+        <w:spacing w:after="0"/>
+        <w:rPr>
+          <w:rFonts w:ascii="Consolas" w:hAnsi="Consolas"/>
+          <w:sz w:val="16"/>
+          <w:szCs w:val="16"/>
+        </w:rPr>
+      </w:pPr>
+      <w:proofErr w:type="spellStart"/>
+      <w:r>
+        <w:rPr>
+          <w:rFonts w:ascii="Consolas" w:hAnsi="Consolas"/>
+          <w:sz w:val="16"/>
+          <w:szCs w:val="16"/>
+        </w:rPr>
+        <w:t>Sfd</w:t>
+      </w:r>
+      <w:proofErr w:type="spellEnd"/>
+    </w:p>
+    <w:p>
+      <w:pPr>
+        <w:pStyle w:val="ListParagraph"/>
+        <w:numPr>
+          <w:ilvl w:val="0"/>
+          <w:numId w:val="2"/>
+        </w:numPr>
+        <w:spacing w:after="0"/>
+        <w:rPr>
+          <w:rFonts w:ascii="Consolas" w:hAnsi="Consolas"/>
+          <w:sz w:val="16"/>
+          <w:szCs w:val="16"/>
+        </w:rPr>
+      </w:pPr>
+      <w:proofErr w:type="spellStart"/>
+      <w:r>
+        <w:rPr>
+          <w:rFonts w:ascii="Consolas" w:hAnsi="Consolas"/>
+          <w:sz w:val="16"/>
+          <w:szCs w:val="16"/>
+        </w:rPr>
+        <w:t>Af</w:t>
+      </w:r>
+      <w:proofErr w:type="spellEnd"/>
+    </w:p>
+    <w:p>
+      <w:pPr>
+        <w:pStyle w:val="ListParagraph"/>
+        <w:numPr>
+          <w:ilvl w:val="0"/>
+          <w:numId w:val="2"/>
+        </w:numPr>
+        <w:spacing w:after="0"/>
+        <w:rPr>
+          <w:rFonts w:ascii="Consolas" w:hAnsi="Consolas"/>
+          <w:sz w:val="16"/>
+          <w:szCs w:val="16"/>
+        </w:rPr>
+      </w:pPr>
+      <w:r>
+        <w:rPr>
+          <w:rFonts w:ascii="Consolas" w:hAnsi="Consolas"/>
+          <w:sz w:val="16"/>
+          <w:szCs w:val="16"/>
+        </w:rPr>
+        <w:t>Das</w:t>
+      </w:r>
+    </w:p>
+    <w:p>
+      <w:pPr>
+        <w:pStyle w:val="ListParagraph"/>
+        <w:numPr>
+          <w:ilvl w:val="0"/>
+          <w:numId w:val="2"/>
+        </w:numPr>
+        <w:spacing w:after="0"/>
+        <w:rPr>
+          <w:rFonts w:ascii="Consolas" w:hAnsi="Consolas"/>
+          <w:sz w:val="16"/>
+          <w:szCs w:val="16"/>
+        </w:rPr>
+      </w:pPr>
+      <w:proofErr w:type="spellStart"/>
+      <w:r>
+        <w:rPr>
+          <w:rFonts w:ascii="Consolas" w:hAnsi="Consolas"/>
+          <w:sz w:val="16"/>
+          <w:szCs w:val="16"/>
+        </w:rPr>
+        <w:t>Fasd</w:t>
+      </w:r>
+      <w:proofErr w:type="spellEnd"/>
+    </w:p>
+    <w:p>
+      <w:pPr>
+        <w:pStyle w:val="ListParagraph"/>
+        <w:numPr>
+          <w:ilvl w:val="0"/>
+          <w:numId w:val="2"/>
+        </w:numPr>
+        <w:spacing w:after="0"/>
+        <w:rPr>
+          <w:rFonts w:ascii="Consolas" w:hAnsi="Consolas"/>
+          <w:sz w:val="16"/>
+          <w:szCs w:val="16"/>
+        </w:rPr>
+      </w:pPr>
+      <w:r>
+        <w:rPr>
+          <w:rFonts w:ascii="Consolas" w:hAnsi="Consolas"/>
+          <w:sz w:val="16"/>
+          <w:szCs w:val="16"/>
+        </w:rPr>
+        <w:t>Fa</w:t>
+      </w:r>
+    </w:p>
+    <w:p>
+      <w:pPr>
+        <w:pStyle w:val="ListParagraph"/>
+        <w:numPr>
+          <w:ilvl w:val="0"/>
+          <w:numId w:val="2"/>
+        </w:numPr>
+        <w:spacing w:after="0"/>
+        <w:rPr>
+          <w:rFonts w:ascii="Consolas" w:hAnsi="Consolas"/>
+          <w:sz w:val="16"/>
+          <w:szCs w:val="16"/>
+        </w:rPr>
+      </w:pPr>
+      <w:r>
+        <w:rPr>
+          <w:rFonts w:ascii="Consolas" w:hAnsi="Consolas"/>
+          <w:sz w:val="16"/>
+          <w:szCs w:val="16"/>
+        </w:rPr>
+        <w:t>Sf</w:t>
+      </w:r>
+    </w:p>
+    <w:p>
+      <w:pPr>
+        <w:pStyle w:val="ListParagraph"/>
+        <w:numPr>
+          <w:ilvl w:val="0"/>
+          <w:numId w:val="2"/>
+        </w:numPr>
+        <w:spacing w:after="0"/>
+        <w:rPr>
+          <w:rFonts w:ascii="Consolas" w:hAnsi="Consolas"/>
+          <w:sz w:val="16"/>
+          <w:szCs w:val="16"/>
+        </w:rPr>
+      </w:pPr>
+      <w:proofErr w:type="spellStart"/>
+      <w:r>
+        <w:rPr>
+          <w:rFonts w:ascii="Consolas" w:hAnsi="Consolas"/>
+          <w:sz w:val="16"/>
+          <w:szCs w:val="16"/>
+        </w:rPr>
+        <w:t>Af</w:t>
+      </w:r>
+      <w:proofErr w:type="spellEnd"/>
+    </w:p>
+    <w:p>
+      <w:pPr>
+        <w:pStyle w:val="ListParagraph"/>
+        <w:numPr>
+          <w:ilvl w:val="0"/>
+          <w:numId w:val="2"/>
+        </w:numPr>
+        <w:spacing w:after="0"/>
+        <w:rPr>
+          <w:rFonts w:ascii="Consolas" w:hAnsi="Consolas"/>
+          <w:sz w:val="16"/>
+          <w:szCs w:val="16"/>
+        </w:rPr>
+      </w:pPr>
+      <w:proofErr w:type="spellStart"/>
+      <w:r>
+        <w:rPr>
+          <w:rFonts w:ascii="Consolas" w:hAnsi="Consolas"/>
+          <w:sz w:val="16"/>
+          <w:szCs w:val="16"/>
+        </w:rPr>
         <w:t>Adsf</w:t>
       </w:r>
       <w:proofErr w:type="spellEnd"/>
@@ -11846,6 +14396,7 @@
           <w:sz w:val="16"/>
           <w:szCs w:val="16"/>
         </w:rPr>
+        <w:lastRenderedPageBreak/>
         <w:t>Adsf</w:t>
       </w:r>
       <w:proofErr w:type="spellEnd"/>
@@ -12441,1958 +14992,1217 @@
           <w:sz w:val="16"/>
           <w:szCs w:val="16"/>
         </w:rPr>
+        <w:t>Das</w:t>
+      </w:r>
+    </w:p>
+    <w:p>
+      <w:pPr>
+        <w:pStyle w:val="ListParagraph"/>
+        <w:numPr>
+          <w:ilvl w:val="0"/>
+          <w:numId w:val="2"/>
+        </w:numPr>
+        <w:spacing w:after="0"/>
+        <w:rPr>
+          <w:rFonts w:ascii="Consolas" w:hAnsi="Consolas"/>
+          <w:sz w:val="16"/>
+          <w:szCs w:val="16"/>
+        </w:rPr>
+      </w:pPr>
+      <w:proofErr w:type="spellStart"/>
+      <w:r>
+        <w:rPr>
+          <w:rFonts w:ascii="Consolas" w:hAnsi="Consolas"/>
+          <w:sz w:val="16"/>
+          <w:szCs w:val="16"/>
+        </w:rPr>
+        <w:t>Fasd</w:t>
+      </w:r>
+      <w:proofErr w:type="spellEnd"/>
+    </w:p>
+    <w:p>
+      <w:pPr>
+        <w:pStyle w:val="ListParagraph"/>
+        <w:numPr>
+          <w:ilvl w:val="0"/>
+          <w:numId w:val="2"/>
+        </w:numPr>
+        <w:spacing w:after="0"/>
+        <w:rPr>
+          <w:rFonts w:ascii="Consolas" w:hAnsi="Consolas"/>
+          <w:sz w:val="16"/>
+          <w:szCs w:val="16"/>
+        </w:rPr>
+      </w:pPr>
+      <w:r>
+        <w:rPr>
+          <w:rFonts w:ascii="Consolas" w:hAnsi="Consolas"/>
+          <w:sz w:val="16"/>
+          <w:szCs w:val="16"/>
+        </w:rPr>
+        <w:t>Fa</w:t>
+      </w:r>
+    </w:p>
+    <w:p>
+      <w:pPr>
+        <w:pStyle w:val="ListParagraph"/>
+        <w:numPr>
+          <w:ilvl w:val="0"/>
+          <w:numId w:val="2"/>
+        </w:numPr>
+        <w:spacing w:after="0"/>
+        <w:rPr>
+          <w:rFonts w:ascii="Consolas" w:hAnsi="Consolas"/>
+          <w:sz w:val="16"/>
+          <w:szCs w:val="16"/>
+        </w:rPr>
+      </w:pPr>
+      <w:r>
+        <w:rPr>
+          <w:rFonts w:ascii="Consolas" w:hAnsi="Consolas"/>
+          <w:sz w:val="16"/>
+          <w:szCs w:val="16"/>
+        </w:rPr>
+        <w:t>Sf</w:t>
+      </w:r>
+    </w:p>
+    <w:p>
+      <w:pPr>
+        <w:pStyle w:val="ListParagraph"/>
+        <w:numPr>
+          <w:ilvl w:val="0"/>
+          <w:numId w:val="2"/>
+        </w:numPr>
+        <w:spacing w:after="0"/>
+        <w:rPr>
+          <w:rFonts w:ascii="Consolas" w:hAnsi="Consolas"/>
+          <w:sz w:val="16"/>
+          <w:szCs w:val="16"/>
+        </w:rPr>
+      </w:pPr>
+      <w:proofErr w:type="spellStart"/>
+      <w:r>
+        <w:rPr>
+          <w:rFonts w:ascii="Consolas" w:hAnsi="Consolas"/>
+          <w:sz w:val="16"/>
+          <w:szCs w:val="16"/>
+        </w:rPr>
+        <w:t>Af</w:t>
+      </w:r>
+      <w:proofErr w:type="spellEnd"/>
+    </w:p>
+    <w:p>
+      <w:pPr>
+        <w:pStyle w:val="ListParagraph"/>
+        <w:numPr>
+          <w:ilvl w:val="0"/>
+          <w:numId w:val="2"/>
+        </w:numPr>
+        <w:spacing w:after="0"/>
+        <w:rPr>
+          <w:rFonts w:ascii="Consolas" w:hAnsi="Consolas"/>
+          <w:sz w:val="16"/>
+          <w:szCs w:val="16"/>
+        </w:rPr>
+      </w:pPr>
+      <w:proofErr w:type="spellStart"/>
+      <w:r>
+        <w:rPr>
+          <w:rFonts w:ascii="Consolas" w:hAnsi="Consolas"/>
+          <w:sz w:val="16"/>
+          <w:szCs w:val="16"/>
+        </w:rPr>
+        <w:t>Adsf</w:t>
+      </w:r>
+      <w:proofErr w:type="spellEnd"/>
+    </w:p>
+    <w:p>
+      <w:pPr>
+        <w:pStyle w:val="ListParagraph"/>
+        <w:numPr>
+          <w:ilvl w:val="0"/>
+          <w:numId w:val="2"/>
+        </w:numPr>
+        <w:spacing w:after="0"/>
+        <w:rPr>
+          <w:rFonts w:ascii="Consolas" w:hAnsi="Consolas"/>
+          <w:sz w:val="16"/>
+          <w:szCs w:val="16"/>
+        </w:rPr>
+      </w:pPr>
+      <w:proofErr w:type="spellStart"/>
+      <w:r>
+        <w:rPr>
+          <w:rFonts w:ascii="Consolas" w:hAnsi="Consolas"/>
+          <w:sz w:val="16"/>
+          <w:szCs w:val="16"/>
+        </w:rPr>
+        <w:t>Adsf</w:t>
+      </w:r>
+      <w:proofErr w:type="spellEnd"/>
+    </w:p>
+    <w:p>
+      <w:pPr>
+        <w:pStyle w:val="ListParagraph"/>
+        <w:numPr>
+          <w:ilvl w:val="0"/>
+          <w:numId w:val="2"/>
+        </w:numPr>
+        <w:spacing w:after="0"/>
+        <w:rPr>
+          <w:rFonts w:ascii="Consolas" w:hAnsi="Consolas"/>
+          <w:sz w:val="16"/>
+          <w:szCs w:val="16"/>
+        </w:rPr>
+      </w:pPr>
+      <w:r>
+        <w:rPr>
+          <w:rFonts w:ascii="Consolas" w:hAnsi="Consolas"/>
+          <w:sz w:val="16"/>
+          <w:szCs w:val="16"/>
+        </w:rPr>
+        <w:t>A</w:t>
+      </w:r>
+    </w:p>
+    <w:p>
+      <w:pPr>
+        <w:pStyle w:val="ListParagraph"/>
+        <w:numPr>
+          <w:ilvl w:val="0"/>
+          <w:numId w:val="2"/>
+        </w:numPr>
+        <w:spacing w:after="0"/>
+        <w:rPr>
+          <w:rFonts w:ascii="Consolas" w:hAnsi="Consolas"/>
+          <w:sz w:val="16"/>
+          <w:szCs w:val="16"/>
+        </w:rPr>
+      </w:pPr>
+      <w:proofErr w:type="spellStart"/>
+      <w:r>
+        <w:rPr>
+          <w:rFonts w:ascii="Consolas" w:hAnsi="Consolas"/>
+          <w:sz w:val="16"/>
+          <w:szCs w:val="16"/>
+        </w:rPr>
+        <w:t>Fas</w:t>
+      </w:r>
+      <w:proofErr w:type="spellEnd"/>
+    </w:p>
+    <w:p>
+      <w:pPr>
+        <w:pStyle w:val="ListParagraph"/>
+        <w:numPr>
+          <w:ilvl w:val="0"/>
+          <w:numId w:val="2"/>
+        </w:numPr>
+        <w:spacing w:after="0"/>
+        <w:rPr>
+          <w:rFonts w:ascii="Consolas" w:hAnsi="Consolas"/>
+          <w:sz w:val="16"/>
+          <w:szCs w:val="16"/>
+        </w:rPr>
+      </w:pPr>
+      <w:r>
+        <w:rPr>
+          <w:rFonts w:ascii="Consolas" w:hAnsi="Consolas"/>
+          <w:sz w:val="16"/>
+          <w:szCs w:val="16"/>
+        </w:rPr>
+        <w:t>F</w:t>
+      </w:r>
+    </w:p>
+    <w:p>
+      <w:pPr>
+        <w:pStyle w:val="ListParagraph"/>
+        <w:numPr>
+          <w:ilvl w:val="0"/>
+          <w:numId w:val="2"/>
+        </w:numPr>
+        <w:spacing w:after="0"/>
+        <w:rPr>
+          <w:rFonts w:ascii="Consolas" w:hAnsi="Consolas"/>
+          <w:sz w:val="16"/>
+          <w:szCs w:val="16"/>
+        </w:rPr>
+      </w:pPr>
+      <w:proofErr w:type="spellStart"/>
+      <w:r>
+        <w:rPr>
+          <w:rFonts w:ascii="Consolas" w:hAnsi="Consolas"/>
+          <w:sz w:val="16"/>
+          <w:szCs w:val="16"/>
+        </w:rPr>
+        <w:t>Adsf</w:t>
+      </w:r>
+      <w:proofErr w:type="spellEnd"/>
+    </w:p>
+    <w:p>
+      <w:pPr>
+        <w:pStyle w:val="ListParagraph"/>
+        <w:numPr>
+          <w:ilvl w:val="0"/>
+          <w:numId w:val="2"/>
+        </w:numPr>
+        <w:spacing w:after="0"/>
+        <w:rPr>
+          <w:rFonts w:ascii="Consolas" w:hAnsi="Consolas"/>
+          <w:sz w:val="16"/>
+          <w:szCs w:val="16"/>
+        </w:rPr>
+      </w:pPr>
+      <w:proofErr w:type="spellStart"/>
+      <w:r>
+        <w:rPr>
+          <w:rFonts w:ascii="Consolas" w:hAnsi="Consolas"/>
+          <w:sz w:val="16"/>
+          <w:szCs w:val="16"/>
+        </w:rPr>
+        <w:t>Af</w:t>
+      </w:r>
+      <w:proofErr w:type="spellEnd"/>
+    </w:p>
+    <w:p>
+      <w:pPr>
+        <w:pStyle w:val="ListParagraph"/>
+        <w:numPr>
+          <w:ilvl w:val="0"/>
+          <w:numId w:val="2"/>
+        </w:numPr>
+        <w:spacing w:after="0"/>
+        <w:rPr>
+          <w:rFonts w:ascii="Consolas" w:hAnsi="Consolas"/>
+          <w:sz w:val="16"/>
+          <w:szCs w:val="16"/>
+        </w:rPr>
+      </w:pPr>
+      <w:r>
+        <w:rPr>
+          <w:rFonts w:ascii="Consolas" w:hAnsi="Consolas"/>
+          <w:sz w:val="16"/>
+          <w:szCs w:val="16"/>
+        </w:rPr>
+        <w:t>Ads</w:t>
+      </w:r>
+    </w:p>
+    <w:p>
+      <w:pPr>
+        <w:pStyle w:val="ListParagraph"/>
+        <w:numPr>
+          <w:ilvl w:val="0"/>
+          <w:numId w:val="2"/>
+        </w:numPr>
+        <w:spacing w:after="0"/>
+        <w:rPr>
+          <w:rFonts w:ascii="Consolas" w:hAnsi="Consolas"/>
+          <w:sz w:val="16"/>
+          <w:szCs w:val="16"/>
+        </w:rPr>
+      </w:pPr>
+      <w:proofErr w:type="spellStart"/>
+      <w:r>
+        <w:rPr>
+          <w:rFonts w:ascii="Consolas" w:hAnsi="Consolas"/>
+          <w:sz w:val="16"/>
+          <w:szCs w:val="16"/>
+        </w:rPr>
+        <w:t>Fdsa</w:t>
+      </w:r>
+      <w:proofErr w:type="spellEnd"/>
+    </w:p>
+    <w:p>
+      <w:pPr>
+        <w:pStyle w:val="ListParagraph"/>
+        <w:numPr>
+          <w:ilvl w:val="0"/>
+          <w:numId w:val="2"/>
+        </w:numPr>
+        <w:spacing w:after="0"/>
+        <w:rPr>
+          <w:rFonts w:ascii="Consolas" w:hAnsi="Consolas"/>
+          <w:sz w:val="16"/>
+          <w:szCs w:val="16"/>
+        </w:rPr>
+      </w:pPr>
+      <w:r>
+        <w:rPr>
+          <w:rFonts w:ascii="Consolas" w:hAnsi="Consolas"/>
+          <w:sz w:val="16"/>
+          <w:szCs w:val="16"/>
+        </w:rPr>
+        <w:t>Fa</w:t>
+      </w:r>
+    </w:p>
+    <w:p>
+      <w:pPr>
+        <w:pStyle w:val="ListParagraph"/>
+        <w:numPr>
+          <w:ilvl w:val="0"/>
+          <w:numId w:val="2"/>
+        </w:numPr>
+        <w:spacing w:after="0"/>
+        <w:rPr>
+          <w:rFonts w:ascii="Consolas" w:hAnsi="Consolas"/>
+          <w:sz w:val="16"/>
+          <w:szCs w:val="16"/>
+        </w:rPr>
+      </w:pPr>
+      <w:proofErr w:type="spellStart"/>
+      <w:r>
+        <w:rPr>
+          <w:rFonts w:ascii="Consolas" w:hAnsi="Consolas"/>
+          <w:sz w:val="16"/>
+          <w:szCs w:val="16"/>
+        </w:rPr>
+        <w:t>Sdf</w:t>
+      </w:r>
+      <w:proofErr w:type="spellEnd"/>
+    </w:p>
+    <w:p>
+      <w:pPr>
+        <w:pStyle w:val="ListParagraph"/>
+        <w:numPr>
+          <w:ilvl w:val="0"/>
+          <w:numId w:val="2"/>
+        </w:numPr>
+        <w:spacing w:after="0"/>
+        <w:rPr>
+          <w:rFonts w:ascii="Consolas" w:hAnsi="Consolas"/>
+          <w:sz w:val="16"/>
+          <w:szCs w:val="16"/>
+        </w:rPr>
+      </w:pPr>
+      <w:proofErr w:type="spellStart"/>
+      <w:r>
+        <w:rPr>
+          <w:rFonts w:ascii="Consolas" w:hAnsi="Consolas"/>
+          <w:sz w:val="16"/>
+          <w:szCs w:val="16"/>
+        </w:rPr>
+        <w:t>Asdf</w:t>
+      </w:r>
+      <w:proofErr w:type="spellEnd"/>
+    </w:p>
+    <w:p>
+      <w:pPr>
+        <w:pStyle w:val="ListParagraph"/>
+        <w:numPr>
+          <w:ilvl w:val="0"/>
+          <w:numId w:val="2"/>
+        </w:numPr>
+        <w:spacing w:after="0"/>
+        <w:rPr>
+          <w:rFonts w:ascii="Consolas" w:hAnsi="Consolas"/>
+          <w:sz w:val="16"/>
+          <w:szCs w:val="16"/>
+        </w:rPr>
+      </w:pPr>
+      <w:proofErr w:type="spellStart"/>
+      <w:r>
+        <w:rPr>
+          <w:rFonts w:ascii="Consolas" w:hAnsi="Consolas"/>
+          <w:sz w:val="16"/>
+          <w:szCs w:val="16"/>
+        </w:rPr>
+        <w:t>dsaf</w:t>
+      </w:r>
+      <w:proofErr w:type="spellEnd"/>
+    </w:p>
+    <w:p>
+      <w:pPr>
+        <w:spacing w:after="0"/>
+        <w:rPr>
+          <w:rFonts w:ascii="Consolas" w:hAnsi="Consolas"/>
+          <w:sz w:val="16"/>
+          <w:szCs w:val="16"/>
+        </w:rPr>
+      </w:pPr>
+    </w:p>
+    <w:p>
+      <w:pPr>
+        <w:pStyle w:val="ListParagraph"/>
+        <w:numPr>
+          <w:ilvl w:val="0"/>
+          <w:numId w:val="2"/>
+        </w:numPr>
+        <w:spacing w:after="0"/>
+        <w:rPr>
+          <w:rFonts w:ascii="Consolas" w:hAnsi="Consolas"/>
+          <w:sz w:val="16"/>
+          <w:szCs w:val="16"/>
+        </w:rPr>
+      </w:pPr>
+      <w:r>
+        <w:rPr>
+          <w:rFonts w:ascii="Consolas" w:hAnsi="Consolas"/>
+          <w:sz w:val="16"/>
+          <w:szCs w:val="16"/>
+        </w:rPr>
+        <w:t>A</w:t>
+      </w:r>
+    </w:p>
+    <w:p>
+      <w:pPr>
+        <w:pStyle w:val="ListParagraph"/>
+        <w:numPr>
+          <w:ilvl w:val="0"/>
+          <w:numId w:val="2"/>
+        </w:numPr>
+        <w:spacing w:after="0"/>
+        <w:rPr>
+          <w:rFonts w:ascii="Consolas" w:hAnsi="Consolas"/>
+          <w:sz w:val="16"/>
+          <w:szCs w:val="16"/>
+        </w:rPr>
+      </w:pPr>
+      <w:proofErr w:type="spellStart"/>
+      <w:r>
+        <w:rPr>
+          <w:rFonts w:ascii="Consolas" w:hAnsi="Consolas"/>
+          <w:sz w:val="16"/>
+          <w:szCs w:val="16"/>
+        </w:rPr>
+        <w:t>Dsfa</w:t>
+      </w:r>
+      <w:proofErr w:type="spellEnd"/>
+    </w:p>
+    <w:p>
+      <w:pPr>
+        <w:pStyle w:val="ListParagraph"/>
+        <w:numPr>
+          <w:ilvl w:val="0"/>
+          <w:numId w:val="2"/>
+        </w:numPr>
+        <w:spacing w:after="0"/>
+        <w:rPr>
+          <w:rFonts w:ascii="Consolas" w:hAnsi="Consolas"/>
+          <w:sz w:val="16"/>
+          <w:szCs w:val="16"/>
+        </w:rPr>
+      </w:pPr>
+      <w:proofErr w:type="spellStart"/>
+      <w:r>
+        <w:rPr>
+          <w:rFonts w:ascii="Consolas" w:hAnsi="Consolas"/>
+          <w:sz w:val="16"/>
+          <w:szCs w:val="16"/>
+        </w:rPr>
+        <w:t>Dsf</w:t>
+      </w:r>
+      <w:proofErr w:type="spellEnd"/>
+    </w:p>
+    <w:p>
+      <w:pPr>
+        <w:pStyle w:val="ListParagraph"/>
+        <w:numPr>
+          <w:ilvl w:val="0"/>
+          <w:numId w:val="2"/>
+        </w:numPr>
+        <w:spacing w:after="0"/>
+        <w:rPr>
+          <w:rFonts w:ascii="Consolas" w:hAnsi="Consolas"/>
+          <w:sz w:val="16"/>
+          <w:szCs w:val="16"/>
+        </w:rPr>
+      </w:pPr>
+      <w:proofErr w:type="spellStart"/>
+      <w:r>
+        <w:rPr>
+          <w:rFonts w:ascii="Consolas" w:hAnsi="Consolas"/>
+          <w:sz w:val="16"/>
+          <w:szCs w:val="16"/>
+        </w:rPr>
+        <w:t>Adsf</w:t>
+      </w:r>
+      <w:proofErr w:type="spellEnd"/>
+    </w:p>
+    <w:p>
+      <w:pPr>
+        <w:pStyle w:val="ListParagraph"/>
+        <w:numPr>
+          <w:ilvl w:val="0"/>
+          <w:numId w:val="2"/>
+        </w:numPr>
+        <w:spacing w:after="0"/>
+        <w:rPr>
+          <w:rFonts w:ascii="Consolas" w:hAnsi="Consolas"/>
+          <w:sz w:val="16"/>
+          <w:szCs w:val="16"/>
+        </w:rPr>
+      </w:pPr>
+      <w:proofErr w:type="spellStart"/>
+      <w:r>
+        <w:rPr>
+          <w:rFonts w:ascii="Consolas" w:hAnsi="Consolas"/>
+          <w:sz w:val="16"/>
+          <w:szCs w:val="16"/>
+        </w:rPr>
+        <w:t>Af</w:t>
+      </w:r>
+      <w:proofErr w:type="spellEnd"/>
+    </w:p>
+    <w:p>
+      <w:pPr>
+        <w:pStyle w:val="ListParagraph"/>
+        <w:numPr>
+          <w:ilvl w:val="0"/>
+          <w:numId w:val="2"/>
+        </w:numPr>
+        <w:spacing w:after="0"/>
+        <w:rPr>
+          <w:rFonts w:ascii="Consolas" w:hAnsi="Consolas"/>
+          <w:sz w:val="16"/>
+          <w:szCs w:val="16"/>
+        </w:rPr>
+      </w:pPr>
+      <w:proofErr w:type="spellStart"/>
+      <w:r>
+        <w:rPr>
+          <w:rFonts w:ascii="Consolas" w:hAnsi="Consolas"/>
+          <w:sz w:val="16"/>
+          <w:szCs w:val="16"/>
+        </w:rPr>
+        <w:t>Asdf</w:t>
+      </w:r>
+      <w:proofErr w:type="spellEnd"/>
+    </w:p>
+    <w:p>
+      <w:pPr>
+        <w:pStyle w:val="ListParagraph"/>
+        <w:numPr>
+          <w:ilvl w:val="0"/>
+          <w:numId w:val="2"/>
+        </w:numPr>
+        <w:spacing w:after="0"/>
+        <w:rPr>
+          <w:rFonts w:ascii="Consolas" w:hAnsi="Consolas"/>
+          <w:sz w:val="16"/>
+          <w:szCs w:val="16"/>
+        </w:rPr>
+      </w:pPr>
+      <w:r>
+        <w:rPr>
+          <w:rFonts w:ascii="Consolas" w:hAnsi="Consolas"/>
+          <w:sz w:val="16"/>
+          <w:szCs w:val="16"/>
+        </w:rPr>
+        <w:t>Ads</w:t>
+      </w:r>
+    </w:p>
+    <w:p>
+      <w:pPr>
+        <w:pStyle w:val="ListParagraph"/>
+        <w:numPr>
+          <w:ilvl w:val="0"/>
+          <w:numId w:val="2"/>
+        </w:numPr>
+        <w:spacing w:after="0"/>
+        <w:rPr>
+          <w:rFonts w:ascii="Consolas" w:hAnsi="Consolas"/>
+          <w:sz w:val="16"/>
+          <w:szCs w:val="16"/>
+        </w:rPr>
+      </w:pPr>
+      <w:proofErr w:type="spellStart"/>
+      <w:r>
+        <w:rPr>
+          <w:rFonts w:ascii="Consolas" w:hAnsi="Consolas"/>
+          <w:sz w:val="16"/>
+          <w:szCs w:val="16"/>
+        </w:rPr>
+        <w:t>Fas</w:t>
+      </w:r>
+      <w:proofErr w:type="spellEnd"/>
+    </w:p>
+    <w:p>
+      <w:pPr>
+        <w:pStyle w:val="ListParagraph"/>
+        <w:numPr>
+          <w:ilvl w:val="0"/>
+          <w:numId w:val="2"/>
+        </w:numPr>
+        <w:spacing w:after="0"/>
+        <w:rPr>
+          <w:rFonts w:ascii="Consolas" w:hAnsi="Consolas"/>
+          <w:sz w:val="16"/>
+          <w:szCs w:val="16"/>
+        </w:rPr>
+      </w:pPr>
+      <w:proofErr w:type="spellStart"/>
+      <w:r>
+        <w:rPr>
+          <w:rFonts w:ascii="Consolas" w:hAnsi="Consolas"/>
+          <w:sz w:val="16"/>
+          <w:szCs w:val="16"/>
+        </w:rPr>
+        <w:t>Dfas</w:t>
+      </w:r>
+      <w:proofErr w:type="spellEnd"/>
+    </w:p>
+    <w:p>
+      <w:pPr>
+        <w:pStyle w:val="ListParagraph"/>
+        <w:numPr>
+          <w:ilvl w:val="0"/>
+          <w:numId w:val="2"/>
+        </w:numPr>
+        <w:spacing w:after="0"/>
+        <w:rPr>
+          <w:rFonts w:ascii="Consolas" w:hAnsi="Consolas"/>
+          <w:sz w:val="16"/>
+          <w:szCs w:val="16"/>
+        </w:rPr>
+      </w:pPr>
+      <w:r>
+        <w:rPr>
+          <w:rFonts w:ascii="Consolas" w:hAnsi="Consolas"/>
+          <w:sz w:val="16"/>
+          <w:szCs w:val="16"/>
+        </w:rPr>
+        <w:t>Fa</w:t>
+      </w:r>
+    </w:p>
+    <w:p>
+      <w:pPr>
+        <w:pStyle w:val="ListParagraph"/>
+        <w:numPr>
+          <w:ilvl w:val="0"/>
+          <w:numId w:val="2"/>
+        </w:numPr>
+        <w:spacing w:after="0"/>
+        <w:rPr>
+          <w:rFonts w:ascii="Consolas" w:hAnsi="Consolas"/>
+          <w:sz w:val="16"/>
+          <w:szCs w:val="16"/>
+        </w:rPr>
+      </w:pPr>
+      <w:proofErr w:type="spellStart"/>
+      <w:r>
+        <w:rPr>
+          <w:rFonts w:ascii="Consolas" w:hAnsi="Consolas"/>
+          <w:sz w:val="16"/>
+          <w:szCs w:val="16"/>
+        </w:rPr>
+        <w:t>Sfd</w:t>
+      </w:r>
+      <w:proofErr w:type="spellEnd"/>
+    </w:p>
+    <w:p>
+      <w:pPr>
+        <w:pStyle w:val="ListParagraph"/>
+        <w:numPr>
+          <w:ilvl w:val="0"/>
+          <w:numId w:val="2"/>
+        </w:numPr>
+        <w:spacing w:after="0"/>
+        <w:rPr>
+          <w:rFonts w:ascii="Consolas" w:hAnsi="Consolas"/>
+          <w:sz w:val="16"/>
+          <w:szCs w:val="16"/>
+        </w:rPr>
+      </w:pPr>
+      <w:proofErr w:type="spellStart"/>
+      <w:r>
+        <w:rPr>
+          <w:rFonts w:ascii="Consolas" w:hAnsi="Consolas"/>
+          <w:sz w:val="16"/>
+          <w:szCs w:val="16"/>
+        </w:rPr>
+        <w:t>Af</w:t>
+      </w:r>
+      <w:proofErr w:type="spellEnd"/>
+    </w:p>
+    <w:p>
+      <w:pPr>
+        <w:pStyle w:val="ListParagraph"/>
+        <w:numPr>
+          <w:ilvl w:val="0"/>
+          <w:numId w:val="2"/>
+        </w:numPr>
+        <w:spacing w:after="0"/>
+        <w:rPr>
+          <w:rFonts w:ascii="Consolas" w:hAnsi="Consolas"/>
+          <w:sz w:val="16"/>
+          <w:szCs w:val="16"/>
+        </w:rPr>
+      </w:pPr>
+      <w:r>
+        <w:rPr>
+          <w:rFonts w:ascii="Consolas" w:hAnsi="Consolas"/>
+          <w:sz w:val="16"/>
+          <w:szCs w:val="16"/>
+        </w:rPr>
+        <w:t>Das</w:t>
+      </w:r>
+    </w:p>
+    <w:p>
+      <w:pPr>
+        <w:pStyle w:val="ListParagraph"/>
+        <w:numPr>
+          <w:ilvl w:val="0"/>
+          <w:numId w:val="2"/>
+        </w:numPr>
+        <w:spacing w:after="0"/>
+        <w:rPr>
+          <w:rFonts w:ascii="Consolas" w:hAnsi="Consolas"/>
+          <w:sz w:val="16"/>
+          <w:szCs w:val="16"/>
+        </w:rPr>
+      </w:pPr>
+      <w:proofErr w:type="spellStart"/>
+      <w:r>
+        <w:rPr>
+          <w:rFonts w:ascii="Consolas" w:hAnsi="Consolas"/>
+          <w:sz w:val="16"/>
+          <w:szCs w:val="16"/>
+        </w:rPr>
+        <w:t>Fasd</w:t>
+      </w:r>
+      <w:proofErr w:type="spellEnd"/>
+    </w:p>
+    <w:p>
+      <w:pPr>
+        <w:pStyle w:val="ListParagraph"/>
+        <w:numPr>
+          <w:ilvl w:val="0"/>
+          <w:numId w:val="2"/>
+        </w:numPr>
+        <w:spacing w:after="0"/>
+        <w:rPr>
+          <w:rFonts w:ascii="Consolas" w:hAnsi="Consolas"/>
+          <w:sz w:val="16"/>
+          <w:szCs w:val="16"/>
+        </w:rPr>
+      </w:pPr>
+      <w:r>
+        <w:rPr>
+          <w:rFonts w:ascii="Consolas" w:hAnsi="Consolas"/>
+          <w:sz w:val="16"/>
+          <w:szCs w:val="16"/>
+        </w:rPr>
+        <w:t>Fa</w:t>
+      </w:r>
+    </w:p>
+    <w:p>
+      <w:pPr>
+        <w:pStyle w:val="ListParagraph"/>
+        <w:numPr>
+          <w:ilvl w:val="0"/>
+          <w:numId w:val="2"/>
+        </w:numPr>
+        <w:spacing w:after="0"/>
+        <w:rPr>
+          <w:rFonts w:ascii="Consolas" w:hAnsi="Consolas"/>
+          <w:sz w:val="16"/>
+          <w:szCs w:val="16"/>
+        </w:rPr>
+      </w:pPr>
+      <w:r>
+        <w:rPr>
+          <w:rFonts w:ascii="Consolas" w:hAnsi="Consolas"/>
+          <w:sz w:val="16"/>
+          <w:szCs w:val="16"/>
+        </w:rPr>
+        <w:t>Sf</w:t>
+      </w:r>
+    </w:p>
+    <w:p>
+      <w:pPr>
+        <w:pStyle w:val="ListParagraph"/>
+        <w:numPr>
+          <w:ilvl w:val="0"/>
+          <w:numId w:val="2"/>
+        </w:numPr>
+        <w:spacing w:after="0"/>
+        <w:rPr>
+          <w:rFonts w:ascii="Consolas" w:hAnsi="Consolas"/>
+          <w:sz w:val="16"/>
+          <w:szCs w:val="16"/>
+        </w:rPr>
+      </w:pPr>
+      <w:proofErr w:type="spellStart"/>
+      <w:r>
+        <w:rPr>
+          <w:rFonts w:ascii="Consolas" w:hAnsi="Consolas"/>
+          <w:sz w:val="16"/>
+          <w:szCs w:val="16"/>
+        </w:rPr>
+        <w:t>Af</w:t>
+      </w:r>
+      <w:proofErr w:type="spellEnd"/>
+    </w:p>
+    <w:p>
+      <w:pPr>
+        <w:pStyle w:val="ListParagraph"/>
+        <w:numPr>
+          <w:ilvl w:val="0"/>
+          <w:numId w:val="2"/>
+        </w:numPr>
+        <w:spacing w:after="0"/>
+        <w:rPr>
+          <w:rFonts w:ascii="Consolas" w:hAnsi="Consolas"/>
+          <w:sz w:val="16"/>
+          <w:szCs w:val="16"/>
+        </w:rPr>
+      </w:pPr>
+      <w:proofErr w:type="spellStart"/>
+      <w:r>
+        <w:rPr>
+          <w:rFonts w:ascii="Consolas" w:hAnsi="Consolas"/>
+          <w:sz w:val="16"/>
+          <w:szCs w:val="16"/>
+        </w:rPr>
+        <w:t>Adsf</w:t>
+      </w:r>
+      <w:proofErr w:type="spellEnd"/>
+    </w:p>
+    <w:p>
+      <w:pPr>
+        <w:pStyle w:val="ListParagraph"/>
+        <w:numPr>
+          <w:ilvl w:val="0"/>
+          <w:numId w:val="2"/>
+        </w:numPr>
+        <w:spacing w:after="0"/>
+        <w:rPr>
+          <w:rFonts w:ascii="Consolas" w:hAnsi="Consolas"/>
+          <w:sz w:val="16"/>
+          <w:szCs w:val="16"/>
+        </w:rPr>
+      </w:pPr>
+      <w:proofErr w:type="spellStart"/>
+      <w:r>
+        <w:rPr>
+          <w:rFonts w:ascii="Consolas" w:hAnsi="Consolas"/>
+          <w:sz w:val="16"/>
+          <w:szCs w:val="16"/>
+        </w:rPr>
+        <w:t>Adsf</w:t>
+      </w:r>
+      <w:proofErr w:type="spellEnd"/>
+    </w:p>
+    <w:p>
+      <w:pPr>
+        <w:pStyle w:val="ListParagraph"/>
+        <w:numPr>
+          <w:ilvl w:val="0"/>
+          <w:numId w:val="2"/>
+        </w:numPr>
+        <w:spacing w:after="0"/>
+        <w:rPr>
+          <w:rFonts w:ascii="Consolas" w:hAnsi="Consolas"/>
+          <w:sz w:val="16"/>
+          <w:szCs w:val="16"/>
+        </w:rPr>
+      </w:pPr>
+      <w:r>
+        <w:rPr>
+          <w:rFonts w:ascii="Consolas" w:hAnsi="Consolas"/>
+          <w:sz w:val="16"/>
+          <w:szCs w:val="16"/>
+        </w:rPr>
+        <w:t>A</w:t>
+      </w:r>
+    </w:p>
+    <w:p>
+      <w:pPr>
+        <w:pStyle w:val="ListParagraph"/>
+        <w:numPr>
+          <w:ilvl w:val="0"/>
+          <w:numId w:val="2"/>
+        </w:numPr>
+        <w:spacing w:after="0"/>
+        <w:rPr>
+          <w:rFonts w:ascii="Consolas" w:hAnsi="Consolas"/>
+          <w:sz w:val="16"/>
+          <w:szCs w:val="16"/>
+        </w:rPr>
+      </w:pPr>
+      <w:proofErr w:type="spellStart"/>
+      <w:r>
+        <w:rPr>
+          <w:rFonts w:ascii="Consolas" w:hAnsi="Consolas"/>
+          <w:sz w:val="16"/>
+          <w:szCs w:val="16"/>
+        </w:rPr>
+        <w:t>Fas</w:t>
+      </w:r>
+      <w:proofErr w:type="spellEnd"/>
+    </w:p>
+    <w:p>
+      <w:pPr>
+        <w:pStyle w:val="ListParagraph"/>
+        <w:numPr>
+          <w:ilvl w:val="0"/>
+          <w:numId w:val="2"/>
+        </w:numPr>
+        <w:spacing w:after="0"/>
+        <w:rPr>
+          <w:rFonts w:ascii="Consolas" w:hAnsi="Consolas"/>
+          <w:sz w:val="16"/>
+          <w:szCs w:val="16"/>
+        </w:rPr>
+      </w:pPr>
+      <w:r>
+        <w:rPr>
+          <w:rFonts w:ascii="Consolas" w:hAnsi="Consolas"/>
+          <w:sz w:val="16"/>
+          <w:szCs w:val="16"/>
+        </w:rPr>
+        <w:t>F</w:t>
+      </w:r>
+    </w:p>
+    <w:p>
+      <w:pPr>
+        <w:pStyle w:val="ListParagraph"/>
+        <w:numPr>
+          <w:ilvl w:val="0"/>
+          <w:numId w:val="2"/>
+        </w:numPr>
+        <w:spacing w:after="0"/>
+        <w:rPr>
+          <w:rFonts w:ascii="Consolas" w:hAnsi="Consolas"/>
+          <w:sz w:val="16"/>
+          <w:szCs w:val="16"/>
+        </w:rPr>
+      </w:pPr>
+      <w:proofErr w:type="spellStart"/>
+      <w:r>
+        <w:rPr>
+          <w:rFonts w:ascii="Consolas" w:hAnsi="Consolas"/>
+          <w:sz w:val="16"/>
+          <w:szCs w:val="16"/>
+        </w:rPr>
+        <w:t>Adsf</w:t>
+      </w:r>
+      <w:proofErr w:type="spellEnd"/>
+    </w:p>
+    <w:p>
+      <w:pPr>
+        <w:pStyle w:val="ListParagraph"/>
+        <w:numPr>
+          <w:ilvl w:val="0"/>
+          <w:numId w:val="2"/>
+        </w:numPr>
+        <w:spacing w:after="0"/>
+        <w:rPr>
+          <w:rFonts w:ascii="Consolas" w:hAnsi="Consolas"/>
+          <w:sz w:val="16"/>
+          <w:szCs w:val="16"/>
+        </w:rPr>
+      </w:pPr>
+      <w:proofErr w:type="spellStart"/>
+      <w:r>
+        <w:rPr>
+          <w:rFonts w:ascii="Consolas" w:hAnsi="Consolas"/>
+          <w:sz w:val="16"/>
+          <w:szCs w:val="16"/>
+        </w:rPr>
+        <w:t>Af</w:t>
+      </w:r>
+      <w:proofErr w:type="spellEnd"/>
+    </w:p>
+    <w:p>
+      <w:pPr>
+        <w:pStyle w:val="ListParagraph"/>
+        <w:numPr>
+          <w:ilvl w:val="0"/>
+          <w:numId w:val="2"/>
+        </w:numPr>
+        <w:spacing w:after="0"/>
+        <w:rPr>
+          <w:rFonts w:ascii="Consolas" w:hAnsi="Consolas"/>
+          <w:sz w:val="16"/>
+          <w:szCs w:val="16"/>
+        </w:rPr>
+      </w:pPr>
+      <w:r>
+        <w:rPr>
+          <w:rFonts w:ascii="Consolas" w:hAnsi="Consolas"/>
+          <w:sz w:val="16"/>
+          <w:szCs w:val="16"/>
+        </w:rPr>
+        <w:t>Ads</w:t>
+      </w:r>
+    </w:p>
+    <w:p>
+      <w:pPr>
+        <w:pStyle w:val="ListParagraph"/>
+        <w:numPr>
+          <w:ilvl w:val="0"/>
+          <w:numId w:val="2"/>
+        </w:numPr>
+        <w:spacing w:after="0"/>
+        <w:rPr>
+          <w:rFonts w:ascii="Consolas" w:hAnsi="Consolas"/>
+          <w:sz w:val="16"/>
+          <w:szCs w:val="16"/>
+        </w:rPr>
+      </w:pPr>
+      <w:proofErr w:type="spellStart"/>
+      <w:r>
+        <w:rPr>
+          <w:rFonts w:ascii="Consolas" w:hAnsi="Consolas"/>
+          <w:sz w:val="16"/>
+          <w:szCs w:val="16"/>
+        </w:rPr>
+        <w:t>Fdsa</w:t>
+      </w:r>
+      <w:proofErr w:type="spellEnd"/>
+    </w:p>
+    <w:p>
+      <w:pPr>
+        <w:pStyle w:val="ListParagraph"/>
+        <w:numPr>
+          <w:ilvl w:val="0"/>
+          <w:numId w:val="2"/>
+        </w:numPr>
+        <w:spacing w:after="0"/>
+        <w:rPr>
+          <w:rFonts w:ascii="Consolas" w:hAnsi="Consolas"/>
+          <w:sz w:val="16"/>
+          <w:szCs w:val="16"/>
+        </w:rPr>
+      </w:pPr>
+      <w:r>
+        <w:rPr>
+          <w:rFonts w:ascii="Consolas" w:hAnsi="Consolas"/>
+          <w:sz w:val="16"/>
+          <w:szCs w:val="16"/>
+        </w:rPr>
+        <w:t>Fa</w:t>
+      </w:r>
+    </w:p>
+    <w:p>
+      <w:pPr>
+        <w:pStyle w:val="ListParagraph"/>
+        <w:numPr>
+          <w:ilvl w:val="0"/>
+          <w:numId w:val="2"/>
+        </w:numPr>
+        <w:spacing w:after="0"/>
+        <w:rPr>
+          <w:rFonts w:ascii="Consolas" w:hAnsi="Consolas"/>
+          <w:sz w:val="16"/>
+          <w:szCs w:val="16"/>
+        </w:rPr>
+      </w:pPr>
+      <w:proofErr w:type="spellStart"/>
+      <w:r>
+        <w:rPr>
+          <w:rFonts w:ascii="Consolas" w:hAnsi="Consolas"/>
+          <w:sz w:val="16"/>
+          <w:szCs w:val="16"/>
+        </w:rPr>
+        <w:t>Sdf</w:t>
+      </w:r>
+      <w:proofErr w:type="spellEnd"/>
+    </w:p>
+    <w:p>
+      <w:pPr>
+        <w:pStyle w:val="ListParagraph"/>
+        <w:numPr>
+          <w:ilvl w:val="0"/>
+          <w:numId w:val="2"/>
+        </w:numPr>
+        <w:spacing w:after="0"/>
+        <w:rPr>
+          <w:rFonts w:ascii="Consolas" w:hAnsi="Consolas"/>
+          <w:sz w:val="16"/>
+          <w:szCs w:val="16"/>
+        </w:rPr>
+      </w:pPr>
+      <w:proofErr w:type="spellStart"/>
+      <w:r>
+        <w:rPr>
+          <w:rFonts w:ascii="Consolas" w:hAnsi="Consolas"/>
+          <w:sz w:val="16"/>
+          <w:szCs w:val="16"/>
+        </w:rPr>
+        <w:t>Asdf</w:t>
+      </w:r>
+      <w:proofErr w:type="spellEnd"/>
+    </w:p>
+    <w:p>
+      <w:pPr>
+        <w:pStyle w:val="ListParagraph"/>
+        <w:numPr>
+          <w:ilvl w:val="0"/>
+          <w:numId w:val="2"/>
+        </w:numPr>
+        <w:spacing w:after="0"/>
+        <w:rPr>
+          <w:rFonts w:ascii="Consolas" w:hAnsi="Consolas"/>
+          <w:sz w:val="16"/>
+          <w:szCs w:val="16"/>
+        </w:rPr>
+      </w:pPr>
+      <w:proofErr w:type="spellStart"/>
+      <w:r>
+        <w:rPr>
+          <w:rFonts w:ascii="Consolas" w:hAnsi="Consolas"/>
+          <w:sz w:val="16"/>
+          <w:szCs w:val="16"/>
+        </w:rPr>
+        <w:t>dsaf</w:t>
+      </w:r>
+      <w:proofErr w:type="spellEnd"/>
+    </w:p>
+    <w:p>
+      <w:pPr>
+        <w:spacing w:after="0"/>
+        <w:rPr>
+          <w:rFonts w:ascii="Consolas" w:hAnsi="Consolas"/>
+          <w:sz w:val="16"/>
+          <w:szCs w:val="16"/>
+        </w:rPr>
+      </w:pPr>
+    </w:p>
+    <w:p>
+      <w:pPr>
+        <w:pStyle w:val="ListParagraph"/>
+        <w:numPr>
+          <w:ilvl w:val="0"/>
+          <w:numId w:val="2"/>
+        </w:numPr>
+        <w:spacing w:after="0"/>
+        <w:rPr>
+          <w:rFonts w:ascii="Consolas" w:hAnsi="Consolas"/>
+          <w:sz w:val="16"/>
+          <w:szCs w:val="16"/>
+        </w:rPr>
+      </w:pPr>
+      <w:r>
+        <w:rPr>
+          <w:rFonts w:ascii="Consolas" w:hAnsi="Consolas"/>
+          <w:sz w:val="16"/>
+          <w:szCs w:val="16"/>
+        </w:rPr>
+        <w:t>A</w:t>
+      </w:r>
+    </w:p>
+    <w:p>
+      <w:pPr>
+        <w:pStyle w:val="ListParagraph"/>
+        <w:numPr>
+          <w:ilvl w:val="0"/>
+          <w:numId w:val="2"/>
+        </w:numPr>
+        <w:spacing w:after="0"/>
+        <w:rPr>
+          <w:rFonts w:ascii="Consolas" w:hAnsi="Consolas"/>
+          <w:sz w:val="16"/>
+          <w:szCs w:val="16"/>
+        </w:rPr>
+      </w:pPr>
+      <w:proofErr w:type="spellStart"/>
+      <w:r>
+        <w:rPr>
+          <w:rFonts w:ascii="Consolas" w:hAnsi="Consolas"/>
+          <w:sz w:val="16"/>
+          <w:szCs w:val="16"/>
+        </w:rPr>
         <w:lastRenderedPageBreak/>
-        <w:t>Das</w:t>
-      </w:r>
-    </w:p>
-    <w:p>
-      <w:pPr>
-        <w:pStyle w:val="ListParagraph"/>
-        <w:numPr>
-          <w:ilvl w:val="0"/>
-          <w:numId w:val="2"/>
-        </w:numPr>
-        <w:spacing w:after="0"/>
-        <w:rPr>
-          <w:rFonts w:ascii="Consolas" w:hAnsi="Consolas"/>
-          <w:sz w:val="16"/>
-          <w:szCs w:val="16"/>
-        </w:rPr>
-      </w:pPr>
-      <w:proofErr w:type="spellStart"/>
-      <w:r>
-        <w:rPr>
-          <w:rFonts w:ascii="Consolas" w:hAnsi="Consolas"/>
-          <w:sz w:val="16"/>
-          <w:szCs w:val="16"/>
-        </w:rPr>
-        <w:t>Fasd</w:t>
-      </w:r>
-      <w:proofErr w:type="spellEnd"/>
-    </w:p>
-    <w:p>
-      <w:pPr>
-        <w:pStyle w:val="ListParagraph"/>
-        <w:numPr>
-          <w:ilvl w:val="0"/>
-          <w:numId w:val="2"/>
-        </w:numPr>
-        <w:spacing w:after="0"/>
-        <w:rPr>
-          <w:rFonts w:ascii="Consolas" w:hAnsi="Consolas"/>
-          <w:sz w:val="16"/>
-          <w:szCs w:val="16"/>
-        </w:rPr>
-      </w:pPr>
-      <w:r>
-        <w:rPr>
-          <w:rFonts w:ascii="Consolas" w:hAnsi="Consolas"/>
-          <w:sz w:val="16"/>
-          <w:szCs w:val="16"/>
-        </w:rPr>
-        <w:t>Fa</w:t>
-      </w:r>
-    </w:p>
-    <w:p>
-      <w:pPr>
-        <w:pStyle w:val="ListParagraph"/>
-        <w:numPr>
-          <w:ilvl w:val="0"/>
-          <w:numId w:val="2"/>
-        </w:numPr>
-        <w:spacing w:after="0"/>
-        <w:rPr>
-          <w:rFonts w:ascii="Consolas" w:hAnsi="Consolas"/>
-          <w:sz w:val="16"/>
-          <w:szCs w:val="16"/>
-        </w:rPr>
-      </w:pPr>
-      <w:r>
-        <w:rPr>
-          <w:rFonts w:ascii="Consolas" w:hAnsi="Consolas"/>
-          <w:sz w:val="16"/>
-          <w:szCs w:val="16"/>
-        </w:rPr>
-        <w:t>Sf</w:t>
-      </w:r>
-    </w:p>
-    <w:p>
-      <w:pPr>
-        <w:pStyle w:val="ListParagraph"/>
-        <w:numPr>
-          <w:ilvl w:val="0"/>
-          <w:numId w:val="2"/>
-        </w:numPr>
-        <w:spacing w:after="0"/>
-        <w:rPr>
-          <w:rFonts w:ascii="Consolas" w:hAnsi="Consolas"/>
-          <w:sz w:val="16"/>
-          <w:szCs w:val="16"/>
-        </w:rPr>
-      </w:pPr>
-      <w:proofErr w:type="spellStart"/>
-      <w:r>
-        <w:rPr>
-          <w:rFonts w:ascii="Consolas" w:hAnsi="Consolas"/>
-          <w:sz w:val="16"/>
-          <w:szCs w:val="16"/>
-        </w:rPr>
-        <w:t>Af</w:t>
-      </w:r>
-      <w:proofErr w:type="spellEnd"/>
-    </w:p>
-    <w:p>
-      <w:pPr>
-        <w:pStyle w:val="ListParagraph"/>
-        <w:numPr>
-          <w:ilvl w:val="0"/>
-          <w:numId w:val="2"/>
-        </w:numPr>
-        <w:spacing w:after="0"/>
-        <w:rPr>
-          <w:rFonts w:ascii="Consolas" w:hAnsi="Consolas"/>
-          <w:sz w:val="16"/>
-          <w:szCs w:val="16"/>
-        </w:rPr>
-      </w:pPr>
-      <w:proofErr w:type="spellStart"/>
-      <w:r>
-        <w:rPr>
-          <w:rFonts w:ascii="Consolas" w:hAnsi="Consolas"/>
-          <w:sz w:val="16"/>
-          <w:szCs w:val="16"/>
-        </w:rPr>
-        <w:t>Adsf</w:t>
-      </w:r>
-      <w:proofErr w:type="spellEnd"/>
-    </w:p>
-    <w:p>
-      <w:pPr>
-        <w:pStyle w:val="ListParagraph"/>
-        <w:numPr>
-          <w:ilvl w:val="0"/>
-          <w:numId w:val="2"/>
-        </w:numPr>
-        <w:spacing w:after="0"/>
-        <w:rPr>
-          <w:rFonts w:ascii="Consolas" w:hAnsi="Consolas"/>
-          <w:sz w:val="16"/>
-          <w:szCs w:val="16"/>
-        </w:rPr>
-      </w:pPr>
-      <w:proofErr w:type="spellStart"/>
-      <w:r>
-        <w:rPr>
-          <w:rFonts w:ascii="Consolas" w:hAnsi="Consolas"/>
-          <w:sz w:val="16"/>
-          <w:szCs w:val="16"/>
-        </w:rPr>
-        <w:t>Adsf</w:t>
-      </w:r>
-      <w:proofErr w:type="spellEnd"/>
-    </w:p>
-    <w:p>
-      <w:pPr>
-        <w:pStyle w:val="ListParagraph"/>
-        <w:numPr>
-          <w:ilvl w:val="0"/>
-          <w:numId w:val="2"/>
-        </w:numPr>
-        <w:spacing w:after="0"/>
-        <w:rPr>
-          <w:rFonts w:ascii="Consolas" w:hAnsi="Consolas"/>
-          <w:sz w:val="16"/>
-          <w:szCs w:val="16"/>
-        </w:rPr>
-      </w:pPr>
-      <w:r>
-        <w:rPr>
-          <w:rFonts w:ascii="Consolas" w:hAnsi="Consolas"/>
-          <w:sz w:val="16"/>
-          <w:szCs w:val="16"/>
-        </w:rPr>
-        <w:t>A</w:t>
-      </w:r>
-    </w:p>
-    <w:p>
-      <w:pPr>
-        <w:pStyle w:val="ListParagraph"/>
-        <w:numPr>
-          <w:ilvl w:val="0"/>
-          <w:numId w:val="2"/>
-        </w:numPr>
-        <w:spacing w:after="0"/>
-        <w:rPr>
-          <w:rFonts w:ascii="Consolas" w:hAnsi="Consolas"/>
-          <w:sz w:val="16"/>
-          <w:szCs w:val="16"/>
-        </w:rPr>
-      </w:pPr>
-      <w:proofErr w:type="spellStart"/>
-      <w:r>
-        <w:rPr>
-          <w:rFonts w:ascii="Consolas" w:hAnsi="Consolas"/>
-          <w:sz w:val="16"/>
-          <w:szCs w:val="16"/>
-        </w:rPr>
-        <w:t>Fas</w:t>
-      </w:r>
-      <w:proofErr w:type="spellEnd"/>
-    </w:p>
-    <w:p>
-      <w:pPr>
-        <w:pStyle w:val="ListParagraph"/>
-        <w:numPr>
-          <w:ilvl w:val="0"/>
-          <w:numId w:val="2"/>
-        </w:numPr>
-        <w:spacing w:after="0"/>
-        <w:rPr>
-          <w:rFonts w:ascii="Consolas" w:hAnsi="Consolas"/>
-          <w:sz w:val="16"/>
-          <w:szCs w:val="16"/>
-        </w:rPr>
-      </w:pPr>
-      <w:r>
-        <w:rPr>
-          <w:rFonts w:ascii="Consolas" w:hAnsi="Consolas"/>
-          <w:sz w:val="16"/>
-          <w:szCs w:val="16"/>
-        </w:rPr>
-        <w:t>F</w:t>
-      </w:r>
-    </w:p>
-    <w:p>
-      <w:pPr>
-        <w:pStyle w:val="ListParagraph"/>
-        <w:numPr>
-          <w:ilvl w:val="0"/>
-          <w:numId w:val="2"/>
-        </w:numPr>
-        <w:spacing w:after="0"/>
-        <w:rPr>
-          <w:rFonts w:ascii="Consolas" w:hAnsi="Consolas"/>
-          <w:sz w:val="16"/>
-          <w:szCs w:val="16"/>
-        </w:rPr>
-      </w:pPr>
-      <w:proofErr w:type="spellStart"/>
-      <w:r>
-        <w:rPr>
-          <w:rFonts w:ascii="Consolas" w:hAnsi="Consolas"/>
-          <w:sz w:val="16"/>
-          <w:szCs w:val="16"/>
-        </w:rPr>
-        <w:t>Adsf</w:t>
-      </w:r>
-      <w:proofErr w:type="spellEnd"/>
-    </w:p>
-    <w:p>
-      <w:pPr>
-        <w:pStyle w:val="ListParagraph"/>
-        <w:numPr>
-          <w:ilvl w:val="0"/>
-          <w:numId w:val="2"/>
-        </w:numPr>
-        <w:spacing w:after="0"/>
-        <w:rPr>
-          <w:rFonts w:ascii="Consolas" w:hAnsi="Consolas"/>
-          <w:sz w:val="16"/>
-          <w:szCs w:val="16"/>
-        </w:rPr>
-      </w:pPr>
-      <w:proofErr w:type="spellStart"/>
-      <w:r>
-        <w:rPr>
-          <w:rFonts w:ascii="Consolas" w:hAnsi="Consolas"/>
-          <w:sz w:val="16"/>
-          <w:szCs w:val="16"/>
-        </w:rPr>
-        <w:t>Af</w:t>
-      </w:r>
-      <w:proofErr w:type="spellEnd"/>
-    </w:p>
-    <w:p>
-      <w:pPr>
-        <w:pStyle w:val="ListParagraph"/>
-        <w:numPr>
-          <w:ilvl w:val="0"/>
-          <w:numId w:val="2"/>
-        </w:numPr>
-        <w:spacing w:after="0"/>
-        <w:rPr>
-          <w:rFonts w:ascii="Consolas" w:hAnsi="Consolas"/>
-          <w:sz w:val="16"/>
-          <w:szCs w:val="16"/>
-        </w:rPr>
-      </w:pPr>
-      <w:r>
-        <w:rPr>
-          <w:rFonts w:ascii="Consolas" w:hAnsi="Consolas"/>
-          <w:sz w:val="16"/>
-          <w:szCs w:val="16"/>
-        </w:rPr>
-        <w:t>Ads</w:t>
-      </w:r>
-    </w:p>
-    <w:p>
-      <w:pPr>
-        <w:pStyle w:val="ListParagraph"/>
-        <w:numPr>
-          <w:ilvl w:val="0"/>
-          <w:numId w:val="2"/>
-        </w:numPr>
-        <w:spacing w:after="0"/>
-        <w:rPr>
-          <w:rFonts w:ascii="Consolas" w:hAnsi="Consolas"/>
-          <w:sz w:val="16"/>
-          <w:szCs w:val="16"/>
-        </w:rPr>
-      </w:pPr>
-      <w:proofErr w:type="spellStart"/>
-      <w:r>
-        <w:rPr>
-          <w:rFonts w:ascii="Consolas" w:hAnsi="Consolas"/>
-          <w:sz w:val="16"/>
-          <w:szCs w:val="16"/>
-        </w:rPr>
-        <w:t>Fdsa</w:t>
-      </w:r>
-      <w:proofErr w:type="spellEnd"/>
-    </w:p>
-    <w:p>
-      <w:pPr>
-        <w:pStyle w:val="ListParagraph"/>
-        <w:numPr>
-          <w:ilvl w:val="0"/>
-          <w:numId w:val="2"/>
-        </w:numPr>
-        <w:spacing w:after="0"/>
-        <w:rPr>
-          <w:rFonts w:ascii="Consolas" w:hAnsi="Consolas"/>
-          <w:sz w:val="16"/>
-          <w:szCs w:val="16"/>
-        </w:rPr>
-      </w:pPr>
-      <w:r>
-        <w:rPr>
-          <w:rFonts w:ascii="Consolas" w:hAnsi="Consolas"/>
-          <w:sz w:val="16"/>
-          <w:szCs w:val="16"/>
-        </w:rPr>
-        <w:t>Fa</w:t>
-      </w:r>
-    </w:p>
-    <w:p>
-      <w:pPr>
-        <w:pStyle w:val="ListParagraph"/>
-        <w:numPr>
-          <w:ilvl w:val="0"/>
-          <w:numId w:val="2"/>
-        </w:numPr>
-        <w:spacing w:after="0"/>
-        <w:rPr>
-          <w:rFonts w:ascii="Consolas" w:hAnsi="Consolas"/>
-          <w:sz w:val="16"/>
-          <w:szCs w:val="16"/>
-        </w:rPr>
-      </w:pPr>
-      <w:proofErr w:type="spellStart"/>
-      <w:r>
-        <w:rPr>
-          <w:rFonts w:ascii="Consolas" w:hAnsi="Consolas"/>
-          <w:sz w:val="16"/>
-          <w:szCs w:val="16"/>
-        </w:rPr>
-        <w:t>Sdf</w:t>
-      </w:r>
-      <w:proofErr w:type="spellEnd"/>
-    </w:p>
-    <w:p>
-      <w:pPr>
-        <w:pStyle w:val="ListParagraph"/>
-        <w:numPr>
-          <w:ilvl w:val="0"/>
-          <w:numId w:val="2"/>
-        </w:numPr>
-        <w:spacing w:after="0"/>
-        <w:rPr>
-          <w:rFonts w:ascii="Consolas" w:hAnsi="Consolas"/>
-          <w:sz w:val="16"/>
-          <w:szCs w:val="16"/>
-        </w:rPr>
-      </w:pPr>
-      <w:proofErr w:type="spellStart"/>
-      <w:r>
-        <w:rPr>
-          <w:rFonts w:ascii="Consolas" w:hAnsi="Consolas"/>
-          <w:sz w:val="16"/>
-          <w:szCs w:val="16"/>
-        </w:rPr>
-        <w:t>Asdf</w:t>
-      </w:r>
-      <w:proofErr w:type="spellEnd"/>
-    </w:p>
-    <w:p>
-      <w:pPr>
-        <w:pStyle w:val="ListParagraph"/>
-        <w:numPr>
-          <w:ilvl w:val="0"/>
-          <w:numId w:val="2"/>
-        </w:numPr>
-        <w:spacing w:after="0"/>
-        <w:rPr>
-          <w:rFonts w:ascii="Consolas" w:hAnsi="Consolas"/>
-          <w:sz w:val="16"/>
-          <w:szCs w:val="16"/>
-        </w:rPr>
-      </w:pPr>
-      <w:proofErr w:type="spellStart"/>
-      <w:r>
-        <w:rPr>
-          <w:rFonts w:ascii="Consolas" w:hAnsi="Consolas"/>
-          <w:sz w:val="16"/>
-          <w:szCs w:val="16"/>
-        </w:rPr>
-        <w:t>dsaf</w:t>
-      </w:r>
-      <w:proofErr w:type="spellEnd"/>
-    </w:p>
-    <w:p>
-      <w:pPr>
-        <w:spacing w:after="0"/>
-        <w:rPr>
-          <w:rFonts w:ascii="Consolas" w:hAnsi="Consolas"/>
-          <w:sz w:val="16"/>
-          <w:szCs w:val="16"/>
-        </w:rPr>
-      </w:pPr>
-    </w:p>
-    <w:p>
-      <w:pPr>
-        <w:pStyle w:val="ListParagraph"/>
-        <w:numPr>
-          <w:ilvl w:val="0"/>
-          <w:numId w:val="2"/>
-        </w:numPr>
-        <w:spacing w:after="0"/>
-        <w:rPr>
-          <w:rFonts w:ascii="Consolas" w:hAnsi="Consolas"/>
-          <w:sz w:val="16"/>
-          <w:szCs w:val="16"/>
-        </w:rPr>
-      </w:pPr>
-      <w:r>
-        <w:rPr>
-          <w:rFonts w:ascii="Consolas" w:hAnsi="Consolas"/>
-          <w:sz w:val="16"/>
-          <w:szCs w:val="16"/>
-        </w:rPr>
-        <w:t>A</w:t>
-      </w:r>
-    </w:p>
-    <w:p>
-      <w:pPr>
-        <w:pStyle w:val="ListParagraph"/>
-        <w:numPr>
-          <w:ilvl w:val="0"/>
-          <w:numId w:val="2"/>
-        </w:numPr>
-        <w:spacing w:after="0"/>
-        <w:rPr>
-          <w:rFonts w:ascii="Consolas" w:hAnsi="Consolas"/>
-          <w:sz w:val="16"/>
-          <w:szCs w:val="16"/>
-        </w:rPr>
-      </w:pPr>
-      <w:proofErr w:type="spellStart"/>
-      <w:r>
-        <w:rPr>
-          <w:rFonts w:ascii="Consolas" w:hAnsi="Consolas"/>
-          <w:sz w:val="16"/>
-          <w:szCs w:val="16"/>
-        </w:rPr>
-        <w:t>Dsfa</w:t>
-      </w:r>
-      <w:proofErr w:type="spellEnd"/>
-    </w:p>
-    <w:p>
-      <w:pPr>
-        <w:pStyle w:val="ListParagraph"/>
-        <w:numPr>
-          <w:ilvl w:val="0"/>
-          <w:numId w:val="2"/>
-        </w:numPr>
-        <w:spacing w:after="0"/>
-        <w:rPr>
-          <w:rFonts w:ascii="Consolas" w:hAnsi="Consolas"/>
-          <w:sz w:val="16"/>
-          <w:szCs w:val="16"/>
-        </w:rPr>
-      </w:pPr>
-      <w:proofErr w:type="spellStart"/>
-      <w:r>
-        <w:rPr>
-          <w:rFonts w:ascii="Consolas" w:hAnsi="Consolas"/>
-          <w:sz w:val="16"/>
-          <w:szCs w:val="16"/>
-        </w:rPr>
-        <w:t>Dsf</w:t>
-      </w:r>
-      <w:proofErr w:type="spellEnd"/>
-    </w:p>
-    <w:p>
-      <w:pPr>
-        <w:pStyle w:val="ListParagraph"/>
-        <w:numPr>
-          <w:ilvl w:val="0"/>
-          <w:numId w:val="2"/>
-        </w:numPr>
-        <w:spacing w:after="0"/>
-        <w:rPr>
-          <w:rFonts w:ascii="Consolas" w:hAnsi="Consolas"/>
-          <w:sz w:val="16"/>
-          <w:szCs w:val="16"/>
-        </w:rPr>
-      </w:pPr>
-      <w:proofErr w:type="spellStart"/>
-      <w:r>
-        <w:rPr>
-          <w:rFonts w:ascii="Consolas" w:hAnsi="Consolas"/>
-          <w:sz w:val="16"/>
-          <w:szCs w:val="16"/>
-        </w:rPr>
-        <w:t>Adsf</w:t>
-      </w:r>
-      <w:proofErr w:type="spellEnd"/>
-    </w:p>
-    <w:p>
-      <w:pPr>
-        <w:pStyle w:val="ListParagraph"/>
-        <w:numPr>
-          <w:ilvl w:val="0"/>
-          <w:numId w:val="2"/>
-        </w:numPr>
-        <w:spacing w:after="0"/>
-        <w:rPr>
-          <w:rFonts w:ascii="Consolas" w:hAnsi="Consolas"/>
-          <w:sz w:val="16"/>
-          <w:szCs w:val="16"/>
-        </w:rPr>
-      </w:pPr>
-      <w:proofErr w:type="spellStart"/>
-      <w:r>
-        <w:rPr>
-          <w:rFonts w:ascii="Consolas" w:hAnsi="Consolas"/>
-          <w:sz w:val="16"/>
-          <w:szCs w:val="16"/>
-        </w:rPr>
-        <w:t>Af</w:t>
-      </w:r>
-      <w:proofErr w:type="spellEnd"/>
-    </w:p>
-    <w:p>
-      <w:pPr>
-        <w:pStyle w:val="ListParagraph"/>
-        <w:numPr>
-          <w:ilvl w:val="0"/>
-          <w:numId w:val="2"/>
-        </w:numPr>
-        <w:spacing w:after="0"/>
-        <w:rPr>
-          <w:rFonts w:ascii="Consolas" w:hAnsi="Consolas"/>
-          <w:sz w:val="16"/>
-          <w:szCs w:val="16"/>
-        </w:rPr>
-      </w:pPr>
-      <w:proofErr w:type="spellStart"/>
-      <w:r>
-        <w:rPr>
-          <w:rFonts w:ascii="Consolas" w:hAnsi="Consolas"/>
-          <w:sz w:val="16"/>
-          <w:szCs w:val="16"/>
-        </w:rPr>
-        <w:t>Asdf</w:t>
-      </w:r>
-      <w:proofErr w:type="spellEnd"/>
-    </w:p>
-    <w:p>
-      <w:pPr>
-        <w:pStyle w:val="ListParagraph"/>
-        <w:numPr>
-          <w:ilvl w:val="0"/>
-          <w:numId w:val="2"/>
-        </w:numPr>
-        <w:spacing w:after="0"/>
-        <w:rPr>
-          <w:rFonts w:ascii="Consolas" w:hAnsi="Consolas"/>
-          <w:sz w:val="16"/>
-          <w:szCs w:val="16"/>
-        </w:rPr>
-      </w:pPr>
-      <w:r>
-        <w:rPr>
-          <w:rFonts w:ascii="Consolas" w:hAnsi="Consolas"/>
-          <w:sz w:val="16"/>
-          <w:szCs w:val="16"/>
-        </w:rPr>
-        <w:t>Ads</w:t>
-      </w:r>
-    </w:p>
-    <w:p>
-      <w:pPr>
-        <w:pStyle w:val="ListParagraph"/>
-        <w:numPr>
-          <w:ilvl w:val="0"/>
-          <w:numId w:val="2"/>
-        </w:numPr>
-        <w:spacing w:after="0"/>
-        <w:rPr>
-          <w:rFonts w:ascii="Consolas" w:hAnsi="Consolas"/>
-          <w:sz w:val="16"/>
-          <w:szCs w:val="16"/>
-        </w:rPr>
-      </w:pPr>
-      <w:proofErr w:type="spellStart"/>
-      <w:r>
-        <w:rPr>
-          <w:rFonts w:ascii="Consolas" w:hAnsi="Consolas"/>
-          <w:sz w:val="16"/>
-          <w:szCs w:val="16"/>
-        </w:rPr>
-        <w:t>Fas</w:t>
-      </w:r>
-      <w:proofErr w:type="spellEnd"/>
-    </w:p>
-    <w:p>
-      <w:pPr>
-        <w:pStyle w:val="ListParagraph"/>
-        <w:numPr>
-          <w:ilvl w:val="0"/>
-          <w:numId w:val="2"/>
-        </w:numPr>
-        <w:spacing w:after="0"/>
-        <w:rPr>
-          <w:rFonts w:ascii="Consolas" w:hAnsi="Consolas"/>
-          <w:sz w:val="16"/>
-          <w:szCs w:val="16"/>
-        </w:rPr>
-      </w:pPr>
-      <w:proofErr w:type="spellStart"/>
-      <w:r>
-        <w:rPr>
-          <w:rFonts w:ascii="Consolas" w:hAnsi="Consolas"/>
-          <w:sz w:val="16"/>
-          <w:szCs w:val="16"/>
-        </w:rPr>
-        <w:t>Dfas</w:t>
-      </w:r>
-      <w:proofErr w:type="spellEnd"/>
-    </w:p>
-    <w:p>
-      <w:pPr>
-        <w:pStyle w:val="ListParagraph"/>
-        <w:numPr>
-          <w:ilvl w:val="0"/>
-          <w:numId w:val="2"/>
-        </w:numPr>
-        <w:spacing w:after="0"/>
-        <w:rPr>
-          <w:rFonts w:ascii="Consolas" w:hAnsi="Consolas"/>
-          <w:sz w:val="16"/>
-          <w:szCs w:val="16"/>
-        </w:rPr>
-      </w:pPr>
-      <w:r>
-        <w:rPr>
-          <w:rFonts w:ascii="Consolas" w:hAnsi="Consolas"/>
-          <w:sz w:val="16"/>
-          <w:szCs w:val="16"/>
-        </w:rPr>
-        <w:t>Fa</w:t>
-      </w:r>
-    </w:p>
-    <w:p>
-      <w:pPr>
-        <w:pStyle w:val="ListParagraph"/>
-        <w:numPr>
-          <w:ilvl w:val="0"/>
-          <w:numId w:val="2"/>
-        </w:numPr>
-        <w:spacing w:after="0"/>
-        <w:rPr>
-          <w:rFonts w:ascii="Consolas" w:hAnsi="Consolas"/>
-          <w:sz w:val="16"/>
-          <w:szCs w:val="16"/>
-        </w:rPr>
-      </w:pPr>
-      <w:proofErr w:type="spellStart"/>
-      <w:r>
-        <w:rPr>
-          <w:rFonts w:ascii="Consolas" w:hAnsi="Consolas"/>
-          <w:sz w:val="16"/>
-          <w:szCs w:val="16"/>
-        </w:rPr>
-        <w:t>Sfd</w:t>
-      </w:r>
-      <w:proofErr w:type="spellEnd"/>
-    </w:p>
-    <w:p>
-      <w:pPr>
-        <w:pStyle w:val="ListParagraph"/>
-        <w:numPr>
-          <w:ilvl w:val="0"/>
-          <w:numId w:val="2"/>
-        </w:numPr>
-        <w:spacing w:after="0"/>
-        <w:rPr>
-          <w:rFonts w:ascii="Consolas" w:hAnsi="Consolas"/>
-          <w:sz w:val="16"/>
-          <w:szCs w:val="16"/>
-        </w:rPr>
-      </w:pPr>
-      <w:proofErr w:type="spellStart"/>
-      <w:r>
-        <w:rPr>
-          <w:rFonts w:ascii="Consolas" w:hAnsi="Consolas"/>
-          <w:sz w:val="16"/>
-          <w:szCs w:val="16"/>
-        </w:rPr>
-        <w:t>Af</w:t>
-      </w:r>
-      <w:proofErr w:type="spellEnd"/>
-    </w:p>
-    <w:p>
-      <w:pPr>
-        <w:pStyle w:val="ListParagraph"/>
-        <w:numPr>
-          <w:ilvl w:val="0"/>
-          <w:numId w:val="2"/>
-        </w:numPr>
-        <w:spacing w:after="0"/>
-        <w:rPr>
-          <w:rFonts w:ascii="Consolas" w:hAnsi="Consolas"/>
-          <w:sz w:val="16"/>
-          <w:szCs w:val="16"/>
-        </w:rPr>
-      </w:pPr>
-      <w:r>
-        <w:rPr>
-          <w:rFonts w:ascii="Consolas" w:hAnsi="Consolas"/>
-          <w:sz w:val="16"/>
-          <w:szCs w:val="16"/>
-        </w:rPr>
-        <w:t>Das</w:t>
-      </w:r>
-    </w:p>
-    <w:p>
-      <w:pPr>
-        <w:pStyle w:val="ListParagraph"/>
-        <w:numPr>
-          <w:ilvl w:val="0"/>
-          <w:numId w:val="2"/>
-        </w:numPr>
-        <w:spacing w:after="0"/>
-        <w:rPr>
-          <w:rFonts w:ascii="Consolas" w:hAnsi="Consolas"/>
-          <w:sz w:val="16"/>
-          <w:szCs w:val="16"/>
-        </w:rPr>
-      </w:pPr>
-      <w:proofErr w:type="spellStart"/>
-      <w:r>
-        <w:rPr>
-          <w:rFonts w:ascii="Consolas" w:hAnsi="Consolas"/>
-          <w:sz w:val="16"/>
-          <w:szCs w:val="16"/>
-        </w:rPr>
-        <w:t>Fasd</w:t>
-      </w:r>
-      <w:proofErr w:type="spellEnd"/>
-    </w:p>
-    <w:p>
-      <w:pPr>
-        <w:pStyle w:val="ListParagraph"/>
-        <w:numPr>
-          <w:ilvl w:val="0"/>
-          <w:numId w:val="2"/>
-        </w:numPr>
-        <w:spacing w:after="0"/>
-        <w:rPr>
-          <w:rFonts w:ascii="Consolas" w:hAnsi="Consolas"/>
-          <w:sz w:val="16"/>
-          <w:szCs w:val="16"/>
-        </w:rPr>
-      </w:pPr>
-      <w:r>
-        <w:rPr>
-          <w:rFonts w:ascii="Consolas" w:hAnsi="Consolas"/>
-          <w:sz w:val="16"/>
-          <w:szCs w:val="16"/>
-        </w:rPr>
-        <w:t>Fa</w:t>
-      </w:r>
-    </w:p>
-    <w:p>
-      <w:pPr>
-        <w:pStyle w:val="ListParagraph"/>
-        <w:numPr>
-          <w:ilvl w:val="0"/>
-          <w:numId w:val="2"/>
-        </w:numPr>
-        <w:spacing w:after="0"/>
-        <w:rPr>
-          <w:rFonts w:ascii="Consolas" w:hAnsi="Consolas"/>
-          <w:sz w:val="16"/>
-          <w:szCs w:val="16"/>
-        </w:rPr>
-      </w:pPr>
-      <w:r>
-        <w:rPr>
-          <w:rFonts w:ascii="Consolas" w:hAnsi="Consolas"/>
-          <w:sz w:val="16"/>
-          <w:szCs w:val="16"/>
-        </w:rPr>
-        <w:t>Sf</w:t>
-      </w:r>
-    </w:p>
-    <w:p>
-      <w:pPr>
-        <w:pStyle w:val="ListParagraph"/>
-        <w:numPr>
-          <w:ilvl w:val="0"/>
-          <w:numId w:val="2"/>
-        </w:numPr>
-        <w:spacing w:after="0"/>
-        <w:rPr>
-          <w:rFonts w:ascii="Consolas" w:hAnsi="Consolas"/>
-          <w:sz w:val="16"/>
-          <w:szCs w:val="16"/>
-        </w:rPr>
-      </w:pPr>
-      <w:proofErr w:type="spellStart"/>
-      <w:r>
-        <w:rPr>
-          <w:rFonts w:ascii="Consolas" w:hAnsi="Consolas"/>
-          <w:sz w:val="16"/>
-          <w:szCs w:val="16"/>
-        </w:rPr>
-        <w:t>Af</w:t>
-      </w:r>
-      <w:proofErr w:type="spellEnd"/>
-    </w:p>
-    <w:p>
-      <w:pPr>
-        <w:pStyle w:val="ListParagraph"/>
-        <w:numPr>
-          <w:ilvl w:val="0"/>
-          <w:numId w:val="2"/>
-        </w:numPr>
-        <w:spacing w:after="0"/>
-        <w:rPr>
-          <w:rFonts w:ascii="Consolas" w:hAnsi="Consolas"/>
-          <w:sz w:val="16"/>
-          <w:szCs w:val="16"/>
-        </w:rPr>
-      </w:pPr>
-      <w:proofErr w:type="spellStart"/>
-      <w:r>
-        <w:rPr>
-          <w:rFonts w:ascii="Consolas" w:hAnsi="Consolas"/>
-          <w:sz w:val="16"/>
-          <w:szCs w:val="16"/>
-        </w:rPr>
-        <w:t>Adsf</w:t>
-      </w:r>
-      <w:proofErr w:type="spellEnd"/>
-    </w:p>
-    <w:p>
-      <w:pPr>
-        <w:pStyle w:val="ListParagraph"/>
-        <w:numPr>
-          <w:ilvl w:val="0"/>
-          <w:numId w:val="2"/>
-        </w:numPr>
-        <w:spacing w:after="0"/>
-        <w:rPr>
-          <w:rFonts w:ascii="Consolas" w:hAnsi="Consolas"/>
-          <w:sz w:val="16"/>
-          <w:szCs w:val="16"/>
-        </w:rPr>
-      </w:pPr>
-      <w:proofErr w:type="spellStart"/>
-      <w:r>
-        <w:rPr>
-          <w:rFonts w:ascii="Consolas" w:hAnsi="Consolas"/>
-          <w:sz w:val="16"/>
-          <w:szCs w:val="16"/>
-        </w:rPr>
-        <w:t>Adsf</w:t>
-      </w:r>
-      <w:proofErr w:type="spellEnd"/>
-    </w:p>
-    <w:p>
-      <w:pPr>
-        <w:pStyle w:val="ListParagraph"/>
-        <w:numPr>
-          <w:ilvl w:val="0"/>
-          <w:numId w:val="2"/>
-        </w:numPr>
-        <w:spacing w:after="0"/>
-        <w:rPr>
-          <w:rFonts w:ascii="Consolas" w:hAnsi="Consolas"/>
-          <w:sz w:val="16"/>
-          <w:szCs w:val="16"/>
-        </w:rPr>
-      </w:pPr>
-      <w:r>
-        <w:rPr>
-          <w:rFonts w:ascii="Consolas" w:hAnsi="Consolas"/>
-          <w:sz w:val="16"/>
-          <w:szCs w:val="16"/>
-        </w:rPr>
-        <w:t>A</w:t>
-      </w:r>
-    </w:p>
-    <w:p>
-      <w:pPr>
-        <w:pStyle w:val="ListParagraph"/>
-        <w:numPr>
-          <w:ilvl w:val="0"/>
-          <w:numId w:val="2"/>
-        </w:numPr>
-        <w:spacing w:after="0"/>
-        <w:rPr>
-          <w:rFonts w:ascii="Consolas" w:hAnsi="Consolas"/>
-          <w:sz w:val="16"/>
-          <w:szCs w:val="16"/>
-        </w:rPr>
-      </w:pPr>
-      <w:proofErr w:type="spellStart"/>
-      <w:r>
-        <w:rPr>
-          <w:rFonts w:ascii="Consolas" w:hAnsi="Consolas"/>
-          <w:sz w:val="16"/>
-          <w:szCs w:val="16"/>
-        </w:rPr>
-        <w:t>Fas</w:t>
-      </w:r>
-      <w:proofErr w:type="spellEnd"/>
-    </w:p>
-    <w:p>
-      <w:pPr>
-        <w:pStyle w:val="ListParagraph"/>
-        <w:numPr>
-          <w:ilvl w:val="0"/>
-          <w:numId w:val="2"/>
-        </w:numPr>
-        <w:spacing w:after="0"/>
-        <w:rPr>
-          <w:rFonts w:ascii="Consolas" w:hAnsi="Consolas"/>
-          <w:sz w:val="16"/>
-          <w:szCs w:val="16"/>
-        </w:rPr>
-      </w:pPr>
-      <w:r>
-        <w:rPr>
-          <w:rFonts w:ascii="Consolas" w:hAnsi="Consolas"/>
-          <w:sz w:val="16"/>
-          <w:szCs w:val="16"/>
-        </w:rPr>
-        <w:t>F</w:t>
-      </w:r>
-    </w:p>
-    <w:p>
-      <w:pPr>
-        <w:pStyle w:val="ListParagraph"/>
-        <w:numPr>
-          <w:ilvl w:val="0"/>
-          <w:numId w:val="2"/>
-        </w:numPr>
-        <w:spacing w:after="0"/>
-        <w:rPr>
-          <w:rFonts w:ascii="Consolas" w:hAnsi="Consolas"/>
-          <w:sz w:val="16"/>
-          <w:szCs w:val="16"/>
-        </w:rPr>
-      </w:pPr>
-      <w:proofErr w:type="spellStart"/>
-      <w:r>
-        <w:rPr>
-          <w:rFonts w:ascii="Consolas" w:hAnsi="Consolas"/>
-          <w:sz w:val="16"/>
-          <w:szCs w:val="16"/>
-        </w:rPr>
-        <w:t>Adsf</w:t>
-      </w:r>
-      <w:proofErr w:type="spellEnd"/>
-    </w:p>
-    <w:p>
-      <w:pPr>
-        <w:pStyle w:val="ListParagraph"/>
-        <w:numPr>
-          <w:ilvl w:val="0"/>
-          <w:numId w:val="2"/>
-        </w:numPr>
-        <w:spacing w:after="0"/>
-        <w:rPr>
-          <w:rFonts w:ascii="Consolas" w:hAnsi="Consolas"/>
-          <w:sz w:val="16"/>
-          <w:szCs w:val="16"/>
-        </w:rPr>
-      </w:pPr>
-      <w:proofErr w:type="spellStart"/>
-      <w:r>
-        <w:rPr>
-          <w:rFonts w:ascii="Consolas" w:hAnsi="Consolas"/>
-          <w:sz w:val="16"/>
-          <w:szCs w:val="16"/>
-        </w:rPr>
-        <w:t>Af</w:t>
-      </w:r>
-      <w:proofErr w:type="spellEnd"/>
-    </w:p>
-    <w:p>
-      <w:pPr>
-        <w:pStyle w:val="ListParagraph"/>
-        <w:numPr>
-          <w:ilvl w:val="0"/>
-          <w:numId w:val="2"/>
-        </w:numPr>
-        <w:spacing w:after="0"/>
-        <w:rPr>
-          <w:rFonts w:ascii="Consolas" w:hAnsi="Consolas"/>
-          <w:sz w:val="16"/>
-          <w:szCs w:val="16"/>
-        </w:rPr>
-      </w:pPr>
-      <w:r>
-        <w:rPr>
-          <w:rFonts w:ascii="Consolas" w:hAnsi="Consolas"/>
-          <w:sz w:val="16"/>
-          <w:szCs w:val="16"/>
-        </w:rPr>
-        <w:t>Ads</w:t>
-      </w:r>
-    </w:p>
-    <w:p>
-      <w:pPr>
-        <w:pStyle w:val="ListParagraph"/>
-        <w:numPr>
-          <w:ilvl w:val="0"/>
-          <w:numId w:val="2"/>
-        </w:numPr>
-        <w:spacing w:after="0"/>
-        <w:rPr>
-          <w:rFonts w:ascii="Consolas" w:hAnsi="Consolas"/>
-          <w:sz w:val="16"/>
-          <w:szCs w:val="16"/>
-        </w:rPr>
-      </w:pPr>
-      <w:proofErr w:type="spellStart"/>
-      <w:r>
-        <w:rPr>
-          <w:rFonts w:ascii="Consolas" w:hAnsi="Consolas"/>
-          <w:sz w:val="16"/>
-          <w:szCs w:val="16"/>
-        </w:rPr>
-        <w:t>Fdsa</w:t>
-      </w:r>
-      <w:proofErr w:type="spellEnd"/>
-    </w:p>
-    <w:p>
-      <w:pPr>
-        <w:pStyle w:val="ListParagraph"/>
-        <w:numPr>
-          <w:ilvl w:val="0"/>
-          <w:numId w:val="2"/>
-        </w:numPr>
-        <w:spacing w:after="0"/>
-        <w:rPr>
-          <w:rFonts w:ascii="Consolas" w:hAnsi="Consolas"/>
-          <w:sz w:val="16"/>
-          <w:szCs w:val="16"/>
-        </w:rPr>
-      </w:pPr>
-      <w:r>
-        <w:rPr>
-          <w:rFonts w:ascii="Consolas" w:hAnsi="Consolas"/>
-          <w:sz w:val="16"/>
-          <w:szCs w:val="16"/>
-        </w:rPr>
-        <w:t>Fa</w:t>
-      </w:r>
-    </w:p>
-    <w:p>
-      <w:pPr>
-        <w:pStyle w:val="ListParagraph"/>
-        <w:numPr>
-          <w:ilvl w:val="0"/>
-          <w:numId w:val="2"/>
-        </w:numPr>
-        <w:spacing w:after="0"/>
-        <w:rPr>
-          <w:rFonts w:ascii="Consolas" w:hAnsi="Consolas"/>
-          <w:sz w:val="16"/>
-          <w:szCs w:val="16"/>
-        </w:rPr>
-      </w:pPr>
-      <w:proofErr w:type="spellStart"/>
-      <w:r>
-        <w:rPr>
-          <w:rFonts w:ascii="Consolas" w:hAnsi="Consolas"/>
-          <w:sz w:val="16"/>
-          <w:szCs w:val="16"/>
-        </w:rPr>
-        <w:t>Sdf</w:t>
-      </w:r>
-      <w:proofErr w:type="spellEnd"/>
-    </w:p>
-    <w:p>
-      <w:pPr>
-        <w:pStyle w:val="ListParagraph"/>
-        <w:numPr>
-          <w:ilvl w:val="0"/>
-          <w:numId w:val="2"/>
-        </w:numPr>
-        <w:spacing w:after="0"/>
-        <w:rPr>
-          <w:rFonts w:ascii="Consolas" w:hAnsi="Consolas"/>
-          <w:sz w:val="16"/>
-          <w:szCs w:val="16"/>
-        </w:rPr>
-      </w:pPr>
-      <w:proofErr w:type="spellStart"/>
-      <w:r>
-        <w:rPr>
-          <w:rFonts w:ascii="Consolas" w:hAnsi="Consolas"/>
-          <w:sz w:val="16"/>
-          <w:szCs w:val="16"/>
-        </w:rPr>
-        <w:t>Asdf</w:t>
-      </w:r>
-      <w:proofErr w:type="spellEnd"/>
-    </w:p>
-    <w:p>
-      <w:pPr>
-        <w:pStyle w:val="ListParagraph"/>
-        <w:numPr>
-          <w:ilvl w:val="0"/>
-          <w:numId w:val="2"/>
-        </w:numPr>
-        <w:spacing w:after="0"/>
-        <w:rPr>
-          <w:rFonts w:ascii="Consolas" w:hAnsi="Consolas"/>
-          <w:sz w:val="16"/>
-          <w:szCs w:val="16"/>
-        </w:rPr>
-      </w:pPr>
-      <w:proofErr w:type="spellStart"/>
-      <w:r>
-        <w:rPr>
-          <w:rFonts w:ascii="Consolas" w:hAnsi="Consolas"/>
-          <w:sz w:val="16"/>
-          <w:szCs w:val="16"/>
-        </w:rPr>
-        <w:t>dsaf</w:t>
-      </w:r>
-      <w:proofErr w:type="spellEnd"/>
-    </w:p>
-    <w:p>
-      <w:pPr>
-        <w:spacing w:after="0"/>
-        <w:rPr>
-          <w:rFonts w:ascii="Consolas" w:hAnsi="Consolas"/>
-          <w:sz w:val="16"/>
-          <w:szCs w:val="16"/>
-        </w:rPr>
-      </w:pPr>
-    </w:p>
-    <w:p>
-      <w:pPr>
-        <w:pStyle w:val="ListParagraph"/>
-        <w:numPr>
-          <w:ilvl w:val="0"/>
-          <w:numId w:val="2"/>
-        </w:numPr>
-        <w:spacing w:after="0"/>
-        <w:rPr>
-          <w:rFonts w:ascii="Consolas" w:hAnsi="Consolas"/>
-          <w:sz w:val="16"/>
-          <w:szCs w:val="16"/>
-        </w:rPr>
-      </w:pPr>
-      <w:r>
-        <w:rPr>
-          <w:rFonts w:ascii="Consolas" w:hAnsi="Consolas"/>
-          <w:sz w:val="16"/>
-          <w:szCs w:val="16"/>
-        </w:rPr>
-        <w:t>A</w:t>
-      </w:r>
-    </w:p>
-    <w:p>
-      <w:pPr>
-        <w:pStyle w:val="ListParagraph"/>
-        <w:numPr>
-          <w:ilvl w:val="0"/>
-          <w:numId w:val="2"/>
-        </w:numPr>
-        <w:spacing w:after="0"/>
-        <w:rPr>
-          <w:rFonts w:ascii="Consolas" w:hAnsi="Consolas"/>
-          <w:sz w:val="16"/>
-          <w:szCs w:val="16"/>
-        </w:rPr>
-      </w:pPr>
-      <w:proofErr w:type="spellStart"/>
-      <w:r>
-        <w:rPr>
-          <w:rFonts w:ascii="Consolas" w:hAnsi="Consolas"/>
-          <w:sz w:val="16"/>
-          <w:szCs w:val="16"/>
-        </w:rPr>
-        <w:t>Dsfa</w:t>
-      </w:r>
-      <w:proofErr w:type="spellEnd"/>
-    </w:p>
-    <w:p>
-      <w:pPr>
-        <w:pStyle w:val="ListParagraph"/>
-        <w:numPr>
-          <w:ilvl w:val="0"/>
-          <w:numId w:val="2"/>
-        </w:numPr>
-        <w:spacing w:after="0"/>
-        <w:rPr>
-          <w:rFonts w:ascii="Consolas" w:hAnsi="Consolas"/>
-          <w:sz w:val="16"/>
-          <w:szCs w:val="16"/>
-        </w:rPr>
-      </w:pPr>
-      <w:proofErr w:type="spellStart"/>
-      <w:r>
-        <w:rPr>
-          <w:rFonts w:ascii="Consolas" w:hAnsi="Consolas"/>
-          <w:sz w:val="16"/>
-          <w:szCs w:val="16"/>
-        </w:rPr>
-        <w:t>Dsf</w:t>
-      </w:r>
-      <w:proofErr w:type="spellEnd"/>
-    </w:p>
-    <w:p>
-      <w:pPr>
-        <w:pStyle w:val="ListParagraph"/>
-        <w:numPr>
-          <w:ilvl w:val="0"/>
-          <w:numId w:val="2"/>
-        </w:numPr>
-        <w:spacing w:after="0"/>
-        <w:rPr>
-          <w:rFonts w:ascii="Consolas" w:hAnsi="Consolas"/>
-          <w:sz w:val="16"/>
-          <w:szCs w:val="16"/>
-        </w:rPr>
-      </w:pPr>
-      <w:proofErr w:type="spellStart"/>
-      <w:r>
-        <w:rPr>
-          <w:rFonts w:ascii="Consolas" w:hAnsi="Consolas"/>
-          <w:sz w:val="16"/>
-          <w:szCs w:val="16"/>
-        </w:rPr>
-        <w:t>Adsf</w:t>
-      </w:r>
-      <w:proofErr w:type="spellEnd"/>
-    </w:p>
-    <w:p>
-      <w:pPr>
-        <w:pStyle w:val="ListParagraph"/>
-        <w:numPr>
-          <w:ilvl w:val="0"/>
-          <w:numId w:val="2"/>
-        </w:numPr>
-        <w:spacing w:after="0"/>
-        <w:rPr>
-          <w:rFonts w:ascii="Consolas" w:hAnsi="Consolas"/>
-          <w:sz w:val="16"/>
-          <w:szCs w:val="16"/>
-        </w:rPr>
-      </w:pPr>
-      <w:proofErr w:type="spellStart"/>
-      <w:r>
-        <w:rPr>
-          <w:rFonts w:ascii="Consolas" w:hAnsi="Consolas"/>
-          <w:sz w:val="16"/>
-          <w:szCs w:val="16"/>
-        </w:rPr>
-        <w:t>Af</w:t>
-      </w:r>
-      <w:proofErr w:type="spellEnd"/>
-    </w:p>
-    <w:p>
-      <w:pPr>
-        <w:pStyle w:val="ListParagraph"/>
-        <w:numPr>
-          <w:ilvl w:val="0"/>
-          <w:numId w:val="2"/>
-        </w:numPr>
-        <w:spacing w:after="0"/>
-        <w:rPr>
-          <w:rFonts w:ascii="Consolas" w:hAnsi="Consolas"/>
-          <w:sz w:val="16"/>
-          <w:szCs w:val="16"/>
-        </w:rPr>
-      </w:pPr>
-      <w:proofErr w:type="spellStart"/>
-      <w:r>
-        <w:rPr>
-          <w:rFonts w:ascii="Consolas" w:hAnsi="Consolas"/>
-          <w:sz w:val="16"/>
-          <w:szCs w:val="16"/>
-        </w:rPr>
-        <w:t>Asdf</w:t>
-      </w:r>
-      <w:proofErr w:type="spellEnd"/>
-    </w:p>
-    <w:p>
-      <w:pPr>
-        <w:pStyle w:val="ListParagraph"/>
-        <w:numPr>
-          <w:ilvl w:val="0"/>
-          <w:numId w:val="2"/>
-        </w:numPr>
-        <w:spacing w:after="0"/>
-        <w:rPr>
-          <w:rFonts w:ascii="Consolas" w:hAnsi="Consolas"/>
-          <w:sz w:val="16"/>
-          <w:szCs w:val="16"/>
-        </w:rPr>
-      </w:pPr>
-      <w:r>
-        <w:rPr>
-          <w:rFonts w:ascii="Consolas" w:hAnsi="Consolas"/>
-          <w:sz w:val="16"/>
-          <w:szCs w:val="16"/>
-        </w:rPr>
-        <w:t>Ads</w:t>
-      </w:r>
-    </w:p>
-    <w:p>
-      <w:pPr>
-        <w:pStyle w:val="ListParagraph"/>
-        <w:numPr>
-          <w:ilvl w:val="0"/>
-          <w:numId w:val="2"/>
-        </w:numPr>
-        <w:spacing w:after="0"/>
-        <w:rPr>
-          <w:rFonts w:ascii="Consolas" w:hAnsi="Consolas"/>
-          <w:sz w:val="16"/>
-          <w:szCs w:val="16"/>
-        </w:rPr>
-      </w:pPr>
-      <w:proofErr w:type="spellStart"/>
-      <w:r>
-        <w:rPr>
-          <w:rFonts w:ascii="Consolas" w:hAnsi="Consolas"/>
-          <w:sz w:val="16"/>
-          <w:szCs w:val="16"/>
-        </w:rPr>
-        <w:t>Fas</w:t>
-      </w:r>
-      <w:proofErr w:type="spellEnd"/>
-    </w:p>
-    <w:p>
-      <w:pPr>
-        <w:pStyle w:val="ListParagraph"/>
-        <w:numPr>
-          <w:ilvl w:val="0"/>
-          <w:numId w:val="2"/>
-        </w:numPr>
-        <w:spacing w:after="0"/>
-        <w:rPr>
-          <w:rFonts w:ascii="Consolas" w:hAnsi="Consolas"/>
-          <w:sz w:val="16"/>
-          <w:szCs w:val="16"/>
-        </w:rPr>
-      </w:pPr>
-      <w:proofErr w:type="spellStart"/>
-      <w:r>
-        <w:rPr>
-          <w:rFonts w:ascii="Consolas" w:hAnsi="Consolas"/>
-          <w:sz w:val="16"/>
-          <w:szCs w:val="16"/>
-        </w:rPr>
-        <w:t>Dfas</w:t>
-      </w:r>
-      <w:proofErr w:type="spellEnd"/>
-    </w:p>
-    <w:p>
-      <w:pPr>
-        <w:pStyle w:val="ListParagraph"/>
-        <w:numPr>
-          <w:ilvl w:val="0"/>
-          <w:numId w:val="2"/>
-        </w:numPr>
-        <w:spacing w:after="0"/>
-        <w:rPr>
-          <w:rFonts w:ascii="Consolas" w:hAnsi="Consolas"/>
-          <w:sz w:val="16"/>
-          <w:szCs w:val="16"/>
-        </w:rPr>
-      </w:pPr>
-      <w:r>
-        <w:rPr>
-          <w:rFonts w:ascii="Consolas" w:hAnsi="Consolas"/>
-          <w:sz w:val="16"/>
-          <w:szCs w:val="16"/>
-        </w:rPr>
-        <w:t>Fa</w:t>
-      </w:r>
-    </w:p>
-    <w:p>
-      <w:pPr>
-        <w:pStyle w:val="ListParagraph"/>
-        <w:numPr>
-          <w:ilvl w:val="0"/>
-          <w:numId w:val="2"/>
-        </w:numPr>
-        <w:spacing w:after="0"/>
-        <w:rPr>
-          <w:rFonts w:ascii="Consolas" w:hAnsi="Consolas"/>
-          <w:sz w:val="16"/>
-          <w:szCs w:val="16"/>
-        </w:rPr>
-      </w:pPr>
-      <w:proofErr w:type="spellStart"/>
-      <w:r>
-        <w:rPr>
-          <w:rFonts w:ascii="Consolas" w:hAnsi="Consolas"/>
-          <w:sz w:val="16"/>
-          <w:szCs w:val="16"/>
-        </w:rPr>
-        <w:t>Sfd</w:t>
-      </w:r>
-      <w:proofErr w:type="spellEnd"/>
-    </w:p>
-    <w:p>
-      <w:pPr>
-        <w:pStyle w:val="ListParagraph"/>
-        <w:numPr>
-          <w:ilvl w:val="0"/>
-          <w:numId w:val="2"/>
-        </w:numPr>
-        <w:spacing w:after="0"/>
-        <w:rPr>
-          <w:rFonts w:ascii="Consolas" w:hAnsi="Consolas"/>
-          <w:sz w:val="16"/>
-          <w:szCs w:val="16"/>
-        </w:rPr>
-      </w:pPr>
-      <w:proofErr w:type="spellStart"/>
-      <w:r>
-        <w:rPr>
-          <w:rFonts w:ascii="Consolas" w:hAnsi="Consolas"/>
-          <w:sz w:val="16"/>
-          <w:szCs w:val="16"/>
-        </w:rPr>
-        <w:t>Af</w:t>
-      </w:r>
-      <w:proofErr w:type="spellEnd"/>
-    </w:p>
-    <w:p>
-      <w:pPr>
-        <w:pStyle w:val="ListParagraph"/>
-        <w:numPr>
-          <w:ilvl w:val="0"/>
-          <w:numId w:val="2"/>
-        </w:numPr>
-        <w:spacing w:after="0"/>
-        <w:rPr>
-          <w:rFonts w:ascii="Consolas" w:hAnsi="Consolas"/>
-          <w:sz w:val="16"/>
-          <w:szCs w:val="16"/>
-        </w:rPr>
-      </w:pPr>
-      <w:r>
-        <w:rPr>
-          <w:rFonts w:ascii="Consolas" w:hAnsi="Consolas"/>
-          <w:sz w:val="16"/>
-          <w:szCs w:val="16"/>
-        </w:rPr>
-        <w:t>Das</w:t>
-      </w:r>
-    </w:p>
-    <w:p>
-      <w:pPr>
-        <w:pStyle w:val="ListParagraph"/>
-        <w:numPr>
-          <w:ilvl w:val="0"/>
-          <w:numId w:val="2"/>
-        </w:numPr>
-        <w:spacing w:after="0"/>
-        <w:rPr>
-          <w:rFonts w:ascii="Consolas" w:hAnsi="Consolas"/>
-          <w:sz w:val="16"/>
-          <w:szCs w:val="16"/>
-        </w:rPr>
-      </w:pPr>
-      <w:proofErr w:type="spellStart"/>
-      <w:r>
-        <w:rPr>
-          <w:rFonts w:ascii="Consolas" w:hAnsi="Consolas"/>
-          <w:sz w:val="16"/>
-          <w:szCs w:val="16"/>
-        </w:rPr>
-        <w:t>Fasd</w:t>
-      </w:r>
-      <w:proofErr w:type="spellEnd"/>
-    </w:p>
-    <w:p>
-      <w:pPr>
-        <w:pStyle w:val="ListParagraph"/>
-        <w:numPr>
-          <w:ilvl w:val="0"/>
-          <w:numId w:val="2"/>
-        </w:numPr>
-        <w:spacing w:after="0"/>
-        <w:rPr>
-          <w:rFonts w:ascii="Consolas" w:hAnsi="Consolas"/>
-          <w:sz w:val="16"/>
-          <w:szCs w:val="16"/>
-        </w:rPr>
-      </w:pPr>
-      <w:r>
-        <w:rPr>
-          <w:rFonts w:ascii="Consolas" w:hAnsi="Consolas"/>
-          <w:sz w:val="16"/>
-          <w:szCs w:val="16"/>
-        </w:rPr>
-        <w:t>Fa</w:t>
-      </w:r>
-    </w:p>
-    <w:p>
-      <w:pPr>
-        <w:pStyle w:val="ListParagraph"/>
-        <w:numPr>
-          <w:ilvl w:val="0"/>
-          <w:numId w:val="2"/>
-        </w:numPr>
-        <w:spacing w:after="0"/>
-        <w:rPr>
-          <w:rFonts w:ascii="Consolas" w:hAnsi="Consolas"/>
-          <w:sz w:val="16"/>
-          <w:szCs w:val="16"/>
-        </w:rPr>
-      </w:pPr>
-      <w:r>
-        <w:rPr>
-          <w:rFonts w:ascii="Consolas" w:hAnsi="Consolas"/>
-          <w:sz w:val="16"/>
-          <w:szCs w:val="16"/>
-        </w:rPr>
-        <w:t>Sf</w:t>
-      </w:r>
-    </w:p>
-    <w:p>
-      <w:pPr>
-        <w:pStyle w:val="ListParagraph"/>
-        <w:numPr>
-          <w:ilvl w:val="0"/>
-          <w:numId w:val="2"/>
-        </w:numPr>
-        <w:spacing w:after="0"/>
-        <w:rPr>
-          <w:rFonts w:ascii="Consolas" w:hAnsi="Consolas"/>
-          <w:sz w:val="16"/>
-          <w:szCs w:val="16"/>
-        </w:rPr>
-      </w:pPr>
-      <w:proofErr w:type="spellStart"/>
-      <w:r>
-        <w:rPr>
-          <w:rFonts w:ascii="Consolas" w:hAnsi="Consolas"/>
-          <w:sz w:val="16"/>
-          <w:szCs w:val="16"/>
-        </w:rPr>
-        <w:t>Af</w:t>
-      </w:r>
-      <w:proofErr w:type="spellEnd"/>
-    </w:p>
-    <w:p>
-      <w:pPr>
-        <w:pStyle w:val="ListParagraph"/>
-        <w:numPr>
-          <w:ilvl w:val="0"/>
-          <w:numId w:val="2"/>
-        </w:numPr>
-        <w:spacing w:after="0"/>
-        <w:rPr>
-          <w:rFonts w:ascii="Consolas" w:hAnsi="Consolas"/>
-          <w:sz w:val="16"/>
-          <w:szCs w:val="16"/>
-        </w:rPr>
-      </w:pPr>
-      <w:proofErr w:type="spellStart"/>
-      <w:r>
-        <w:rPr>
-          <w:rFonts w:ascii="Consolas" w:hAnsi="Consolas"/>
-          <w:sz w:val="16"/>
-          <w:szCs w:val="16"/>
-        </w:rPr>
-        <w:t>Adsf</w:t>
-      </w:r>
-      <w:proofErr w:type="spellEnd"/>
-    </w:p>
-    <w:p>
-      <w:pPr>
-        <w:pStyle w:val="ListParagraph"/>
-        <w:numPr>
-          <w:ilvl w:val="0"/>
-          <w:numId w:val="2"/>
-        </w:numPr>
-        <w:spacing w:after="0"/>
-        <w:rPr>
-          <w:rFonts w:ascii="Consolas" w:hAnsi="Consolas"/>
-          <w:sz w:val="16"/>
-          <w:szCs w:val="16"/>
-        </w:rPr>
-      </w:pPr>
-      <w:proofErr w:type="spellStart"/>
-      <w:r>
-        <w:rPr>
-          <w:rFonts w:ascii="Consolas" w:hAnsi="Consolas"/>
-          <w:sz w:val="16"/>
-          <w:szCs w:val="16"/>
-        </w:rPr>
-        <w:t>Adsf</w:t>
-      </w:r>
-      <w:proofErr w:type="spellEnd"/>
-    </w:p>
-    <w:p>
-      <w:pPr>
-        <w:pStyle w:val="ListParagraph"/>
-        <w:numPr>
-          <w:ilvl w:val="0"/>
-          <w:numId w:val="2"/>
-        </w:numPr>
-        <w:spacing w:after="0"/>
-        <w:rPr>
-          <w:rFonts w:ascii="Consolas" w:hAnsi="Consolas"/>
-          <w:sz w:val="16"/>
-          <w:szCs w:val="16"/>
-        </w:rPr>
-      </w:pPr>
-      <w:r>
-        <w:rPr>
-          <w:rFonts w:ascii="Consolas" w:hAnsi="Consolas"/>
-          <w:sz w:val="16"/>
-          <w:szCs w:val="16"/>
-        </w:rPr>
-        <w:t>A</w:t>
-      </w:r>
-    </w:p>
-    <w:p>
-      <w:pPr>
-        <w:pStyle w:val="ListParagraph"/>
-        <w:numPr>
-          <w:ilvl w:val="0"/>
-          <w:numId w:val="2"/>
-        </w:numPr>
-        <w:spacing w:after="0"/>
-        <w:rPr>
-          <w:rFonts w:ascii="Consolas" w:hAnsi="Consolas"/>
-          <w:sz w:val="16"/>
-          <w:szCs w:val="16"/>
-        </w:rPr>
-      </w:pPr>
-      <w:proofErr w:type="spellStart"/>
-      <w:r>
-        <w:rPr>
-          <w:rFonts w:ascii="Consolas" w:hAnsi="Consolas"/>
-          <w:sz w:val="16"/>
-          <w:szCs w:val="16"/>
-        </w:rPr>
-        <w:t>Fas</w:t>
-      </w:r>
-      <w:proofErr w:type="spellEnd"/>
-    </w:p>
-    <w:p>
-      <w:pPr>
-        <w:pStyle w:val="ListParagraph"/>
-        <w:numPr>
-          <w:ilvl w:val="0"/>
-          <w:numId w:val="2"/>
-        </w:numPr>
-        <w:spacing w:after="0"/>
-        <w:rPr>
-          <w:rFonts w:ascii="Consolas" w:hAnsi="Consolas"/>
-          <w:sz w:val="16"/>
-          <w:szCs w:val="16"/>
-        </w:rPr>
-      </w:pPr>
-      <w:r>
-        <w:rPr>
-          <w:rFonts w:ascii="Consolas" w:hAnsi="Consolas"/>
-          <w:sz w:val="16"/>
-          <w:szCs w:val="16"/>
-        </w:rPr>
-        <w:t>F</w:t>
-      </w:r>
-    </w:p>
-    <w:p>
-      <w:pPr>
-        <w:pStyle w:val="ListParagraph"/>
-        <w:numPr>
-          <w:ilvl w:val="0"/>
-          <w:numId w:val="2"/>
-        </w:numPr>
-        <w:spacing w:after="0"/>
-        <w:rPr>
-          <w:rFonts w:ascii="Consolas" w:hAnsi="Consolas"/>
-          <w:sz w:val="16"/>
-          <w:szCs w:val="16"/>
-        </w:rPr>
-      </w:pPr>
-      <w:proofErr w:type="spellStart"/>
-      <w:r>
-        <w:rPr>
-          <w:rFonts w:ascii="Consolas" w:hAnsi="Consolas"/>
-          <w:sz w:val="16"/>
-          <w:szCs w:val="16"/>
-        </w:rPr>
-        <w:t>Adsf</w:t>
-      </w:r>
-      <w:proofErr w:type="spellEnd"/>
-    </w:p>
-    <w:p>
-      <w:pPr>
-        <w:pStyle w:val="ListParagraph"/>
-        <w:numPr>
-          <w:ilvl w:val="0"/>
-          <w:numId w:val="2"/>
-        </w:numPr>
-        <w:spacing w:after="0"/>
-        <w:rPr>
-          <w:rFonts w:ascii="Consolas" w:hAnsi="Consolas"/>
-          <w:sz w:val="16"/>
-          <w:szCs w:val="16"/>
-        </w:rPr>
-      </w:pPr>
-      <w:proofErr w:type="spellStart"/>
-      <w:r>
-        <w:rPr>
-          <w:rFonts w:ascii="Consolas" w:hAnsi="Consolas"/>
-          <w:sz w:val="16"/>
-          <w:szCs w:val="16"/>
-        </w:rPr>
-        <w:t>Af</w:t>
-      </w:r>
-      <w:proofErr w:type="spellEnd"/>
-    </w:p>
-    <w:p>
-      <w:pPr>
-        <w:pStyle w:val="ListParagraph"/>
-        <w:numPr>
-          <w:ilvl w:val="0"/>
-          <w:numId w:val="2"/>
-        </w:numPr>
-        <w:spacing w:after="0"/>
-        <w:rPr>
-          <w:rFonts w:ascii="Consolas" w:hAnsi="Consolas"/>
-          <w:sz w:val="16"/>
-          <w:szCs w:val="16"/>
-        </w:rPr>
-      </w:pPr>
-      <w:r>
-        <w:rPr>
-          <w:rFonts w:ascii="Consolas" w:hAnsi="Consolas"/>
-          <w:sz w:val="16"/>
-          <w:szCs w:val="16"/>
-        </w:rPr>
-        <w:t>Ads</w:t>
-      </w:r>
-    </w:p>
-    <w:p>
-      <w:pPr>
-        <w:pStyle w:val="ListParagraph"/>
-        <w:numPr>
-          <w:ilvl w:val="0"/>
-          <w:numId w:val="2"/>
-        </w:numPr>
-        <w:spacing w:after="0"/>
-        <w:rPr>
-          <w:rFonts w:ascii="Consolas" w:hAnsi="Consolas"/>
-          <w:sz w:val="16"/>
-          <w:szCs w:val="16"/>
-        </w:rPr>
-      </w:pPr>
-      <w:proofErr w:type="spellStart"/>
-      <w:r>
-        <w:rPr>
-          <w:rFonts w:ascii="Consolas" w:hAnsi="Consolas"/>
-          <w:sz w:val="16"/>
-          <w:szCs w:val="16"/>
-        </w:rPr>
-        <w:t>Fdsa</w:t>
-      </w:r>
-      <w:proofErr w:type="spellEnd"/>
-    </w:p>
-    <w:p>
-      <w:pPr>
-        <w:pStyle w:val="ListParagraph"/>
-        <w:numPr>
-          <w:ilvl w:val="0"/>
-          <w:numId w:val="2"/>
-        </w:numPr>
-        <w:spacing w:after="0"/>
-        <w:rPr>
-          <w:rFonts w:ascii="Consolas" w:hAnsi="Consolas"/>
-          <w:sz w:val="16"/>
-          <w:szCs w:val="16"/>
-        </w:rPr>
-      </w:pPr>
-      <w:r>
-        <w:rPr>
-          <w:rFonts w:ascii="Consolas" w:hAnsi="Consolas"/>
-          <w:sz w:val="16"/>
-          <w:szCs w:val="16"/>
-        </w:rPr>
-        <w:lastRenderedPageBreak/>
-        <w:t>Fa</w:t>
-      </w:r>
-    </w:p>
-    <w:p>
-      <w:pPr>
-        <w:pStyle w:val="ListParagraph"/>
-        <w:numPr>
-          <w:ilvl w:val="0"/>
-          <w:numId w:val="2"/>
-        </w:numPr>
-        <w:spacing w:after="0"/>
-        <w:rPr>
-          <w:rFonts w:ascii="Consolas" w:hAnsi="Consolas"/>
-          <w:sz w:val="16"/>
-          <w:szCs w:val="16"/>
-        </w:rPr>
-      </w:pPr>
-      <w:proofErr w:type="spellStart"/>
-      <w:r>
-        <w:rPr>
-          <w:rFonts w:ascii="Consolas" w:hAnsi="Consolas"/>
-          <w:sz w:val="16"/>
-          <w:szCs w:val="16"/>
-        </w:rPr>
-        <w:t>Sdf</w:t>
-      </w:r>
-      <w:proofErr w:type="spellEnd"/>
-    </w:p>
-    <w:p>
-      <w:pPr>
-        <w:pStyle w:val="ListParagraph"/>
-        <w:numPr>
-          <w:ilvl w:val="0"/>
-          <w:numId w:val="2"/>
-        </w:numPr>
-        <w:spacing w:after="0"/>
-        <w:rPr>
-          <w:rFonts w:ascii="Consolas" w:hAnsi="Consolas"/>
-          <w:sz w:val="16"/>
-          <w:szCs w:val="16"/>
-        </w:rPr>
-      </w:pPr>
-      <w:proofErr w:type="spellStart"/>
-      <w:r>
-        <w:rPr>
-          <w:rFonts w:ascii="Consolas" w:hAnsi="Consolas"/>
-          <w:sz w:val="16"/>
-          <w:szCs w:val="16"/>
-        </w:rPr>
-        <w:t>Asdf</w:t>
-      </w:r>
-      <w:proofErr w:type="spellEnd"/>
-    </w:p>
-    <w:p>
-      <w:pPr>
-        <w:pStyle w:val="ListParagraph"/>
-        <w:numPr>
-          <w:ilvl w:val="0"/>
-          <w:numId w:val="2"/>
-        </w:numPr>
-        <w:spacing w:after="0"/>
-        <w:rPr>
-          <w:rFonts w:ascii="Consolas" w:hAnsi="Consolas"/>
-          <w:sz w:val="16"/>
-          <w:szCs w:val="16"/>
-        </w:rPr>
-      </w:pPr>
-      <w:proofErr w:type="spellStart"/>
-      <w:r>
-        <w:rPr>
-          <w:rFonts w:ascii="Consolas" w:hAnsi="Consolas"/>
-          <w:sz w:val="16"/>
-          <w:szCs w:val="16"/>
-        </w:rPr>
-        <w:t>dsaf</w:t>
-      </w:r>
-      <w:proofErr w:type="spellEnd"/>
-    </w:p>
-    <w:p>
-      <w:pPr>
-        <w:spacing w:after="0"/>
-        <w:rPr>
-          <w:rFonts w:ascii="Consolas" w:hAnsi="Consolas"/>
-          <w:sz w:val="16"/>
-          <w:szCs w:val="16"/>
-        </w:rPr>
-      </w:pPr>
-    </w:p>
-    <w:p>
-      <w:pPr>
-        <w:pStyle w:val="ListParagraph"/>
-        <w:numPr>
-          <w:ilvl w:val="0"/>
-          <w:numId w:val="2"/>
-        </w:numPr>
-        <w:spacing w:after="0"/>
-        <w:rPr>
-          <w:rFonts w:ascii="Consolas" w:hAnsi="Consolas"/>
-          <w:sz w:val="16"/>
-          <w:szCs w:val="16"/>
-        </w:rPr>
-      </w:pPr>
-      <w:r>
-        <w:rPr>
-          <w:rFonts w:ascii="Consolas" w:hAnsi="Consolas"/>
-          <w:sz w:val="16"/>
-          <w:szCs w:val="16"/>
-        </w:rPr>
-        <w:t>A</w:t>
-      </w:r>
-    </w:p>
-    <w:p>
-      <w:pPr>
-        <w:pStyle w:val="ListParagraph"/>
-        <w:numPr>
-          <w:ilvl w:val="0"/>
-          <w:numId w:val="2"/>
-        </w:numPr>
-        <w:spacing w:after="0"/>
-        <w:rPr>
-          <w:rFonts w:ascii="Consolas" w:hAnsi="Consolas"/>
-          <w:sz w:val="16"/>
-          <w:szCs w:val="16"/>
-        </w:rPr>
-      </w:pPr>
-      <w:proofErr w:type="spellStart"/>
-      <w:r>
-        <w:rPr>
-          <w:rFonts w:ascii="Consolas" w:hAnsi="Consolas"/>
-          <w:sz w:val="16"/>
-          <w:szCs w:val="16"/>
-        </w:rPr>
         <w:t>Dsfa</w:t>
       </w:r>
       <w:proofErr w:type="spellEnd"/>

--- a/Shopify.docx
+++ b/Shopify.docx
@@ -13307,6 +13307,1783 @@
         </w:rPr>
         <w:t>LECTURE 7.1 – Understand taxes</w:t>
       </w:r>
+    </w:p>
+    <w:p>
+      <w:pPr>
+        <w:spacing w:after="0"/>
+        <w:rPr>
+          <w:rFonts w:ascii="Consolas" w:hAnsi="Consolas"/>
+          <w:sz w:val="16"/>
+          <w:szCs w:val="16"/>
+        </w:rPr>
+      </w:pPr>
+    </w:p>
+    <w:p>
+      <w:pPr>
+        <w:pStyle w:val="ListParagraph"/>
+        <w:numPr>
+          <w:ilvl w:val="0"/>
+          <w:numId w:val="2"/>
+        </w:numPr>
+        <w:spacing w:after="0"/>
+        <w:rPr>
+          <w:rFonts w:ascii="Consolas" w:hAnsi="Consolas"/>
+          <w:color w:val="FF0000"/>
+          <w:sz w:val="16"/>
+          <w:szCs w:val="16"/>
+        </w:rPr>
+      </w:pPr>
+      <w:r>
+        <w:rPr>
+          <w:rFonts w:ascii="Consolas" w:hAnsi="Consolas"/>
+          <w:color w:val="FF0000"/>
+          <w:sz w:val="16"/>
+          <w:szCs w:val="16"/>
+        </w:rPr>
+        <w:t>You need to figure what taxes you need to pay.</w:t>
+      </w:r>
+    </w:p>
+    <w:p>
+      <w:pPr>
+        <w:spacing w:after="0"/>
+        <w:rPr>
+          <w:rFonts w:ascii="Consolas" w:hAnsi="Consolas"/>
+          <w:color w:val="FF0000"/>
+          <w:sz w:val="16"/>
+          <w:szCs w:val="16"/>
+        </w:rPr>
+      </w:pPr>
+    </w:p>
+    <w:p>
+      <w:pPr>
+        <w:spacing w:after="0"/>
+        <w:rPr>
+          <w:rFonts w:ascii="Consolas" w:hAnsi="Consolas"/>
+          <w:sz w:val="16"/>
+          <w:szCs w:val="16"/>
+        </w:rPr>
+      </w:pPr>
+      <w:r>
+        <w:rPr>
+          <w:rFonts w:ascii="Consolas" w:hAnsi="Consolas"/>
+          <w:b/>
+          <w:sz w:val="16"/>
+          <w:szCs w:val="16"/>
+          <w:u w:val="single"/>
+        </w:rPr>
+        <w:t>LECTURE 7.2 – Import tax rates</w:t>
+      </w:r>
+    </w:p>
+    <w:p>
+      <w:pPr>
+        <w:spacing w:after="0"/>
+        <w:rPr>
+          <w:rFonts w:ascii="Consolas" w:hAnsi="Consolas"/>
+          <w:color w:val="FF0000"/>
+          <w:sz w:val="16"/>
+          <w:szCs w:val="16"/>
+        </w:rPr>
+      </w:pPr>
+    </w:p>
+    <w:p>
+      <w:pPr>
+        <w:pStyle w:val="ListParagraph"/>
+        <w:numPr>
+          <w:ilvl w:val="0"/>
+          <w:numId w:val="2"/>
+        </w:numPr>
+        <w:spacing w:after="0"/>
+        <w:rPr>
+          <w:rFonts w:ascii="Consolas" w:hAnsi="Consolas"/>
+          <w:sz w:val="16"/>
+          <w:szCs w:val="16"/>
+        </w:rPr>
+      </w:pPr>
+      <w:r>
+        <w:rPr>
+          <w:rFonts w:ascii="Consolas" w:hAnsi="Consolas"/>
+          <w:sz w:val="16"/>
+          <w:szCs w:val="16"/>
+        </w:rPr>
+        <w:t xml:space="preserve">To look at the tax settings go to </w:t>
+      </w:r>
+      <w:r>
+        <w:rPr>
+          <w:rFonts w:ascii="Consolas" w:hAnsi="Consolas"/>
+          <w:b/>
+          <w:sz w:val="16"/>
+          <w:szCs w:val="16"/>
+        </w:rPr>
+        <w:t>Settings</w:t>
+      </w:r>
+      <w:r>
+        <w:rPr>
+          <w:rFonts w:ascii="Consolas" w:hAnsi="Consolas"/>
+          <w:sz w:val="16"/>
+          <w:szCs w:val="16"/>
+        </w:rPr>
+        <w:t xml:space="preserve">, then go to </w:t>
+      </w:r>
+      <w:r>
+        <w:rPr>
+          <w:rFonts w:ascii="Consolas" w:hAnsi="Consolas"/>
+          <w:b/>
+          <w:sz w:val="16"/>
+          <w:szCs w:val="16"/>
+        </w:rPr>
+        <w:t>Taxes</w:t>
+      </w:r>
+      <w:r>
+        <w:rPr>
+          <w:rFonts w:ascii="Consolas" w:hAnsi="Consolas"/>
+          <w:sz w:val="16"/>
+          <w:szCs w:val="16"/>
+        </w:rPr>
+        <w:t>.</w:t>
+      </w:r>
+    </w:p>
+    <w:p>
+      <w:pPr>
+        <w:pStyle w:val="ListParagraph"/>
+        <w:numPr>
+          <w:ilvl w:val="0"/>
+          <w:numId w:val="2"/>
+        </w:numPr>
+        <w:spacing w:after="0"/>
+        <w:rPr>
+          <w:rFonts w:ascii="Consolas" w:hAnsi="Consolas"/>
+          <w:color w:val="FF0000"/>
+          <w:sz w:val="16"/>
+          <w:szCs w:val="16"/>
+        </w:rPr>
+      </w:pPr>
+      <w:r>
+        <w:rPr>
+          <w:rFonts w:ascii="Consolas" w:hAnsi="Consolas"/>
+          <w:color w:val="FF0000"/>
+          <w:sz w:val="16"/>
+          <w:szCs w:val="16"/>
+        </w:rPr>
+        <w:t>Speak to a tax professional to figure out what taxes you should be paying.</w:t>
+      </w:r>
+    </w:p>
+    <w:p>
+      <w:pPr>
+        <w:spacing w:after="0"/>
+        <w:rPr>
+          <w:rFonts w:ascii="Consolas" w:hAnsi="Consolas"/>
+          <w:color w:val="FF0000"/>
+          <w:sz w:val="16"/>
+          <w:szCs w:val="16"/>
+        </w:rPr>
+      </w:pPr>
+    </w:p>
+    <w:p>
+      <w:pPr>
+        <w:spacing w:after="0"/>
+        <w:rPr>
+          <w:rFonts w:ascii="Consolas" w:hAnsi="Consolas"/>
+          <w:sz w:val="16"/>
+          <w:szCs w:val="16"/>
+        </w:rPr>
+      </w:pPr>
+      <w:r>
+        <w:rPr>
+          <w:rFonts w:ascii="Consolas" w:hAnsi="Consolas"/>
+          <w:b/>
+          <w:sz w:val="16"/>
+          <w:szCs w:val="16"/>
+          <w:u w:val="single"/>
+        </w:rPr>
+        <w:t>LECTURE 7.3 – Viewing collected taxes</w:t>
+      </w:r>
+    </w:p>
+    <w:p>
+      <w:pPr>
+        <w:spacing w:after="0"/>
+        <w:rPr>
+          <w:rFonts w:ascii="Consolas" w:hAnsi="Consolas"/>
+          <w:color w:val="FF0000"/>
+          <w:sz w:val="16"/>
+          <w:szCs w:val="16"/>
+        </w:rPr>
+      </w:pPr>
+    </w:p>
+    <w:p>
+      <w:pPr>
+        <w:pStyle w:val="ListParagraph"/>
+        <w:numPr>
+          <w:ilvl w:val="0"/>
+          <w:numId w:val="2"/>
+        </w:numPr>
+        <w:spacing w:after="0"/>
+        <w:rPr>
+          <w:rFonts w:ascii="Consolas" w:hAnsi="Consolas"/>
+          <w:sz w:val="16"/>
+          <w:szCs w:val="16"/>
+        </w:rPr>
+      </w:pPr>
+      <w:r>
+        <w:rPr>
+          <w:rFonts w:ascii="Consolas" w:hAnsi="Consolas"/>
+          <w:sz w:val="16"/>
+          <w:szCs w:val="16"/>
+        </w:rPr>
+        <w:t xml:space="preserve">To view your collected taxes </w:t>
+      </w:r>
+      <w:proofErr w:type="gramStart"/>
+      <w:r>
+        <w:rPr>
+          <w:rFonts w:ascii="Consolas" w:hAnsi="Consolas"/>
+          <w:sz w:val="16"/>
+          <w:szCs w:val="16"/>
+        </w:rPr>
+        <w:t>details</w:t>
+      </w:r>
+      <w:proofErr w:type="gramEnd"/>
+      <w:r>
+        <w:rPr>
+          <w:rFonts w:ascii="Consolas" w:hAnsi="Consolas"/>
+          <w:sz w:val="16"/>
+          <w:szCs w:val="16"/>
+        </w:rPr>
+        <w:t xml:space="preserve"> click on </w:t>
+      </w:r>
+      <w:r>
+        <w:rPr>
+          <w:rFonts w:ascii="Consolas" w:hAnsi="Consolas"/>
+          <w:b/>
+          <w:sz w:val="16"/>
+          <w:szCs w:val="16"/>
+        </w:rPr>
+        <w:t>Analytics</w:t>
+      </w:r>
+      <w:r>
+        <w:rPr>
+          <w:rFonts w:ascii="Consolas" w:hAnsi="Consolas"/>
+          <w:sz w:val="16"/>
+          <w:szCs w:val="16"/>
+        </w:rPr>
+        <w:t>.</w:t>
+      </w:r>
+    </w:p>
+    <w:p>
+      <w:pPr>
+        <w:spacing w:after="0"/>
+        <w:rPr>
+          <w:rFonts w:ascii="Consolas" w:hAnsi="Consolas"/>
+          <w:sz w:val="16"/>
+          <w:szCs w:val="16"/>
+        </w:rPr>
+      </w:pPr>
+    </w:p>
+    <w:p>
+      <w:pPr>
+        <w:spacing w:after="0"/>
+        <w:rPr>
+          <w:rFonts w:ascii="Consolas" w:hAnsi="Consolas"/>
+          <w:sz w:val="16"/>
+          <w:szCs w:val="16"/>
+        </w:rPr>
+      </w:pPr>
+      <w:r>
+        <w:rPr>
+          <w:noProof/>
+        </w:rPr>
+        <w:drawing>
+          <wp:inline distT="0" distB="0" distL="0" distR="0" wp14:anchorId="2276D468" wp14:editId="1A63E4AC">
+            <wp:extent cx="4565864" cy="1784899"/>
+            <wp:effectExtent l="19050" t="19050" r="25400" b="25400"/>
+            <wp:docPr id="82" name="Picture 82"/>
+            <wp:cNvGraphicFramePr>
+              <a:graphicFrameLocks xmlns:a="http://schemas.openxmlformats.org/drawingml/2006/main" noChangeAspect="1"/>
+            </wp:cNvGraphicFramePr>
+            <a:graphic xmlns:a="http://schemas.openxmlformats.org/drawingml/2006/main">
+              <a:graphicData uri="http://schemas.openxmlformats.org/drawingml/2006/picture">
+                <pic:pic xmlns:pic="http://schemas.openxmlformats.org/drawingml/2006/picture">
+                  <pic:nvPicPr>
+                    <pic:cNvPr id="1" name=""/>
+                    <pic:cNvPicPr/>
+                  </pic:nvPicPr>
+                  <pic:blipFill>
+                    <a:blip r:embed="rId89"/>
+                    <a:stretch>
+                      <a:fillRect/>
+                    </a:stretch>
+                  </pic:blipFill>
+                  <pic:spPr>
+                    <a:xfrm>
+                      <a:off x="0" y="0"/>
+                      <a:ext cx="4588003" cy="1793554"/>
+                    </a:xfrm>
+                    <a:prstGeom prst="rect">
+                      <a:avLst/>
+                    </a:prstGeom>
+                    <a:ln>
+                      <a:solidFill>
+                        <a:schemeClr val="tx1"/>
+                      </a:solidFill>
+                    </a:ln>
+                  </pic:spPr>
+                </pic:pic>
+              </a:graphicData>
+            </a:graphic>
+          </wp:inline>
+        </w:drawing>
+      </w:r>
+    </w:p>
+    <w:p>
+      <w:pPr>
+        <w:spacing w:after="0"/>
+        <w:rPr>
+          <w:rFonts w:ascii="Consolas" w:hAnsi="Consolas"/>
+          <w:sz w:val="16"/>
+          <w:szCs w:val="16"/>
+        </w:rPr>
+      </w:pPr>
+    </w:p>
+    <w:p>
+      <w:pPr>
+        <w:pStyle w:val="ListParagraph"/>
+        <w:numPr>
+          <w:ilvl w:val="0"/>
+          <w:numId w:val="2"/>
+        </w:numPr>
+        <w:spacing w:after="0"/>
+        <w:rPr>
+          <w:rFonts w:ascii="Consolas" w:hAnsi="Consolas"/>
+          <w:sz w:val="16"/>
+          <w:szCs w:val="16"/>
+        </w:rPr>
+      </w:pPr>
+      <w:r>
+        <w:rPr>
+          <w:rFonts w:ascii="Consolas" w:hAnsi="Consolas"/>
+          <w:sz w:val="16"/>
+          <w:szCs w:val="16"/>
+        </w:rPr>
+        <w:t xml:space="preserve">Then click on </w:t>
+      </w:r>
+      <w:r>
+        <w:rPr>
+          <w:rFonts w:ascii="Consolas" w:hAnsi="Consolas"/>
+          <w:b/>
+          <w:sz w:val="16"/>
+          <w:szCs w:val="16"/>
+        </w:rPr>
+        <w:t>Reports</w:t>
+      </w:r>
+      <w:r>
+        <w:rPr>
+          <w:rFonts w:ascii="Consolas" w:hAnsi="Consolas"/>
+          <w:sz w:val="16"/>
+          <w:szCs w:val="16"/>
+        </w:rPr>
+        <w:t>.</w:t>
+      </w:r>
+    </w:p>
+    <w:p>
+      <w:pPr>
+        <w:spacing w:after="0"/>
+        <w:rPr>
+          <w:rFonts w:ascii="Consolas" w:hAnsi="Consolas"/>
+          <w:sz w:val="16"/>
+          <w:szCs w:val="16"/>
+        </w:rPr>
+      </w:pPr>
+    </w:p>
+    <w:p>
+      <w:pPr>
+        <w:spacing w:after="0"/>
+        <w:rPr>
+          <w:rFonts w:ascii="Consolas" w:hAnsi="Consolas"/>
+          <w:sz w:val="16"/>
+          <w:szCs w:val="16"/>
+        </w:rPr>
+      </w:pPr>
+      <w:r>
+        <w:rPr>
+          <w:noProof/>
+        </w:rPr>
+        <w:drawing>
+          <wp:inline distT="0" distB="0" distL="0" distR="0" wp14:anchorId="7577E8D1" wp14:editId="62B03E6B">
+            <wp:extent cx="1648330" cy="1589461"/>
+            <wp:effectExtent l="19050" t="19050" r="28575" b="10795"/>
+            <wp:docPr id="83" name="Picture 83"/>
+            <wp:cNvGraphicFramePr>
+              <a:graphicFrameLocks xmlns:a="http://schemas.openxmlformats.org/drawingml/2006/main" noChangeAspect="1"/>
+            </wp:cNvGraphicFramePr>
+            <a:graphic xmlns:a="http://schemas.openxmlformats.org/drawingml/2006/main">
+              <a:graphicData uri="http://schemas.openxmlformats.org/drawingml/2006/picture">
+                <pic:pic xmlns:pic="http://schemas.openxmlformats.org/drawingml/2006/picture">
+                  <pic:nvPicPr>
+                    <pic:cNvPr id="1" name=""/>
+                    <pic:cNvPicPr/>
+                  </pic:nvPicPr>
+                  <pic:blipFill>
+                    <a:blip r:embed="rId90"/>
+                    <a:stretch>
+                      <a:fillRect/>
+                    </a:stretch>
+                  </pic:blipFill>
+                  <pic:spPr>
+                    <a:xfrm>
+                      <a:off x="0" y="0"/>
+                      <a:ext cx="1657109" cy="1597926"/>
+                    </a:xfrm>
+                    <a:prstGeom prst="rect">
+                      <a:avLst/>
+                    </a:prstGeom>
+                    <a:ln>
+                      <a:solidFill>
+                        <a:schemeClr val="tx1"/>
+                      </a:solidFill>
+                    </a:ln>
+                  </pic:spPr>
+                </pic:pic>
+              </a:graphicData>
+            </a:graphic>
+          </wp:inline>
+        </w:drawing>
+      </w:r>
+    </w:p>
+    <w:p>
+      <w:pPr>
+        <w:spacing w:after="0"/>
+        <w:rPr>
+          <w:rFonts w:ascii="Consolas" w:hAnsi="Consolas"/>
+          <w:sz w:val="16"/>
+          <w:szCs w:val="16"/>
+        </w:rPr>
+      </w:pPr>
+    </w:p>
+    <w:p>
+      <w:pPr>
+        <w:pStyle w:val="ListParagraph"/>
+        <w:numPr>
+          <w:ilvl w:val="0"/>
+          <w:numId w:val="2"/>
+        </w:numPr>
+        <w:spacing w:after="0"/>
+        <w:rPr>
+          <w:rFonts w:ascii="Consolas" w:hAnsi="Consolas"/>
+          <w:sz w:val="16"/>
+          <w:szCs w:val="16"/>
+        </w:rPr>
+      </w:pPr>
+      <w:r>
+        <w:rPr>
+          <w:rFonts w:ascii="Consolas" w:hAnsi="Consolas"/>
+          <w:sz w:val="16"/>
+          <w:szCs w:val="16"/>
+        </w:rPr>
+        <w:t xml:space="preserve">Scroll down and under Finances click on </w:t>
+      </w:r>
+      <w:r>
+        <w:rPr>
+          <w:rFonts w:ascii="Consolas" w:hAnsi="Consolas"/>
+          <w:b/>
+          <w:sz w:val="16"/>
+          <w:szCs w:val="16"/>
+        </w:rPr>
+        <w:t>Show all</w:t>
+      </w:r>
+      <w:r>
+        <w:rPr>
+          <w:rFonts w:ascii="Consolas" w:hAnsi="Consolas"/>
+          <w:sz w:val="16"/>
+          <w:szCs w:val="16"/>
+        </w:rPr>
+        <w:t xml:space="preserve">, then click on </w:t>
+      </w:r>
+      <w:r>
+        <w:rPr>
+          <w:rFonts w:ascii="Consolas" w:hAnsi="Consolas"/>
+          <w:b/>
+          <w:sz w:val="16"/>
+          <w:szCs w:val="16"/>
+        </w:rPr>
+        <w:t>Taxes</w:t>
+      </w:r>
+      <w:r>
+        <w:rPr>
+          <w:rFonts w:ascii="Consolas" w:hAnsi="Consolas"/>
+          <w:sz w:val="16"/>
+          <w:szCs w:val="16"/>
+        </w:rPr>
+        <w:t>.</w:t>
+      </w:r>
+    </w:p>
+    <w:p>
+      <w:pPr>
+        <w:spacing w:after="0"/>
+        <w:rPr>
+          <w:rFonts w:ascii="Consolas" w:hAnsi="Consolas"/>
+          <w:sz w:val="16"/>
+          <w:szCs w:val="16"/>
+        </w:rPr>
+      </w:pPr>
+    </w:p>
+    <w:p>
+      <w:pPr>
+        <w:spacing w:after="0"/>
+        <w:rPr>
+          <w:rFonts w:ascii="Consolas" w:hAnsi="Consolas"/>
+          <w:sz w:val="16"/>
+          <w:szCs w:val="16"/>
+        </w:rPr>
+      </w:pPr>
+      <w:r>
+        <w:rPr>
+          <w:noProof/>
+        </w:rPr>
+        <w:lastRenderedPageBreak/>
+        <w:drawing>
+          <wp:inline distT="0" distB="0" distL="0" distR="0" wp14:anchorId="6B3E628C" wp14:editId="7B39D215">
+            <wp:extent cx="4755666" cy="2657284"/>
+            <wp:effectExtent l="19050" t="19050" r="26035" b="10160"/>
+            <wp:docPr id="85" name="Picture 85"/>
+            <wp:cNvGraphicFramePr>
+              <a:graphicFrameLocks xmlns:a="http://schemas.openxmlformats.org/drawingml/2006/main" noChangeAspect="1"/>
+            </wp:cNvGraphicFramePr>
+            <a:graphic xmlns:a="http://schemas.openxmlformats.org/drawingml/2006/main">
+              <a:graphicData uri="http://schemas.openxmlformats.org/drawingml/2006/picture">
+                <pic:pic xmlns:pic="http://schemas.openxmlformats.org/drawingml/2006/picture">
+                  <pic:nvPicPr>
+                    <pic:cNvPr id="1" name=""/>
+                    <pic:cNvPicPr/>
+                  </pic:nvPicPr>
+                  <pic:blipFill>
+                    <a:blip r:embed="rId91"/>
+                    <a:stretch>
+                      <a:fillRect/>
+                    </a:stretch>
+                  </pic:blipFill>
+                  <pic:spPr>
+                    <a:xfrm>
+                      <a:off x="0" y="0"/>
+                      <a:ext cx="4770467" cy="2665554"/>
+                    </a:xfrm>
+                    <a:prstGeom prst="rect">
+                      <a:avLst/>
+                    </a:prstGeom>
+                    <a:ln>
+                      <a:solidFill>
+                        <a:schemeClr val="tx1"/>
+                      </a:solidFill>
+                    </a:ln>
+                  </pic:spPr>
+                </pic:pic>
+              </a:graphicData>
+            </a:graphic>
+          </wp:inline>
+        </w:drawing>
+      </w:r>
+    </w:p>
+    <w:p>
+      <w:pPr>
+        <w:spacing w:after="0"/>
+        <w:rPr>
+          <w:rFonts w:ascii="Consolas" w:hAnsi="Consolas"/>
+          <w:sz w:val="16"/>
+          <w:szCs w:val="16"/>
+        </w:rPr>
+      </w:pPr>
+    </w:p>
+    <w:p>
+      <w:pPr>
+        <w:spacing w:after="0"/>
+        <w:rPr>
+          <w:rFonts w:ascii="Consolas" w:hAnsi="Consolas"/>
+          <w:sz w:val="16"/>
+          <w:szCs w:val="16"/>
+        </w:rPr>
+      </w:pPr>
+    </w:p>
+    <w:p>
+      <w:pPr>
+        <w:spacing w:after="0"/>
+        <w:rPr>
+          <w:rFonts w:ascii="Consolas" w:hAnsi="Consolas"/>
+          <w:sz w:val="16"/>
+          <w:szCs w:val="16"/>
+        </w:rPr>
+      </w:pPr>
+      <w:r>
+        <w:rPr>
+          <w:rFonts w:ascii="Consolas" w:hAnsi="Consolas"/>
+          <w:b/>
+          <w:sz w:val="16"/>
+          <w:szCs w:val="16"/>
+          <w:u w:val="single"/>
+        </w:rPr>
+        <w:t>LECTURE 8.1 – What is a theme</w:t>
+      </w:r>
+    </w:p>
+    <w:p>
+      <w:pPr>
+        <w:spacing w:after="0"/>
+        <w:rPr>
+          <w:rFonts w:ascii="Consolas" w:hAnsi="Consolas"/>
+          <w:sz w:val="16"/>
+          <w:szCs w:val="16"/>
+        </w:rPr>
+      </w:pPr>
+    </w:p>
+    <w:p>
+      <w:pPr>
+        <w:pStyle w:val="ListParagraph"/>
+        <w:numPr>
+          <w:ilvl w:val="0"/>
+          <w:numId w:val="2"/>
+        </w:numPr>
+        <w:spacing w:after="0"/>
+        <w:rPr>
+          <w:rFonts w:ascii="Consolas" w:hAnsi="Consolas"/>
+          <w:sz w:val="16"/>
+          <w:szCs w:val="16"/>
+        </w:rPr>
+      </w:pPr>
+      <w:r>
+        <w:rPr>
+          <w:rFonts w:ascii="Consolas" w:hAnsi="Consolas"/>
+          <w:sz w:val="16"/>
+          <w:szCs w:val="16"/>
+        </w:rPr>
+        <w:t xml:space="preserve">Themes are all about appearance and won’t affect how your store </w:t>
+      </w:r>
+      <w:proofErr w:type="gramStart"/>
+      <w:r>
+        <w:rPr>
+          <w:rFonts w:ascii="Consolas" w:hAnsi="Consolas"/>
+          <w:sz w:val="16"/>
+          <w:szCs w:val="16"/>
+        </w:rPr>
+        <w:t>actually works</w:t>
+      </w:r>
+      <w:proofErr w:type="gramEnd"/>
+      <w:r>
+        <w:rPr>
+          <w:rFonts w:ascii="Consolas" w:hAnsi="Consolas"/>
+          <w:sz w:val="16"/>
+          <w:szCs w:val="16"/>
+        </w:rPr>
+        <w:t>.</w:t>
+      </w:r>
+    </w:p>
+    <w:p>
+      <w:pPr>
+        <w:spacing w:after="0"/>
+        <w:rPr>
+          <w:rFonts w:ascii="Consolas" w:hAnsi="Consolas"/>
+          <w:sz w:val="16"/>
+          <w:szCs w:val="16"/>
+        </w:rPr>
+      </w:pPr>
+    </w:p>
+    <w:p>
+      <w:pPr>
+        <w:spacing w:after="0"/>
+        <w:rPr>
+          <w:rFonts w:ascii="Consolas" w:hAnsi="Consolas"/>
+          <w:b/>
+          <w:sz w:val="16"/>
+          <w:szCs w:val="16"/>
+          <w:u w:val="single"/>
+        </w:rPr>
+      </w:pPr>
+      <w:r>
+        <w:rPr>
+          <w:rFonts w:ascii="Consolas" w:hAnsi="Consolas"/>
+          <w:b/>
+          <w:sz w:val="16"/>
+          <w:szCs w:val="16"/>
+          <w:u w:val="single"/>
+        </w:rPr>
+        <w:t xml:space="preserve">LECTURE 8.2 – Select a theme </w:t>
+      </w:r>
+    </w:p>
+    <w:p>
+      <w:pPr>
+        <w:spacing w:after="0"/>
+        <w:rPr>
+          <w:rFonts w:ascii="Consolas" w:hAnsi="Consolas"/>
+          <w:sz w:val="16"/>
+          <w:szCs w:val="16"/>
+        </w:rPr>
+      </w:pPr>
+    </w:p>
+    <w:p>
+      <w:pPr>
+        <w:pStyle w:val="ListParagraph"/>
+        <w:numPr>
+          <w:ilvl w:val="0"/>
+          <w:numId w:val="2"/>
+        </w:numPr>
+        <w:spacing w:after="0"/>
+        <w:rPr>
+          <w:rFonts w:ascii="Consolas" w:hAnsi="Consolas"/>
+          <w:sz w:val="16"/>
+          <w:szCs w:val="16"/>
+        </w:rPr>
+      </w:pPr>
+      <w:r>
+        <w:rPr>
+          <w:rFonts w:ascii="Consolas" w:hAnsi="Consolas"/>
+          <w:sz w:val="16"/>
+          <w:szCs w:val="16"/>
+        </w:rPr>
+        <w:t>We will now select a theme.</w:t>
+      </w:r>
+    </w:p>
+    <w:p>
+      <w:pPr>
+        <w:pStyle w:val="ListParagraph"/>
+        <w:numPr>
+          <w:ilvl w:val="0"/>
+          <w:numId w:val="2"/>
+        </w:numPr>
+        <w:spacing w:after="0"/>
+        <w:rPr>
+          <w:rFonts w:ascii="Consolas" w:hAnsi="Consolas"/>
+          <w:sz w:val="16"/>
+          <w:szCs w:val="16"/>
+        </w:rPr>
+      </w:pPr>
+      <w:r>
+        <w:rPr>
+          <w:rFonts w:ascii="Consolas" w:hAnsi="Consolas"/>
+          <w:sz w:val="16"/>
+          <w:szCs w:val="16"/>
+        </w:rPr>
+        <w:t xml:space="preserve">Navigate to the following </w:t>
+      </w:r>
+      <w:proofErr w:type="spellStart"/>
+      <w:r>
+        <w:rPr>
+          <w:rFonts w:ascii="Consolas" w:hAnsi="Consolas"/>
+          <w:sz w:val="16"/>
+          <w:szCs w:val="16"/>
+        </w:rPr>
+        <w:t>url</w:t>
+      </w:r>
+      <w:proofErr w:type="spellEnd"/>
+      <w:r>
+        <w:rPr>
+          <w:rFonts w:ascii="Consolas" w:hAnsi="Consolas"/>
+          <w:sz w:val="16"/>
+          <w:szCs w:val="16"/>
+        </w:rPr>
+        <w:t xml:space="preserve"> to access the </w:t>
+      </w:r>
+      <w:proofErr w:type="spellStart"/>
+      <w:r>
+        <w:rPr>
+          <w:rFonts w:ascii="Consolas" w:hAnsi="Consolas"/>
+          <w:sz w:val="16"/>
+          <w:szCs w:val="16"/>
+        </w:rPr>
+        <w:t>shopify</w:t>
+      </w:r>
+      <w:proofErr w:type="spellEnd"/>
+      <w:r>
+        <w:rPr>
+          <w:rFonts w:ascii="Consolas" w:hAnsi="Consolas"/>
+          <w:sz w:val="16"/>
+          <w:szCs w:val="16"/>
+        </w:rPr>
+        <w:t xml:space="preserve"> themes: </w:t>
+      </w:r>
+      <w:hyperlink r:id="rId92" w:history="1">
+        <w:r>
+          <w:rPr>
+            <w:rStyle w:val="Hyperlink"/>
+            <w:rFonts w:ascii="Consolas" w:hAnsi="Consolas"/>
+            <w:b/>
+            <w:sz w:val="16"/>
+            <w:szCs w:val="16"/>
+          </w:rPr>
+          <w:t>https://themes.shopify.com</w:t>
+        </w:r>
+      </w:hyperlink>
+      <w:r>
+        <w:rPr>
+          <w:rFonts w:ascii="Consolas" w:hAnsi="Consolas"/>
+          <w:sz w:val="16"/>
+          <w:szCs w:val="16"/>
+        </w:rPr>
+        <w:t>.</w:t>
+      </w:r>
+    </w:p>
+    <w:p>
+      <w:pPr>
+        <w:pStyle w:val="ListParagraph"/>
+        <w:numPr>
+          <w:ilvl w:val="0"/>
+          <w:numId w:val="2"/>
+        </w:numPr>
+        <w:spacing w:after="0"/>
+        <w:rPr>
+          <w:rFonts w:ascii="Consolas" w:hAnsi="Consolas"/>
+          <w:sz w:val="16"/>
+          <w:szCs w:val="16"/>
+        </w:rPr>
+      </w:pPr>
+      <w:r>
+        <w:rPr>
+          <w:rFonts w:ascii="Consolas" w:hAnsi="Consolas"/>
+          <w:sz w:val="16"/>
+          <w:szCs w:val="16"/>
+        </w:rPr>
+        <w:t xml:space="preserve">Click on </w:t>
+      </w:r>
+      <w:r>
+        <w:rPr>
+          <w:rFonts w:ascii="Consolas" w:hAnsi="Consolas"/>
+          <w:b/>
+          <w:sz w:val="16"/>
+          <w:szCs w:val="16"/>
+        </w:rPr>
+        <w:t>ALL THEMES</w:t>
+      </w:r>
+      <w:r>
+        <w:rPr>
+          <w:rFonts w:ascii="Consolas" w:hAnsi="Consolas"/>
+          <w:sz w:val="16"/>
+          <w:szCs w:val="16"/>
+        </w:rPr>
+        <w:t>.</w:t>
+      </w:r>
+    </w:p>
+    <w:p>
+      <w:pPr>
+        <w:spacing w:after="0"/>
+        <w:rPr>
+          <w:rFonts w:ascii="Consolas" w:hAnsi="Consolas"/>
+          <w:sz w:val="16"/>
+          <w:szCs w:val="16"/>
+        </w:rPr>
+      </w:pPr>
+    </w:p>
+    <w:p>
+      <w:pPr>
+        <w:spacing w:after="0"/>
+        <w:rPr>
+          <w:rFonts w:ascii="Consolas" w:hAnsi="Consolas"/>
+          <w:sz w:val="16"/>
+          <w:szCs w:val="16"/>
+        </w:rPr>
+      </w:pPr>
+      <w:r>
+        <w:rPr>
+          <w:noProof/>
+        </w:rPr>
+        <w:drawing>
+          <wp:inline distT="0" distB="0" distL="0" distR="0" wp14:anchorId="1E3B48C0" wp14:editId="31C0A0C6">
+            <wp:extent cx="5744151" cy="1347949"/>
+            <wp:effectExtent l="19050" t="19050" r="9525" b="24130"/>
+            <wp:docPr id="86" name="Picture 86"/>
+            <wp:cNvGraphicFramePr>
+              <a:graphicFrameLocks xmlns:a="http://schemas.openxmlformats.org/drawingml/2006/main" noChangeAspect="1"/>
+            </wp:cNvGraphicFramePr>
+            <a:graphic xmlns:a="http://schemas.openxmlformats.org/drawingml/2006/main">
+              <a:graphicData uri="http://schemas.openxmlformats.org/drawingml/2006/picture">
+                <pic:pic xmlns:pic="http://schemas.openxmlformats.org/drawingml/2006/picture">
+                  <pic:nvPicPr>
+                    <pic:cNvPr id="1" name=""/>
+                    <pic:cNvPicPr/>
+                  </pic:nvPicPr>
+                  <pic:blipFill>
+                    <a:blip r:embed="rId93"/>
+                    <a:stretch>
+                      <a:fillRect/>
+                    </a:stretch>
+                  </pic:blipFill>
+                  <pic:spPr>
+                    <a:xfrm>
+                      <a:off x="0" y="0"/>
+                      <a:ext cx="5778950" cy="1356115"/>
+                    </a:xfrm>
+                    <a:prstGeom prst="rect">
+                      <a:avLst/>
+                    </a:prstGeom>
+                    <a:ln>
+                      <a:solidFill>
+                        <a:schemeClr val="tx1"/>
+                      </a:solidFill>
+                    </a:ln>
+                  </pic:spPr>
+                </pic:pic>
+              </a:graphicData>
+            </a:graphic>
+          </wp:inline>
+        </w:drawing>
+      </w:r>
+    </w:p>
+    <w:p>
+      <w:pPr>
+        <w:spacing w:after="0"/>
+        <w:rPr>
+          <w:rFonts w:ascii="Consolas" w:hAnsi="Consolas"/>
+          <w:sz w:val="16"/>
+          <w:szCs w:val="16"/>
+        </w:rPr>
+      </w:pPr>
+    </w:p>
+    <w:p>
+      <w:pPr>
+        <w:pStyle w:val="ListParagraph"/>
+        <w:numPr>
+          <w:ilvl w:val="0"/>
+          <w:numId w:val="2"/>
+        </w:numPr>
+        <w:spacing w:after="0"/>
+        <w:rPr>
+          <w:rFonts w:ascii="Consolas" w:hAnsi="Consolas"/>
+          <w:sz w:val="16"/>
+          <w:szCs w:val="16"/>
+        </w:rPr>
+      </w:pPr>
+      <w:r>
+        <w:rPr>
+          <w:rFonts w:ascii="Consolas" w:hAnsi="Consolas"/>
+          <w:sz w:val="16"/>
+          <w:szCs w:val="16"/>
+        </w:rPr>
+        <w:t xml:space="preserve">Now select the following filters: </w:t>
+      </w:r>
+      <w:r>
+        <w:rPr>
+          <w:rFonts w:ascii="Consolas" w:hAnsi="Consolas"/>
+          <w:b/>
+          <w:sz w:val="16"/>
+          <w:szCs w:val="16"/>
+        </w:rPr>
+        <w:t>Price – Free</w:t>
+      </w:r>
+      <w:r>
+        <w:rPr>
+          <w:rFonts w:ascii="Consolas" w:hAnsi="Consolas"/>
+          <w:sz w:val="16"/>
+          <w:szCs w:val="16"/>
+        </w:rPr>
+        <w:t xml:space="preserve">, </w:t>
+      </w:r>
+      <w:r>
+        <w:rPr>
+          <w:rFonts w:ascii="Consolas" w:hAnsi="Consolas"/>
+          <w:b/>
+          <w:sz w:val="16"/>
+          <w:szCs w:val="16"/>
+        </w:rPr>
+        <w:t xml:space="preserve">Number of products – Small </w:t>
+      </w:r>
+      <w:proofErr w:type="spellStart"/>
+      <w:r>
+        <w:rPr>
+          <w:rFonts w:ascii="Consolas" w:hAnsi="Consolas"/>
+          <w:b/>
+          <w:sz w:val="16"/>
+          <w:szCs w:val="16"/>
+        </w:rPr>
+        <w:t>catalogs</w:t>
+      </w:r>
+      <w:proofErr w:type="spellEnd"/>
+      <w:r>
+        <w:rPr>
+          <w:rFonts w:ascii="Consolas" w:hAnsi="Consolas"/>
+          <w:sz w:val="16"/>
+          <w:szCs w:val="16"/>
+        </w:rPr>
+        <w:t xml:space="preserve">, </w:t>
+      </w:r>
+      <w:r>
+        <w:rPr>
+          <w:rFonts w:ascii="Consolas" w:hAnsi="Consolas"/>
+          <w:b/>
+          <w:sz w:val="16"/>
+          <w:szCs w:val="16"/>
+        </w:rPr>
+        <w:t>Product page – High-definition images</w:t>
+      </w:r>
+      <w:r>
+        <w:rPr>
+          <w:rFonts w:ascii="Consolas" w:hAnsi="Consolas"/>
+          <w:sz w:val="16"/>
+          <w:szCs w:val="16"/>
+        </w:rPr>
+        <w:t>.</w:t>
+      </w:r>
+    </w:p>
+    <w:p>
+      <w:pPr>
+        <w:pStyle w:val="ListParagraph"/>
+        <w:numPr>
+          <w:ilvl w:val="0"/>
+          <w:numId w:val="2"/>
+        </w:numPr>
+        <w:spacing w:after="0"/>
+        <w:rPr>
+          <w:rFonts w:ascii="Consolas" w:hAnsi="Consolas"/>
+          <w:sz w:val="16"/>
+          <w:szCs w:val="16"/>
+        </w:rPr>
+      </w:pPr>
+      <w:r>
+        <w:rPr>
+          <w:rFonts w:ascii="Consolas" w:hAnsi="Consolas"/>
+          <w:sz w:val="16"/>
+          <w:szCs w:val="16"/>
+        </w:rPr>
+        <w:t xml:space="preserve">Click on the </w:t>
+      </w:r>
+      <w:r>
+        <w:rPr>
+          <w:rFonts w:ascii="Consolas" w:hAnsi="Consolas"/>
+          <w:b/>
+          <w:sz w:val="16"/>
+          <w:szCs w:val="16"/>
+        </w:rPr>
+        <w:t>Debut</w:t>
+      </w:r>
+      <w:r>
+        <w:rPr>
+          <w:rFonts w:ascii="Consolas" w:hAnsi="Consolas"/>
+          <w:sz w:val="16"/>
+          <w:szCs w:val="16"/>
+        </w:rPr>
+        <w:t xml:space="preserve"> theme.</w:t>
+      </w:r>
+    </w:p>
+    <w:p>
+      <w:pPr>
+        <w:spacing w:after="0"/>
+        <w:rPr>
+          <w:rFonts w:ascii="Consolas" w:hAnsi="Consolas"/>
+          <w:sz w:val="16"/>
+          <w:szCs w:val="16"/>
+        </w:rPr>
+      </w:pPr>
+    </w:p>
+    <w:p>
+      <w:pPr>
+        <w:spacing w:after="0"/>
+        <w:rPr>
+          <w:rFonts w:ascii="Consolas" w:hAnsi="Consolas"/>
+          <w:sz w:val="16"/>
+          <w:szCs w:val="16"/>
+        </w:rPr>
+      </w:pPr>
+      <w:r>
+        <w:rPr>
+          <w:noProof/>
+        </w:rPr>
+        <w:drawing>
+          <wp:inline distT="0" distB="0" distL="0" distR="0" wp14:anchorId="7966FAA9" wp14:editId="35A709EE">
+            <wp:extent cx="5032269" cy="2335346"/>
+            <wp:effectExtent l="19050" t="19050" r="16510" b="27305"/>
+            <wp:docPr id="87" name="Picture 87"/>
+            <wp:cNvGraphicFramePr>
+              <a:graphicFrameLocks xmlns:a="http://schemas.openxmlformats.org/drawingml/2006/main" noChangeAspect="1"/>
+            </wp:cNvGraphicFramePr>
+            <a:graphic xmlns:a="http://schemas.openxmlformats.org/drawingml/2006/main">
+              <a:graphicData uri="http://schemas.openxmlformats.org/drawingml/2006/picture">
+                <pic:pic xmlns:pic="http://schemas.openxmlformats.org/drawingml/2006/picture">
+                  <pic:nvPicPr>
+                    <pic:cNvPr id="1" name=""/>
+                    <pic:cNvPicPr/>
+                  </pic:nvPicPr>
+                  <pic:blipFill>
+                    <a:blip r:embed="rId94"/>
+                    <a:stretch>
+                      <a:fillRect/>
+                    </a:stretch>
+                  </pic:blipFill>
+                  <pic:spPr>
+                    <a:xfrm>
+                      <a:off x="0" y="0"/>
+                      <a:ext cx="5044124" cy="2340848"/>
+                    </a:xfrm>
+                    <a:prstGeom prst="rect">
+                      <a:avLst/>
+                    </a:prstGeom>
+                    <a:ln>
+                      <a:solidFill>
+                        <a:schemeClr val="tx1"/>
+                      </a:solidFill>
+                    </a:ln>
+                  </pic:spPr>
+                </pic:pic>
+              </a:graphicData>
+            </a:graphic>
+          </wp:inline>
+        </w:drawing>
+      </w:r>
+    </w:p>
+    <w:p>
+      <w:pPr>
+        <w:spacing w:after="0"/>
+        <w:rPr>
+          <w:rFonts w:ascii="Consolas" w:hAnsi="Consolas"/>
+          <w:sz w:val="16"/>
+          <w:szCs w:val="16"/>
+        </w:rPr>
+      </w:pPr>
+    </w:p>
+    <w:p>
+      <w:pPr>
+        <w:pStyle w:val="ListParagraph"/>
+        <w:numPr>
+          <w:ilvl w:val="0"/>
+          <w:numId w:val="2"/>
+        </w:numPr>
+        <w:spacing w:after="0"/>
+        <w:rPr>
+          <w:rFonts w:ascii="Consolas" w:hAnsi="Consolas"/>
+          <w:sz w:val="16"/>
+          <w:szCs w:val="16"/>
+        </w:rPr>
+      </w:pPr>
+      <w:r>
+        <w:rPr>
+          <w:rFonts w:ascii="Consolas" w:hAnsi="Consolas"/>
+          <w:sz w:val="16"/>
+          <w:szCs w:val="16"/>
+        </w:rPr>
+        <w:t xml:space="preserve">Now click on </w:t>
+      </w:r>
+      <w:r>
+        <w:rPr>
+          <w:rFonts w:ascii="Consolas" w:hAnsi="Consolas"/>
+          <w:b/>
+          <w:sz w:val="16"/>
+          <w:szCs w:val="16"/>
+        </w:rPr>
+        <w:t>Default</w:t>
+      </w:r>
+      <w:r>
+        <w:rPr>
+          <w:rFonts w:ascii="Consolas" w:hAnsi="Consolas"/>
+          <w:sz w:val="16"/>
+          <w:szCs w:val="16"/>
+        </w:rPr>
+        <w:t xml:space="preserve">, and then click on </w:t>
+      </w:r>
+      <w:r>
+        <w:rPr>
+          <w:rFonts w:ascii="Consolas" w:hAnsi="Consolas"/>
+          <w:b/>
+          <w:sz w:val="16"/>
+          <w:szCs w:val="16"/>
+        </w:rPr>
+        <w:t>Start with this theme</w:t>
+      </w:r>
+      <w:r>
+        <w:rPr>
+          <w:rFonts w:ascii="Consolas" w:hAnsi="Consolas"/>
+          <w:sz w:val="16"/>
+          <w:szCs w:val="16"/>
+        </w:rPr>
+        <w:t>.</w:t>
+      </w:r>
+    </w:p>
+    <w:p>
+      <w:pPr>
+        <w:spacing w:after="0"/>
+        <w:rPr>
+          <w:rFonts w:ascii="Consolas" w:hAnsi="Consolas"/>
+          <w:sz w:val="16"/>
+          <w:szCs w:val="16"/>
+        </w:rPr>
+      </w:pPr>
+    </w:p>
+    <w:p>
+      <w:pPr>
+        <w:spacing w:after="0"/>
+        <w:rPr>
+          <w:rFonts w:ascii="Consolas" w:hAnsi="Consolas"/>
+          <w:sz w:val="16"/>
+          <w:szCs w:val="16"/>
+        </w:rPr>
+      </w:pPr>
+      <w:r>
+        <w:rPr>
+          <w:noProof/>
+        </w:rPr>
+        <w:lastRenderedPageBreak/>
+        <w:drawing>
+          <wp:inline distT="0" distB="0" distL="0" distR="0" wp14:anchorId="37FE63FA" wp14:editId="294A9C4F">
+            <wp:extent cx="4117869" cy="2266677"/>
+            <wp:effectExtent l="19050" t="19050" r="16510" b="19685"/>
+            <wp:docPr id="88" name="Picture 88"/>
+            <wp:cNvGraphicFramePr>
+              <a:graphicFrameLocks xmlns:a="http://schemas.openxmlformats.org/drawingml/2006/main" noChangeAspect="1"/>
+            </wp:cNvGraphicFramePr>
+            <a:graphic xmlns:a="http://schemas.openxmlformats.org/drawingml/2006/main">
+              <a:graphicData uri="http://schemas.openxmlformats.org/drawingml/2006/picture">
+                <pic:pic xmlns:pic="http://schemas.openxmlformats.org/drawingml/2006/picture">
+                  <pic:nvPicPr>
+                    <pic:cNvPr id="1" name=""/>
+                    <pic:cNvPicPr/>
+                  </pic:nvPicPr>
+                  <pic:blipFill>
+                    <a:blip r:embed="rId95"/>
+                    <a:stretch>
+                      <a:fillRect/>
+                    </a:stretch>
+                  </pic:blipFill>
+                  <pic:spPr>
+                    <a:xfrm>
+                      <a:off x="0" y="0"/>
+                      <a:ext cx="4133493" cy="2275277"/>
+                    </a:xfrm>
+                    <a:prstGeom prst="rect">
+                      <a:avLst/>
+                    </a:prstGeom>
+                    <a:ln>
+                      <a:solidFill>
+                        <a:schemeClr val="tx1"/>
+                      </a:solidFill>
+                    </a:ln>
+                  </pic:spPr>
+                </pic:pic>
+              </a:graphicData>
+            </a:graphic>
+          </wp:inline>
+        </w:drawing>
+      </w:r>
+    </w:p>
+    <w:p>
+      <w:pPr>
+        <w:spacing w:after="0"/>
+        <w:rPr>
+          <w:rFonts w:ascii="Consolas" w:hAnsi="Consolas"/>
+          <w:sz w:val="16"/>
+          <w:szCs w:val="16"/>
+        </w:rPr>
+      </w:pPr>
+    </w:p>
+    <w:p>
+      <w:pPr>
+        <w:pStyle w:val="ListParagraph"/>
+        <w:numPr>
+          <w:ilvl w:val="0"/>
+          <w:numId w:val="2"/>
+        </w:numPr>
+        <w:spacing w:after="0"/>
+        <w:rPr>
+          <w:rFonts w:ascii="Consolas" w:hAnsi="Consolas"/>
+          <w:sz w:val="16"/>
+          <w:szCs w:val="16"/>
+        </w:rPr>
+      </w:pPr>
+      <w:r>
+        <w:rPr>
+          <w:rFonts w:ascii="Consolas" w:hAnsi="Consolas"/>
+          <w:sz w:val="16"/>
+          <w:szCs w:val="16"/>
+        </w:rPr>
+        <w:t xml:space="preserve">Type in the store </w:t>
+      </w:r>
+      <w:proofErr w:type="spellStart"/>
+      <w:r>
+        <w:rPr>
+          <w:rFonts w:ascii="Consolas" w:hAnsi="Consolas"/>
+          <w:sz w:val="16"/>
+          <w:szCs w:val="16"/>
+        </w:rPr>
+        <w:t>url</w:t>
+      </w:r>
+      <w:proofErr w:type="spellEnd"/>
+      <w:r>
+        <w:rPr>
+          <w:rFonts w:ascii="Consolas" w:hAnsi="Consolas"/>
+          <w:sz w:val="16"/>
+          <w:szCs w:val="16"/>
+        </w:rPr>
+        <w:t xml:space="preserve"> and click on </w:t>
+      </w:r>
+      <w:r>
+        <w:rPr>
+          <w:rFonts w:ascii="Consolas" w:hAnsi="Consolas"/>
+          <w:b/>
+          <w:sz w:val="16"/>
+          <w:szCs w:val="16"/>
+        </w:rPr>
+        <w:t>Log in</w:t>
+      </w:r>
+      <w:r>
+        <w:rPr>
+          <w:rFonts w:ascii="Consolas" w:hAnsi="Consolas"/>
+          <w:sz w:val="16"/>
+          <w:szCs w:val="16"/>
+        </w:rPr>
+        <w:t>.</w:t>
+      </w:r>
+    </w:p>
+    <w:p>
+      <w:pPr>
+        <w:spacing w:after="0"/>
+        <w:rPr>
+          <w:rFonts w:ascii="Consolas" w:hAnsi="Consolas"/>
+          <w:sz w:val="16"/>
+          <w:szCs w:val="16"/>
+        </w:rPr>
+      </w:pPr>
+    </w:p>
+    <w:p>
+      <w:pPr>
+        <w:spacing w:after="0"/>
+        <w:rPr>
+          <w:rFonts w:ascii="Consolas" w:hAnsi="Consolas"/>
+          <w:sz w:val="16"/>
+          <w:szCs w:val="16"/>
+        </w:rPr>
+      </w:pPr>
+      <w:r>
+        <w:rPr>
+          <w:noProof/>
+        </w:rPr>
+        <w:drawing>
+          <wp:inline distT="0" distB="0" distL="0" distR="0" wp14:anchorId="55B4F58C" wp14:editId="32B6D094">
+            <wp:extent cx="5400484" cy="1451000"/>
+            <wp:effectExtent l="19050" t="19050" r="10160" b="15875"/>
+            <wp:docPr id="89" name="Picture 89"/>
+            <wp:cNvGraphicFramePr>
+              <a:graphicFrameLocks xmlns:a="http://schemas.openxmlformats.org/drawingml/2006/main" noChangeAspect="1"/>
+            </wp:cNvGraphicFramePr>
+            <a:graphic xmlns:a="http://schemas.openxmlformats.org/drawingml/2006/main">
+              <a:graphicData uri="http://schemas.openxmlformats.org/drawingml/2006/picture">
+                <pic:pic xmlns:pic="http://schemas.openxmlformats.org/drawingml/2006/picture">
+                  <pic:nvPicPr>
+                    <pic:cNvPr id="1" name=""/>
+                    <pic:cNvPicPr/>
+                  </pic:nvPicPr>
+                  <pic:blipFill>
+                    <a:blip r:embed="rId96"/>
+                    <a:stretch>
+                      <a:fillRect/>
+                    </a:stretch>
+                  </pic:blipFill>
+                  <pic:spPr>
+                    <a:xfrm>
+                      <a:off x="0" y="0"/>
+                      <a:ext cx="5428148" cy="1458433"/>
+                    </a:xfrm>
+                    <a:prstGeom prst="rect">
+                      <a:avLst/>
+                    </a:prstGeom>
+                    <a:ln>
+                      <a:solidFill>
+                        <a:schemeClr val="tx1"/>
+                      </a:solidFill>
+                    </a:ln>
+                  </pic:spPr>
+                </pic:pic>
+              </a:graphicData>
+            </a:graphic>
+          </wp:inline>
+        </w:drawing>
+      </w:r>
+    </w:p>
+    <w:p>
+      <w:pPr>
+        <w:spacing w:after="0"/>
+        <w:rPr>
+          <w:rFonts w:ascii="Consolas" w:hAnsi="Consolas"/>
+          <w:sz w:val="16"/>
+          <w:szCs w:val="16"/>
+        </w:rPr>
+      </w:pPr>
+    </w:p>
+    <w:p>
+      <w:pPr>
+        <w:pStyle w:val="ListParagraph"/>
+        <w:numPr>
+          <w:ilvl w:val="0"/>
+          <w:numId w:val="2"/>
+        </w:numPr>
+        <w:spacing w:after="0"/>
+        <w:rPr>
+          <w:rFonts w:ascii="Consolas" w:hAnsi="Consolas"/>
+          <w:sz w:val="16"/>
+          <w:szCs w:val="16"/>
+        </w:rPr>
+      </w:pPr>
+      <w:r>
+        <w:rPr>
+          <w:rFonts w:ascii="Consolas" w:hAnsi="Consolas"/>
+          <w:sz w:val="16"/>
+          <w:szCs w:val="16"/>
+        </w:rPr>
+        <w:t xml:space="preserve">Click on </w:t>
+      </w:r>
+      <w:r>
+        <w:rPr>
+          <w:rFonts w:ascii="Consolas" w:hAnsi="Consolas"/>
+          <w:b/>
+          <w:sz w:val="16"/>
+          <w:szCs w:val="16"/>
+        </w:rPr>
+        <w:t>Add theme</w:t>
+      </w:r>
+      <w:r>
+        <w:rPr>
+          <w:rFonts w:ascii="Consolas" w:hAnsi="Consolas"/>
+          <w:sz w:val="16"/>
+          <w:szCs w:val="16"/>
+        </w:rPr>
+        <w:t>.</w:t>
+      </w:r>
+    </w:p>
+    <w:p>
+      <w:pPr>
+        <w:spacing w:after="0"/>
+        <w:rPr>
+          <w:rFonts w:ascii="Consolas" w:hAnsi="Consolas"/>
+          <w:sz w:val="16"/>
+          <w:szCs w:val="16"/>
+        </w:rPr>
+      </w:pPr>
+    </w:p>
+    <w:p>
+      <w:pPr>
+        <w:spacing w:after="0"/>
+        <w:rPr>
+          <w:rFonts w:ascii="Consolas" w:hAnsi="Consolas"/>
+          <w:sz w:val="16"/>
+          <w:szCs w:val="16"/>
+        </w:rPr>
+      </w:pPr>
+      <w:r>
+        <w:rPr>
+          <w:noProof/>
+        </w:rPr>
+        <w:drawing>
+          <wp:inline distT="0" distB="0" distL="0" distR="0" wp14:anchorId="1BE75C5E" wp14:editId="19331B73">
+            <wp:extent cx="3995131" cy="1371155"/>
+            <wp:effectExtent l="19050" t="19050" r="24765" b="19685"/>
+            <wp:docPr id="90" name="Picture 90"/>
+            <wp:cNvGraphicFramePr>
+              <a:graphicFrameLocks xmlns:a="http://schemas.openxmlformats.org/drawingml/2006/main" noChangeAspect="1"/>
+            </wp:cNvGraphicFramePr>
+            <a:graphic xmlns:a="http://schemas.openxmlformats.org/drawingml/2006/main">
+              <a:graphicData uri="http://schemas.openxmlformats.org/drawingml/2006/picture">
+                <pic:pic xmlns:pic="http://schemas.openxmlformats.org/drawingml/2006/picture">
+                  <pic:nvPicPr>
+                    <pic:cNvPr id="1" name=""/>
+                    <pic:cNvPicPr/>
+                  </pic:nvPicPr>
+                  <pic:blipFill>
+                    <a:blip r:embed="rId97"/>
+                    <a:stretch>
+                      <a:fillRect/>
+                    </a:stretch>
+                  </pic:blipFill>
+                  <pic:spPr>
+                    <a:xfrm>
+                      <a:off x="0" y="0"/>
+                      <a:ext cx="4013038" cy="1377301"/>
+                    </a:xfrm>
+                    <a:prstGeom prst="rect">
+                      <a:avLst/>
+                    </a:prstGeom>
+                    <a:ln>
+                      <a:solidFill>
+                        <a:schemeClr val="tx1"/>
+                      </a:solidFill>
+                    </a:ln>
+                  </pic:spPr>
+                </pic:pic>
+              </a:graphicData>
+            </a:graphic>
+          </wp:inline>
+        </w:drawing>
+      </w:r>
+    </w:p>
+    <w:p>
+      <w:pPr>
+        <w:spacing w:after="0"/>
+        <w:rPr>
+          <w:rFonts w:ascii="Consolas" w:hAnsi="Consolas"/>
+          <w:sz w:val="16"/>
+          <w:szCs w:val="16"/>
+        </w:rPr>
+      </w:pPr>
+    </w:p>
+    <w:p>
+      <w:pPr>
+        <w:pStyle w:val="ListParagraph"/>
+        <w:numPr>
+          <w:ilvl w:val="0"/>
+          <w:numId w:val="2"/>
+        </w:numPr>
+        <w:spacing w:after="0"/>
+        <w:rPr>
+          <w:rFonts w:ascii="Consolas" w:hAnsi="Consolas"/>
+          <w:sz w:val="16"/>
+          <w:szCs w:val="16"/>
+        </w:rPr>
+      </w:pPr>
+      <w:r>
+        <w:rPr>
+          <w:rFonts w:ascii="Consolas" w:hAnsi="Consolas"/>
+          <w:sz w:val="16"/>
+          <w:szCs w:val="16"/>
+        </w:rPr>
+        <w:t xml:space="preserve">If you see a message saying that the Online store is password protected, click on </w:t>
+      </w:r>
+      <w:r>
+        <w:rPr>
+          <w:rFonts w:ascii="Consolas" w:hAnsi="Consolas"/>
+          <w:b/>
+          <w:sz w:val="16"/>
+          <w:szCs w:val="16"/>
+        </w:rPr>
+        <w:t>Disable password</w:t>
+      </w:r>
+      <w:r>
+        <w:rPr>
+          <w:rFonts w:ascii="Consolas" w:hAnsi="Consolas"/>
+          <w:sz w:val="16"/>
+          <w:szCs w:val="16"/>
+        </w:rPr>
+        <w:t xml:space="preserve"> to allow access to the site by customers.</w:t>
+      </w:r>
+    </w:p>
+    <w:p>
+      <w:pPr>
+        <w:spacing w:after="0"/>
+        <w:rPr>
+          <w:rFonts w:ascii="Consolas" w:hAnsi="Consolas"/>
+          <w:sz w:val="16"/>
+          <w:szCs w:val="16"/>
+        </w:rPr>
+      </w:pPr>
+    </w:p>
+    <w:p>
+      <w:pPr>
+        <w:spacing w:after="0"/>
+        <w:rPr>
+          <w:rFonts w:ascii="Consolas" w:hAnsi="Consolas"/>
+          <w:sz w:val="16"/>
+          <w:szCs w:val="16"/>
+        </w:rPr>
+      </w:pPr>
+      <w:r>
+        <w:rPr>
+          <w:noProof/>
+        </w:rPr>
+        <w:drawing>
+          <wp:inline distT="0" distB="0" distL="0" distR="0" wp14:anchorId="12589AF3" wp14:editId="6E58BA38">
+            <wp:extent cx="5019995" cy="1636079"/>
+            <wp:effectExtent l="19050" t="19050" r="9525" b="21590"/>
+            <wp:docPr id="91" name="Picture 91"/>
+            <wp:cNvGraphicFramePr>
+              <a:graphicFrameLocks xmlns:a="http://schemas.openxmlformats.org/drawingml/2006/main" noChangeAspect="1"/>
+            </wp:cNvGraphicFramePr>
+            <a:graphic xmlns:a="http://schemas.openxmlformats.org/drawingml/2006/main">
+              <a:graphicData uri="http://schemas.openxmlformats.org/drawingml/2006/picture">
+                <pic:pic xmlns:pic="http://schemas.openxmlformats.org/drawingml/2006/picture">
+                  <pic:nvPicPr>
+                    <pic:cNvPr id="1" name=""/>
+                    <pic:cNvPicPr/>
+                  </pic:nvPicPr>
+                  <pic:blipFill>
+                    <a:blip r:embed="rId98"/>
+                    <a:stretch>
+                      <a:fillRect/>
+                    </a:stretch>
+                  </pic:blipFill>
+                  <pic:spPr>
+                    <a:xfrm>
+                      <a:off x="0" y="0"/>
+                      <a:ext cx="5027860" cy="1638642"/>
+                    </a:xfrm>
+                    <a:prstGeom prst="rect">
+                      <a:avLst/>
+                    </a:prstGeom>
+                    <a:ln>
+                      <a:solidFill>
+                        <a:schemeClr val="tx1"/>
+                      </a:solidFill>
+                    </a:ln>
+                  </pic:spPr>
+                </pic:pic>
+              </a:graphicData>
+            </a:graphic>
+          </wp:inline>
+        </w:drawing>
+      </w:r>
+    </w:p>
+    <w:p>
+      <w:pPr>
+        <w:spacing w:after="0"/>
+        <w:rPr>
+          <w:rFonts w:ascii="Consolas" w:hAnsi="Consolas"/>
+          <w:sz w:val="16"/>
+          <w:szCs w:val="16"/>
+        </w:rPr>
+      </w:pPr>
+    </w:p>
+    <w:p>
+      <w:pPr>
+        <w:spacing w:after="0"/>
+        <w:rPr>
+          <w:rFonts w:ascii="Consolas" w:hAnsi="Consolas"/>
+          <w:sz w:val="16"/>
+          <w:szCs w:val="16"/>
+        </w:rPr>
+      </w:pPr>
+      <w:r>
+        <w:rPr>
+          <w:rFonts w:ascii="Consolas" w:hAnsi="Consolas"/>
+          <w:b/>
+          <w:sz w:val="16"/>
+          <w:szCs w:val="16"/>
+          <w:u w:val="single"/>
+        </w:rPr>
+        <w:t>LECTURE 8.3 – Customize the header and footer</w:t>
+      </w:r>
+    </w:p>
+    <w:p>
+      <w:pPr>
+        <w:spacing w:after="0"/>
+        <w:rPr>
+          <w:rFonts w:ascii="Consolas" w:hAnsi="Consolas"/>
+          <w:sz w:val="16"/>
+          <w:szCs w:val="16"/>
+        </w:rPr>
+      </w:pPr>
+    </w:p>
+    <w:p>
+      <w:pPr>
+        <w:pStyle w:val="ListParagraph"/>
+        <w:numPr>
+          <w:ilvl w:val="0"/>
+          <w:numId w:val="2"/>
+        </w:numPr>
+        <w:spacing w:after="0"/>
+        <w:rPr>
+          <w:rFonts w:ascii="Consolas" w:hAnsi="Consolas"/>
+          <w:sz w:val="16"/>
+          <w:szCs w:val="16"/>
+        </w:rPr>
+      </w:pPr>
+      <w:r>
+        <w:rPr>
+          <w:rFonts w:ascii="Consolas" w:hAnsi="Consolas"/>
+          <w:sz w:val="16"/>
+          <w:szCs w:val="16"/>
+        </w:rPr>
+        <w:t>We are now going to customize the theme.</w:t>
+      </w:r>
+    </w:p>
+    <w:p>
+      <w:pPr>
+        <w:pStyle w:val="ListParagraph"/>
+        <w:numPr>
+          <w:ilvl w:val="0"/>
+          <w:numId w:val="2"/>
+        </w:numPr>
+        <w:spacing w:after="0"/>
+        <w:rPr>
+          <w:rFonts w:ascii="Consolas" w:hAnsi="Consolas"/>
+          <w:sz w:val="16"/>
+          <w:szCs w:val="16"/>
+        </w:rPr>
+      </w:pPr>
+      <w:r>
+        <w:rPr>
+          <w:rFonts w:ascii="Consolas" w:hAnsi="Consolas"/>
+          <w:sz w:val="16"/>
+          <w:szCs w:val="16"/>
+        </w:rPr>
+        <w:t xml:space="preserve">Click on </w:t>
+      </w:r>
+      <w:r>
+        <w:rPr>
+          <w:rFonts w:ascii="Consolas" w:hAnsi="Consolas"/>
+          <w:b/>
+          <w:sz w:val="16"/>
+          <w:szCs w:val="16"/>
+        </w:rPr>
+        <w:t>Online  Store &gt; Themes</w:t>
+      </w:r>
+      <w:r>
+        <w:rPr>
+          <w:rFonts w:ascii="Consolas" w:hAnsi="Consolas"/>
+          <w:sz w:val="16"/>
+          <w:szCs w:val="16"/>
+        </w:rPr>
+        <w:t>.</w:t>
+      </w:r>
+    </w:p>
+    <w:p>
+      <w:pPr>
+        <w:spacing w:after="0"/>
+        <w:rPr>
+          <w:rFonts w:ascii="Consolas" w:hAnsi="Consolas"/>
+          <w:sz w:val="16"/>
+          <w:szCs w:val="16"/>
+        </w:rPr>
+      </w:pPr>
+    </w:p>
+    <w:p>
+      <w:pPr>
+        <w:spacing w:after="0"/>
+        <w:rPr>
+          <w:rFonts w:ascii="Consolas" w:hAnsi="Consolas"/>
+          <w:sz w:val="16"/>
+          <w:szCs w:val="16"/>
+        </w:rPr>
+      </w:pPr>
+      <w:r>
+        <w:rPr>
+          <w:noProof/>
+        </w:rPr>
+        <w:lastRenderedPageBreak/>
+        <w:drawing>
+          <wp:inline distT="0" distB="0" distL="0" distR="0" wp14:anchorId="09CD07CE" wp14:editId="25309175">
+            <wp:extent cx="1442498" cy="1890170"/>
+            <wp:effectExtent l="19050" t="19050" r="24765" b="15240"/>
+            <wp:docPr id="92" name="Picture 92"/>
+            <wp:cNvGraphicFramePr>
+              <a:graphicFrameLocks xmlns:a="http://schemas.openxmlformats.org/drawingml/2006/main" noChangeAspect="1"/>
+            </wp:cNvGraphicFramePr>
+            <a:graphic xmlns:a="http://schemas.openxmlformats.org/drawingml/2006/main">
+              <a:graphicData uri="http://schemas.openxmlformats.org/drawingml/2006/picture">
+                <pic:pic xmlns:pic="http://schemas.openxmlformats.org/drawingml/2006/picture">
+                  <pic:nvPicPr>
+                    <pic:cNvPr id="1" name=""/>
+                    <pic:cNvPicPr/>
+                  </pic:nvPicPr>
+                  <pic:blipFill>
+                    <a:blip r:embed="rId99"/>
+                    <a:stretch>
+                      <a:fillRect/>
+                    </a:stretch>
+                  </pic:blipFill>
+                  <pic:spPr>
+                    <a:xfrm>
+                      <a:off x="0" y="0"/>
+                      <a:ext cx="1453865" cy="1905064"/>
+                    </a:xfrm>
+                    <a:prstGeom prst="rect">
+                      <a:avLst/>
+                    </a:prstGeom>
+                    <a:ln>
+                      <a:solidFill>
+                        <a:schemeClr val="tx1"/>
+                      </a:solidFill>
+                    </a:ln>
+                  </pic:spPr>
+                </pic:pic>
+              </a:graphicData>
+            </a:graphic>
+          </wp:inline>
+        </w:drawing>
+      </w:r>
       <w:bookmarkStart w:id="0" w:name="_GoBack"/>
       <w:bookmarkEnd w:id="0"/>
     </w:p>
@@ -13334,6 +15111,144 @@
           <w:szCs w:val="16"/>
         </w:rPr>
       </w:pPr>
+      <w:r>
+        <w:rPr>
+          <w:rFonts w:ascii="Consolas" w:hAnsi="Consolas"/>
+          <w:sz w:val="16"/>
+          <w:szCs w:val="16"/>
+        </w:rPr>
+        <w:t xml:space="preserve">Click on </w:t>
+      </w:r>
+      <w:r>
+        <w:rPr>
+          <w:rFonts w:ascii="Consolas" w:hAnsi="Consolas"/>
+          <w:b/>
+          <w:sz w:val="16"/>
+          <w:szCs w:val="16"/>
+        </w:rPr>
+        <w:t>Customize</w:t>
+      </w:r>
+      <w:r>
+        <w:rPr>
+          <w:rFonts w:ascii="Consolas" w:hAnsi="Consolas"/>
+          <w:sz w:val="16"/>
+          <w:szCs w:val="16"/>
+        </w:rPr>
+        <w:t>.</w:t>
+      </w:r>
+    </w:p>
+    <w:p>
+      <w:pPr>
+        <w:spacing w:after="0"/>
+        <w:rPr>
+          <w:rFonts w:ascii="Consolas" w:hAnsi="Consolas"/>
+          <w:sz w:val="16"/>
+          <w:szCs w:val="16"/>
+        </w:rPr>
+      </w:pPr>
+    </w:p>
+    <w:p>
+      <w:pPr>
+        <w:spacing w:after="0"/>
+        <w:rPr>
+          <w:rFonts w:ascii="Consolas" w:hAnsi="Consolas"/>
+          <w:sz w:val="16"/>
+          <w:szCs w:val="16"/>
+        </w:rPr>
+      </w:pPr>
+      <w:r>
+        <w:rPr>
+          <w:noProof/>
+        </w:rPr>
+        <w:drawing>
+          <wp:inline distT="0" distB="0" distL="0" distR="0" wp14:anchorId="050B62C5" wp14:editId="05E52D1B">
+            <wp:extent cx="5725740" cy="1497358"/>
+            <wp:effectExtent l="19050" t="19050" r="27940" b="26670"/>
+            <wp:docPr id="93" name="Picture 93"/>
+            <wp:cNvGraphicFramePr>
+              <a:graphicFrameLocks xmlns:a="http://schemas.openxmlformats.org/drawingml/2006/main" noChangeAspect="1"/>
+            </wp:cNvGraphicFramePr>
+            <a:graphic xmlns:a="http://schemas.openxmlformats.org/drawingml/2006/main">
+              <a:graphicData uri="http://schemas.openxmlformats.org/drawingml/2006/picture">
+                <pic:pic xmlns:pic="http://schemas.openxmlformats.org/drawingml/2006/picture">
+                  <pic:nvPicPr>
+                    <pic:cNvPr id="1" name=""/>
+                    <pic:cNvPicPr/>
+                  </pic:nvPicPr>
+                  <pic:blipFill>
+                    <a:blip r:embed="rId100"/>
+                    <a:stretch>
+                      <a:fillRect/>
+                    </a:stretch>
+                  </pic:blipFill>
+                  <pic:spPr>
+                    <a:xfrm>
+                      <a:off x="0" y="0"/>
+                      <a:ext cx="5755746" cy="1505205"/>
+                    </a:xfrm>
+                    <a:prstGeom prst="rect">
+                      <a:avLst/>
+                    </a:prstGeom>
+                    <a:ln>
+                      <a:solidFill>
+                        <a:schemeClr val="tx1"/>
+                      </a:solidFill>
+                    </a:ln>
+                  </pic:spPr>
+                </pic:pic>
+              </a:graphicData>
+            </a:graphic>
+          </wp:inline>
+        </w:drawing>
+      </w:r>
+    </w:p>
+    <w:p>
+      <w:pPr>
+        <w:spacing w:after="0"/>
+        <w:rPr>
+          <w:rFonts w:ascii="Consolas" w:hAnsi="Consolas"/>
+          <w:sz w:val="16"/>
+          <w:szCs w:val="16"/>
+        </w:rPr>
+      </w:pPr>
+    </w:p>
+    <w:p>
+      <w:pPr>
+        <w:pStyle w:val="ListParagraph"/>
+        <w:numPr>
+          <w:ilvl w:val="0"/>
+          <w:numId w:val="2"/>
+        </w:numPr>
+        <w:spacing w:after="0"/>
+        <w:rPr>
+          <w:rFonts w:ascii="Consolas" w:hAnsi="Consolas"/>
+          <w:sz w:val="16"/>
+          <w:szCs w:val="16"/>
+        </w:rPr>
+      </w:pPr>
+      <w:r>
+        <w:rPr>
+          <w:rFonts w:ascii="Consolas" w:hAnsi="Consolas"/>
+          <w:sz w:val="16"/>
+          <w:szCs w:val="16"/>
+        </w:rPr>
+        <w:t>F</w:t>
+      </w:r>
+    </w:p>
+    <w:p>
+      <w:pPr>
+        <w:pStyle w:val="ListParagraph"/>
+        <w:numPr>
+          <w:ilvl w:val="0"/>
+          <w:numId w:val="2"/>
+        </w:numPr>
+        <w:spacing w:after="0"/>
+        <w:rPr>
+          <w:rFonts w:ascii="Consolas" w:hAnsi="Consolas"/>
+          <w:sz w:val="16"/>
+          <w:szCs w:val="16"/>
+        </w:rPr>
+      </w:pPr>
       <w:proofErr w:type="spellStart"/>
       <w:r>
         <w:rPr>
@@ -13341,6 +15256,152 @@
           <w:sz w:val="16"/>
           <w:szCs w:val="16"/>
         </w:rPr>
+        <w:t>Adsf</w:t>
+      </w:r>
+      <w:proofErr w:type="spellEnd"/>
+    </w:p>
+    <w:p>
+      <w:pPr>
+        <w:pStyle w:val="ListParagraph"/>
+        <w:numPr>
+          <w:ilvl w:val="0"/>
+          <w:numId w:val="2"/>
+        </w:numPr>
+        <w:spacing w:after="0"/>
+        <w:rPr>
+          <w:rFonts w:ascii="Consolas" w:hAnsi="Consolas"/>
+          <w:sz w:val="16"/>
+          <w:szCs w:val="16"/>
+        </w:rPr>
+      </w:pPr>
+      <w:proofErr w:type="spellStart"/>
+      <w:r>
+        <w:rPr>
+          <w:rFonts w:ascii="Consolas" w:hAnsi="Consolas"/>
+          <w:sz w:val="16"/>
+          <w:szCs w:val="16"/>
+        </w:rPr>
+        <w:t>Af</w:t>
+      </w:r>
+      <w:proofErr w:type="spellEnd"/>
+    </w:p>
+    <w:p>
+      <w:pPr>
+        <w:pStyle w:val="ListParagraph"/>
+        <w:numPr>
+          <w:ilvl w:val="0"/>
+          <w:numId w:val="2"/>
+        </w:numPr>
+        <w:spacing w:after="0"/>
+        <w:rPr>
+          <w:rFonts w:ascii="Consolas" w:hAnsi="Consolas"/>
+          <w:sz w:val="16"/>
+          <w:szCs w:val="16"/>
+        </w:rPr>
+      </w:pPr>
+      <w:r>
+        <w:rPr>
+          <w:rFonts w:ascii="Consolas" w:hAnsi="Consolas"/>
+          <w:sz w:val="16"/>
+          <w:szCs w:val="16"/>
+        </w:rPr>
+        <w:t>Ads</w:t>
+      </w:r>
+    </w:p>
+    <w:p>
+      <w:pPr>
+        <w:pStyle w:val="ListParagraph"/>
+        <w:numPr>
+          <w:ilvl w:val="0"/>
+          <w:numId w:val="2"/>
+        </w:numPr>
+        <w:spacing w:after="0"/>
+        <w:rPr>
+          <w:rFonts w:ascii="Consolas" w:hAnsi="Consolas"/>
+          <w:sz w:val="16"/>
+          <w:szCs w:val="16"/>
+        </w:rPr>
+      </w:pPr>
+      <w:proofErr w:type="spellStart"/>
+      <w:r>
+        <w:rPr>
+          <w:rFonts w:ascii="Consolas" w:hAnsi="Consolas"/>
+          <w:sz w:val="16"/>
+          <w:szCs w:val="16"/>
+        </w:rPr>
+        <w:t>Fdsa</w:t>
+      </w:r>
+      <w:proofErr w:type="spellEnd"/>
+    </w:p>
+    <w:p>
+      <w:pPr>
+        <w:pStyle w:val="ListParagraph"/>
+        <w:numPr>
+          <w:ilvl w:val="0"/>
+          <w:numId w:val="2"/>
+        </w:numPr>
+        <w:spacing w:after="0"/>
+        <w:rPr>
+          <w:rFonts w:ascii="Consolas" w:hAnsi="Consolas"/>
+          <w:sz w:val="16"/>
+          <w:szCs w:val="16"/>
+        </w:rPr>
+      </w:pPr>
+      <w:r>
+        <w:rPr>
+          <w:rFonts w:ascii="Consolas" w:hAnsi="Consolas"/>
+          <w:sz w:val="16"/>
+          <w:szCs w:val="16"/>
+        </w:rPr>
+        <w:t>Fa</w:t>
+      </w:r>
+    </w:p>
+    <w:p>
+      <w:pPr>
+        <w:pStyle w:val="ListParagraph"/>
+        <w:numPr>
+          <w:ilvl w:val="0"/>
+          <w:numId w:val="2"/>
+        </w:numPr>
+        <w:spacing w:after="0"/>
+        <w:rPr>
+          <w:rFonts w:ascii="Consolas" w:hAnsi="Consolas"/>
+          <w:sz w:val="16"/>
+          <w:szCs w:val="16"/>
+        </w:rPr>
+      </w:pPr>
+      <w:proofErr w:type="spellStart"/>
+      <w:r>
+        <w:rPr>
+          <w:rFonts w:ascii="Consolas" w:hAnsi="Consolas"/>
+          <w:sz w:val="16"/>
+          <w:szCs w:val="16"/>
+        </w:rPr>
+        <w:t>Sdf</w:t>
+      </w:r>
+      <w:proofErr w:type="spellEnd"/>
+    </w:p>
+    <w:p>
+      <w:pPr>
+        <w:pStyle w:val="ListParagraph"/>
+        <w:numPr>
+          <w:ilvl w:val="0"/>
+          <w:numId w:val="2"/>
+        </w:numPr>
+        <w:spacing w:after="0"/>
+        <w:rPr>
+          <w:rFonts w:ascii="Consolas" w:hAnsi="Consolas"/>
+          <w:sz w:val="16"/>
+          <w:szCs w:val="16"/>
+        </w:rPr>
+      </w:pPr>
+      <w:proofErr w:type="spellStart"/>
+      <w:r>
+        <w:rPr>
+          <w:rFonts w:ascii="Consolas" w:hAnsi="Consolas"/>
+          <w:sz w:val="16"/>
+          <w:szCs w:val="16"/>
+        </w:rPr>
         <w:t>Asdf</w:t>
       </w:r>
       <w:proofErr w:type="spellEnd"/>
@@ -13359,6 +15420,189 @@
           <w:szCs w:val="16"/>
         </w:rPr>
       </w:pPr>
+      <w:proofErr w:type="spellStart"/>
+      <w:r>
+        <w:rPr>
+          <w:rFonts w:ascii="Consolas" w:hAnsi="Consolas"/>
+          <w:sz w:val="16"/>
+          <w:szCs w:val="16"/>
+        </w:rPr>
+        <w:t>dsaf</w:t>
+      </w:r>
+      <w:proofErr w:type="spellEnd"/>
+    </w:p>
+    <w:p>
+      <w:pPr>
+        <w:spacing w:after="0"/>
+        <w:rPr>
+          <w:rFonts w:ascii="Consolas" w:hAnsi="Consolas"/>
+          <w:sz w:val="16"/>
+          <w:szCs w:val="16"/>
+        </w:rPr>
+      </w:pPr>
+    </w:p>
+    <w:p>
+      <w:pPr>
+        <w:pStyle w:val="ListParagraph"/>
+        <w:numPr>
+          <w:ilvl w:val="0"/>
+          <w:numId w:val="2"/>
+        </w:numPr>
+        <w:spacing w:after="0"/>
+        <w:rPr>
+          <w:rFonts w:ascii="Consolas" w:hAnsi="Consolas"/>
+          <w:sz w:val="16"/>
+          <w:szCs w:val="16"/>
+        </w:rPr>
+      </w:pPr>
+      <w:r>
+        <w:rPr>
+          <w:rFonts w:ascii="Consolas" w:hAnsi="Consolas"/>
+          <w:sz w:val="16"/>
+          <w:szCs w:val="16"/>
+        </w:rPr>
+        <w:t>A</w:t>
+      </w:r>
+    </w:p>
+    <w:p>
+      <w:pPr>
+        <w:pStyle w:val="ListParagraph"/>
+        <w:numPr>
+          <w:ilvl w:val="0"/>
+          <w:numId w:val="2"/>
+        </w:numPr>
+        <w:spacing w:after="0"/>
+        <w:rPr>
+          <w:rFonts w:ascii="Consolas" w:hAnsi="Consolas"/>
+          <w:sz w:val="16"/>
+          <w:szCs w:val="16"/>
+        </w:rPr>
+      </w:pPr>
+      <w:proofErr w:type="spellStart"/>
+      <w:r>
+        <w:rPr>
+          <w:rFonts w:ascii="Consolas" w:hAnsi="Consolas"/>
+          <w:sz w:val="16"/>
+          <w:szCs w:val="16"/>
+        </w:rPr>
+        <w:t>Dsfa</w:t>
+      </w:r>
+      <w:proofErr w:type="spellEnd"/>
+    </w:p>
+    <w:p>
+      <w:pPr>
+        <w:pStyle w:val="ListParagraph"/>
+        <w:numPr>
+          <w:ilvl w:val="0"/>
+          <w:numId w:val="2"/>
+        </w:numPr>
+        <w:spacing w:after="0"/>
+        <w:rPr>
+          <w:rFonts w:ascii="Consolas" w:hAnsi="Consolas"/>
+          <w:sz w:val="16"/>
+          <w:szCs w:val="16"/>
+        </w:rPr>
+      </w:pPr>
+      <w:proofErr w:type="spellStart"/>
+      <w:r>
+        <w:rPr>
+          <w:rFonts w:ascii="Consolas" w:hAnsi="Consolas"/>
+          <w:sz w:val="16"/>
+          <w:szCs w:val="16"/>
+        </w:rPr>
+        <w:t>Dsf</w:t>
+      </w:r>
+      <w:proofErr w:type="spellEnd"/>
+    </w:p>
+    <w:p>
+      <w:pPr>
+        <w:pStyle w:val="ListParagraph"/>
+        <w:numPr>
+          <w:ilvl w:val="0"/>
+          <w:numId w:val="2"/>
+        </w:numPr>
+        <w:spacing w:after="0"/>
+        <w:rPr>
+          <w:rFonts w:ascii="Consolas" w:hAnsi="Consolas"/>
+          <w:sz w:val="16"/>
+          <w:szCs w:val="16"/>
+        </w:rPr>
+      </w:pPr>
+      <w:proofErr w:type="spellStart"/>
+      <w:r>
+        <w:rPr>
+          <w:rFonts w:ascii="Consolas" w:hAnsi="Consolas"/>
+          <w:sz w:val="16"/>
+          <w:szCs w:val="16"/>
+        </w:rPr>
+        <w:t>Adsf</w:t>
+      </w:r>
+      <w:proofErr w:type="spellEnd"/>
+    </w:p>
+    <w:p>
+      <w:pPr>
+        <w:pStyle w:val="ListParagraph"/>
+        <w:numPr>
+          <w:ilvl w:val="0"/>
+          <w:numId w:val="2"/>
+        </w:numPr>
+        <w:spacing w:after="0"/>
+        <w:rPr>
+          <w:rFonts w:ascii="Consolas" w:hAnsi="Consolas"/>
+          <w:sz w:val="16"/>
+          <w:szCs w:val="16"/>
+        </w:rPr>
+      </w:pPr>
+      <w:proofErr w:type="spellStart"/>
+      <w:r>
+        <w:rPr>
+          <w:rFonts w:ascii="Consolas" w:hAnsi="Consolas"/>
+          <w:sz w:val="16"/>
+          <w:szCs w:val="16"/>
+        </w:rPr>
+        <w:t>Af</w:t>
+      </w:r>
+      <w:proofErr w:type="spellEnd"/>
+    </w:p>
+    <w:p>
+      <w:pPr>
+        <w:pStyle w:val="ListParagraph"/>
+        <w:numPr>
+          <w:ilvl w:val="0"/>
+          <w:numId w:val="2"/>
+        </w:numPr>
+        <w:spacing w:after="0"/>
+        <w:rPr>
+          <w:rFonts w:ascii="Consolas" w:hAnsi="Consolas"/>
+          <w:sz w:val="16"/>
+          <w:szCs w:val="16"/>
+        </w:rPr>
+      </w:pPr>
+      <w:proofErr w:type="spellStart"/>
+      <w:r>
+        <w:rPr>
+          <w:rFonts w:ascii="Consolas" w:hAnsi="Consolas"/>
+          <w:sz w:val="16"/>
+          <w:szCs w:val="16"/>
+        </w:rPr>
+        <w:t>Asdf</w:t>
+      </w:r>
+      <w:proofErr w:type="spellEnd"/>
+    </w:p>
+    <w:p>
+      <w:pPr>
+        <w:pStyle w:val="ListParagraph"/>
+        <w:numPr>
+          <w:ilvl w:val="0"/>
+          <w:numId w:val="2"/>
+        </w:numPr>
+        <w:spacing w:after="0"/>
+        <w:rPr>
+          <w:rFonts w:ascii="Consolas" w:hAnsi="Consolas"/>
+          <w:sz w:val="16"/>
+          <w:szCs w:val="16"/>
+        </w:rPr>
+      </w:pPr>
       <w:r>
         <w:rPr>
           <w:rFonts w:ascii="Consolas" w:hAnsi="Consolas"/>
@@ -14056,6 +16300,7 @@
           <w:sz w:val="16"/>
           <w:szCs w:val="16"/>
         </w:rPr>
+        <w:lastRenderedPageBreak/>
         <w:t>Af</w:t>
       </w:r>
       <w:proofErr w:type="spellEnd"/>
@@ -14396,2228 +16641,1487 @@
           <w:sz w:val="16"/>
           <w:szCs w:val="16"/>
         </w:rPr>
+        <w:t>Adsf</w:t>
+      </w:r>
+      <w:proofErr w:type="spellEnd"/>
+    </w:p>
+    <w:p>
+      <w:pPr>
+        <w:pStyle w:val="ListParagraph"/>
+        <w:numPr>
+          <w:ilvl w:val="0"/>
+          <w:numId w:val="2"/>
+        </w:numPr>
+        <w:spacing w:after="0"/>
+        <w:rPr>
+          <w:rFonts w:ascii="Consolas" w:hAnsi="Consolas"/>
+          <w:sz w:val="16"/>
+          <w:szCs w:val="16"/>
+        </w:rPr>
+      </w:pPr>
+      <w:r>
+        <w:rPr>
+          <w:rFonts w:ascii="Consolas" w:hAnsi="Consolas"/>
+          <w:sz w:val="16"/>
+          <w:szCs w:val="16"/>
+        </w:rPr>
+        <w:t>A</w:t>
+      </w:r>
+    </w:p>
+    <w:p>
+      <w:pPr>
+        <w:pStyle w:val="ListParagraph"/>
+        <w:numPr>
+          <w:ilvl w:val="0"/>
+          <w:numId w:val="2"/>
+        </w:numPr>
+        <w:spacing w:after="0"/>
+        <w:rPr>
+          <w:rFonts w:ascii="Consolas" w:hAnsi="Consolas"/>
+          <w:sz w:val="16"/>
+          <w:szCs w:val="16"/>
+        </w:rPr>
+      </w:pPr>
+      <w:proofErr w:type="spellStart"/>
+      <w:r>
+        <w:rPr>
+          <w:rFonts w:ascii="Consolas" w:hAnsi="Consolas"/>
+          <w:sz w:val="16"/>
+          <w:szCs w:val="16"/>
+        </w:rPr>
+        <w:t>Fas</w:t>
+      </w:r>
+      <w:proofErr w:type="spellEnd"/>
+    </w:p>
+    <w:p>
+      <w:pPr>
+        <w:pStyle w:val="ListParagraph"/>
+        <w:numPr>
+          <w:ilvl w:val="0"/>
+          <w:numId w:val="2"/>
+        </w:numPr>
+        <w:spacing w:after="0"/>
+        <w:rPr>
+          <w:rFonts w:ascii="Consolas" w:hAnsi="Consolas"/>
+          <w:sz w:val="16"/>
+          <w:szCs w:val="16"/>
+        </w:rPr>
+      </w:pPr>
+      <w:r>
+        <w:rPr>
+          <w:rFonts w:ascii="Consolas" w:hAnsi="Consolas"/>
+          <w:sz w:val="16"/>
+          <w:szCs w:val="16"/>
+        </w:rPr>
+        <w:t>F</w:t>
+      </w:r>
+    </w:p>
+    <w:p>
+      <w:pPr>
+        <w:pStyle w:val="ListParagraph"/>
+        <w:numPr>
+          <w:ilvl w:val="0"/>
+          <w:numId w:val="2"/>
+        </w:numPr>
+        <w:spacing w:after="0"/>
+        <w:rPr>
+          <w:rFonts w:ascii="Consolas" w:hAnsi="Consolas"/>
+          <w:sz w:val="16"/>
+          <w:szCs w:val="16"/>
+        </w:rPr>
+      </w:pPr>
+      <w:proofErr w:type="spellStart"/>
+      <w:r>
+        <w:rPr>
+          <w:rFonts w:ascii="Consolas" w:hAnsi="Consolas"/>
+          <w:sz w:val="16"/>
+          <w:szCs w:val="16"/>
+        </w:rPr>
+        <w:t>Adsf</w:t>
+      </w:r>
+      <w:proofErr w:type="spellEnd"/>
+    </w:p>
+    <w:p>
+      <w:pPr>
+        <w:pStyle w:val="ListParagraph"/>
+        <w:numPr>
+          <w:ilvl w:val="0"/>
+          <w:numId w:val="2"/>
+        </w:numPr>
+        <w:spacing w:after="0"/>
+        <w:rPr>
+          <w:rFonts w:ascii="Consolas" w:hAnsi="Consolas"/>
+          <w:sz w:val="16"/>
+          <w:szCs w:val="16"/>
+        </w:rPr>
+      </w:pPr>
+      <w:proofErr w:type="spellStart"/>
+      <w:r>
+        <w:rPr>
+          <w:rFonts w:ascii="Consolas" w:hAnsi="Consolas"/>
+          <w:sz w:val="16"/>
+          <w:szCs w:val="16"/>
+        </w:rPr>
+        <w:t>Af</w:t>
+      </w:r>
+      <w:proofErr w:type="spellEnd"/>
+    </w:p>
+    <w:p>
+      <w:pPr>
+        <w:pStyle w:val="ListParagraph"/>
+        <w:numPr>
+          <w:ilvl w:val="0"/>
+          <w:numId w:val="2"/>
+        </w:numPr>
+        <w:spacing w:after="0"/>
+        <w:rPr>
+          <w:rFonts w:ascii="Consolas" w:hAnsi="Consolas"/>
+          <w:sz w:val="16"/>
+          <w:szCs w:val="16"/>
+        </w:rPr>
+      </w:pPr>
+      <w:r>
+        <w:rPr>
+          <w:rFonts w:ascii="Consolas" w:hAnsi="Consolas"/>
+          <w:sz w:val="16"/>
+          <w:szCs w:val="16"/>
+        </w:rPr>
+        <w:t>Ads</w:t>
+      </w:r>
+    </w:p>
+    <w:p>
+      <w:pPr>
+        <w:pStyle w:val="ListParagraph"/>
+        <w:numPr>
+          <w:ilvl w:val="0"/>
+          <w:numId w:val="2"/>
+        </w:numPr>
+        <w:spacing w:after="0"/>
+        <w:rPr>
+          <w:rFonts w:ascii="Consolas" w:hAnsi="Consolas"/>
+          <w:sz w:val="16"/>
+          <w:szCs w:val="16"/>
+        </w:rPr>
+      </w:pPr>
+      <w:proofErr w:type="spellStart"/>
+      <w:r>
+        <w:rPr>
+          <w:rFonts w:ascii="Consolas" w:hAnsi="Consolas"/>
+          <w:sz w:val="16"/>
+          <w:szCs w:val="16"/>
+        </w:rPr>
+        <w:t>Fdsa</w:t>
+      </w:r>
+      <w:proofErr w:type="spellEnd"/>
+    </w:p>
+    <w:p>
+      <w:pPr>
+        <w:pStyle w:val="ListParagraph"/>
+        <w:numPr>
+          <w:ilvl w:val="0"/>
+          <w:numId w:val="2"/>
+        </w:numPr>
+        <w:spacing w:after="0"/>
+        <w:rPr>
+          <w:rFonts w:ascii="Consolas" w:hAnsi="Consolas"/>
+          <w:sz w:val="16"/>
+          <w:szCs w:val="16"/>
+        </w:rPr>
+      </w:pPr>
+      <w:r>
+        <w:rPr>
+          <w:rFonts w:ascii="Consolas" w:hAnsi="Consolas"/>
+          <w:sz w:val="16"/>
+          <w:szCs w:val="16"/>
+        </w:rPr>
+        <w:t>Fa</w:t>
+      </w:r>
+    </w:p>
+    <w:p>
+      <w:pPr>
+        <w:pStyle w:val="ListParagraph"/>
+        <w:numPr>
+          <w:ilvl w:val="0"/>
+          <w:numId w:val="2"/>
+        </w:numPr>
+        <w:spacing w:after="0"/>
+        <w:rPr>
+          <w:rFonts w:ascii="Consolas" w:hAnsi="Consolas"/>
+          <w:sz w:val="16"/>
+          <w:szCs w:val="16"/>
+        </w:rPr>
+      </w:pPr>
+      <w:proofErr w:type="spellStart"/>
+      <w:r>
+        <w:rPr>
+          <w:rFonts w:ascii="Consolas" w:hAnsi="Consolas"/>
+          <w:sz w:val="16"/>
+          <w:szCs w:val="16"/>
+        </w:rPr>
+        <w:t>Sdf</w:t>
+      </w:r>
+      <w:proofErr w:type="spellEnd"/>
+    </w:p>
+    <w:p>
+      <w:pPr>
+        <w:pStyle w:val="ListParagraph"/>
+        <w:numPr>
+          <w:ilvl w:val="0"/>
+          <w:numId w:val="2"/>
+        </w:numPr>
+        <w:spacing w:after="0"/>
+        <w:rPr>
+          <w:rFonts w:ascii="Consolas" w:hAnsi="Consolas"/>
+          <w:sz w:val="16"/>
+          <w:szCs w:val="16"/>
+        </w:rPr>
+      </w:pPr>
+      <w:proofErr w:type="spellStart"/>
+      <w:r>
+        <w:rPr>
+          <w:rFonts w:ascii="Consolas" w:hAnsi="Consolas"/>
+          <w:sz w:val="16"/>
+          <w:szCs w:val="16"/>
+        </w:rPr>
+        <w:t>Asdf</w:t>
+      </w:r>
+      <w:proofErr w:type="spellEnd"/>
+    </w:p>
+    <w:p>
+      <w:pPr>
+        <w:pStyle w:val="ListParagraph"/>
+        <w:numPr>
+          <w:ilvl w:val="0"/>
+          <w:numId w:val="2"/>
+        </w:numPr>
+        <w:spacing w:after="0"/>
+        <w:rPr>
+          <w:rFonts w:ascii="Consolas" w:hAnsi="Consolas"/>
+          <w:sz w:val="16"/>
+          <w:szCs w:val="16"/>
+        </w:rPr>
+      </w:pPr>
+      <w:proofErr w:type="spellStart"/>
+      <w:r>
+        <w:rPr>
+          <w:rFonts w:ascii="Consolas" w:hAnsi="Consolas"/>
+          <w:sz w:val="16"/>
+          <w:szCs w:val="16"/>
+        </w:rPr>
+        <w:t>dsaf</w:t>
+      </w:r>
+      <w:proofErr w:type="spellEnd"/>
+    </w:p>
+    <w:p>
+      <w:pPr>
+        <w:spacing w:after="0"/>
+        <w:rPr>
+          <w:rFonts w:ascii="Consolas" w:hAnsi="Consolas"/>
+          <w:sz w:val="16"/>
+          <w:szCs w:val="16"/>
+        </w:rPr>
+      </w:pPr>
+    </w:p>
+    <w:p>
+      <w:pPr>
+        <w:pStyle w:val="ListParagraph"/>
+        <w:numPr>
+          <w:ilvl w:val="0"/>
+          <w:numId w:val="2"/>
+        </w:numPr>
+        <w:spacing w:after="0"/>
+        <w:rPr>
+          <w:rFonts w:ascii="Consolas" w:hAnsi="Consolas"/>
+          <w:sz w:val="16"/>
+          <w:szCs w:val="16"/>
+        </w:rPr>
+      </w:pPr>
+      <w:r>
+        <w:rPr>
+          <w:rFonts w:ascii="Consolas" w:hAnsi="Consolas"/>
+          <w:sz w:val="16"/>
+          <w:szCs w:val="16"/>
+        </w:rPr>
+        <w:t>A</w:t>
+      </w:r>
+    </w:p>
+    <w:p>
+      <w:pPr>
+        <w:pStyle w:val="ListParagraph"/>
+        <w:numPr>
+          <w:ilvl w:val="0"/>
+          <w:numId w:val="2"/>
+        </w:numPr>
+        <w:spacing w:after="0"/>
+        <w:rPr>
+          <w:rFonts w:ascii="Consolas" w:hAnsi="Consolas"/>
+          <w:sz w:val="16"/>
+          <w:szCs w:val="16"/>
+        </w:rPr>
+      </w:pPr>
+      <w:proofErr w:type="spellStart"/>
+      <w:r>
+        <w:rPr>
+          <w:rFonts w:ascii="Consolas" w:hAnsi="Consolas"/>
+          <w:sz w:val="16"/>
+          <w:szCs w:val="16"/>
+        </w:rPr>
+        <w:t>Dsfa</w:t>
+      </w:r>
+      <w:proofErr w:type="spellEnd"/>
+    </w:p>
+    <w:p>
+      <w:pPr>
+        <w:pStyle w:val="ListParagraph"/>
+        <w:numPr>
+          <w:ilvl w:val="0"/>
+          <w:numId w:val="2"/>
+        </w:numPr>
+        <w:spacing w:after="0"/>
+        <w:rPr>
+          <w:rFonts w:ascii="Consolas" w:hAnsi="Consolas"/>
+          <w:sz w:val="16"/>
+          <w:szCs w:val="16"/>
+        </w:rPr>
+      </w:pPr>
+      <w:proofErr w:type="spellStart"/>
+      <w:r>
+        <w:rPr>
+          <w:rFonts w:ascii="Consolas" w:hAnsi="Consolas"/>
+          <w:sz w:val="16"/>
+          <w:szCs w:val="16"/>
+        </w:rPr>
+        <w:t>Dsf</w:t>
+      </w:r>
+      <w:proofErr w:type="spellEnd"/>
+    </w:p>
+    <w:p>
+      <w:pPr>
+        <w:pStyle w:val="ListParagraph"/>
+        <w:numPr>
+          <w:ilvl w:val="0"/>
+          <w:numId w:val="2"/>
+        </w:numPr>
+        <w:spacing w:after="0"/>
+        <w:rPr>
+          <w:rFonts w:ascii="Consolas" w:hAnsi="Consolas"/>
+          <w:sz w:val="16"/>
+          <w:szCs w:val="16"/>
+        </w:rPr>
+      </w:pPr>
+      <w:proofErr w:type="spellStart"/>
+      <w:r>
+        <w:rPr>
+          <w:rFonts w:ascii="Consolas" w:hAnsi="Consolas"/>
+          <w:sz w:val="16"/>
+          <w:szCs w:val="16"/>
+        </w:rPr>
+        <w:t>Adsf</w:t>
+      </w:r>
+      <w:proofErr w:type="spellEnd"/>
+    </w:p>
+    <w:p>
+      <w:pPr>
+        <w:pStyle w:val="ListParagraph"/>
+        <w:numPr>
+          <w:ilvl w:val="0"/>
+          <w:numId w:val="2"/>
+        </w:numPr>
+        <w:spacing w:after="0"/>
+        <w:rPr>
+          <w:rFonts w:ascii="Consolas" w:hAnsi="Consolas"/>
+          <w:sz w:val="16"/>
+          <w:szCs w:val="16"/>
+        </w:rPr>
+      </w:pPr>
+      <w:proofErr w:type="spellStart"/>
+      <w:r>
+        <w:rPr>
+          <w:rFonts w:ascii="Consolas" w:hAnsi="Consolas"/>
+          <w:sz w:val="16"/>
+          <w:szCs w:val="16"/>
+        </w:rPr>
+        <w:t>Af</w:t>
+      </w:r>
+      <w:proofErr w:type="spellEnd"/>
+    </w:p>
+    <w:p>
+      <w:pPr>
+        <w:pStyle w:val="ListParagraph"/>
+        <w:numPr>
+          <w:ilvl w:val="0"/>
+          <w:numId w:val="2"/>
+        </w:numPr>
+        <w:spacing w:after="0"/>
+        <w:rPr>
+          <w:rFonts w:ascii="Consolas" w:hAnsi="Consolas"/>
+          <w:sz w:val="16"/>
+          <w:szCs w:val="16"/>
+        </w:rPr>
+      </w:pPr>
+      <w:proofErr w:type="spellStart"/>
+      <w:r>
+        <w:rPr>
+          <w:rFonts w:ascii="Consolas" w:hAnsi="Consolas"/>
+          <w:sz w:val="16"/>
+          <w:szCs w:val="16"/>
+        </w:rPr>
+        <w:t>Asdf</w:t>
+      </w:r>
+      <w:proofErr w:type="spellEnd"/>
+    </w:p>
+    <w:p>
+      <w:pPr>
+        <w:pStyle w:val="ListParagraph"/>
+        <w:numPr>
+          <w:ilvl w:val="0"/>
+          <w:numId w:val="2"/>
+        </w:numPr>
+        <w:spacing w:after="0"/>
+        <w:rPr>
+          <w:rFonts w:ascii="Consolas" w:hAnsi="Consolas"/>
+          <w:sz w:val="16"/>
+          <w:szCs w:val="16"/>
+        </w:rPr>
+      </w:pPr>
+      <w:r>
+        <w:rPr>
+          <w:rFonts w:ascii="Consolas" w:hAnsi="Consolas"/>
+          <w:sz w:val="16"/>
+          <w:szCs w:val="16"/>
+        </w:rPr>
+        <w:t>Ads</w:t>
+      </w:r>
+    </w:p>
+    <w:p>
+      <w:pPr>
+        <w:pStyle w:val="ListParagraph"/>
+        <w:numPr>
+          <w:ilvl w:val="0"/>
+          <w:numId w:val="2"/>
+        </w:numPr>
+        <w:spacing w:after="0"/>
+        <w:rPr>
+          <w:rFonts w:ascii="Consolas" w:hAnsi="Consolas"/>
+          <w:sz w:val="16"/>
+          <w:szCs w:val="16"/>
+        </w:rPr>
+      </w:pPr>
+      <w:proofErr w:type="spellStart"/>
+      <w:r>
+        <w:rPr>
+          <w:rFonts w:ascii="Consolas" w:hAnsi="Consolas"/>
+          <w:sz w:val="16"/>
+          <w:szCs w:val="16"/>
+        </w:rPr>
+        <w:t>Fas</w:t>
+      </w:r>
+      <w:proofErr w:type="spellEnd"/>
+    </w:p>
+    <w:p>
+      <w:pPr>
+        <w:pStyle w:val="ListParagraph"/>
+        <w:numPr>
+          <w:ilvl w:val="0"/>
+          <w:numId w:val="2"/>
+        </w:numPr>
+        <w:spacing w:after="0"/>
+        <w:rPr>
+          <w:rFonts w:ascii="Consolas" w:hAnsi="Consolas"/>
+          <w:sz w:val="16"/>
+          <w:szCs w:val="16"/>
+        </w:rPr>
+      </w:pPr>
+      <w:proofErr w:type="spellStart"/>
+      <w:r>
+        <w:rPr>
+          <w:rFonts w:ascii="Consolas" w:hAnsi="Consolas"/>
+          <w:sz w:val="16"/>
+          <w:szCs w:val="16"/>
+        </w:rPr>
+        <w:t>Dfas</w:t>
+      </w:r>
+      <w:proofErr w:type="spellEnd"/>
+    </w:p>
+    <w:p>
+      <w:pPr>
+        <w:pStyle w:val="ListParagraph"/>
+        <w:numPr>
+          <w:ilvl w:val="0"/>
+          <w:numId w:val="2"/>
+        </w:numPr>
+        <w:spacing w:after="0"/>
+        <w:rPr>
+          <w:rFonts w:ascii="Consolas" w:hAnsi="Consolas"/>
+          <w:sz w:val="16"/>
+          <w:szCs w:val="16"/>
+        </w:rPr>
+      </w:pPr>
+      <w:r>
+        <w:rPr>
+          <w:rFonts w:ascii="Consolas" w:hAnsi="Consolas"/>
+          <w:sz w:val="16"/>
+          <w:szCs w:val="16"/>
+        </w:rPr>
+        <w:t>Fa</w:t>
+      </w:r>
+    </w:p>
+    <w:p>
+      <w:pPr>
+        <w:pStyle w:val="ListParagraph"/>
+        <w:numPr>
+          <w:ilvl w:val="0"/>
+          <w:numId w:val="2"/>
+        </w:numPr>
+        <w:spacing w:after="0"/>
+        <w:rPr>
+          <w:rFonts w:ascii="Consolas" w:hAnsi="Consolas"/>
+          <w:sz w:val="16"/>
+          <w:szCs w:val="16"/>
+        </w:rPr>
+      </w:pPr>
+      <w:proofErr w:type="spellStart"/>
+      <w:r>
+        <w:rPr>
+          <w:rFonts w:ascii="Consolas" w:hAnsi="Consolas"/>
+          <w:sz w:val="16"/>
+          <w:szCs w:val="16"/>
+        </w:rPr>
+        <w:t>Sfd</w:t>
+      </w:r>
+      <w:proofErr w:type="spellEnd"/>
+    </w:p>
+    <w:p>
+      <w:pPr>
+        <w:pStyle w:val="ListParagraph"/>
+        <w:numPr>
+          <w:ilvl w:val="0"/>
+          <w:numId w:val="2"/>
+        </w:numPr>
+        <w:spacing w:after="0"/>
+        <w:rPr>
+          <w:rFonts w:ascii="Consolas" w:hAnsi="Consolas"/>
+          <w:sz w:val="16"/>
+          <w:szCs w:val="16"/>
+        </w:rPr>
+      </w:pPr>
+      <w:proofErr w:type="spellStart"/>
+      <w:r>
+        <w:rPr>
+          <w:rFonts w:ascii="Consolas" w:hAnsi="Consolas"/>
+          <w:sz w:val="16"/>
+          <w:szCs w:val="16"/>
+        </w:rPr>
+        <w:t>Af</w:t>
+      </w:r>
+      <w:proofErr w:type="spellEnd"/>
+    </w:p>
+    <w:p>
+      <w:pPr>
+        <w:pStyle w:val="ListParagraph"/>
+        <w:numPr>
+          <w:ilvl w:val="0"/>
+          <w:numId w:val="2"/>
+        </w:numPr>
+        <w:spacing w:after="0"/>
+        <w:rPr>
+          <w:rFonts w:ascii="Consolas" w:hAnsi="Consolas"/>
+          <w:sz w:val="16"/>
+          <w:szCs w:val="16"/>
+        </w:rPr>
+      </w:pPr>
+      <w:r>
+        <w:rPr>
+          <w:rFonts w:ascii="Consolas" w:hAnsi="Consolas"/>
+          <w:sz w:val="16"/>
+          <w:szCs w:val="16"/>
+        </w:rPr>
+        <w:t>Das</w:t>
+      </w:r>
+    </w:p>
+    <w:p>
+      <w:pPr>
+        <w:pStyle w:val="ListParagraph"/>
+        <w:numPr>
+          <w:ilvl w:val="0"/>
+          <w:numId w:val="2"/>
+        </w:numPr>
+        <w:spacing w:after="0"/>
+        <w:rPr>
+          <w:rFonts w:ascii="Consolas" w:hAnsi="Consolas"/>
+          <w:sz w:val="16"/>
+          <w:szCs w:val="16"/>
+        </w:rPr>
+      </w:pPr>
+      <w:proofErr w:type="spellStart"/>
+      <w:r>
+        <w:rPr>
+          <w:rFonts w:ascii="Consolas" w:hAnsi="Consolas"/>
+          <w:sz w:val="16"/>
+          <w:szCs w:val="16"/>
+        </w:rPr>
+        <w:t>Fasd</w:t>
+      </w:r>
+      <w:proofErr w:type="spellEnd"/>
+    </w:p>
+    <w:p>
+      <w:pPr>
+        <w:pStyle w:val="ListParagraph"/>
+        <w:numPr>
+          <w:ilvl w:val="0"/>
+          <w:numId w:val="2"/>
+        </w:numPr>
+        <w:spacing w:after="0"/>
+        <w:rPr>
+          <w:rFonts w:ascii="Consolas" w:hAnsi="Consolas"/>
+          <w:sz w:val="16"/>
+          <w:szCs w:val="16"/>
+        </w:rPr>
+      </w:pPr>
+      <w:r>
+        <w:rPr>
+          <w:rFonts w:ascii="Consolas" w:hAnsi="Consolas"/>
+          <w:sz w:val="16"/>
+          <w:szCs w:val="16"/>
+        </w:rPr>
+        <w:t>Fa</w:t>
+      </w:r>
+    </w:p>
+    <w:p>
+      <w:pPr>
+        <w:pStyle w:val="ListParagraph"/>
+        <w:numPr>
+          <w:ilvl w:val="0"/>
+          <w:numId w:val="2"/>
+        </w:numPr>
+        <w:spacing w:after="0"/>
+        <w:rPr>
+          <w:rFonts w:ascii="Consolas" w:hAnsi="Consolas"/>
+          <w:sz w:val="16"/>
+          <w:szCs w:val="16"/>
+        </w:rPr>
+      </w:pPr>
+      <w:r>
+        <w:rPr>
+          <w:rFonts w:ascii="Consolas" w:hAnsi="Consolas"/>
+          <w:sz w:val="16"/>
+          <w:szCs w:val="16"/>
+        </w:rPr>
+        <w:t>Sf</w:t>
+      </w:r>
+    </w:p>
+    <w:p>
+      <w:pPr>
+        <w:pStyle w:val="ListParagraph"/>
+        <w:numPr>
+          <w:ilvl w:val="0"/>
+          <w:numId w:val="2"/>
+        </w:numPr>
+        <w:spacing w:after="0"/>
+        <w:rPr>
+          <w:rFonts w:ascii="Consolas" w:hAnsi="Consolas"/>
+          <w:sz w:val="16"/>
+          <w:szCs w:val="16"/>
+        </w:rPr>
+      </w:pPr>
+      <w:proofErr w:type="spellStart"/>
+      <w:r>
+        <w:rPr>
+          <w:rFonts w:ascii="Consolas" w:hAnsi="Consolas"/>
+          <w:sz w:val="16"/>
+          <w:szCs w:val="16"/>
+        </w:rPr>
+        <w:t>Af</w:t>
+      </w:r>
+      <w:proofErr w:type="spellEnd"/>
+    </w:p>
+    <w:p>
+      <w:pPr>
+        <w:pStyle w:val="ListParagraph"/>
+        <w:numPr>
+          <w:ilvl w:val="0"/>
+          <w:numId w:val="2"/>
+        </w:numPr>
+        <w:spacing w:after="0"/>
+        <w:rPr>
+          <w:rFonts w:ascii="Consolas" w:hAnsi="Consolas"/>
+          <w:sz w:val="16"/>
+          <w:szCs w:val="16"/>
+        </w:rPr>
+      </w:pPr>
+      <w:proofErr w:type="spellStart"/>
+      <w:r>
+        <w:rPr>
+          <w:rFonts w:ascii="Consolas" w:hAnsi="Consolas"/>
+          <w:sz w:val="16"/>
+          <w:szCs w:val="16"/>
+        </w:rPr>
+        <w:t>Adsf</w:t>
+      </w:r>
+      <w:proofErr w:type="spellEnd"/>
+    </w:p>
+    <w:p>
+      <w:pPr>
+        <w:pStyle w:val="ListParagraph"/>
+        <w:numPr>
+          <w:ilvl w:val="0"/>
+          <w:numId w:val="2"/>
+        </w:numPr>
+        <w:spacing w:after="0"/>
+        <w:rPr>
+          <w:rFonts w:ascii="Consolas" w:hAnsi="Consolas"/>
+          <w:sz w:val="16"/>
+          <w:szCs w:val="16"/>
+        </w:rPr>
+      </w:pPr>
+      <w:proofErr w:type="spellStart"/>
+      <w:r>
+        <w:rPr>
+          <w:rFonts w:ascii="Consolas" w:hAnsi="Consolas"/>
+          <w:sz w:val="16"/>
+          <w:szCs w:val="16"/>
+        </w:rPr>
+        <w:t>Adsf</w:t>
+      </w:r>
+      <w:proofErr w:type="spellEnd"/>
+    </w:p>
+    <w:p>
+      <w:pPr>
+        <w:pStyle w:val="ListParagraph"/>
+        <w:numPr>
+          <w:ilvl w:val="0"/>
+          <w:numId w:val="2"/>
+        </w:numPr>
+        <w:spacing w:after="0"/>
+        <w:rPr>
+          <w:rFonts w:ascii="Consolas" w:hAnsi="Consolas"/>
+          <w:sz w:val="16"/>
+          <w:szCs w:val="16"/>
+        </w:rPr>
+      </w:pPr>
+      <w:r>
+        <w:rPr>
+          <w:rFonts w:ascii="Consolas" w:hAnsi="Consolas"/>
+          <w:sz w:val="16"/>
+          <w:szCs w:val="16"/>
+        </w:rPr>
+        <w:t>A</w:t>
+      </w:r>
+    </w:p>
+    <w:p>
+      <w:pPr>
+        <w:pStyle w:val="ListParagraph"/>
+        <w:numPr>
+          <w:ilvl w:val="0"/>
+          <w:numId w:val="2"/>
+        </w:numPr>
+        <w:spacing w:after="0"/>
+        <w:rPr>
+          <w:rFonts w:ascii="Consolas" w:hAnsi="Consolas"/>
+          <w:sz w:val="16"/>
+          <w:szCs w:val="16"/>
+        </w:rPr>
+      </w:pPr>
+      <w:proofErr w:type="spellStart"/>
+      <w:r>
+        <w:rPr>
+          <w:rFonts w:ascii="Consolas" w:hAnsi="Consolas"/>
+          <w:sz w:val="16"/>
+          <w:szCs w:val="16"/>
+        </w:rPr>
+        <w:t>Fas</w:t>
+      </w:r>
+      <w:proofErr w:type="spellEnd"/>
+    </w:p>
+    <w:p>
+      <w:pPr>
+        <w:pStyle w:val="ListParagraph"/>
+        <w:numPr>
+          <w:ilvl w:val="0"/>
+          <w:numId w:val="2"/>
+        </w:numPr>
+        <w:spacing w:after="0"/>
+        <w:rPr>
+          <w:rFonts w:ascii="Consolas" w:hAnsi="Consolas"/>
+          <w:sz w:val="16"/>
+          <w:szCs w:val="16"/>
+        </w:rPr>
+      </w:pPr>
+      <w:r>
+        <w:rPr>
+          <w:rFonts w:ascii="Consolas" w:hAnsi="Consolas"/>
+          <w:sz w:val="16"/>
+          <w:szCs w:val="16"/>
+        </w:rPr>
+        <w:t>F</w:t>
+      </w:r>
+    </w:p>
+    <w:p>
+      <w:pPr>
+        <w:pStyle w:val="ListParagraph"/>
+        <w:numPr>
+          <w:ilvl w:val="0"/>
+          <w:numId w:val="2"/>
+        </w:numPr>
+        <w:spacing w:after="0"/>
+        <w:rPr>
+          <w:rFonts w:ascii="Consolas" w:hAnsi="Consolas"/>
+          <w:sz w:val="16"/>
+          <w:szCs w:val="16"/>
+        </w:rPr>
+      </w:pPr>
+      <w:proofErr w:type="spellStart"/>
+      <w:r>
+        <w:rPr>
+          <w:rFonts w:ascii="Consolas" w:hAnsi="Consolas"/>
+          <w:sz w:val="16"/>
+          <w:szCs w:val="16"/>
+        </w:rPr>
+        <w:t>Adsf</w:t>
+      </w:r>
+      <w:proofErr w:type="spellEnd"/>
+    </w:p>
+    <w:p>
+      <w:pPr>
+        <w:pStyle w:val="ListParagraph"/>
+        <w:numPr>
+          <w:ilvl w:val="0"/>
+          <w:numId w:val="2"/>
+        </w:numPr>
+        <w:spacing w:after="0"/>
+        <w:rPr>
+          <w:rFonts w:ascii="Consolas" w:hAnsi="Consolas"/>
+          <w:sz w:val="16"/>
+          <w:szCs w:val="16"/>
+        </w:rPr>
+      </w:pPr>
+      <w:proofErr w:type="spellStart"/>
+      <w:r>
+        <w:rPr>
+          <w:rFonts w:ascii="Consolas" w:hAnsi="Consolas"/>
+          <w:sz w:val="16"/>
+          <w:szCs w:val="16"/>
+        </w:rPr>
+        <w:t>Af</w:t>
+      </w:r>
+      <w:proofErr w:type="spellEnd"/>
+    </w:p>
+    <w:p>
+      <w:pPr>
+        <w:pStyle w:val="ListParagraph"/>
+        <w:numPr>
+          <w:ilvl w:val="0"/>
+          <w:numId w:val="2"/>
+        </w:numPr>
+        <w:spacing w:after="0"/>
+        <w:rPr>
+          <w:rFonts w:ascii="Consolas" w:hAnsi="Consolas"/>
+          <w:sz w:val="16"/>
+          <w:szCs w:val="16"/>
+        </w:rPr>
+      </w:pPr>
+      <w:r>
+        <w:rPr>
+          <w:rFonts w:ascii="Consolas" w:hAnsi="Consolas"/>
+          <w:sz w:val="16"/>
+          <w:szCs w:val="16"/>
+        </w:rPr>
+        <w:t>Ads</w:t>
+      </w:r>
+    </w:p>
+    <w:p>
+      <w:pPr>
+        <w:pStyle w:val="ListParagraph"/>
+        <w:numPr>
+          <w:ilvl w:val="0"/>
+          <w:numId w:val="2"/>
+        </w:numPr>
+        <w:spacing w:after="0"/>
+        <w:rPr>
+          <w:rFonts w:ascii="Consolas" w:hAnsi="Consolas"/>
+          <w:sz w:val="16"/>
+          <w:szCs w:val="16"/>
+        </w:rPr>
+      </w:pPr>
+      <w:proofErr w:type="spellStart"/>
+      <w:r>
+        <w:rPr>
+          <w:rFonts w:ascii="Consolas" w:hAnsi="Consolas"/>
+          <w:sz w:val="16"/>
+          <w:szCs w:val="16"/>
+        </w:rPr>
+        <w:t>Fdsa</w:t>
+      </w:r>
+      <w:proofErr w:type="spellEnd"/>
+    </w:p>
+    <w:p>
+      <w:pPr>
+        <w:pStyle w:val="ListParagraph"/>
+        <w:numPr>
+          <w:ilvl w:val="0"/>
+          <w:numId w:val="2"/>
+        </w:numPr>
+        <w:spacing w:after="0"/>
+        <w:rPr>
+          <w:rFonts w:ascii="Consolas" w:hAnsi="Consolas"/>
+          <w:sz w:val="16"/>
+          <w:szCs w:val="16"/>
+        </w:rPr>
+      </w:pPr>
+      <w:r>
+        <w:rPr>
+          <w:rFonts w:ascii="Consolas" w:hAnsi="Consolas"/>
+          <w:sz w:val="16"/>
+          <w:szCs w:val="16"/>
+        </w:rPr>
+        <w:t>Fa</w:t>
+      </w:r>
+    </w:p>
+    <w:p>
+      <w:pPr>
+        <w:pStyle w:val="ListParagraph"/>
+        <w:numPr>
+          <w:ilvl w:val="0"/>
+          <w:numId w:val="2"/>
+        </w:numPr>
+        <w:spacing w:after="0"/>
+        <w:rPr>
+          <w:rFonts w:ascii="Consolas" w:hAnsi="Consolas"/>
+          <w:sz w:val="16"/>
+          <w:szCs w:val="16"/>
+        </w:rPr>
+      </w:pPr>
+      <w:proofErr w:type="spellStart"/>
+      <w:r>
+        <w:rPr>
+          <w:rFonts w:ascii="Consolas" w:hAnsi="Consolas"/>
+          <w:sz w:val="16"/>
+          <w:szCs w:val="16"/>
+        </w:rPr>
+        <w:t>Sdf</w:t>
+      </w:r>
+      <w:proofErr w:type="spellEnd"/>
+    </w:p>
+    <w:p>
+      <w:pPr>
+        <w:pStyle w:val="ListParagraph"/>
+        <w:numPr>
+          <w:ilvl w:val="0"/>
+          <w:numId w:val="2"/>
+        </w:numPr>
+        <w:spacing w:after="0"/>
+        <w:rPr>
+          <w:rFonts w:ascii="Consolas" w:hAnsi="Consolas"/>
+          <w:sz w:val="16"/>
+          <w:szCs w:val="16"/>
+        </w:rPr>
+      </w:pPr>
+      <w:proofErr w:type="spellStart"/>
+      <w:r>
+        <w:rPr>
+          <w:rFonts w:ascii="Consolas" w:hAnsi="Consolas"/>
+          <w:sz w:val="16"/>
+          <w:szCs w:val="16"/>
+        </w:rPr>
+        <w:t>Asdf</w:t>
+      </w:r>
+      <w:proofErr w:type="spellEnd"/>
+    </w:p>
+    <w:p>
+      <w:pPr>
+        <w:pStyle w:val="ListParagraph"/>
+        <w:numPr>
+          <w:ilvl w:val="0"/>
+          <w:numId w:val="2"/>
+        </w:numPr>
+        <w:spacing w:after="0"/>
+        <w:rPr>
+          <w:rFonts w:ascii="Consolas" w:hAnsi="Consolas"/>
+          <w:sz w:val="16"/>
+          <w:szCs w:val="16"/>
+        </w:rPr>
+      </w:pPr>
+      <w:proofErr w:type="spellStart"/>
+      <w:r>
+        <w:rPr>
+          <w:rFonts w:ascii="Consolas" w:hAnsi="Consolas"/>
+          <w:sz w:val="16"/>
+          <w:szCs w:val="16"/>
+        </w:rPr>
+        <w:t>dsaf</w:t>
+      </w:r>
+      <w:proofErr w:type="spellEnd"/>
+    </w:p>
+    <w:p>
+      <w:pPr>
+        <w:spacing w:after="0"/>
+        <w:rPr>
+          <w:rFonts w:ascii="Consolas" w:hAnsi="Consolas"/>
+          <w:sz w:val="16"/>
+          <w:szCs w:val="16"/>
+        </w:rPr>
+      </w:pPr>
+    </w:p>
+    <w:p>
+      <w:pPr>
+        <w:pStyle w:val="ListParagraph"/>
+        <w:numPr>
+          <w:ilvl w:val="0"/>
+          <w:numId w:val="2"/>
+        </w:numPr>
+        <w:spacing w:after="0"/>
+        <w:rPr>
+          <w:rFonts w:ascii="Consolas" w:hAnsi="Consolas"/>
+          <w:sz w:val="16"/>
+          <w:szCs w:val="16"/>
+        </w:rPr>
+      </w:pPr>
+      <w:r>
+        <w:rPr>
+          <w:rFonts w:ascii="Consolas" w:hAnsi="Consolas"/>
+          <w:sz w:val="16"/>
+          <w:szCs w:val="16"/>
+        </w:rPr>
+        <w:t>A</w:t>
+      </w:r>
+    </w:p>
+    <w:p>
+      <w:pPr>
+        <w:pStyle w:val="ListParagraph"/>
+        <w:numPr>
+          <w:ilvl w:val="0"/>
+          <w:numId w:val="2"/>
+        </w:numPr>
+        <w:spacing w:after="0"/>
+        <w:rPr>
+          <w:rFonts w:ascii="Consolas" w:hAnsi="Consolas"/>
+          <w:sz w:val="16"/>
+          <w:szCs w:val="16"/>
+        </w:rPr>
+      </w:pPr>
+      <w:proofErr w:type="spellStart"/>
+      <w:r>
+        <w:rPr>
+          <w:rFonts w:ascii="Consolas" w:hAnsi="Consolas"/>
+          <w:sz w:val="16"/>
+          <w:szCs w:val="16"/>
+        </w:rPr>
+        <w:t>Dsfa</w:t>
+      </w:r>
+      <w:proofErr w:type="spellEnd"/>
+    </w:p>
+    <w:p>
+      <w:pPr>
+        <w:pStyle w:val="ListParagraph"/>
+        <w:numPr>
+          <w:ilvl w:val="0"/>
+          <w:numId w:val="2"/>
+        </w:numPr>
+        <w:spacing w:after="0"/>
+        <w:rPr>
+          <w:rFonts w:ascii="Consolas" w:hAnsi="Consolas"/>
+          <w:sz w:val="16"/>
+          <w:szCs w:val="16"/>
+        </w:rPr>
+      </w:pPr>
+      <w:proofErr w:type="spellStart"/>
+      <w:r>
+        <w:rPr>
+          <w:rFonts w:ascii="Consolas" w:hAnsi="Consolas"/>
+          <w:sz w:val="16"/>
+          <w:szCs w:val="16"/>
+        </w:rPr>
+        <w:t>Dsf</w:t>
+      </w:r>
+      <w:proofErr w:type="spellEnd"/>
+    </w:p>
+    <w:p>
+      <w:pPr>
+        <w:pStyle w:val="ListParagraph"/>
+        <w:numPr>
+          <w:ilvl w:val="0"/>
+          <w:numId w:val="2"/>
+        </w:numPr>
+        <w:spacing w:after="0"/>
+        <w:rPr>
+          <w:rFonts w:ascii="Consolas" w:hAnsi="Consolas"/>
+          <w:sz w:val="16"/>
+          <w:szCs w:val="16"/>
+        </w:rPr>
+      </w:pPr>
+      <w:proofErr w:type="spellStart"/>
+      <w:r>
+        <w:rPr>
+          <w:rFonts w:ascii="Consolas" w:hAnsi="Consolas"/>
+          <w:sz w:val="16"/>
+          <w:szCs w:val="16"/>
+        </w:rPr>
+        <w:t>Adsf</w:t>
+      </w:r>
+      <w:proofErr w:type="spellEnd"/>
+    </w:p>
+    <w:p>
+      <w:pPr>
+        <w:pStyle w:val="ListParagraph"/>
+        <w:numPr>
+          <w:ilvl w:val="0"/>
+          <w:numId w:val="2"/>
+        </w:numPr>
+        <w:spacing w:after="0"/>
+        <w:rPr>
+          <w:rFonts w:ascii="Consolas" w:hAnsi="Consolas"/>
+          <w:sz w:val="16"/>
+          <w:szCs w:val="16"/>
+        </w:rPr>
+      </w:pPr>
+      <w:proofErr w:type="spellStart"/>
+      <w:r>
+        <w:rPr>
+          <w:rFonts w:ascii="Consolas" w:hAnsi="Consolas"/>
+          <w:sz w:val="16"/>
+          <w:szCs w:val="16"/>
+        </w:rPr>
+        <w:t>Af</w:t>
+      </w:r>
+      <w:proofErr w:type="spellEnd"/>
+    </w:p>
+    <w:p>
+      <w:pPr>
+        <w:pStyle w:val="ListParagraph"/>
+        <w:numPr>
+          <w:ilvl w:val="0"/>
+          <w:numId w:val="2"/>
+        </w:numPr>
+        <w:spacing w:after="0"/>
+        <w:rPr>
+          <w:rFonts w:ascii="Consolas" w:hAnsi="Consolas"/>
+          <w:sz w:val="16"/>
+          <w:szCs w:val="16"/>
+        </w:rPr>
+      </w:pPr>
+      <w:proofErr w:type="spellStart"/>
+      <w:r>
+        <w:rPr>
+          <w:rFonts w:ascii="Consolas" w:hAnsi="Consolas"/>
+          <w:sz w:val="16"/>
+          <w:szCs w:val="16"/>
+        </w:rPr>
+        <w:t>Asdf</w:t>
+      </w:r>
+      <w:proofErr w:type="spellEnd"/>
+    </w:p>
+    <w:p>
+      <w:pPr>
+        <w:pStyle w:val="ListParagraph"/>
+        <w:numPr>
+          <w:ilvl w:val="0"/>
+          <w:numId w:val="2"/>
+        </w:numPr>
+        <w:spacing w:after="0"/>
+        <w:rPr>
+          <w:rFonts w:ascii="Consolas" w:hAnsi="Consolas"/>
+          <w:sz w:val="16"/>
+          <w:szCs w:val="16"/>
+        </w:rPr>
+      </w:pPr>
+      <w:r>
+        <w:rPr>
+          <w:rFonts w:ascii="Consolas" w:hAnsi="Consolas"/>
+          <w:sz w:val="16"/>
+          <w:szCs w:val="16"/>
+        </w:rPr>
+        <w:t>Ads</w:t>
+      </w:r>
+    </w:p>
+    <w:p>
+      <w:pPr>
+        <w:pStyle w:val="ListParagraph"/>
+        <w:numPr>
+          <w:ilvl w:val="0"/>
+          <w:numId w:val="2"/>
+        </w:numPr>
+        <w:spacing w:after="0"/>
+        <w:rPr>
+          <w:rFonts w:ascii="Consolas" w:hAnsi="Consolas"/>
+          <w:sz w:val="16"/>
+          <w:szCs w:val="16"/>
+        </w:rPr>
+      </w:pPr>
+      <w:proofErr w:type="spellStart"/>
+      <w:r>
+        <w:rPr>
+          <w:rFonts w:ascii="Consolas" w:hAnsi="Consolas"/>
+          <w:sz w:val="16"/>
+          <w:szCs w:val="16"/>
+        </w:rPr>
+        <w:t>Fas</w:t>
+      </w:r>
+      <w:proofErr w:type="spellEnd"/>
+    </w:p>
+    <w:p>
+      <w:pPr>
+        <w:pStyle w:val="ListParagraph"/>
+        <w:numPr>
+          <w:ilvl w:val="0"/>
+          <w:numId w:val="2"/>
+        </w:numPr>
+        <w:spacing w:after="0"/>
+        <w:rPr>
+          <w:rFonts w:ascii="Consolas" w:hAnsi="Consolas"/>
+          <w:sz w:val="16"/>
+          <w:szCs w:val="16"/>
+        </w:rPr>
+      </w:pPr>
+      <w:proofErr w:type="spellStart"/>
+      <w:r>
+        <w:rPr>
+          <w:rFonts w:ascii="Consolas" w:hAnsi="Consolas"/>
+          <w:sz w:val="16"/>
+          <w:szCs w:val="16"/>
+        </w:rPr>
+        <w:t>Dfas</w:t>
+      </w:r>
+      <w:proofErr w:type="spellEnd"/>
+    </w:p>
+    <w:p>
+      <w:pPr>
+        <w:pStyle w:val="ListParagraph"/>
+        <w:numPr>
+          <w:ilvl w:val="0"/>
+          <w:numId w:val="2"/>
+        </w:numPr>
+        <w:spacing w:after="0"/>
+        <w:rPr>
+          <w:rFonts w:ascii="Consolas" w:hAnsi="Consolas"/>
+          <w:sz w:val="16"/>
+          <w:szCs w:val="16"/>
+        </w:rPr>
+      </w:pPr>
+      <w:r>
+        <w:rPr>
+          <w:rFonts w:ascii="Consolas" w:hAnsi="Consolas"/>
+          <w:sz w:val="16"/>
+          <w:szCs w:val="16"/>
+        </w:rPr>
+        <w:t>Fa</w:t>
+      </w:r>
+    </w:p>
+    <w:p>
+      <w:pPr>
+        <w:pStyle w:val="ListParagraph"/>
+        <w:numPr>
+          <w:ilvl w:val="0"/>
+          <w:numId w:val="2"/>
+        </w:numPr>
+        <w:spacing w:after="0"/>
+        <w:rPr>
+          <w:rFonts w:ascii="Consolas" w:hAnsi="Consolas"/>
+          <w:sz w:val="16"/>
+          <w:szCs w:val="16"/>
+        </w:rPr>
+      </w:pPr>
+      <w:proofErr w:type="spellStart"/>
+      <w:r>
+        <w:rPr>
+          <w:rFonts w:ascii="Consolas" w:hAnsi="Consolas"/>
+          <w:sz w:val="16"/>
+          <w:szCs w:val="16"/>
+        </w:rPr>
+        <w:t>Sfd</w:t>
+      </w:r>
+      <w:proofErr w:type="spellEnd"/>
+    </w:p>
+    <w:p>
+      <w:pPr>
+        <w:pStyle w:val="ListParagraph"/>
+        <w:numPr>
+          <w:ilvl w:val="0"/>
+          <w:numId w:val="2"/>
+        </w:numPr>
+        <w:spacing w:after="0"/>
+        <w:rPr>
+          <w:rFonts w:ascii="Consolas" w:hAnsi="Consolas"/>
+          <w:sz w:val="16"/>
+          <w:szCs w:val="16"/>
+        </w:rPr>
+      </w:pPr>
+      <w:proofErr w:type="spellStart"/>
+      <w:r>
+        <w:rPr>
+          <w:rFonts w:ascii="Consolas" w:hAnsi="Consolas"/>
+          <w:sz w:val="16"/>
+          <w:szCs w:val="16"/>
+        </w:rPr>
+        <w:t>Af</w:t>
+      </w:r>
+      <w:proofErr w:type="spellEnd"/>
+    </w:p>
+    <w:p>
+      <w:pPr>
+        <w:pStyle w:val="ListParagraph"/>
+        <w:numPr>
+          <w:ilvl w:val="0"/>
+          <w:numId w:val="2"/>
+        </w:numPr>
+        <w:spacing w:after="0"/>
+        <w:rPr>
+          <w:rFonts w:ascii="Consolas" w:hAnsi="Consolas"/>
+          <w:sz w:val="16"/>
+          <w:szCs w:val="16"/>
+        </w:rPr>
+      </w:pPr>
+      <w:r>
+        <w:rPr>
+          <w:rFonts w:ascii="Consolas" w:hAnsi="Consolas"/>
+          <w:sz w:val="16"/>
+          <w:szCs w:val="16"/>
+        </w:rPr>
+        <w:t>Das</w:t>
+      </w:r>
+    </w:p>
+    <w:p>
+      <w:pPr>
+        <w:pStyle w:val="ListParagraph"/>
+        <w:numPr>
+          <w:ilvl w:val="0"/>
+          <w:numId w:val="2"/>
+        </w:numPr>
+        <w:spacing w:after="0"/>
+        <w:rPr>
+          <w:rFonts w:ascii="Consolas" w:hAnsi="Consolas"/>
+          <w:sz w:val="16"/>
+          <w:szCs w:val="16"/>
+        </w:rPr>
+      </w:pPr>
+      <w:proofErr w:type="spellStart"/>
+      <w:r>
+        <w:rPr>
+          <w:rFonts w:ascii="Consolas" w:hAnsi="Consolas"/>
+          <w:sz w:val="16"/>
+          <w:szCs w:val="16"/>
+        </w:rPr>
+        <w:t>Fasd</w:t>
+      </w:r>
+      <w:proofErr w:type="spellEnd"/>
+    </w:p>
+    <w:p>
+      <w:pPr>
+        <w:pStyle w:val="ListParagraph"/>
+        <w:numPr>
+          <w:ilvl w:val="0"/>
+          <w:numId w:val="2"/>
+        </w:numPr>
+        <w:spacing w:after="0"/>
+        <w:rPr>
+          <w:rFonts w:ascii="Consolas" w:hAnsi="Consolas"/>
+          <w:sz w:val="16"/>
+          <w:szCs w:val="16"/>
+        </w:rPr>
+      </w:pPr>
+      <w:r>
+        <w:rPr>
+          <w:rFonts w:ascii="Consolas" w:hAnsi="Consolas"/>
+          <w:sz w:val="16"/>
+          <w:szCs w:val="16"/>
+        </w:rPr>
+        <w:t>Fa</w:t>
+      </w:r>
+    </w:p>
+    <w:p>
+      <w:pPr>
+        <w:pStyle w:val="ListParagraph"/>
+        <w:numPr>
+          <w:ilvl w:val="0"/>
+          <w:numId w:val="2"/>
+        </w:numPr>
+        <w:spacing w:after="0"/>
+        <w:rPr>
+          <w:rFonts w:ascii="Consolas" w:hAnsi="Consolas"/>
+          <w:sz w:val="16"/>
+          <w:szCs w:val="16"/>
+        </w:rPr>
+      </w:pPr>
+      <w:r>
+        <w:rPr>
+          <w:rFonts w:ascii="Consolas" w:hAnsi="Consolas"/>
+          <w:sz w:val="16"/>
+          <w:szCs w:val="16"/>
+        </w:rPr>
+        <w:t>Sf</w:t>
+      </w:r>
+    </w:p>
+    <w:p>
+      <w:pPr>
+        <w:pStyle w:val="ListParagraph"/>
+        <w:numPr>
+          <w:ilvl w:val="0"/>
+          <w:numId w:val="2"/>
+        </w:numPr>
+        <w:spacing w:after="0"/>
+        <w:rPr>
+          <w:rFonts w:ascii="Consolas" w:hAnsi="Consolas"/>
+          <w:sz w:val="16"/>
+          <w:szCs w:val="16"/>
+        </w:rPr>
+      </w:pPr>
+      <w:proofErr w:type="spellStart"/>
+      <w:r>
+        <w:rPr>
+          <w:rFonts w:ascii="Consolas" w:hAnsi="Consolas"/>
+          <w:sz w:val="16"/>
+          <w:szCs w:val="16"/>
+        </w:rPr>
+        <w:t>Af</w:t>
+      </w:r>
+      <w:proofErr w:type="spellEnd"/>
+    </w:p>
+    <w:p>
+      <w:pPr>
+        <w:pStyle w:val="ListParagraph"/>
+        <w:numPr>
+          <w:ilvl w:val="0"/>
+          <w:numId w:val="2"/>
+        </w:numPr>
+        <w:spacing w:after="0"/>
+        <w:rPr>
+          <w:rFonts w:ascii="Consolas" w:hAnsi="Consolas"/>
+          <w:sz w:val="16"/>
+          <w:szCs w:val="16"/>
+        </w:rPr>
+      </w:pPr>
+      <w:proofErr w:type="spellStart"/>
+      <w:r>
+        <w:rPr>
+          <w:rFonts w:ascii="Consolas" w:hAnsi="Consolas"/>
+          <w:sz w:val="16"/>
+          <w:szCs w:val="16"/>
+        </w:rPr>
+        <w:t>Adsf</w:t>
+      </w:r>
+      <w:proofErr w:type="spellEnd"/>
+    </w:p>
+    <w:p>
+      <w:pPr>
+        <w:pStyle w:val="ListParagraph"/>
+        <w:numPr>
+          <w:ilvl w:val="0"/>
+          <w:numId w:val="2"/>
+        </w:numPr>
+        <w:spacing w:after="0"/>
+        <w:rPr>
+          <w:rFonts w:ascii="Consolas" w:hAnsi="Consolas"/>
+          <w:sz w:val="16"/>
+          <w:szCs w:val="16"/>
+        </w:rPr>
+      </w:pPr>
+      <w:proofErr w:type="spellStart"/>
+      <w:r>
+        <w:rPr>
+          <w:rFonts w:ascii="Consolas" w:hAnsi="Consolas"/>
+          <w:sz w:val="16"/>
+          <w:szCs w:val="16"/>
+        </w:rPr>
         <w:lastRenderedPageBreak/>
-        <w:t>Adsf</w:t>
-      </w:r>
-      <w:proofErr w:type="spellEnd"/>
-    </w:p>
-    <w:p>
-      <w:pPr>
-        <w:pStyle w:val="ListParagraph"/>
-        <w:numPr>
-          <w:ilvl w:val="0"/>
-          <w:numId w:val="2"/>
-        </w:numPr>
-        <w:spacing w:after="0"/>
-        <w:rPr>
-          <w:rFonts w:ascii="Consolas" w:hAnsi="Consolas"/>
-          <w:sz w:val="16"/>
-          <w:szCs w:val="16"/>
-        </w:rPr>
-      </w:pPr>
-      <w:r>
-        <w:rPr>
-          <w:rFonts w:ascii="Consolas" w:hAnsi="Consolas"/>
-          <w:sz w:val="16"/>
-          <w:szCs w:val="16"/>
-        </w:rPr>
-        <w:t>A</w:t>
-      </w:r>
-    </w:p>
-    <w:p>
-      <w:pPr>
-        <w:pStyle w:val="ListParagraph"/>
-        <w:numPr>
-          <w:ilvl w:val="0"/>
-          <w:numId w:val="2"/>
-        </w:numPr>
-        <w:spacing w:after="0"/>
-        <w:rPr>
-          <w:rFonts w:ascii="Consolas" w:hAnsi="Consolas"/>
-          <w:sz w:val="16"/>
-          <w:szCs w:val="16"/>
-        </w:rPr>
-      </w:pPr>
-      <w:proofErr w:type="spellStart"/>
-      <w:r>
-        <w:rPr>
-          <w:rFonts w:ascii="Consolas" w:hAnsi="Consolas"/>
-          <w:sz w:val="16"/>
-          <w:szCs w:val="16"/>
-        </w:rPr>
-        <w:t>Fas</w:t>
-      </w:r>
-      <w:proofErr w:type="spellEnd"/>
-    </w:p>
-    <w:p>
-      <w:pPr>
-        <w:pStyle w:val="ListParagraph"/>
-        <w:numPr>
-          <w:ilvl w:val="0"/>
-          <w:numId w:val="2"/>
-        </w:numPr>
-        <w:spacing w:after="0"/>
-        <w:rPr>
-          <w:rFonts w:ascii="Consolas" w:hAnsi="Consolas"/>
-          <w:sz w:val="16"/>
-          <w:szCs w:val="16"/>
-        </w:rPr>
-      </w:pPr>
-      <w:r>
-        <w:rPr>
-          <w:rFonts w:ascii="Consolas" w:hAnsi="Consolas"/>
-          <w:sz w:val="16"/>
-          <w:szCs w:val="16"/>
-        </w:rPr>
-        <w:t>F</w:t>
-      </w:r>
-    </w:p>
-    <w:p>
-      <w:pPr>
-        <w:pStyle w:val="ListParagraph"/>
-        <w:numPr>
-          <w:ilvl w:val="0"/>
-          <w:numId w:val="2"/>
-        </w:numPr>
-        <w:spacing w:after="0"/>
-        <w:rPr>
-          <w:rFonts w:ascii="Consolas" w:hAnsi="Consolas"/>
-          <w:sz w:val="16"/>
-          <w:szCs w:val="16"/>
-        </w:rPr>
-      </w:pPr>
-      <w:proofErr w:type="spellStart"/>
-      <w:r>
-        <w:rPr>
-          <w:rFonts w:ascii="Consolas" w:hAnsi="Consolas"/>
-          <w:sz w:val="16"/>
-          <w:szCs w:val="16"/>
-        </w:rPr>
-        <w:t>Adsf</w:t>
-      </w:r>
-      <w:proofErr w:type="spellEnd"/>
-    </w:p>
-    <w:p>
-      <w:pPr>
-        <w:pStyle w:val="ListParagraph"/>
-        <w:numPr>
-          <w:ilvl w:val="0"/>
-          <w:numId w:val="2"/>
-        </w:numPr>
-        <w:spacing w:after="0"/>
-        <w:rPr>
-          <w:rFonts w:ascii="Consolas" w:hAnsi="Consolas"/>
-          <w:sz w:val="16"/>
-          <w:szCs w:val="16"/>
-        </w:rPr>
-      </w:pPr>
-      <w:proofErr w:type="spellStart"/>
-      <w:r>
-        <w:rPr>
-          <w:rFonts w:ascii="Consolas" w:hAnsi="Consolas"/>
-          <w:sz w:val="16"/>
-          <w:szCs w:val="16"/>
-        </w:rPr>
-        <w:t>Af</w:t>
-      </w:r>
-      <w:proofErr w:type="spellEnd"/>
-    </w:p>
-    <w:p>
-      <w:pPr>
-        <w:pStyle w:val="ListParagraph"/>
-        <w:numPr>
-          <w:ilvl w:val="0"/>
-          <w:numId w:val="2"/>
-        </w:numPr>
-        <w:spacing w:after="0"/>
-        <w:rPr>
-          <w:rFonts w:ascii="Consolas" w:hAnsi="Consolas"/>
-          <w:sz w:val="16"/>
-          <w:szCs w:val="16"/>
-        </w:rPr>
-      </w:pPr>
-      <w:r>
-        <w:rPr>
-          <w:rFonts w:ascii="Consolas" w:hAnsi="Consolas"/>
-          <w:sz w:val="16"/>
-          <w:szCs w:val="16"/>
-        </w:rPr>
-        <w:t>Ads</w:t>
-      </w:r>
-    </w:p>
-    <w:p>
-      <w:pPr>
-        <w:pStyle w:val="ListParagraph"/>
-        <w:numPr>
-          <w:ilvl w:val="0"/>
-          <w:numId w:val="2"/>
-        </w:numPr>
-        <w:spacing w:after="0"/>
-        <w:rPr>
-          <w:rFonts w:ascii="Consolas" w:hAnsi="Consolas"/>
-          <w:sz w:val="16"/>
-          <w:szCs w:val="16"/>
-        </w:rPr>
-      </w:pPr>
-      <w:proofErr w:type="spellStart"/>
-      <w:r>
-        <w:rPr>
-          <w:rFonts w:ascii="Consolas" w:hAnsi="Consolas"/>
-          <w:sz w:val="16"/>
-          <w:szCs w:val="16"/>
-        </w:rPr>
-        <w:t>Fdsa</w:t>
-      </w:r>
-      <w:proofErr w:type="spellEnd"/>
-    </w:p>
-    <w:p>
-      <w:pPr>
-        <w:pStyle w:val="ListParagraph"/>
-        <w:numPr>
-          <w:ilvl w:val="0"/>
-          <w:numId w:val="2"/>
-        </w:numPr>
-        <w:spacing w:after="0"/>
-        <w:rPr>
-          <w:rFonts w:ascii="Consolas" w:hAnsi="Consolas"/>
-          <w:sz w:val="16"/>
-          <w:szCs w:val="16"/>
-        </w:rPr>
-      </w:pPr>
-      <w:r>
-        <w:rPr>
-          <w:rFonts w:ascii="Consolas" w:hAnsi="Consolas"/>
-          <w:sz w:val="16"/>
-          <w:szCs w:val="16"/>
-        </w:rPr>
-        <w:t>Fa</w:t>
-      </w:r>
-    </w:p>
-    <w:p>
-      <w:pPr>
-        <w:pStyle w:val="ListParagraph"/>
-        <w:numPr>
-          <w:ilvl w:val="0"/>
-          <w:numId w:val="2"/>
-        </w:numPr>
-        <w:spacing w:after="0"/>
-        <w:rPr>
-          <w:rFonts w:ascii="Consolas" w:hAnsi="Consolas"/>
-          <w:sz w:val="16"/>
-          <w:szCs w:val="16"/>
-        </w:rPr>
-      </w:pPr>
-      <w:proofErr w:type="spellStart"/>
-      <w:r>
-        <w:rPr>
-          <w:rFonts w:ascii="Consolas" w:hAnsi="Consolas"/>
-          <w:sz w:val="16"/>
-          <w:szCs w:val="16"/>
-        </w:rPr>
-        <w:t>Sdf</w:t>
-      </w:r>
-      <w:proofErr w:type="spellEnd"/>
-    </w:p>
-    <w:p>
-      <w:pPr>
-        <w:pStyle w:val="ListParagraph"/>
-        <w:numPr>
-          <w:ilvl w:val="0"/>
-          <w:numId w:val="2"/>
-        </w:numPr>
-        <w:spacing w:after="0"/>
-        <w:rPr>
-          <w:rFonts w:ascii="Consolas" w:hAnsi="Consolas"/>
-          <w:sz w:val="16"/>
-          <w:szCs w:val="16"/>
-        </w:rPr>
-      </w:pPr>
-      <w:proofErr w:type="spellStart"/>
-      <w:r>
-        <w:rPr>
-          <w:rFonts w:ascii="Consolas" w:hAnsi="Consolas"/>
-          <w:sz w:val="16"/>
-          <w:szCs w:val="16"/>
-        </w:rPr>
-        <w:t>Asdf</w:t>
-      </w:r>
-      <w:proofErr w:type="spellEnd"/>
-    </w:p>
-    <w:p>
-      <w:pPr>
-        <w:pStyle w:val="ListParagraph"/>
-        <w:numPr>
-          <w:ilvl w:val="0"/>
-          <w:numId w:val="2"/>
-        </w:numPr>
-        <w:spacing w:after="0"/>
-        <w:rPr>
-          <w:rFonts w:ascii="Consolas" w:hAnsi="Consolas"/>
-          <w:sz w:val="16"/>
-          <w:szCs w:val="16"/>
-        </w:rPr>
-      </w:pPr>
-      <w:proofErr w:type="spellStart"/>
-      <w:r>
-        <w:rPr>
-          <w:rFonts w:ascii="Consolas" w:hAnsi="Consolas"/>
-          <w:sz w:val="16"/>
-          <w:szCs w:val="16"/>
-        </w:rPr>
-        <w:t>dsaf</w:t>
-      </w:r>
-      <w:proofErr w:type="spellEnd"/>
-    </w:p>
-    <w:p>
-      <w:pPr>
-        <w:spacing w:after="0"/>
-        <w:rPr>
-          <w:rFonts w:ascii="Consolas" w:hAnsi="Consolas"/>
-          <w:sz w:val="16"/>
-          <w:szCs w:val="16"/>
-        </w:rPr>
-      </w:pPr>
-    </w:p>
-    <w:p>
-      <w:pPr>
-        <w:pStyle w:val="ListParagraph"/>
-        <w:numPr>
-          <w:ilvl w:val="0"/>
-          <w:numId w:val="2"/>
-        </w:numPr>
-        <w:spacing w:after="0"/>
-        <w:rPr>
-          <w:rFonts w:ascii="Consolas" w:hAnsi="Consolas"/>
-          <w:sz w:val="16"/>
-          <w:szCs w:val="16"/>
-        </w:rPr>
-      </w:pPr>
-      <w:r>
-        <w:rPr>
-          <w:rFonts w:ascii="Consolas" w:hAnsi="Consolas"/>
-          <w:sz w:val="16"/>
-          <w:szCs w:val="16"/>
-        </w:rPr>
-        <w:t>A</w:t>
-      </w:r>
-    </w:p>
-    <w:p>
-      <w:pPr>
-        <w:pStyle w:val="ListParagraph"/>
-        <w:numPr>
-          <w:ilvl w:val="0"/>
-          <w:numId w:val="2"/>
-        </w:numPr>
-        <w:spacing w:after="0"/>
-        <w:rPr>
-          <w:rFonts w:ascii="Consolas" w:hAnsi="Consolas"/>
-          <w:sz w:val="16"/>
-          <w:szCs w:val="16"/>
-        </w:rPr>
-      </w:pPr>
-      <w:proofErr w:type="spellStart"/>
-      <w:r>
-        <w:rPr>
-          <w:rFonts w:ascii="Consolas" w:hAnsi="Consolas"/>
-          <w:sz w:val="16"/>
-          <w:szCs w:val="16"/>
-        </w:rPr>
-        <w:t>Dsfa</w:t>
-      </w:r>
-      <w:proofErr w:type="spellEnd"/>
-    </w:p>
-    <w:p>
-      <w:pPr>
-        <w:pStyle w:val="ListParagraph"/>
-        <w:numPr>
-          <w:ilvl w:val="0"/>
-          <w:numId w:val="2"/>
-        </w:numPr>
-        <w:spacing w:after="0"/>
-        <w:rPr>
-          <w:rFonts w:ascii="Consolas" w:hAnsi="Consolas"/>
-          <w:sz w:val="16"/>
-          <w:szCs w:val="16"/>
-        </w:rPr>
-      </w:pPr>
-      <w:proofErr w:type="spellStart"/>
-      <w:r>
-        <w:rPr>
-          <w:rFonts w:ascii="Consolas" w:hAnsi="Consolas"/>
-          <w:sz w:val="16"/>
-          <w:szCs w:val="16"/>
-        </w:rPr>
-        <w:t>Dsf</w:t>
-      </w:r>
-      <w:proofErr w:type="spellEnd"/>
-    </w:p>
-    <w:p>
-      <w:pPr>
-        <w:pStyle w:val="ListParagraph"/>
-        <w:numPr>
-          <w:ilvl w:val="0"/>
-          <w:numId w:val="2"/>
-        </w:numPr>
-        <w:spacing w:after="0"/>
-        <w:rPr>
-          <w:rFonts w:ascii="Consolas" w:hAnsi="Consolas"/>
-          <w:sz w:val="16"/>
-          <w:szCs w:val="16"/>
-        </w:rPr>
-      </w:pPr>
-      <w:proofErr w:type="spellStart"/>
-      <w:r>
-        <w:rPr>
-          <w:rFonts w:ascii="Consolas" w:hAnsi="Consolas"/>
-          <w:sz w:val="16"/>
-          <w:szCs w:val="16"/>
-        </w:rPr>
-        <w:t>Adsf</w:t>
-      </w:r>
-      <w:proofErr w:type="spellEnd"/>
-    </w:p>
-    <w:p>
-      <w:pPr>
-        <w:pStyle w:val="ListParagraph"/>
-        <w:numPr>
-          <w:ilvl w:val="0"/>
-          <w:numId w:val="2"/>
-        </w:numPr>
-        <w:spacing w:after="0"/>
-        <w:rPr>
-          <w:rFonts w:ascii="Consolas" w:hAnsi="Consolas"/>
-          <w:sz w:val="16"/>
-          <w:szCs w:val="16"/>
-        </w:rPr>
-      </w:pPr>
-      <w:proofErr w:type="spellStart"/>
-      <w:r>
-        <w:rPr>
-          <w:rFonts w:ascii="Consolas" w:hAnsi="Consolas"/>
-          <w:sz w:val="16"/>
-          <w:szCs w:val="16"/>
-        </w:rPr>
-        <w:t>Af</w:t>
-      </w:r>
-      <w:proofErr w:type="spellEnd"/>
-    </w:p>
-    <w:p>
-      <w:pPr>
-        <w:pStyle w:val="ListParagraph"/>
-        <w:numPr>
-          <w:ilvl w:val="0"/>
-          <w:numId w:val="2"/>
-        </w:numPr>
-        <w:spacing w:after="0"/>
-        <w:rPr>
-          <w:rFonts w:ascii="Consolas" w:hAnsi="Consolas"/>
-          <w:sz w:val="16"/>
-          <w:szCs w:val="16"/>
-        </w:rPr>
-      </w:pPr>
-      <w:proofErr w:type="spellStart"/>
-      <w:r>
-        <w:rPr>
-          <w:rFonts w:ascii="Consolas" w:hAnsi="Consolas"/>
-          <w:sz w:val="16"/>
-          <w:szCs w:val="16"/>
-        </w:rPr>
-        <w:t>Asdf</w:t>
-      </w:r>
-      <w:proofErr w:type="spellEnd"/>
-    </w:p>
-    <w:p>
-      <w:pPr>
-        <w:pStyle w:val="ListParagraph"/>
-        <w:numPr>
-          <w:ilvl w:val="0"/>
-          <w:numId w:val="2"/>
-        </w:numPr>
-        <w:spacing w:after="0"/>
-        <w:rPr>
-          <w:rFonts w:ascii="Consolas" w:hAnsi="Consolas"/>
-          <w:sz w:val="16"/>
-          <w:szCs w:val="16"/>
-        </w:rPr>
-      </w:pPr>
-      <w:r>
-        <w:rPr>
-          <w:rFonts w:ascii="Consolas" w:hAnsi="Consolas"/>
-          <w:sz w:val="16"/>
-          <w:szCs w:val="16"/>
-        </w:rPr>
-        <w:t>Ads</w:t>
-      </w:r>
-    </w:p>
-    <w:p>
-      <w:pPr>
-        <w:pStyle w:val="ListParagraph"/>
-        <w:numPr>
-          <w:ilvl w:val="0"/>
-          <w:numId w:val="2"/>
-        </w:numPr>
-        <w:spacing w:after="0"/>
-        <w:rPr>
-          <w:rFonts w:ascii="Consolas" w:hAnsi="Consolas"/>
-          <w:sz w:val="16"/>
-          <w:szCs w:val="16"/>
-        </w:rPr>
-      </w:pPr>
-      <w:proofErr w:type="spellStart"/>
-      <w:r>
-        <w:rPr>
-          <w:rFonts w:ascii="Consolas" w:hAnsi="Consolas"/>
-          <w:sz w:val="16"/>
-          <w:szCs w:val="16"/>
-        </w:rPr>
-        <w:t>Fas</w:t>
-      </w:r>
-      <w:proofErr w:type="spellEnd"/>
-    </w:p>
-    <w:p>
-      <w:pPr>
-        <w:pStyle w:val="ListParagraph"/>
-        <w:numPr>
-          <w:ilvl w:val="0"/>
-          <w:numId w:val="2"/>
-        </w:numPr>
-        <w:spacing w:after="0"/>
-        <w:rPr>
-          <w:rFonts w:ascii="Consolas" w:hAnsi="Consolas"/>
-          <w:sz w:val="16"/>
-          <w:szCs w:val="16"/>
-        </w:rPr>
-      </w:pPr>
-      <w:proofErr w:type="spellStart"/>
-      <w:r>
-        <w:rPr>
-          <w:rFonts w:ascii="Consolas" w:hAnsi="Consolas"/>
-          <w:sz w:val="16"/>
-          <w:szCs w:val="16"/>
-        </w:rPr>
-        <w:t>Dfas</w:t>
-      </w:r>
-      <w:proofErr w:type="spellEnd"/>
-    </w:p>
-    <w:p>
-      <w:pPr>
-        <w:pStyle w:val="ListParagraph"/>
-        <w:numPr>
-          <w:ilvl w:val="0"/>
-          <w:numId w:val="2"/>
-        </w:numPr>
-        <w:spacing w:after="0"/>
-        <w:rPr>
-          <w:rFonts w:ascii="Consolas" w:hAnsi="Consolas"/>
-          <w:sz w:val="16"/>
-          <w:szCs w:val="16"/>
-        </w:rPr>
-      </w:pPr>
-      <w:r>
-        <w:rPr>
-          <w:rFonts w:ascii="Consolas" w:hAnsi="Consolas"/>
-          <w:sz w:val="16"/>
-          <w:szCs w:val="16"/>
-        </w:rPr>
-        <w:t>Fa</w:t>
-      </w:r>
-    </w:p>
-    <w:p>
-      <w:pPr>
-        <w:pStyle w:val="ListParagraph"/>
-        <w:numPr>
-          <w:ilvl w:val="0"/>
-          <w:numId w:val="2"/>
-        </w:numPr>
-        <w:spacing w:after="0"/>
-        <w:rPr>
-          <w:rFonts w:ascii="Consolas" w:hAnsi="Consolas"/>
-          <w:sz w:val="16"/>
-          <w:szCs w:val="16"/>
-        </w:rPr>
-      </w:pPr>
-      <w:proofErr w:type="spellStart"/>
-      <w:r>
-        <w:rPr>
-          <w:rFonts w:ascii="Consolas" w:hAnsi="Consolas"/>
-          <w:sz w:val="16"/>
-          <w:szCs w:val="16"/>
-        </w:rPr>
-        <w:t>Sfd</w:t>
-      </w:r>
-      <w:proofErr w:type="spellEnd"/>
-    </w:p>
-    <w:p>
-      <w:pPr>
-        <w:pStyle w:val="ListParagraph"/>
-        <w:numPr>
-          <w:ilvl w:val="0"/>
-          <w:numId w:val="2"/>
-        </w:numPr>
-        <w:spacing w:after="0"/>
-        <w:rPr>
-          <w:rFonts w:ascii="Consolas" w:hAnsi="Consolas"/>
-          <w:sz w:val="16"/>
-          <w:szCs w:val="16"/>
-        </w:rPr>
-      </w:pPr>
-      <w:proofErr w:type="spellStart"/>
-      <w:r>
-        <w:rPr>
-          <w:rFonts w:ascii="Consolas" w:hAnsi="Consolas"/>
-          <w:sz w:val="16"/>
-          <w:szCs w:val="16"/>
-        </w:rPr>
-        <w:t>Af</w:t>
-      </w:r>
-      <w:proofErr w:type="spellEnd"/>
-    </w:p>
-    <w:p>
-      <w:pPr>
-        <w:pStyle w:val="ListParagraph"/>
-        <w:numPr>
-          <w:ilvl w:val="0"/>
-          <w:numId w:val="2"/>
-        </w:numPr>
-        <w:spacing w:after="0"/>
-        <w:rPr>
-          <w:rFonts w:ascii="Consolas" w:hAnsi="Consolas"/>
-          <w:sz w:val="16"/>
-          <w:szCs w:val="16"/>
-        </w:rPr>
-      </w:pPr>
-      <w:r>
-        <w:rPr>
-          <w:rFonts w:ascii="Consolas" w:hAnsi="Consolas"/>
-          <w:sz w:val="16"/>
-          <w:szCs w:val="16"/>
-        </w:rPr>
-        <w:t>Das</w:t>
-      </w:r>
-    </w:p>
-    <w:p>
-      <w:pPr>
-        <w:pStyle w:val="ListParagraph"/>
-        <w:numPr>
-          <w:ilvl w:val="0"/>
-          <w:numId w:val="2"/>
-        </w:numPr>
-        <w:spacing w:after="0"/>
-        <w:rPr>
-          <w:rFonts w:ascii="Consolas" w:hAnsi="Consolas"/>
-          <w:sz w:val="16"/>
-          <w:szCs w:val="16"/>
-        </w:rPr>
-      </w:pPr>
-      <w:proofErr w:type="spellStart"/>
-      <w:r>
-        <w:rPr>
-          <w:rFonts w:ascii="Consolas" w:hAnsi="Consolas"/>
-          <w:sz w:val="16"/>
-          <w:szCs w:val="16"/>
-        </w:rPr>
-        <w:t>Fasd</w:t>
-      </w:r>
-      <w:proofErr w:type="spellEnd"/>
-    </w:p>
-    <w:p>
-      <w:pPr>
-        <w:pStyle w:val="ListParagraph"/>
-        <w:numPr>
-          <w:ilvl w:val="0"/>
-          <w:numId w:val="2"/>
-        </w:numPr>
-        <w:spacing w:after="0"/>
-        <w:rPr>
-          <w:rFonts w:ascii="Consolas" w:hAnsi="Consolas"/>
-          <w:sz w:val="16"/>
-          <w:szCs w:val="16"/>
-        </w:rPr>
-      </w:pPr>
-      <w:r>
-        <w:rPr>
-          <w:rFonts w:ascii="Consolas" w:hAnsi="Consolas"/>
-          <w:sz w:val="16"/>
-          <w:szCs w:val="16"/>
-        </w:rPr>
-        <w:t>Fa</w:t>
-      </w:r>
-    </w:p>
-    <w:p>
-      <w:pPr>
-        <w:pStyle w:val="ListParagraph"/>
-        <w:numPr>
-          <w:ilvl w:val="0"/>
-          <w:numId w:val="2"/>
-        </w:numPr>
-        <w:spacing w:after="0"/>
-        <w:rPr>
-          <w:rFonts w:ascii="Consolas" w:hAnsi="Consolas"/>
-          <w:sz w:val="16"/>
-          <w:szCs w:val="16"/>
-        </w:rPr>
-      </w:pPr>
-      <w:r>
-        <w:rPr>
-          <w:rFonts w:ascii="Consolas" w:hAnsi="Consolas"/>
-          <w:sz w:val="16"/>
-          <w:szCs w:val="16"/>
-        </w:rPr>
-        <w:t>Sf</w:t>
-      </w:r>
-    </w:p>
-    <w:p>
-      <w:pPr>
-        <w:pStyle w:val="ListParagraph"/>
-        <w:numPr>
-          <w:ilvl w:val="0"/>
-          <w:numId w:val="2"/>
-        </w:numPr>
-        <w:spacing w:after="0"/>
-        <w:rPr>
-          <w:rFonts w:ascii="Consolas" w:hAnsi="Consolas"/>
-          <w:sz w:val="16"/>
-          <w:szCs w:val="16"/>
-        </w:rPr>
-      </w:pPr>
-      <w:proofErr w:type="spellStart"/>
-      <w:r>
-        <w:rPr>
-          <w:rFonts w:ascii="Consolas" w:hAnsi="Consolas"/>
-          <w:sz w:val="16"/>
-          <w:szCs w:val="16"/>
-        </w:rPr>
-        <w:t>Af</w:t>
-      </w:r>
-      <w:proofErr w:type="spellEnd"/>
-    </w:p>
-    <w:p>
-      <w:pPr>
-        <w:pStyle w:val="ListParagraph"/>
-        <w:numPr>
-          <w:ilvl w:val="0"/>
-          <w:numId w:val="2"/>
-        </w:numPr>
-        <w:spacing w:after="0"/>
-        <w:rPr>
-          <w:rFonts w:ascii="Consolas" w:hAnsi="Consolas"/>
-          <w:sz w:val="16"/>
-          <w:szCs w:val="16"/>
-        </w:rPr>
-      </w:pPr>
-      <w:proofErr w:type="spellStart"/>
-      <w:r>
-        <w:rPr>
-          <w:rFonts w:ascii="Consolas" w:hAnsi="Consolas"/>
-          <w:sz w:val="16"/>
-          <w:szCs w:val="16"/>
-        </w:rPr>
-        <w:t>Adsf</w:t>
-      </w:r>
-      <w:proofErr w:type="spellEnd"/>
-    </w:p>
-    <w:p>
-      <w:pPr>
-        <w:pStyle w:val="ListParagraph"/>
-        <w:numPr>
-          <w:ilvl w:val="0"/>
-          <w:numId w:val="2"/>
-        </w:numPr>
-        <w:spacing w:after="0"/>
-        <w:rPr>
-          <w:rFonts w:ascii="Consolas" w:hAnsi="Consolas"/>
-          <w:sz w:val="16"/>
-          <w:szCs w:val="16"/>
-        </w:rPr>
-      </w:pPr>
-      <w:proofErr w:type="spellStart"/>
-      <w:r>
-        <w:rPr>
-          <w:rFonts w:ascii="Consolas" w:hAnsi="Consolas"/>
-          <w:sz w:val="16"/>
-          <w:szCs w:val="16"/>
-        </w:rPr>
-        <w:t>Adsf</w:t>
-      </w:r>
-      <w:proofErr w:type="spellEnd"/>
-    </w:p>
-    <w:p>
-      <w:pPr>
-        <w:pStyle w:val="ListParagraph"/>
-        <w:numPr>
-          <w:ilvl w:val="0"/>
-          <w:numId w:val="2"/>
-        </w:numPr>
-        <w:spacing w:after="0"/>
-        <w:rPr>
-          <w:rFonts w:ascii="Consolas" w:hAnsi="Consolas"/>
-          <w:sz w:val="16"/>
-          <w:szCs w:val="16"/>
-        </w:rPr>
-      </w:pPr>
-      <w:r>
-        <w:rPr>
-          <w:rFonts w:ascii="Consolas" w:hAnsi="Consolas"/>
-          <w:sz w:val="16"/>
-          <w:szCs w:val="16"/>
-        </w:rPr>
-        <w:t>A</w:t>
-      </w:r>
-    </w:p>
-    <w:p>
-      <w:pPr>
-        <w:pStyle w:val="ListParagraph"/>
-        <w:numPr>
-          <w:ilvl w:val="0"/>
-          <w:numId w:val="2"/>
-        </w:numPr>
-        <w:spacing w:after="0"/>
-        <w:rPr>
-          <w:rFonts w:ascii="Consolas" w:hAnsi="Consolas"/>
-          <w:sz w:val="16"/>
-          <w:szCs w:val="16"/>
-        </w:rPr>
-      </w:pPr>
-      <w:proofErr w:type="spellStart"/>
-      <w:r>
-        <w:rPr>
-          <w:rFonts w:ascii="Consolas" w:hAnsi="Consolas"/>
-          <w:sz w:val="16"/>
-          <w:szCs w:val="16"/>
-        </w:rPr>
-        <w:t>Fas</w:t>
-      </w:r>
-      <w:proofErr w:type="spellEnd"/>
-    </w:p>
-    <w:p>
-      <w:pPr>
-        <w:pStyle w:val="ListParagraph"/>
-        <w:numPr>
-          <w:ilvl w:val="0"/>
-          <w:numId w:val="2"/>
-        </w:numPr>
-        <w:spacing w:after="0"/>
-        <w:rPr>
-          <w:rFonts w:ascii="Consolas" w:hAnsi="Consolas"/>
-          <w:sz w:val="16"/>
-          <w:szCs w:val="16"/>
-        </w:rPr>
-      </w:pPr>
-      <w:r>
-        <w:rPr>
-          <w:rFonts w:ascii="Consolas" w:hAnsi="Consolas"/>
-          <w:sz w:val="16"/>
-          <w:szCs w:val="16"/>
-        </w:rPr>
-        <w:t>F</w:t>
-      </w:r>
-    </w:p>
-    <w:p>
-      <w:pPr>
-        <w:pStyle w:val="ListParagraph"/>
-        <w:numPr>
-          <w:ilvl w:val="0"/>
-          <w:numId w:val="2"/>
-        </w:numPr>
-        <w:spacing w:after="0"/>
-        <w:rPr>
-          <w:rFonts w:ascii="Consolas" w:hAnsi="Consolas"/>
-          <w:sz w:val="16"/>
-          <w:szCs w:val="16"/>
-        </w:rPr>
-      </w:pPr>
-      <w:proofErr w:type="spellStart"/>
-      <w:r>
-        <w:rPr>
-          <w:rFonts w:ascii="Consolas" w:hAnsi="Consolas"/>
-          <w:sz w:val="16"/>
-          <w:szCs w:val="16"/>
-        </w:rPr>
-        <w:t>Adsf</w:t>
-      </w:r>
-      <w:proofErr w:type="spellEnd"/>
-    </w:p>
-    <w:p>
-      <w:pPr>
-        <w:pStyle w:val="ListParagraph"/>
-        <w:numPr>
-          <w:ilvl w:val="0"/>
-          <w:numId w:val="2"/>
-        </w:numPr>
-        <w:spacing w:after="0"/>
-        <w:rPr>
-          <w:rFonts w:ascii="Consolas" w:hAnsi="Consolas"/>
-          <w:sz w:val="16"/>
-          <w:szCs w:val="16"/>
-        </w:rPr>
-      </w:pPr>
-      <w:proofErr w:type="spellStart"/>
-      <w:r>
-        <w:rPr>
-          <w:rFonts w:ascii="Consolas" w:hAnsi="Consolas"/>
-          <w:sz w:val="16"/>
-          <w:szCs w:val="16"/>
-        </w:rPr>
-        <w:t>Af</w:t>
-      </w:r>
-      <w:proofErr w:type="spellEnd"/>
-    </w:p>
-    <w:p>
-      <w:pPr>
-        <w:pStyle w:val="ListParagraph"/>
-        <w:numPr>
-          <w:ilvl w:val="0"/>
-          <w:numId w:val="2"/>
-        </w:numPr>
-        <w:spacing w:after="0"/>
-        <w:rPr>
-          <w:rFonts w:ascii="Consolas" w:hAnsi="Consolas"/>
-          <w:sz w:val="16"/>
-          <w:szCs w:val="16"/>
-        </w:rPr>
-      </w:pPr>
-      <w:r>
-        <w:rPr>
-          <w:rFonts w:ascii="Consolas" w:hAnsi="Consolas"/>
-          <w:sz w:val="16"/>
-          <w:szCs w:val="16"/>
-        </w:rPr>
-        <w:t>Ads</w:t>
-      </w:r>
-    </w:p>
-    <w:p>
-      <w:pPr>
-        <w:pStyle w:val="ListParagraph"/>
-        <w:numPr>
-          <w:ilvl w:val="0"/>
-          <w:numId w:val="2"/>
-        </w:numPr>
-        <w:spacing w:after="0"/>
-        <w:rPr>
-          <w:rFonts w:ascii="Consolas" w:hAnsi="Consolas"/>
-          <w:sz w:val="16"/>
-          <w:szCs w:val="16"/>
-        </w:rPr>
-      </w:pPr>
-      <w:proofErr w:type="spellStart"/>
-      <w:r>
-        <w:rPr>
-          <w:rFonts w:ascii="Consolas" w:hAnsi="Consolas"/>
-          <w:sz w:val="16"/>
-          <w:szCs w:val="16"/>
-        </w:rPr>
-        <w:t>Fdsa</w:t>
-      </w:r>
-      <w:proofErr w:type="spellEnd"/>
-    </w:p>
-    <w:p>
-      <w:pPr>
-        <w:pStyle w:val="ListParagraph"/>
-        <w:numPr>
-          <w:ilvl w:val="0"/>
-          <w:numId w:val="2"/>
-        </w:numPr>
-        <w:spacing w:after="0"/>
-        <w:rPr>
-          <w:rFonts w:ascii="Consolas" w:hAnsi="Consolas"/>
-          <w:sz w:val="16"/>
-          <w:szCs w:val="16"/>
-        </w:rPr>
-      </w:pPr>
-      <w:r>
-        <w:rPr>
-          <w:rFonts w:ascii="Consolas" w:hAnsi="Consolas"/>
-          <w:sz w:val="16"/>
-          <w:szCs w:val="16"/>
-        </w:rPr>
-        <w:t>Fa</w:t>
-      </w:r>
-    </w:p>
-    <w:p>
-      <w:pPr>
-        <w:pStyle w:val="ListParagraph"/>
-        <w:numPr>
-          <w:ilvl w:val="0"/>
-          <w:numId w:val="2"/>
-        </w:numPr>
-        <w:spacing w:after="0"/>
-        <w:rPr>
-          <w:rFonts w:ascii="Consolas" w:hAnsi="Consolas"/>
-          <w:sz w:val="16"/>
-          <w:szCs w:val="16"/>
-        </w:rPr>
-      </w:pPr>
-      <w:proofErr w:type="spellStart"/>
-      <w:r>
-        <w:rPr>
-          <w:rFonts w:ascii="Consolas" w:hAnsi="Consolas"/>
-          <w:sz w:val="16"/>
-          <w:szCs w:val="16"/>
-        </w:rPr>
-        <w:t>Sdf</w:t>
-      </w:r>
-      <w:proofErr w:type="spellEnd"/>
-    </w:p>
-    <w:p>
-      <w:pPr>
-        <w:pStyle w:val="ListParagraph"/>
-        <w:numPr>
-          <w:ilvl w:val="0"/>
-          <w:numId w:val="2"/>
-        </w:numPr>
-        <w:spacing w:after="0"/>
-        <w:rPr>
-          <w:rFonts w:ascii="Consolas" w:hAnsi="Consolas"/>
-          <w:sz w:val="16"/>
-          <w:szCs w:val="16"/>
-        </w:rPr>
-      </w:pPr>
-      <w:proofErr w:type="spellStart"/>
-      <w:r>
-        <w:rPr>
-          <w:rFonts w:ascii="Consolas" w:hAnsi="Consolas"/>
-          <w:sz w:val="16"/>
-          <w:szCs w:val="16"/>
-        </w:rPr>
-        <w:t>Asdf</w:t>
-      </w:r>
-      <w:proofErr w:type="spellEnd"/>
-    </w:p>
-    <w:p>
-      <w:pPr>
-        <w:pStyle w:val="ListParagraph"/>
-        <w:numPr>
-          <w:ilvl w:val="0"/>
-          <w:numId w:val="2"/>
-        </w:numPr>
-        <w:spacing w:after="0"/>
-        <w:rPr>
-          <w:rFonts w:ascii="Consolas" w:hAnsi="Consolas"/>
-          <w:sz w:val="16"/>
-          <w:szCs w:val="16"/>
-        </w:rPr>
-      </w:pPr>
-      <w:proofErr w:type="spellStart"/>
-      <w:r>
-        <w:rPr>
-          <w:rFonts w:ascii="Consolas" w:hAnsi="Consolas"/>
-          <w:sz w:val="16"/>
-          <w:szCs w:val="16"/>
-        </w:rPr>
-        <w:t>dsaf</w:t>
-      </w:r>
-      <w:proofErr w:type="spellEnd"/>
-    </w:p>
-    <w:p>
-      <w:pPr>
-        <w:spacing w:after="0"/>
-        <w:rPr>
-          <w:rFonts w:ascii="Consolas" w:hAnsi="Consolas"/>
-          <w:sz w:val="16"/>
-          <w:szCs w:val="16"/>
-        </w:rPr>
-      </w:pPr>
-    </w:p>
-    <w:p>
-      <w:pPr>
-        <w:pStyle w:val="ListParagraph"/>
-        <w:numPr>
-          <w:ilvl w:val="0"/>
-          <w:numId w:val="2"/>
-        </w:numPr>
-        <w:spacing w:after="0"/>
-        <w:rPr>
-          <w:rFonts w:ascii="Consolas" w:hAnsi="Consolas"/>
-          <w:sz w:val="16"/>
-          <w:szCs w:val="16"/>
-        </w:rPr>
-      </w:pPr>
-      <w:r>
-        <w:rPr>
-          <w:rFonts w:ascii="Consolas" w:hAnsi="Consolas"/>
-          <w:sz w:val="16"/>
-          <w:szCs w:val="16"/>
-        </w:rPr>
-        <w:t>A</w:t>
-      </w:r>
-    </w:p>
-    <w:p>
-      <w:pPr>
-        <w:pStyle w:val="ListParagraph"/>
-        <w:numPr>
-          <w:ilvl w:val="0"/>
-          <w:numId w:val="2"/>
-        </w:numPr>
-        <w:spacing w:after="0"/>
-        <w:rPr>
-          <w:rFonts w:ascii="Consolas" w:hAnsi="Consolas"/>
-          <w:sz w:val="16"/>
-          <w:szCs w:val="16"/>
-        </w:rPr>
-      </w:pPr>
-      <w:proofErr w:type="spellStart"/>
-      <w:r>
-        <w:rPr>
-          <w:rFonts w:ascii="Consolas" w:hAnsi="Consolas"/>
-          <w:sz w:val="16"/>
-          <w:szCs w:val="16"/>
-        </w:rPr>
-        <w:t>Dsfa</w:t>
-      </w:r>
-      <w:proofErr w:type="spellEnd"/>
-    </w:p>
-    <w:p>
-      <w:pPr>
-        <w:pStyle w:val="ListParagraph"/>
-        <w:numPr>
-          <w:ilvl w:val="0"/>
-          <w:numId w:val="2"/>
-        </w:numPr>
-        <w:spacing w:after="0"/>
-        <w:rPr>
-          <w:rFonts w:ascii="Consolas" w:hAnsi="Consolas"/>
-          <w:sz w:val="16"/>
-          <w:szCs w:val="16"/>
-        </w:rPr>
-      </w:pPr>
-      <w:proofErr w:type="spellStart"/>
-      <w:r>
-        <w:rPr>
-          <w:rFonts w:ascii="Consolas" w:hAnsi="Consolas"/>
-          <w:sz w:val="16"/>
-          <w:szCs w:val="16"/>
-        </w:rPr>
-        <w:t>Dsf</w:t>
-      </w:r>
-      <w:proofErr w:type="spellEnd"/>
-    </w:p>
-    <w:p>
-      <w:pPr>
-        <w:pStyle w:val="ListParagraph"/>
-        <w:numPr>
-          <w:ilvl w:val="0"/>
-          <w:numId w:val="2"/>
-        </w:numPr>
-        <w:spacing w:after="0"/>
-        <w:rPr>
-          <w:rFonts w:ascii="Consolas" w:hAnsi="Consolas"/>
-          <w:sz w:val="16"/>
-          <w:szCs w:val="16"/>
-        </w:rPr>
-      </w:pPr>
-      <w:proofErr w:type="spellStart"/>
-      <w:r>
-        <w:rPr>
-          <w:rFonts w:ascii="Consolas" w:hAnsi="Consolas"/>
-          <w:sz w:val="16"/>
-          <w:szCs w:val="16"/>
-        </w:rPr>
-        <w:t>Adsf</w:t>
-      </w:r>
-      <w:proofErr w:type="spellEnd"/>
-    </w:p>
-    <w:p>
-      <w:pPr>
-        <w:pStyle w:val="ListParagraph"/>
-        <w:numPr>
-          <w:ilvl w:val="0"/>
-          <w:numId w:val="2"/>
-        </w:numPr>
-        <w:spacing w:after="0"/>
-        <w:rPr>
-          <w:rFonts w:ascii="Consolas" w:hAnsi="Consolas"/>
-          <w:sz w:val="16"/>
-          <w:szCs w:val="16"/>
-        </w:rPr>
-      </w:pPr>
-      <w:proofErr w:type="spellStart"/>
-      <w:r>
-        <w:rPr>
-          <w:rFonts w:ascii="Consolas" w:hAnsi="Consolas"/>
-          <w:sz w:val="16"/>
-          <w:szCs w:val="16"/>
-        </w:rPr>
-        <w:t>Af</w:t>
-      </w:r>
-      <w:proofErr w:type="spellEnd"/>
-    </w:p>
-    <w:p>
-      <w:pPr>
-        <w:pStyle w:val="ListParagraph"/>
-        <w:numPr>
-          <w:ilvl w:val="0"/>
-          <w:numId w:val="2"/>
-        </w:numPr>
-        <w:spacing w:after="0"/>
-        <w:rPr>
-          <w:rFonts w:ascii="Consolas" w:hAnsi="Consolas"/>
-          <w:sz w:val="16"/>
-          <w:szCs w:val="16"/>
-        </w:rPr>
-      </w:pPr>
-      <w:proofErr w:type="spellStart"/>
-      <w:r>
-        <w:rPr>
-          <w:rFonts w:ascii="Consolas" w:hAnsi="Consolas"/>
-          <w:sz w:val="16"/>
-          <w:szCs w:val="16"/>
-        </w:rPr>
-        <w:t>Asdf</w:t>
-      </w:r>
-      <w:proofErr w:type="spellEnd"/>
-    </w:p>
-    <w:p>
-      <w:pPr>
-        <w:pStyle w:val="ListParagraph"/>
-        <w:numPr>
-          <w:ilvl w:val="0"/>
-          <w:numId w:val="2"/>
-        </w:numPr>
-        <w:spacing w:after="0"/>
-        <w:rPr>
-          <w:rFonts w:ascii="Consolas" w:hAnsi="Consolas"/>
-          <w:sz w:val="16"/>
-          <w:szCs w:val="16"/>
-        </w:rPr>
-      </w:pPr>
-      <w:r>
-        <w:rPr>
-          <w:rFonts w:ascii="Consolas" w:hAnsi="Consolas"/>
-          <w:sz w:val="16"/>
-          <w:szCs w:val="16"/>
-        </w:rPr>
-        <w:t>Ads</w:t>
-      </w:r>
-    </w:p>
-    <w:p>
-      <w:pPr>
-        <w:pStyle w:val="ListParagraph"/>
-        <w:numPr>
-          <w:ilvl w:val="0"/>
-          <w:numId w:val="2"/>
-        </w:numPr>
-        <w:spacing w:after="0"/>
-        <w:rPr>
-          <w:rFonts w:ascii="Consolas" w:hAnsi="Consolas"/>
-          <w:sz w:val="16"/>
-          <w:szCs w:val="16"/>
-        </w:rPr>
-      </w:pPr>
-      <w:proofErr w:type="spellStart"/>
-      <w:r>
-        <w:rPr>
-          <w:rFonts w:ascii="Consolas" w:hAnsi="Consolas"/>
-          <w:sz w:val="16"/>
-          <w:szCs w:val="16"/>
-        </w:rPr>
-        <w:t>Fas</w:t>
-      </w:r>
-      <w:proofErr w:type="spellEnd"/>
-    </w:p>
-    <w:p>
-      <w:pPr>
-        <w:pStyle w:val="ListParagraph"/>
-        <w:numPr>
-          <w:ilvl w:val="0"/>
-          <w:numId w:val="2"/>
-        </w:numPr>
-        <w:spacing w:after="0"/>
-        <w:rPr>
-          <w:rFonts w:ascii="Consolas" w:hAnsi="Consolas"/>
-          <w:sz w:val="16"/>
-          <w:szCs w:val="16"/>
-        </w:rPr>
-      </w:pPr>
-      <w:proofErr w:type="spellStart"/>
-      <w:r>
-        <w:rPr>
-          <w:rFonts w:ascii="Consolas" w:hAnsi="Consolas"/>
-          <w:sz w:val="16"/>
-          <w:szCs w:val="16"/>
-        </w:rPr>
-        <w:t>Dfas</w:t>
-      </w:r>
-      <w:proofErr w:type="spellEnd"/>
-    </w:p>
-    <w:p>
-      <w:pPr>
-        <w:pStyle w:val="ListParagraph"/>
-        <w:numPr>
-          <w:ilvl w:val="0"/>
-          <w:numId w:val="2"/>
-        </w:numPr>
-        <w:spacing w:after="0"/>
-        <w:rPr>
-          <w:rFonts w:ascii="Consolas" w:hAnsi="Consolas"/>
-          <w:sz w:val="16"/>
-          <w:szCs w:val="16"/>
-        </w:rPr>
-      </w:pPr>
-      <w:r>
-        <w:rPr>
-          <w:rFonts w:ascii="Consolas" w:hAnsi="Consolas"/>
-          <w:sz w:val="16"/>
-          <w:szCs w:val="16"/>
-        </w:rPr>
-        <w:t>Fa</w:t>
-      </w:r>
-    </w:p>
-    <w:p>
-      <w:pPr>
-        <w:pStyle w:val="ListParagraph"/>
-        <w:numPr>
-          <w:ilvl w:val="0"/>
-          <w:numId w:val="2"/>
-        </w:numPr>
-        <w:spacing w:after="0"/>
-        <w:rPr>
-          <w:rFonts w:ascii="Consolas" w:hAnsi="Consolas"/>
-          <w:sz w:val="16"/>
-          <w:szCs w:val="16"/>
-        </w:rPr>
-      </w:pPr>
-      <w:proofErr w:type="spellStart"/>
-      <w:r>
-        <w:rPr>
-          <w:rFonts w:ascii="Consolas" w:hAnsi="Consolas"/>
-          <w:sz w:val="16"/>
-          <w:szCs w:val="16"/>
-        </w:rPr>
-        <w:t>Sfd</w:t>
-      </w:r>
-      <w:proofErr w:type="spellEnd"/>
-    </w:p>
-    <w:p>
-      <w:pPr>
-        <w:pStyle w:val="ListParagraph"/>
-        <w:numPr>
-          <w:ilvl w:val="0"/>
-          <w:numId w:val="2"/>
-        </w:numPr>
-        <w:spacing w:after="0"/>
-        <w:rPr>
-          <w:rFonts w:ascii="Consolas" w:hAnsi="Consolas"/>
-          <w:sz w:val="16"/>
-          <w:szCs w:val="16"/>
-        </w:rPr>
-      </w:pPr>
-      <w:proofErr w:type="spellStart"/>
-      <w:r>
-        <w:rPr>
-          <w:rFonts w:ascii="Consolas" w:hAnsi="Consolas"/>
-          <w:sz w:val="16"/>
-          <w:szCs w:val="16"/>
-        </w:rPr>
-        <w:t>Af</w:t>
-      </w:r>
-      <w:proofErr w:type="spellEnd"/>
-    </w:p>
-    <w:p>
-      <w:pPr>
-        <w:pStyle w:val="ListParagraph"/>
-        <w:numPr>
-          <w:ilvl w:val="0"/>
-          <w:numId w:val="2"/>
-        </w:numPr>
-        <w:spacing w:after="0"/>
-        <w:rPr>
-          <w:rFonts w:ascii="Consolas" w:hAnsi="Consolas"/>
-          <w:sz w:val="16"/>
-          <w:szCs w:val="16"/>
-        </w:rPr>
-      </w:pPr>
-      <w:r>
-        <w:rPr>
-          <w:rFonts w:ascii="Consolas" w:hAnsi="Consolas"/>
-          <w:sz w:val="16"/>
-          <w:szCs w:val="16"/>
-        </w:rPr>
-        <w:t>Das</w:t>
-      </w:r>
-    </w:p>
-    <w:p>
-      <w:pPr>
-        <w:pStyle w:val="ListParagraph"/>
-        <w:numPr>
-          <w:ilvl w:val="0"/>
-          <w:numId w:val="2"/>
-        </w:numPr>
-        <w:spacing w:after="0"/>
-        <w:rPr>
-          <w:rFonts w:ascii="Consolas" w:hAnsi="Consolas"/>
-          <w:sz w:val="16"/>
-          <w:szCs w:val="16"/>
-        </w:rPr>
-      </w:pPr>
-      <w:proofErr w:type="spellStart"/>
-      <w:r>
-        <w:rPr>
-          <w:rFonts w:ascii="Consolas" w:hAnsi="Consolas"/>
-          <w:sz w:val="16"/>
-          <w:szCs w:val="16"/>
-        </w:rPr>
-        <w:t>Fasd</w:t>
-      </w:r>
-      <w:proofErr w:type="spellEnd"/>
-    </w:p>
-    <w:p>
-      <w:pPr>
-        <w:pStyle w:val="ListParagraph"/>
-        <w:numPr>
-          <w:ilvl w:val="0"/>
-          <w:numId w:val="2"/>
-        </w:numPr>
-        <w:spacing w:after="0"/>
-        <w:rPr>
-          <w:rFonts w:ascii="Consolas" w:hAnsi="Consolas"/>
-          <w:sz w:val="16"/>
-          <w:szCs w:val="16"/>
-        </w:rPr>
-      </w:pPr>
-      <w:r>
-        <w:rPr>
-          <w:rFonts w:ascii="Consolas" w:hAnsi="Consolas"/>
-          <w:sz w:val="16"/>
-          <w:szCs w:val="16"/>
-        </w:rPr>
-        <w:t>Fa</w:t>
-      </w:r>
-    </w:p>
-    <w:p>
-      <w:pPr>
-        <w:pStyle w:val="ListParagraph"/>
-        <w:numPr>
-          <w:ilvl w:val="0"/>
-          <w:numId w:val="2"/>
-        </w:numPr>
-        <w:spacing w:after="0"/>
-        <w:rPr>
-          <w:rFonts w:ascii="Consolas" w:hAnsi="Consolas"/>
-          <w:sz w:val="16"/>
-          <w:szCs w:val="16"/>
-        </w:rPr>
-      </w:pPr>
-      <w:r>
-        <w:rPr>
-          <w:rFonts w:ascii="Consolas" w:hAnsi="Consolas"/>
-          <w:sz w:val="16"/>
-          <w:szCs w:val="16"/>
-        </w:rPr>
-        <w:t>Sf</w:t>
-      </w:r>
-    </w:p>
-    <w:p>
-      <w:pPr>
-        <w:pStyle w:val="ListParagraph"/>
-        <w:numPr>
-          <w:ilvl w:val="0"/>
-          <w:numId w:val="2"/>
-        </w:numPr>
-        <w:spacing w:after="0"/>
-        <w:rPr>
-          <w:rFonts w:ascii="Consolas" w:hAnsi="Consolas"/>
-          <w:sz w:val="16"/>
-          <w:szCs w:val="16"/>
-        </w:rPr>
-      </w:pPr>
-      <w:proofErr w:type="spellStart"/>
-      <w:r>
-        <w:rPr>
-          <w:rFonts w:ascii="Consolas" w:hAnsi="Consolas"/>
-          <w:sz w:val="16"/>
-          <w:szCs w:val="16"/>
-        </w:rPr>
-        <w:t>Af</w:t>
-      </w:r>
-      <w:proofErr w:type="spellEnd"/>
-    </w:p>
-    <w:p>
-      <w:pPr>
-        <w:pStyle w:val="ListParagraph"/>
-        <w:numPr>
-          <w:ilvl w:val="0"/>
-          <w:numId w:val="2"/>
-        </w:numPr>
-        <w:spacing w:after="0"/>
-        <w:rPr>
-          <w:rFonts w:ascii="Consolas" w:hAnsi="Consolas"/>
-          <w:sz w:val="16"/>
-          <w:szCs w:val="16"/>
-        </w:rPr>
-      </w:pPr>
-      <w:proofErr w:type="spellStart"/>
-      <w:r>
-        <w:rPr>
-          <w:rFonts w:ascii="Consolas" w:hAnsi="Consolas"/>
-          <w:sz w:val="16"/>
-          <w:szCs w:val="16"/>
-        </w:rPr>
-        <w:t>Adsf</w:t>
-      </w:r>
-      <w:proofErr w:type="spellEnd"/>
-    </w:p>
-    <w:p>
-      <w:pPr>
-        <w:pStyle w:val="ListParagraph"/>
-        <w:numPr>
-          <w:ilvl w:val="0"/>
-          <w:numId w:val="2"/>
-        </w:numPr>
-        <w:spacing w:after="0"/>
-        <w:rPr>
-          <w:rFonts w:ascii="Consolas" w:hAnsi="Consolas"/>
-          <w:sz w:val="16"/>
-          <w:szCs w:val="16"/>
-        </w:rPr>
-      </w:pPr>
-      <w:proofErr w:type="spellStart"/>
-      <w:r>
-        <w:rPr>
-          <w:rFonts w:ascii="Consolas" w:hAnsi="Consolas"/>
-          <w:sz w:val="16"/>
-          <w:szCs w:val="16"/>
-        </w:rPr>
-        <w:t>Adsf</w:t>
-      </w:r>
-      <w:proofErr w:type="spellEnd"/>
-    </w:p>
-    <w:p>
-      <w:pPr>
-        <w:pStyle w:val="ListParagraph"/>
-        <w:numPr>
-          <w:ilvl w:val="0"/>
-          <w:numId w:val="2"/>
-        </w:numPr>
-        <w:spacing w:after="0"/>
-        <w:rPr>
-          <w:rFonts w:ascii="Consolas" w:hAnsi="Consolas"/>
-          <w:sz w:val="16"/>
-          <w:szCs w:val="16"/>
-        </w:rPr>
-      </w:pPr>
-      <w:r>
-        <w:rPr>
-          <w:rFonts w:ascii="Consolas" w:hAnsi="Consolas"/>
-          <w:sz w:val="16"/>
-          <w:szCs w:val="16"/>
-        </w:rPr>
-        <w:t>A</w:t>
-      </w:r>
-    </w:p>
-    <w:p>
-      <w:pPr>
-        <w:pStyle w:val="ListParagraph"/>
-        <w:numPr>
-          <w:ilvl w:val="0"/>
-          <w:numId w:val="2"/>
-        </w:numPr>
-        <w:spacing w:after="0"/>
-        <w:rPr>
-          <w:rFonts w:ascii="Consolas" w:hAnsi="Consolas"/>
-          <w:sz w:val="16"/>
-          <w:szCs w:val="16"/>
-        </w:rPr>
-      </w:pPr>
-      <w:proofErr w:type="spellStart"/>
-      <w:r>
-        <w:rPr>
-          <w:rFonts w:ascii="Consolas" w:hAnsi="Consolas"/>
-          <w:sz w:val="16"/>
-          <w:szCs w:val="16"/>
-        </w:rPr>
-        <w:t>Fas</w:t>
-      </w:r>
-      <w:proofErr w:type="spellEnd"/>
-    </w:p>
-    <w:p>
-      <w:pPr>
-        <w:pStyle w:val="ListParagraph"/>
-        <w:numPr>
-          <w:ilvl w:val="0"/>
-          <w:numId w:val="2"/>
-        </w:numPr>
-        <w:spacing w:after="0"/>
-        <w:rPr>
-          <w:rFonts w:ascii="Consolas" w:hAnsi="Consolas"/>
-          <w:sz w:val="16"/>
-          <w:szCs w:val="16"/>
-        </w:rPr>
-      </w:pPr>
-      <w:r>
-        <w:rPr>
-          <w:rFonts w:ascii="Consolas" w:hAnsi="Consolas"/>
-          <w:sz w:val="16"/>
-          <w:szCs w:val="16"/>
-        </w:rPr>
-        <w:t>F</w:t>
-      </w:r>
-    </w:p>
-    <w:p>
-      <w:pPr>
-        <w:pStyle w:val="ListParagraph"/>
-        <w:numPr>
-          <w:ilvl w:val="0"/>
-          <w:numId w:val="2"/>
-        </w:numPr>
-        <w:spacing w:after="0"/>
-        <w:rPr>
-          <w:rFonts w:ascii="Consolas" w:hAnsi="Consolas"/>
-          <w:sz w:val="16"/>
-          <w:szCs w:val="16"/>
-        </w:rPr>
-      </w:pPr>
-      <w:proofErr w:type="spellStart"/>
-      <w:r>
-        <w:rPr>
-          <w:rFonts w:ascii="Consolas" w:hAnsi="Consolas"/>
-          <w:sz w:val="16"/>
-          <w:szCs w:val="16"/>
-        </w:rPr>
-        <w:t>Adsf</w:t>
-      </w:r>
-      <w:proofErr w:type="spellEnd"/>
-    </w:p>
-    <w:p>
-      <w:pPr>
-        <w:pStyle w:val="ListParagraph"/>
-        <w:numPr>
-          <w:ilvl w:val="0"/>
-          <w:numId w:val="2"/>
-        </w:numPr>
-        <w:spacing w:after="0"/>
-        <w:rPr>
-          <w:rFonts w:ascii="Consolas" w:hAnsi="Consolas"/>
-          <w:sz w:val="16"/>
-          <w:szCs w:val="16"/>
-        </w:rPr>
-      </w:pPr>
-      <w:proofErr w:type="spellStart"/>
-      <w:r>
-        <w:rPr>
-          <w:rFonts w:ascii="Consolas" w:hAnsi="Consolas"/>
-          <w:sz w:val="16"/>
-          <w:szCs w:val="16"/>
-        </w:rPr>
-        <w:t>Af</w:t>
-      </w:r>
-      <w:proofErr w:type="spellEnd"/>
-    </w:p>
-    <w:p>
-      <w:pPr>
-        <w:pStyle w:val="ListParagraph"/>
-        <w:numPr>
-          <w:ilvl w:val="0"/>
-          <w:numId w:val="2"/>
-        </w:numPr>
-        <w:spacing w:after="0"/>
-        <w:rPr>
-          <w:rFonts w:ascii="Consolas" w:hAnsi="Consolas"/>
-          <w:sz w:val="16"/>
-          <w:szCs w:val="16"/>
-        </w:rPr>
-      </w:pPr>
-      <w:r>
-        <w:rPr>
-          <w:rFonts w:ascii="Consolas" w:hAnsi="Consolas"/>
-          <w:sz w:val="16"/>
-          <w:szCs w:val="16"/>
-        </w:rPr>
-        <w:t>Ads</w:t>
-      </w:r>
-    </w:p>
-    <w:p>
-      <w:pPr>
-        <w:pStyle w:val="ListParagraph"/>
-        <w:numPr>
-          <w:ilvl w:val="0"/>
-          <w:numId w:val="2"/>
-        </w:numPr>
-        <w:spacing w:after="0"/>
-        <w:rPr>
-          <w:rFonts w:ascii="Consolas" w:hAnsi="Consolas"/>
-          <w:sz w:val="16"/>
-          <w:szCs w:val="16"/>
-        </w:rPr>
-      </w:pPr>
-      <w:proofErr w:type="spellStart"/>
-      <w:r>
-        <w:rPr>
-          <w:rFonts w:ascii="Consolas" w:hAnsi="Consolas"/>
-          <w:sz w:val="16"/>
-          <w:szCs w:val="16"/>
-        </w:rPr>
-        <w:t>Fdsa</w:t>
-      </w:r>
-      <w:proofErr w:type="spellEnd"/>
-    </w:p>
-    <w:p>
-      <w:pPr>
-        <w:pStyle w:val="ListParagraph"/>
-        <w:numPr>
-          <w:ilvl w:val="0"/>
-          <w:numId w:val="2"/>
-        </w:numPr>
-        <w:spacing w:after="0"/>
-        <w:rPr>
-          <w:rFonts w:ascii="Consolas" w:hAnsi="Consolas"/>
-          <w:sz w:val="16"/>
-          <w:szCs w:val="16"/>
-        </w:rPr>
-      </w:pPr>
-      <w:r>
-        <w:rPr>
-          <w:rFonts w:ascii="Consolas" w:hAnsi="Consolas"/>
-          <w:sz w:val="16"/>
-          <w:szCs w:val="16"/>
-        </w:rPr>
-        <w:t>Fa</w:t>
-      </w:r>
-    </w:p>
-    <w:p>
-      <w:pPr>
-        <w:pStyle w:val="ListParagraph"/>
-        <w:numPr>
-          <w:ilvl w:val="0"/>
-          <w:numId w:val="2"/>
-        </w:numPr>
-        <w:spacing w:after="0"/>
-        <w:rPr>
-          <w:rFonts w:ascii="Consolas" w:hAnsi="Consolas"/>
-          <w:sz w:val="16"/>
-          <w:szCs w:val="16"/>
-        </w:rPr>
-      </w:pPr>
-      <w:proofErr w:type="spellStart"/>
-      <w:r>
-        <w:rPr>
-          <w:rFonts w:ascii="Consolas" w:hAnsi="Consolas"/>
-          <w:sz w:val="16"/>
-          <w:szCs w:val="16"/>
-        </w:rPr>
-        <w:t>Sdf</w:t>
-      </w:r>
-      <w:proofErr w:type="spellEnd"/>
-    </w:p>
-    <w:p>
-      <w:pPr>
-        <w:pStyle w:val="ListParagraph"/>
-        <w:numPr>
-          <w:ilvl w:val="0"/>
-          <w:numId w:val="2"/>
-        </w:numPr>
-        <w:spacing w:after="0"/>
-        <w:rPr>
-          <w:rFonts w:ascii="Consolas" w:hAnsi="Consolas"/>
-          <w:sz w:val="16"/>
-          <w:szCs w:val="16"/>
-        </w:rPr>
-      </w:pPr>
-      <w:proofErr w:type="spellStart"/>
-      <w:r>
-        <w:rPr>
-          <w:rFonts w:ascii="Consolas" w:hAnsi="Consolas"/>
-          <w:sz w:val="16"/>
-          <w:szCs w:val="16"/>
-        </w:rPr>
-        <w:t>Asdf</w:t>
-      </w:r>
-      <w:proofErr w:type="spellEnd"/>
-    </w:p>
-    <w:p>
-      <w:pPr>
-        <w:pStyle w:val="ListParagraph"/>
-        <w:numPr>
-          <w:ilvl w:val="0"/>
-          <w:numId w:val="2"/>
-        </w:numPr>
-        <w:spacing w:after="0"/>
-        <w:rPr>
-          <w:rFonts w:ascii="Consolas" w:hAnsi="Consolas"/>
-          <w:sz w:val="16"/>
-          <w:szCs w:val="16"/>
-        </w:rPr>
-      </w:pPr>
-      <w:proofErr w:type="spellStart"/>
-      <w:r>
-        <w:rPr>
-          <w:rFonts w:ascii="Consolas" w:hAnsi="Consolas"/>
-          <w:sz w:val="16"/>
-          <w:szCs w:val="16"/>
-        </w:rPr>
-        <w:t>dsaf</w:t>
-      </w:r>
-      <w:proofErr w:type="spellEnd"/>
-    </w:p>
-    <w:p>
-      <w:pPr>
-        <w:spacing w:after="0"/>
-        <w:rPr>
-          <w:rFonts w:ascii="Consolas" w:hAnsi="Consolas"/>
-          <w:sz w:val="16"/>
-          <w:szCs w:val="16"/>
-        </w:rPr>
-      </w:pPr>
-    </w:p>
-    <w:p>
-      <w:pPr>
-        <w:pStyle w:val="ListParagraph"/>
-        <w:numPr>
-          <w:ilvl w:val="0"/>
-          <w:numId w:val="2"/>
-        </w:numPr>
-        <w:spacing w:after="0"/>
-        <w:rPr>
-          <w:rFonts w:ascii="Consolas" w:hAnsi="Consolas"/>
-          <w:sz w:val="16"/>
-          <w:szCs w:val="16"/>
-        </w:rPr>
-      </w:pPr>
-      <w:r>
-        <w:rPr>
-          <w:rFonts w:ascii="Consolas" w:hAnsi="Consolas"/>
-          <w:sz w:val="16"/>
-          <w:szCs w:val="16"/>
-        </w:rPr>
-        <w:t>A</w:t>
-      </w:r>
-    </w:p>
-    <w:p>
-      <w:pPr>
-        <w:pStyle w:val="ListParagraph"/>
-        <w:numPr>
-          <w:ilvl w:val="0"/>
-          <w:numId w:val="2"/>
-        </w:numPr>
-        <w:spacing w:after="0"/>
-        <w:rPr>
-          <w:rFonts w:ascii="Consolas" w:hAnsi="Consolas"/>
-          <w:sz w:val="16"/>
-          <w:szCs w:val="16"/>
-        </w:rPr>
-      </w:pPr>
-      <w:proofErr w:type="spellStart"/>
-      <w:r>
-        <w:rPr>
-          <w:rFonts w:ascii="Consolas" w:hAnsi="Consolas"/>
-          <w:sz w:val="16"/>
-          <w:szCs w:val="16"/>
-        </w:rPr>
-        <w:lastRenderedPageBreak/>
-        <w:t>Dsfa</w:t>
-      </w:r>
-      <w:proofErr w:type="spellEnd"/>
-    </w:p>
-    <w:p>
-      <w:pPr>
-        <w:pStyle w:val="ListParagraph"/>
-        <w:numPr>
-          <w:ilvl w:val="0"/>
-          <w:numId w:val="2"/>
-        </w:numPr>
-        <w:spacing w:after="0"/>
-        <w:rPr>
-          <w:rFonts w:ascii="Consolas" w:hAnsi="Consolas"/>
-          <w:sz w:val="16"/>
-          <w:szCs w:val="16"/>
-        </w:rPr>
-      </w:pPr>
-      <w:proofErr w:type="spellStart"/>
-      <w:r>
-        <w:rPr>
-          <w:rFonts w:ascii="Consolas" w:hAnsi="Consolas"/>
-          <w:sz w:val="16"/>
-          <w:szCs w:val="16"/>
-        </w:rPr>
-        <w:t>Dsf</w:t>
-      </w:r>
-      <w:proofErr w:type="spellEnd"/>
-    </w:p>
-    <w:p>
-      <w:pPr>
-        <w:pStyle w:val="ListParagraph"/>
-        <w:numPr>
-          <w:ilvl w:val="0"/>
-          <w:numId w:val="2"/>
-        </w:numPr>
-        <w:spacing w:after="0"/>
-        <w:rPr>
-          <w:rFonts w:ascii="Consolas" w:hAnsi="Consolas"/>
-          <w:sz w:val="16"/>
-          <w:szCs w:val="16"/>
-        </w:rPr>
-      </w:pPr>
-      <w:proofErr w:type="spellStart"/>
-      <w:r>
-        <w:rPr>
-          <w:rFonts w:ascii="Consolas" w:hAnsi="Consolas"/>
-          <w:sz w:val="16"/>
-          <w:szCs w:val="16"/>
-        </w:rPr>
-        <w:t>Adsf</w:t>
-      </w:r>
-      <w:proofErr w:type="spellEnd"/>
-    </w:p>
-    <w:p>
-      <w:pPr>
-        <w:pStyle w:val="ListParagraph"/>
-        <w:numPr>
-          <w:ilvl w:val="0"/>
-          <w:numId w:val="2"/>
-        </w:numPr>
-        <w:spacing w:after="0"/>
-        <w:rPr>
-          <w:rFonts w:ascii="Consolas" w:hAnsi="Consolas"/>
-          <w:sz w:val="16"/>
-          <w:szCs w:val="16"/>
-        </w:rPr>
-      </w:pPr>
-      <w:proofErr w:type="spellStart"/>
-      <w:r>
-        <w:rPr>
-          <w:rFonts w:ascii="Consolas" w:hAnsi="Consolas"/>
-          <w:sz w:val="16"/>
-          <w:szCs w:val="16"/>
-        </w:rPr>
-        <w:t>Af</w:t>
-      </w:r>
-      <w:proofErr w:type="spellEnd"/>
-    </w:p>
-    <w:p>
-      <w:pPr>
-        <w:pStyle w:val="ListParagraph"/>
-        <w:numPr>
-          <w:ilvl w:val="0"/>
-          <w:numId w:val="2"/>
-        </w:numPr>
-        <w:spacing w:after="0"/>
-        <w:rPr>
-          <w:rFonts w:ascii="Consolas" w:hAnsi="Consolas"/>
-          <w:sz w:val="16"/>
-          <w:szCs w:val="16"/>
-        </w:rPr>
-      </w:pPr>
-      <w:proofErr w:type="spellStart"/>
-      <w:r>
-        <w:rPr>
-          <w:rFonts w:ascii="Consolas" w:hAnsi="Consolas"/>
-          <w:sz w:val="16"/>
-          <w:szCs w:val="16"/>
-        </w:rPr>
-        <w:t>Asdf</w:t>
-      </w:r>
-      <w:proofErr w:type="spellEnd"/>
-    </w:p>
-    <w:p>
-      <w:pPr>
-        <w:pStyle w:val="ListParagraph"/>
-        <w:numPr>
-          <w:ilvl w:val="0"/>
-          <w:numId w:val="2"/>
-        </w:numPr>
-        <w:spacing w:after="0"/>
-        <w:rPr>
-          <w:rFonts w:ascii="Consolas" w:hAnsi="Consolas"/>
-          <w:sz w:val="16"/>
-          <w:szCs w:val="16"/>
-        </w:rPr>
-      </w:pPr>
-      <w:r>
-        <w:rPr>
-          <w:rFonts w:ascii="Consolas" w:hAnsi="Consolas"/>
-          <w:sz w:val="16"/>
-          <w:szCs w:val="16"/>
-        </w:rPr>
-        <w:t>Ads</w:t>
-      </w:r>
-    </w:p>
-    <w:p>
-      <w:pPr>
-        <w:pStyle w:val="ListParagraph"/>
-        <w:numPr>
-          <w:ilvl w:val="0"/>
-          <w:numId w:val="2"/>
-        </w:numPr>
-        <w:spacing w:after="0"/>
-        <w:rPr>
-          <w:rFonts w:ascii="Consolas" w:hAnsi="Consolas"/>
-          <w:sz w:val="16"/>
-          <w:szCs w:val="16"/>
-        </w:rPr>
-      </w:pPr>
-      <w:proofErr w:type="spellStart"/>
-      <w:r>
-        <w:rPr>
-          <w:rFonts w:ascii="Consolas" w:hAnsi="Consolas"/>
-          <w:sz w:val="16"/>
-          <w:szCs w:val="16"/>
-        </w:rPr>
-        <w:t>Fas</w:t>
-      </w:r>
-      <w:proofErr w:type="spellEnd"/>
-    </w:p>
-    <w:p>
-      <w:pPr>
-        <w:pStyle w:val="ListParagraph"/>
-        <w:numPr>
-          <w:ilvl w:val="0"/>
-          <w:numId w:val="2"/>
-        </w:numPr>
-        <w:spacing w:after="0"/>
-        <w:rPr>
-          <w:rFonts w:ascii="Consolas" w:hAnsi="Consolas"/>
-          <w:sz w:val="16"/>
-          <w:szCs w:val="16"/>
-        </w:rPr>
-      </w:pPr>
-      <w:proofErr w:type="spellStart"/>
-      <w:r>
-        <w:rPr>
-          <w:rFonts w:ascii="Consolas" w:hAnsi="Consolas"/>
-          <w:sz w:val="16"/>
-          <w:szCs w:val="16"/>
-        </w:rPr>
-        <w:t>Dfas</w:t>
-      </w:r>
-      <w:proofErr w:type="spellEnd"/>
-    </w:p>
-    <w:p>
-      <w:pPr>
-        <w:pStyle w:val="ListParagraph"/>
-        <w:numPr>
-          <w:ilvl w:val="0"/>
-          <w:numId w:val="2"/>
-        </w:numPr>
-        <w:spacing w:after="0"/>
-        <w:rPr>
-          <w:rFonts w:ascii="Consolas" w:hAnsi="Consolas"/>
-          <w:sz w:val="16"/>
-          <w:szCs w:val="16"/>
-        </w:rPr>
-      </w:pPr>
-      <w:r>
-        <w:rPr>
-          <w:rFonts w:ascii="Consolas" w:hAnsi="Consolas"/>
-          <w:sz w:val="16"/>
-          <w:szCs w:val="16"/>
-        </w:rPr>
-        <w:t>Fa</w:t>
-      </w:r>
-    </w:p>
-    <w:p>
-      <w:pPr>
-        <w:pStyle w:val="ListParagraph"/>
-        <w:numPr>
-          <w:ilvl w:val="0"/>
-          <w:numId w:val="2"/>
-        </w:numPr>
-        <w:spacing w:after="0"/>
-        <w:rPr>
-          <w:rFonts w:ascii="Consolas" w:hAnsi="Consolas"/>
-          <w:sz w:val="16"/>
-          <w:szCs w:val="16"/>
-        </w:rPr>
-      </w:pPr>
-      <w:proofErr w:type="spellStart"/>
-      <w:r>
-        <w:rPr>
-          <w:rFonts w:ascii="Consolas" w:hAnsi="Consolas"/>
-          <w:sz w:val="16"/>
-          <w:szCs w:val="16"/>
-        </w:rPr>
-        <w:t>Sfd</w:t>
-      </w:r>
-      <w:proofErr w:type="spellEnd"/>
-    </w:p>
-    <w:p>
-      <w:pPr>
-        <w:pStyle w:val="ListParagraph"/>
-        <w:numPr>
-          <w:ilvl w:val="0"/>
-          <w:numId w:val="2"/>
-        </w:numPr>
-        <w:spacing w:after="0"/>
-        <w:rPr>
-          <w:rFonts w:ascii="Consolas" w:hAnsi="Consolas"/>
-          <w:sz w:val="16"/>
-          <w:szCs w:val="16"/>
-        </w:rPr>
-      </w:pPr>
-      <w:proofErr w:type="spellStart"/>
-      <w:r>
-        <w:rPr>
-          <w:rFonts w:ascii="Consolas" w:hAnsi="Consolas"/>
-          <w:sz w:val="16"/>
-          <w:szCs w:val="16"/>
-        </w:rPr>
-        <w:t>Af</w:t>
-      </w:r>
-      <w:proofErr w:type="spellEnd"/>
-    </w:p>
-    <w:p>
-      <w:pPr>
-        <w:pStyle w:val="ListParagraph"/>
-        <w:numPr>
-          <w:ilvl w:val="0"/>
-          <w:numId w:val="2"/>
-        </w:numPr>
-        <w:spacing w:after="0"/>
-        <w:rPr>
-          <w:rFonts w:ascii="Consolas" w:hAnsi="Consolas"/>
-          <w:sz w:val="16"/>
-          <w:szCs w:val="16"/>
-        </w:rPr>
-      </w:pPr>
-      <w:r>
-        <w:rPr>
-          <w:rFonts w:ascii="Consolas" w:hAnsi="Consolas"/>
-          <w:sz w:val="16"/>
-          <w:szCs w:val="16"/>
-        </w:rPr>
-        <w:t>Das</w:t>
-      </w:r>
-    </w:p>
-    <w:p>
-      <w:pPr>
-        <w:pStyle w:val="ListParagraph"/>
-        <w:numPr>
-          <w:ilvl w:val="0"/>
-          <w:numId w:val="2"/>
-        </w:numPr>
-        <w:spacing w:after="0"/>
-        <w:rPr>
-          <w:rFonts w:ascii="Consolas" w:hAnsi="Consolas"/>
-          <w:sz w:val="16"/>
-          <w:szCs w:val="16"/>
-        </w:rPr>
-      </w:pPr>
-      <w:proofErr w:type="spellStart"/>
-      <w:r>
-        <w:rPr>
-          <w:rFonts w:ascii="Consolas" w:hAnsi="Consolas"/>
-          <w:sz w:val="16"/>
-          <w:szCs w:val="16"/>
-        </w:rPr>
-        <w:t>Fasd</w:t>
-      </w:r>
-      <w:proofErr w:type="spellEnd"/>
-    </w:p>
-    <w:p>
-      <w:pPr>
-        <w:pStyle w:val="ListParagraph"/>
-        <w:numPr>
-          <w:ilvl w:val="0"/>
-          <w:numId w:val="2"/>
-        </w:numPr>
-        <w:spacing w:after="0"/>
-        <w:rPr>
-          <w:rFonts w:ascii="Consolas" w:hAnsi="Consolas"/>
-          <w:sz w:val="16"/>
-          <w:szCs w:val="16"/>
-        </w:rPr>
-      </w:pPr>
-      <w:r>
-        <w:rPr>
-          <w:rFonts w:ascii="Consolas" w:hAnsi="Consolas"/>
-          <w:sz w:val="16"/>
-          <w:szCs w:val="16"/>
-        </w:rPr>
-        <w:t>Fa</w:t>
-      </w:r>
-    </w:p>
-    <w:p>
-      <w:pPr>
-        <w:pStyle w:val="ListParagraph"/>
-        <w:numPr>
-          <w:ilvl w:val="0"/>
-          <w:numId w:val="2"/>
-        </w:numPr>
-        <w:spacing w:after="0"/>
-        <w:rPr>
-          <w:rFonts w:ascii="Consolas" w:hAnsi="Consolas"/>
-          <w:sz w:val="16"/>
-          <w:szCs w:val="16"/>
-        </w:rPr>
-      </w:pPr>
-      <w:r>
-        <w:rPr>
-          <w:rFonts w:ascii="Consolas" w:hAnsi="Consolas"/>
-          <w:sz w:val="16"/>
-          <w:szCs w:val="16"/>
-        </w:rPr>
-        <w:t>Sf</w:t>
-      </w:r>
-    </w:p>
-    <w:p>
-      <w:pPr>
-        <w:pStyle w:val="ListParagraph"/>
-        <w:numPr>
-          <w:ilvl w:val="0"/>
-          <w:numId w:val="2"/>
-        </w:numPr>
-        <w:spacing w:after="0"/>
-        <w:rPr>
-          <w:rFonts w:ascii="Consolas" w:hAnsi="Consolas"/>
-          <w:sz w:val="16"/>
-          <w:szCs w:val="16"/>
-        </w:rPr>
-      </w:pPr>
-      <w:proofErr w:type="spellStart"/>
-      <w:r>
-        <w:rPr>
-          <w:rFonts w:ascii="Consolas" w:hAnsi="Consolas"/>
-          <w:sz w:val="16"/>
-          <w:szCs w:val="16"/>
-        </w:rPr>
-        <w:t>Af</w:t>
-      </w:r>
-      <w:proofErr w:type="spellEnd"/>
-    </w:p>
-    <w:p>
-      <w:pPr>
-        <w:pStyle w:val="ListParagraph"/>
-        <w:numPr>
-          <w:ilvl w:val="0"/>
-          <w:numId w:val="2"/>
-        </w:numPr>
-        <w:spacing w:after="0"/>
-        <w:rPr>
-          <w:rFonts w:ascii="Consolas" w:hAnsi="Consolas"/>
-          <w:sz w:val="16"/>
-          <w:szCs w:val="16"/>
-        </w:rPr>
-      </w:pPr>
-      <w:proofErr w:type="spellStart"/>
-      <w:r>
-        <w:rPr>
-          <w:rFonts w:ascii="Consolas" w:hAnsi="Consolas"/>
-          <w:sz w:val="16"/>
-          <w:szCs w:val="16"/>
-        </w:rPr>
-        <w:t>Adsf</w:t>
-      </w:r>
-      <w:proofErr w:type="spellEnd"/>
-    </w:p>
-    <w:p>
-      <w:pPr>
-        <w:pStyle w:val="ListParagraph"/>
-        <w:numPr>
-          <w:ilvl w:val="0"/>
-          <w:numId w:val="2"/>
-        </w:numPr>
-        <w:spacing w:after="0"/>
-        <w:rPr>
-          <w:rFonts w:ascii="Consolas" w:hAnsi="Consolas"/>
-          <w:sz w:val="16"/>
-          <w:szCs w:val="16"/>
-        </w:rPr>
-      </w:pPr>
-      <w:proofErr w:type="spellStart"/>
-      <w:r>
-        <w:rPr>
-          <w:rFonts w:ascii="Consolas" w:hAnsi="Consolas"/>
-          <w:sz w:val="16"/>
-          <w:szCs w:val="16"/>
-        </w:rPr>
         <w:t>Adsf</w:t>
       </w:r>
       <w:proofErr w:type="spellEnd"/>

--- a/Shopify.docx
+++ b/Shopify.docx
@@ -15084,8 +15084,6 @@
           </wp:inline>
         </w:drawing>
       </w:r>
-      <w:bookmarkStart w:id="0" w:name="_GoBack"/>
-      <w:bookmarkEnd w:id="0"/>
     </w:p>
     <w:p>
       <w:pPr>
@@ -15232,6 +15230,912 @@
           <w:sz w:val="16"/>
           <w:szCs w:val="16"/>
         </w:rPr>
+        <w:t>You can move these items around in order to choose where the sections should go.</w:t>
+      </w:r>
+    </w:p>
+    <w:p>
+      <w:pPr>
+        <w:spacing w:after="0"/>
+        <w:rPr>
+          <w:rFonts w:ascii="Consolas" w:hAnsi="Consolas"/>
+          <w:sz w:val="16"/>
+          <w:szCs w:val="16"/>
+        </w:rPr>
+      </w:pPr>
+    </w:p>
+    <w:p>
+      <w:pPr>
+        <w:spacing w:after="0"/>
+        <w:rPr>
+          <w:rFonts w:ascii="Consolas" w:hAnsi="Consolas"/>
+          <w:sz w:val="16"/>
+          <w:szCs w:val="16"/>
+        </w:rPr>
+      </w:pPr>
+      <w:r>
+        <w:rPr>
+          <w:noProof/>
+        </w:rPr>
+        <w:drawing>
+          <wp:inline distT="0" distB="0" distL="0" distR="0" wp14:anchorId="167288FB" wp14:editId="04A7C962">
+            <wp:extent cx="3924300" cy="3960469"/>
+            <wp:effectExtent l="19050" t="19050" r="19050" b="21590"/>
+            <wp:docPr id="84" name="Picture 84"/>
+            <wp:cNvGraphicFramePr>
+              <a:graphicFrameLocks xmlns:a="http://schemas.openxmlformats.org/drawingml/2006/main" noChangeAspect="1"/>
+            </wp:cNvGraphicFramePr>
+            <a:graphic xmlns:a="http://schemas.openxmlformats.org/drawingml/2006/main">
+              <a:graphicData uri="http://schemas.openxmlformats.org/drawingml/2006/picture">
+                <pic:pic xmlns:pic="http://schemas.openxmlformats.org/drawingml/2006/picture">
+                  <pic:nvPicPr>
+                    <pic:cNvPr id="1" name=""/>
+                    <pic:cNvPicPr/>
+                  </pic:nvPicPr>
+                  <pic:blipFill>
+                    <a:blip r:embed="rId101"/>
+                    <a:stretch>
+                      <a:fillRect/>
+                    </a:stretch>
+                  </pic:blipFill>
+                  <pic:spPr>
+                    <a:xfrm>
+                      <a:off x="0" y="0"/>
+                      <a:ext cx="3934984" cy="3971252"/>
+                    </a:xfrm>
+                    <a:prstGeom prst="rect">
+                      <a:avLst/>
+                    </a:prstGeom>
+                    <a:ln>
+                      <a:solidFill>
+                        <a:schemeClr val="tx1"/>
+                      </a:solidFill>
+                    </a:ln>
+                  </pic:spPr>
+                </pic:pic>
+              </a:graphicData>
+            </a:graphic>
+          </wp:inline>
+        </w:drawing>
+      </w:r>
+    </w:p>
+    <w:p>
+      <w:pPr>
+        <w:spacing w:after="0"/>
+        <w:rPr>
+          <w:rFonts w:ascii="Consolas" w:hAnsi="Consolas"/>
+          <w:sz w:val="16"/>
+          <w:szCs w:val="16"/>
+        </w:rPr>
+      </w:pPr>
+      <w:bookmarkStart w:id="0" w:name="_GoBack"/>
+      <w:bookmarkEnd w:id="0"/>
+    </w:p>
+    <w:p>
+      <w:pPr>
+        <w:pStyle w:val="ListParagraph"/>
+        <w:numPr>
+          <w:ilvl w:val="0"/>
+          <w:numId w:val="2"/>
+        </w:numPr>
+        <w:spacing w:after="0"/>
+        <w:rPr>
+          <w:rFonts w:ascii="Consolas" w:hAnsi="Consolas"/>
+          <w:sz w:val="16"/>
+          <w:szCs w:val="16"/>
+        </w:rPr>
+      </w:pPr>
+      <w:r>
+        <w:rPr>
+          <w:rFonts w:ascii="Consolas" w:hAnsi="Consolas"/>
+          <w:sz w:val="16"/>
+          <w:szCs w:val="16"/>
+        </w:rPr>
+        <w:t>We will customize the Header first.</w:t>
+      </w:r>
+    </w:p>
+    <w:p>
+      <w:pPr>
+        <w:pStyle w:val="ListParagraph"/>
+        <w:numPr>
+          <w:ilvl w:val="0"/>
+          <w:numId w:val="2"/>
+        </w:numPr>
+        <w:spacing w:after="0"/>
+        <w:rPr>
+          <w:rFonts w:ascii="Consolas" w:hAnsi="Consolas"/>
+          <w:sz w:val="16"/>
+          <w:szCs w:val="16"/>
+        </w:rPr>
+      </w:pPr>
+      <w:r>
+        <w:rPr>
+          <w:rFonts w:ascii="Consolas" w:hAnsi="Consolas"/>
+          <w:sz w:val="16"/>
+          <w:szCs w:val="16"/>
+        </w:rPr>
+        <w:t xml:space="preserve">Click on </w:t>
+      </w:r>
+      <w:r>
+        <w:rPr>
+          <w:rFonts w:ascii="Consolas" w:hAnsi="Consolas"/>
+          <w:b/>
+          <w:sz w:val="16"/>
+          <w:szCs w:val="16"/>
+        </w:rPr>
+        <w:t>Header</w:t>
+      </w:r>
+      <w:r>
+        <w:rPr>
+          <w:rFonts w:ascii="Consolas" w:hAnsi="Consolas"/>
+          <w:sz w:val="16"/>
+          <w:szCs w:val="16"/>
+        </w:rPr>
+        <w:t>.</w:t>
+      </w:r>
+    </w:p>
+    <w:p>
+      <w:pPr>
+        <w:spacing w:after="0"/>
+        <w:rPr>
+          <w:rFonts w:ascii="Consolas" w:hAnsi="Consolas"/>
+          <w:sz w:val="16"/>
+          <w:szCs w:val="16"/>
+        </w:rPr>
+      </w:pPr>
+    </w:p>
+    <w:p>
+      <w:pPr>
+        <w:spacing w:after="0"/>
+        <w:rPr>
+          <w:rFonts w:ascii="Consolas" w:hAnsi="Consolas"/>
+          <w:sz w:val="16"/>
+          <w:szCs w:val="16"/>
+        </w:rPr>
+      </w:pPr>
+      <w:r>
+        <w:rPr>
+          <w:noProof/>
+        </w:rPr>
+        <w:lastRenderedPageBreak/>
+        <w:drawing>
+          <wp:inline distT="0" distB="0" distL="0" distR="0" wp14:anchorId="7F534342" wp14:editId="500A017D">
+            <wp:extent cx="1859280" cy="1892680"/>
+            <wp:effectExtent l="19050" t="19050" r="26670" b="12700"/>
+            <wp:docPr id="94" name="Picture 94"/>
+            <wp:cNvGraphicFramePr>
+              <a:graphicFrameLocks xmlns:a="http://schemas.openxmlformats.org/drawingml/2006/main" noChangeAspect="1"/>
+            </wp:cNvGraphicFramePr>
+            <a:graphic xmlns:a="http://schemas.openxmlformats.org/drawingml/2006/main">
+              <a:graphicData uri="http://schemas.openxmlformats.org/drawingml/2006/picture">
+                <pic:pic xmlns:pic="http://schemas.openxmlformats.org/drawingml/2006/picture">
+                  <pic:nvPicPr>
+                    <pic:cNvPr id="1" name=""/>
+                    <pic:cNvPicPr/>
+                  </pic:nvPicPr>
+                  <pic:blipFill>
+                    <a:blip r:embed="rId102"/>
+                    <a:stretch>
+                      <a:fillRect/>
+                    </a:stretch>
+                  </pic:blipFill>
+                  <pic:spPr>
+                    <a:xfrm>
+                      <a:off x="0" y="0"/>
+                      <a:ext cx="1869026" cy="1902601"/>
+                    </a:xfrm>
+                    <a:prstGeom prst="rect">
+                      <a:avLst/>
+                    </a:prstGeom>
+                    <a:ln>
+                      <a:solidFill>
+                        <a:schemeClr val="tx1"/>
+                      </a:solidFill>
+                    </a:ln>
+                  </pic:spPr>
+                </pic:pic>
+              </a:graphicData>
+            </a:graphic>
+          </wp:inline>
+        </w:drawing>
+      </w:r>
+    </w:p>
+    <w:p>
+      <w:pPr>
+        <w:spacing w:after="0"/>
+        <w:rPr>
+          <w:rFonts w:ascii="Consolas" w:hAnsi="Consolas"/>
+          <w:sz w:val="16"/>
+          <w:szCs w:val="16"/>
+        </w:rPr>
+      </w:pPr>
+    </w:p>
+    <w:p>
+      <w:pPr>
+        <w:pStyle w:val="ListParagraph"/>
+        <w:numPr>
+          <w:ilvl w:val="0"/>
+          <w:numId w:val="2"/>
+        </w:numPr>
+        <w:spacing w:after="0"/>
+        <w:rPr>
+          <w:rFonts w:ascii="Consolas" w:hAnsi="Consolas"/>
+          <w:sz w:val="16"/>
+          <w:szCs w:val="16"/>
+        </w:rPr>
+      </w:pPr>
+      <w:r>
+        <w:rPr>
+          <w:rFonts w:ascii="Consolas" w:hAnsi="Consolas"/>
+          <w:sz w:val="16"/>
+          <w:szCs w:val="16"/>
+        </w:rPr>
+        <w:t>Ads</w:t>
+      </w:r>
+    </w:p>
+    <w:p>
+      <w:pPr>
+        <w:pStyle w:val="ListParagraph"/>
+        <w:numPr>
+          <w:ilvl w:val="0"/>
+          <w:numId w:val="2"/>
+        </w:numPr>
+        <w:spacing w:after="0"/>
+        <w:rPr>
+          <w:rFonts w:ascii="Consolas" w:hAnsi="Consolas"/>
+          <w:sz w:val="16"/>
+          <w:szCs w:val="16"/>
+        </w:rPr>
+      </w:pPr>
+      <w:proofErr w:type="spellStart"/>
+      <w:r>
+        <w:rPr>
+          <w:rFonts w:ascii="Consolas" w:hAnsi="Consolas"/>
+          <w:sz w:val="16"/>
+          <w:szCs w:val="16"/>
+        </w:rPr>
+        <w:t>Fdsa</w:t>
+      </w:r>
+      <w:proofErr w:type="spellEnd"/>
+    </w:p>
+    <w:p>
+      <w:pPr>
+        <w:pStyle w:val="ListParagraph"/>
+        <w:numPr>
+          <w:ilvl w:val="0"/>
+          <w:numId w:val="2"/>
+        </w:numPr>
+        <w:spacing w:after="0"/>
+        <w:rPr>
+          <w:rFonts w:ascii="Consolas" w:hAnsi="Consolas"/>
+          <w:sz w:val="16"/>
+          <w:szCs w:val="16"/>
+        </w:rPr>
+      </w:pPr>
+      <w:r>
+        <w:rPr>
+          <w:rFonts w:ascii="Consolas" w:hAnsi="Consolas"/>
+          <w:sz w:val="16"/>
+          <w:szCs w:val="16"/>
+        </w:rPr>
+        <w:t>Fa</w:t>
+      </w:r>
+    </w:p>
+    <w:p>
+      <w:pPr>
+        <w:pStyle w:val="ListParagraph"/>
+        <w:numPr>
+          <w:ilvl w:val="0"/>
+          <w:numId w:val="2"/>
+        </w:numPr>
+        <w:spacing w:after="0"/>
+        <w:rPr>
+          <w:rFonts w:ascii="Consolas" w:hAnsi="Consolas"/>
+          <w:sz w:val="16"/>
+          <w:szCs w:val="16"/>
+        </w:rPr>
+      </w:pPr>
+      <w:proofErr w:type="spellStart"/>
+      <w:r>
+        <w:rPr>
+          <w:rFonts w:ascii="Consolas" w:hAnsi="Consolas"/>
+          <w:sz w:val="16"/>
+          <w:szCs w:val="16"/>
+        </w:rPr>
+        <w:t>Sdf</w:t>
+      </w:r>
+      <w:proofErr w:type="spellEnd"/>
+    </w:p>
+    <w:p>
+      <w:pPr>
+        <w:pStyle w:val="ListParagraph"/>
+        <w:numPr>
+          <w:ilvl w:val="0"/>
+          <w:numId w:val="2"/>
+        </w:numPr>
+        <w:spacing w:after="0"/>
+        <w:rPr>
+          <w:rFonts w:ascii="Consolas" w:hAnsi="Consolas"/>
+          <w:sz w:val="16"/>
+          <w:szCs w:val="16"/>
+        </w:rPr>
+      </w:pPr>
+      <w:proofErr w:type="spellStart"/>
+      <w:r>
+        <w:rPr>
+          <w:rFonts w:ascii="Consolas" w:hAnsi="Consolas"/>
+          <w:sz w:val="16"/>
+          <w:szCs w:val="16"/>
+        </w:rPr>
+        <w:t>Asdf</w:t>
+      </w:r>
+      <w:proofErr w:type="spellEnd"/>
+    </w:p>
+    <w:p>
+      <w:pPr>
+        <w:pStyle w:val="ListParagraph"/>
+        <w:numPr>
+          <w:ilvl w:val="0"/>
+          <w:numId w:val="2"/>
+        </w:numPr>
+        <w:spacing w:after="0"/>
+        <w:rPr>
+          <w:rFonts w:ascii="Consolas" w:hAnsi="Consolas"/>
+          <w:sz w:val="16"/>
+          <w:szCs w:val="16"/>
+        </w:rPr>
+      </w:pPr>
+      <w:proofErr w:type="spellStart"/>
+      <w:r>
+        <w:rPr>
+          <w:rFonts w:ascii="Consolas" w:hAnsi="Consolas"/>
+          <w:sz w:val="16"/>
+          <w:szCs w:val="16"/>
+        </w:rPr>
+        <w:t>dsaf</w:t>
+      </w:r>
+      <w:proofErr w:type="spellEnd"/>
+    </w:p>
+    <w:p>
+      <w:pPr>
+        <w:spacing w:after="0"/>
+        <w:rPr>
+          <w:rFonts w:ascii="Consolas" w:hAnsi="Consolas"/>
+          <w:sz w:val="16"/>
+          <w:szCs w:val="16"/>
+        </w:rPr>
+      </w:pPr>
+    </w:p>
+    <w:p>
+      <w:pPr>
+        <w:pStyle w:val="ListParagraph"/>
+        <w:numPr>
+          <w:ilvl w:val="0"/>
+          <w:numId w:val="2"/>
+        </w:numPr>
+        <w:spacing w:after="0"/>
+        <w:rPr>
+          <w:rFonts w:ascii="Consolas" w:hAnsi="Consolas"/>
+          <w:sz w:val="16"/>
+          <w:szCs w:val="16"/>
+        </w:rPr>
+      </w:pPr>
+      <w:r>
+        <w:rPr>
+          <w:rFonts w:ascii="Consolas" w:hAnsi="Consolas"/>
+          <w:sz w:val="16"/>
+          <w:szCs w:val="16"/>
+        </w:rPr>
+        <w:t>A</w:t>
+      </w:r>
+    </w:p>
+    <w:p>
+      <w:pPr>
+        <w:pStyle w:val="ListParagraph"/>
+        <w:numPr>
+          <w:ilvl w:val="0"/>
+          <w:numId w:val="2"/>
+        </w:numPr>
+        <w:spacing w:after="0"/>
+        <w:rPr>
+          <w:rFonts w:ascii="Consolas" w:hAnsi="Consolas"/>
+          <w:sz w:val="16"/>
+          <w:szCs w:val="16"/>
+        </w:rPr>
+      </w:pPr>
+      <w:proofErr w:type="spellStart"/>
+      <w:r>
+        <w:rPr>
+          <w:rFonts w:ascii="Consolas" w:hAnsi="Consolas"/>
+          <w:sz w:val="16"/>
+          <w:szCs w:val="16"/>
+        </w:rPr>
+        <w:t>Dsfa</w:t>
+      </w:r>
+      <w:proofErr w:type="spellEnd"/>
+    </w:p>
+    <w:p>
+      <w:pPr>
+        <w:pStyle w:val="ListParagraph"/>
+        <w:numPr>
+          <w:ilvl w:val="0"/>
+          <w:numId w:val="2"/>
+        </w:numPr>
+        <w:spacing w:after="0"/>
+        <w:rPr>
+          <w:rFonts w:ascii="Consolas" w:hAnsi="Consolas"/>
+          <w:sz w:val="16"/>
+          <w:szCs w:val="16"/>
+        </w:rPr>
+      </w:pPr>
+      <w:proofErr w:type="spellStart"/>
+      <w:r>
+        <w:rPr>
+          <w:rFonts w:ascii="Consolas" w:hAnsi="Consolas"/>
+          <w:sz w:val="16"/>
+          <w:szCs w:val="16"/>
+        </w:rPr>
+        <w:t>Dsf</w:t>
+      </w:r>
+      <w:proofErr w:type="spellEnd"/>
+    </w:p>
+    <w:p>
+      <w:pPr>
+        <w:pStyle w:val="ListParagraph"/>
+        <w:numPr>
+          <w:ilvl w:val="0"/>
+          <w:numId w:val="2"/>
+        </w:numPr>
+        <w:spacing w:after="0"/>
+        <w:rPr>
+          <w:rFonts w:ascii="Consolas" w:hAnsi="Consolas"/>
+          <w:sz w:val="16"/>
+          <w:szCs w:val="16"/>
+        </w:rPr>
+      </w:pPr>
+      <w:proofErr w:type="spellStart"/>
+      <w:r>
+        <w:rPr>
+          <w:rFonts w:ascii="Consolas" w:hAnsi="Consolas"/>
+          <w:sz w:val="16"/>
+          <w:szCs w:val="16"/>
+        </w:rPr>
+        <w:t>Adsf</w:t>
+      </w:r>
+      <w:proofErr w:type="spellEnd"/>
+    </w:p>
+    <w:p>
+      <w:pPr>
+        <w:pStyle w:val="ListParagraph"/>
+        <w:numPr>
+          <w:ilvl w:val="0"/>
+          <w:numId w:val="2"/>
+        </w:numPr>
+        <w:spacing w:after="0"/>
+        <w:rPr>
+          <w:rFonts w:ascii="Consolas" w:hAnsi="Consolas"/>
+          <w:sz w:val="16"/>
+          <w:szCs w:val="16"/>
+        </w:rPr>
+      </w:pPr>
+      <w:proofErr w:type="spellStart"/>
+      <w:r>
+        <w:rPr>
+          <w:rFonts w:ascii="Consolas" w:hAnsi="Consolas"/>
+          <w:sz w:val="16"/>
+          <w:szCs w:val="16"/>
+        </w:rPr>
+        <w:t>Af</w:t>
+      </w:r>
+      <w:proofErr w:type="spellEnd"/>
+    </w:p>
+    <w:p>
+      <w:pPr>
+        <w:pStyle w:val="ListParagraph"/>
+        <w:numPr>
+          <w:ilvl w:val="0"/>
+          <w:numId w:val="2"/>
+        </w:numPr>
+        <w:spacing w:after="0"/>
+        <w:rPr>
+          <w:rFonts w:ascii="Consolas" w:hAnsi="Consolas"/>
+          <w:sz w:val="16"/>
+          <w:szCs w:val="16"/>
+        </w:rPr>
+      </w:pPr>
+      <w:proofErr w:type="spellStart"/>
+      <w:r>
+        <w:rPr>
+          <w:rFonts w:ascii="Consolas" w:hAnsi="Consolas"/>
+          <w:sz w:val="16"/>
+          <w:szCs w:val="16"/>
+        </w:rPr>
+        <w:t>Asdf</w:t>
+      </w:r>
+      <w:proofErr w:type="spellEnd"/>
+    </w:p>
+    <w:p>
+      <w:pPr>
+        <w:pStyle w:val="ListParagraph"/>
+        <w:numPr>
+          <w:ilvl w:val="0"/>
+          <w:numId w:val="2"/>
+        </w:numPr>
+        <w:spacing w:after="0"/>
+        <w:rPr>
+          <w:rFonts w:ascii="Consolas" w:hAnsi="Consolas"/>
+          <w:sz w:val="16"/>
+          <w:szCs w:val="16"/>
+        </w:rPr>
+      </w:pPr>
+      <w:r>
+        <w:rPr>
+          <w:rFonts w:ascii="Consolas" w:hAnsi="Consolas"/>
+          <w:sz w:val="16"/>
+          <w:szCs w:val="16"/>
+        </w:rPr>
+        <w:t>Ads</w:t>
+      </w:r>
+    </w:p>
+    <w:p>
+      <w:pPr>
+        <w:pStyle w:val="ListParagraph"/>
+        <w:numPr>
+          <w:ilvl w:val="0"/>
+          <w:numId w:val="2"/>
+        </w:numPr>
+        <w:spacing w:after="0"/>
+        <w:rPr>
+          <w:rFonts w:ascii="Consolas" w:hAnsi="Consolas"/>
+          <w:sz w:val="16"/>
+          <w:szCs w:val="16"/>
+        </w:rPr>
+      </w:pPr>
+      <w:proofErr w:type="spellStart"/>
+      <w:r>
+        <w:rPr>
+          <w:rFonts w:ascii="Consolas" w:hAnsi="Consolas"/>
+          <w:sz w:val="16"/>
+          <w:szCs w:val="16"/>
+        </w:rPr>
+        <w:t>Fas</w:t>
+      </w:r>
+      <w:proofErr w:type="spellEnd"/>
+    </w:p>
+    <w:p>
+      <w:pPr>
+        <w:pStyle w:val="ListParagraph"/>
+        <w:numPr>
+          <w:ilvl w:val="0"/>
+          <w:numId w:val="2"/>
+        </w:numPr>
+        <w:spacing w:after="0"/>
+        <w:rPr>
+          <w:rFonts w:ascii="Consolas" w:hAnsi="Consolas"/>
+          <w:sz w:val="16"/>
+          <w:szCs w:val="16"/>
+        </w:rPr>
+      </w:pPr>
+      <w:proofErr w:type="spellStart"/>
+      <w:r>
+        <w:rPr>
+          <w:rFonts w:ascii="Consolas" w:hAnsi="Consolas"/>
+          <w:sz w:val="16"/>
+          <w:szCs w:val="16"/>
+        </w:rPr>
+        <w:t>Dfas</w:t>
+      </w:r>
+      <w:proofErr w:type="spellEnd"/>
+    </w:p>
+    <w:p>
+      <w:pPr>
+        <w:pStyle w:val="ListParagraph"/>
+        <w:numPr>
+          <w:ilvl w:val="0"/>
+          <w:numId w:val="2"/>
+        </w:numPr>
+        <w:spacing w:after="0"/>
+        <w:rPr>
+          <w:rFonts w:ascii="Consolas" w:hAnsi="Consolas"/>
+          <w:sz w:val="16"/>
+          <w:szCs w:val="16"/>
+        </w:rPr>
+      </w:pPr>
+      <w:r>
+        <w:rPr>
+          <w:rFonts w:ascii="Consolas" w:hAnsi="Consolas"/>
+          <w:sz w:val="16"/>
+          <w:szCs w:val="16"/>
+        </w:rPr>
+        <w:t>Fa</w:t>
+      </w:r>
+    </w:p>
+    <w:p>
+      <w:pPr>
+        <w:pStyle w:val="ListParagraph"/>
+        <w:numPr>
+          <w:ilvl w:val="0"/>
+          <w:numId w:val="2"/>
+        </w:numPr>
+        <w:spacing w:after="0"/>
+        <w:rPr>
+          <w:rFonts w:ascii="Consolas" w:hAnsi="Consolas"/>
+          <w:sz w:val="16"/>
+          <w:szCs w:val="16"/>
+        </w:rPr>
+      </w:pPr>
+      <w:proofErr w:type="spellStart"/>
+      <w:r>
+        <w:rPr>
+          <w:rFonts w:ascii="Consolas" w:hAnsi="Consolas"/>
+          <w:sz w:val="16"/>
+          <w:szCs w:val="16"/>
+        </w:rPr>
+        <w:t>Sfd</w:t>
+      </w:r>
+      <w:proofErr w:type="spellEnd"/>
+    </w:p>
+    <w:p>
+      <w:pPr>
+        <w:pStyle w:val="ListParagraph"/>
+        <w:numPr>
+          <w:ilvl w:val="0"/>
+          <w:numId w:val="2"/>
+        </w:numPr>
+        <w:spacing w:after="0"/>
+        <w:rPr>
+          <w:rFonts w:ascii="Consolas" w:hAnsi="Consolas"/>
+          <w:sz w:val="16"/>
+          <w:szCs w:val="16"/>
+        </w:rPr>
+      </w:pPr>
+      <w:proofErr w:type="spellStart"/>
+      <w:r>
+        <w:rPr>
+          <w:rFonts w:ascii="Consolas" w:hAnsi="Consolas"/>
+          <w:sz w:val="16"/>
+          <w:szCs w:val="16"/>
+        </w:rPr>
+        <w:t>Af</w:t>
+      </w:r>
+      <w:proofErr w:type="spellEnd"/>
+    </w:p>
+    <w:p>
+      <w:pPr>
+        <w:pStyle w:val="ListParagraph"/>
+        <w:numPr>
+          <w:ilvl w:val="0"/>
+          <w:numId w:val="2"/>
+        </w:numPr>
+        <w:spacing w:after="0"/>
+        <w:rPr>
+          <w:rFonts w:ascii="Consolas" w:hAnsi="Consolas"/>
+          <w:sz w:val="16"/>
+          <w:szCs w:val="16"/>
+        </w:rPr>
+      </w:pPr>
+      <w:r>
+        <w:rPr>
+          <w:rFonts w:ascii="Consolas" w:hAnsi="Consolas"/>
+          <w:sz w:val="16"/>
+          <w:szCs w:val="16"/>
+        </w:rPr>
+        <w:t>Das</w:t>
+      </w:r>
+    </w:p>
+    <w:p>
+      <w:pPr>
+        <w:pStyle w:val="ListParagraph"/>
+        <w:numPr>
+          <w:ilvl w:val="0"/>
+          <w:numId w:val="2"/>
+        </w:numPr>
+        <w:spacing w:after="0"/>
+        <w:rPr>
+          <w:rFonts w:ascii="Consolas" w:hAnsi="Consolas"/>
+          <w:sz w:val="16"/>
+          <w:szCs w:val="16"/>
+        </w:rPr>
+      </w:pPr>
+      <w:proofErr w:type="spellStart"/>
+      <w:r>
+        <w:rPr>
+          <w:rFonts w:ascii="Consolas" w:hAnsi="Consolas"/>
+          <w:sz w:val="16"/>
+          <w:szCs w:val="16"/>
+        </w:rPr>
+        <w:t>Fasd</w:t>
+      </w:r>
+      <w:proofErr w:type="spellEnd"/>
+    </w:p>
+    <w:p>
+      <w:pPr>
+        <w:pStyle w:val="ListParagraph"/>
+        <w:numPr>
+          <w:ilvl w:val="0"/>
+          <w:numId w:val="2"/>
+        </w:numPr>
+        <w:spacing w:after="0"/>
+        <w:rPr>
+          <w:rFonts w:ascii="Consolas" w:hAnsi="Consolas"/>
+          <w:sz w:val="16"/>
+          <w:szCs w:val="16"/>
+        </w:rPr>
+      </w:pPr>
+      <w:r>
+        <w:rPr>
+          <w:rFonts w:ascii="Consolas" w:hAnsi="Consolas"/>
+          <w:sz w:val="16"/>
+          <w:szCs w:val="16"/>
+        </w:rPr>
+        <w:t>Fa</w:t>
+      </w:r>
+    </w:p>
+    <w:p>
+      <w:pPr>
+        <w:pStyle w:val="ListParagraph"/>
+        <w:numPr>
+          <w:ilvl w:val="0"/>
+          <w:numId w:val="2"/>
+        </w:numPr>
+        <w:spacing w:after="0"/>
+        <w:rPr>
+          <w:rFonts w:ascii="Consolas" w:hAnsi="Consolas"/>
+          <w:sz w:val="16"/>
+          <w:szCs w:val="16"/>
+        </w:rPr>
+      </w:pPr>
+      <w:r>
+        <w:rPr>
+          <w:rFonts w:ascii="Consolas" w:hAnsi="Consolas"/>
+          <w:sz w:val="16"/>
+          <w:szCs w:val="16"/>
+        </w:rPr>
+        <w:t>Sf</w:t>
+      </w:r>
+    </w:p>
+    <w:p>
+      <w:pPr>
+        <w:pStyle w:val="ListParagraph"/>
+        <w:numPr>
+          <w:ilvl w:val="0"/>
+          <w:numId w:val="2"/>
+        </w:numPr>
+        <w:spacing w:after="0"/>
+        <w:rPr>
+          <w:rFonts w:ascii="Consolas" w:hAnsi="Consolas"/>
+          <w:sz w:val="16"/>
+          <w:szCs w:val="16"/>
+        </w:rPr>
+      </w:pPr>
+      <w:proofErr w:type="spellStart"/>
+      <w:r>
+        <w:rPr>
+          <w:rFonts w:ascii="Consolas" w:hAnsi="Consolas"/>
+          <w:sz w:val="16"/>
+          <w:szCs w:val="16"/>
+        </w:rPr>
+        <w:t>Af</w:t>
+      </w:r>
+      <w:proofErr w:type="spellEnd"/>
+    </w:p>
+    <w:p>
+      <w:pPr>
+        <w:pStyle w:val="ListParagraph"/>
+        <w:numPr>
+          <w:ilvl w:val="0"/>
+          <w:numId w:val="2"/>
+        </w:numPr>
+        <w:spacing w:after="0"/>
+        <w:rPr>
+          <w:rFonts w:ascii="Consolas" w:hAnsi="Consolas"/>
+          <w:sz w:val="16"/>
+          <w:szCs w:val="16"/>
+        </w:rPr>
+      </w:pPr>
+      <w:proofErr w:type="spellStart"/>
+      <w:r>
+        <w:rPr>
+          <w:rFonts w:ascii="Consolas" w:hAnsi="Consolas"/>
+          <w:sz w:val="16"/>
+          <w:szCs w:val="16"/>
+        </w:rPr>
+        <w:t>Adsf</w:t>
+      </w:r>
+      <w:proofErr w:type="spellEnd"/>
+    </w:p>
+    <w:p>
+      <w:pPr>
+        <w:pStyle w:val="ListParagraph"/>
+        <w:numPr>
+          <w:ilvl w:val="0"/>
+          <w:numId w:val="2"/>
+        </w:numPr>
+        <w:spacing w:after="0"/>
+        <w:rPr>
+          <w:rFonts w:ascii="Consolas" w:hAnsi="Consolas"/>
+          <w:sz w:val="16"/>
+          <w:szCs w:val="16"/>
+        </w:rPr>
+      </w:pPr>
+      <w:proofErr w:type="spellStart"/>
+      <w:r>
+        <w:rPr>
+          <w:rFonts w:ascii="Consolas" w:hAnsi="Consolas"/>
+          <w:sz w:val="16"/>
+          <w:szCs w:val="16"/>
+        </w:rPr>
+        <w:t>Adsf</w:t>
+      </w:r>
+      <w:proofErr w:type="spellEnd"/>
+    </w:p>
+    <w:p>
+      <w:pPr>
+        <w:pStyle w:val="ListParagraph"/>
+        <w:numPr>
+          <w:ilvl w:val="0"/>
+          <w:numId w:val="2"/>
+        </w:numPr>
+        <w:spacing w:after="0"/>
+        <w:rPr>
+          <w:rFonts w:ascii="Consolas" w:hAnsi="Consolas"/>
+          <w:sz w:val="16"/>
+          <w:szCs w:val="16"/>
+        </w:rPr>
+      </w:pPr>
+      <w:r>
+        <w:rPr>
+          <w:rFonts w:ascii="Consolas" w:hAnsi="Consolas"/>
+          <w:sz w:val="16"/>
+          <w:szCs w:val="16"/>
+        </w:rPr>
+        <w:t>A</w:t>
+      </w:r>
+    </w:p>
+    <w:p>
+      <w:pPr>
+        <w:pStyle w:val="ListParagraph"/>
+        <w:numPr>
+          <w:ilvl w:val="0"/>
+          <w:numId w:val="2"/>
+        </w:numPr>
+        <w:spacing w:after="0"/>
+        <w:rPr>
+          <w:rFonts w:ascii="Consolas" w:hAnsi="Consolas"/>
+          <w:sz w:val="16"/>
+          <w:szCs w:val="16"/>
+        </w:rPr>
+      </w:pPr>
+      <w:proofErr w:type="spellStart"/>
+      <w:r>
+        <w:rPr>
+          <w:rFonts w:ascii="Consolas" w:hAnsi="Consolas"/>
+          <w:sz w:val="16"/>
+          <w:szCs w:val="16"/>
+        </w:rPr>
+        <w:t>Fas</w:t>
+      </w:r>
+      <w:proofErr w:type="spellEnd"/>
+    </w:p>
+    <w:p>
+      <w:pPr>
+        <w:pStyle w:val="ListParagraph"/>
+        <w:numPr>
+          <w:ilvl w:val="0"/>
+          <w:numId w:val="2"/>
+        </w:numPr>
+        <w:spacing w:after="0"/>
+        <w:rPr>
+          <w:rFonts w:ascii="Consolas" w:hAnsi="Consolas"/>
+          <w:sz w:val="16"/>
+          <w:szCs w:val="16"/>
+        </w:rPr>
+      </w:pPr>
+      <w:r>
+        <w:rPr>
+          <w:rFonts w:ascii="Consolas" w:hAnsi="Consolas"/>
+          <w:sz w:val="16"/>
+          <w:szCs w:val="16"/>
+        </w:rPr>
         <w:t>F</w:t>
       </w:r>
     </w:p>
@@ -15996,6 +16900,7 @@
           <w:sz w:val="16"/>
           <w:szCs w:val="16"/>
         </w:rPr>
+        <w:lastRenderedPageBreak/>
         <w:t>Adsf</w:t>
       </w:r>
       <w:proofErr w:type="spellEnd"/>
@@ -16300,7 +17205,6 @@
           <w:sz w:val="16"/>
           <w:szCs w:val="16"/>
         </w:rPr>
-        <w:lastRenderedPageBreak/>
         <w:t>Af</w:t>
       </w:r>
       <w:proofErr w:type="spellEnd"/>
@@ -17381,747 +18285,6 @@
           <w:sz w:val="16"/>
           <w:szCs w:val="16"/>
         </w:rPr>
-        <w:t>Adsf</w:t>
-      </w:r>
-      <w:proofErr w:type="spellEnd"/>
-    </w:p>
-    <w:p>
-      <w:pPr>
-        <w:pStyle w:val="ListParagraph"/>
-        <w:numPr>
-          <w:ilvl w:val="0"/>
-          <w:numId w:val="2"/>
-        </w:numPr>
-        <w:spacing w:after="0"/>
-        <w:rPr>
-          <w:rFonts w:ascii="Consolas" w:hAnsi="Consolas"/>
-          <w:sz w:val="16"/>
-          <w:szCs w:val="16"/>
-        </w:rPr>
-      </w:pPr>
-      <w:r>
-        <w:rPr>
-          <w:rFonts w:ascii="Consolas" w:hAnsi="Consolas"/>
-          <w:sz w:val="16"/>
-          <w:szCs w:val="16"/>
-        </w:rPr>
-        <w:t>A</w:t>
-      </w:r>
-    </w:p>
-    <w:p>
-      <w:pPr>
-        <w:pStyle w:val="ListParagraph"/>
-        <w:numPr>
-          <w:ilvl w:val="0"/>
-          <w:numId w:val="2"/>
-        </w:numPr>
-        <w:spacing w:after="0"/>
-        <w:rPr>
-          <w:rFonts w:ascii="Consolas" w:hAnsi="Consolas"/>
-          <w:sz w:val="16"/>
-          <w:szCs w:val="16"/>
-        </w:rPr>
-      </w:pPr>
-      <w:proofErr w:type="spellStart"/>
-      <w:r>
-        <w:rPr>
-          <w:rFonts w:ascii="Consolas" w:hAnsi="Consolas"/>
-          <w:sz w:val="16"/>
-          <w:szCs w:val="16"/>
-        </w:rPr>
-        <w:t>Fas</w:t>
-      </w:r>
-      <w:proofErr w:type="spellEnd"/>
-    </w:p>
-    <w:p>
-      <w:pPr>
-        <w:pStyle w:val="ListParagraph"/>
-        <w:numPr>
-          <w:ilvl w:val="0"/>
-          <w:numId w:val="2"/>
-        </w:numPr>
-        <w:spacing w:after="0"/>
-        <w:rPr>
-          <w:rFonts w:ascii="Consolas" w:hAnsi="Consolas"/>
-          <w:sz w:val="16"/>
-          <w:szCs w:val="16"/>
-        </w:rPr>
-      </w:pPr>
-      <w:r>
-        <w:rPr>
-          <w:rFonts w:ascii="Consolas" w:hAnsi="Consolas"/>
-          <w:sz w:val="16"/>
-          <w:szCs w:val="16"/>
-        </w:rPr>
-        <w:t>F</w:t>
-      </w:r>
-    </w:p>
-    <w:p>
-      <w:pPr>
-        <w:pStyle w:val="ListParagraph"/>
-        <w:numPr>
-          <w:ilvl w:val="0"/>
-          <w:numId w:val="2"/>
-        </w:numPr>
-        <w:spacing w:after="0"/>
-        <w:rPr>
-          <w:rFonts w:ascii="Consolas" w:hAnsi="Consolas"/>
-          <w:sz w:val="16"/>
-          <w:szCs w:val="16"/>
-        </w:rPr>
-      </w:pPr>
-      <w:proofErr w:type="spellStart"/>
-      <w:r>
-        <w:rPr>
-          <w:rFonts w:ascii="Consolas" w:hAnsi="Consolas"/>
-          <w:sz w:val="16"/>
-          <w:szCs w:val="16"/>
-        </w:rPr>
-        <w:t>Adsf</w:t>
-      </w:r>
-      <w:proofErr w:type="spellEnd"/>
-    </w:p>
-    <w:p>
-      <w:pPr>
-        <w:pStyle w:val="ListParagraph"/>
-        <w:numPr>
-          <w:ilvl w:val="0"/>
-          <w:numId w:val="2"/>
-        </w:numPr>
-        <w:spacing w:after="0"/>
-        <w:rPr>
-          <w:rFonts w:ascii="Consolas" w:hAnsi="Consolas"/>
-          <w:sz w:val="16"/>
-          <w:szCs w:val="16"/>
-        </w:rPr>
-      </w:pPr>
-      <w:proofErr w:type="spellStart"/>
-      <w:r>
-        <w:rPr>
-          <w:rFonts w:ascii="Consolas" w:hAnsi="Consolas"/>
-          <w:sz w:val="16"/>
-          <w:szCs w:val="16"/>
-        </w:rPr>
-        <w:t>Af</w:t>
-      </w:r>
-      <w:proofErr w:type="spellEnd"/>
-    </w:p>
-    <w:p>
-      <w:pPr>
-        <w:pStyle w:val="ListParagraph"/>
-        <w:numPr>
-          <w:ilvl w:val="0"/>
-          <w:numId w:val="2"/>
-        </w:numPr>
-        <w:spacing w:after="0"/>
-        <w:rPr>
-          <w:rFonts w:ascii="Consolas" w:hAnsi="Consolas"/>
-          <w:sz w:val="16"/>
-          <w:szCs w:val="16"/>
-        </w:rPr>
-      </w:pPr>
-      <w:r>
-        <w:rPr>
-          <w:rFonts w:ascii="Consolas" w:hAnsi="Consolas"/>
-          <w:sz w:val="16"/>
-          <w:szCs w:val="16"/>
-        </w:rPr>
-        <w:t>Ads</w:t>
-      </w:r>
-    </w:p>
-    <w:p>
-      <w:pPr>
-        <w:pStyle w:val="ListParagraph"/>
-        <w:numPr>
-          <w:ilvl w:val="0"/>
-          <w:numId w:val="2"/>
-        </w:numPr>
-        <w:spacing w:after="0"/>
-        <w:rPr>
-          <w:rFonts w:ascii="Consolas" w:hAnsi="Consolas"/>
-          <w:sz w:val="16"/>
-          <w:szCs w:val="16"/>
-        </w:rPr>
-      </w:pPr>
-      <w:proofErr w:type="spellStart"/>
-      <w:r>
-        <w:rPr>
-          <w:rFonts w:ascii="Consolas" w:hAnsi="Consolas"/>
-          <w:sz w:val="16"/>
-          <w:szCs w:val="16"/>
-        </w:rPr>
-        <w:t>Fdsa</w:t>
-      </w:r>
-      <w:proofErr w:type="spellEnd"/>
-    </w:p>
-    <w:p>
-      <w:pPr>
-        <w:pStyle w:val="ListParagraph"/>
-        <w:numPr>
-          <w:ilvl w:val="0"/>
-          <w:numId w:val="2"/>
-        </w:numPr>
-        <w:spacing w:after="0"/>
-        <w:rPr>
-          <w:rFonts w:ascii="Consolas" w:hAnsi="Consolas"/>
-          <w:sz w:val="16"/>
-          <w:szCs w:val="16"/>
-        </w:rPr>
-      </w:pPr>
-      <w:r>
-        <w:rPr>
-          <w:rFonts w:ascii="Consolas" w:hAnsi="Consolas"/>
-          <w:sz w:val="16"/>
-          <w:szCs w:val="16"/>
-        </w:rPr>
-        <w:t>Fa</w:t>
-      </w:r>
-    </w:p>
-    <w:p>
-      <w:pPr>
-        <w:pStyle w:val="ListParagraph"/>
-        <w:numPr>
-          <w:ilvl w:val="0"/>
-          <w:numId w:val="2"/>
-        </w:numPr>
-        <w:spacing w:after="0"/>
-        <w:rPr>
-          <w:rFonts w:ascii="Consolas" w:hAnsi="Consolas"/>
-          <w:sz w:val="16"/>
-          <w:szCs w:val="16"/>
-        </w:rPr>
-      </w:pPr>
-      <w:proofErr w:type="spellStart"/>
-      <w:r>
-        <w:rPr>
-          <w:rFonts w:ascii="Consolas" w:hAnsi="Consolas"/>
-          <w:sz w:val="16"/>
-          <w:szCs w:val="16"/>
-        </w:rPr>
-        <w:t>Sdf</w:t>
-      </w:r>
-      <w:proofErr w:type="spellEnd"/>
-    </w:p>
-    <w:p>
-      <w:pPr>
-        <w:pStyle w:val="ListParagraph"/>
-        <w:numPr>
-          <w:ilvl w:val="0"/>
-          <w:numId w:val="2"/>
-        </w:numPr>
-        <w:spacing w:after="0"/>
-        <w:rPr>
-          <w:rFonts w:ascii="Consolas" w:hAnsi="Consolas"/>
-          <w:sz w:val="16"/>
-          <w:szCs w:val="16"/>
-        </w:rPr>
-      </w:pPr>
-      <w:proofErr w:type="spellStart"/>
-      <w:r>
-        <w:rPr>
-          <w:rFonts w:ascii="Consolas" w:hAnsi="Consolas"/>
-          <w:sz w:val="16"/>
-          <w:szCs w:val="16"/>
-        </w:rPr>
-        <w:t>Asdf</w:t>
-      </w:r>
-      <w:proofErr w:type="spellEnd"/>
-    </w:p>
-    <w:p>
-      <w:pPr>
-        <w:pStyle w:val="ListParagraph"/>
-        <w:numPr>
-          <w:ilvl w:val="0"/>
-          <w:numId w:val="2"/>
-        </w:numPr>
-        <w:spacing w:after="0"/>
-        <w:rPr>
-          <w:rFonts w:ascii="Consolas" w:hAnsi="Consolas"/>
-          <w:sz w:val="16"/>
-          <w:szCs w:val="16"/>
-        </w:rPr>
-      </w:pPr>
-      <w:proofErr w:type="spellStart"/>
-      <w:r>
-        <w:rPr>
-          <w:rFonts w:ascii="Consolas" w:hAnsi="Consolas"/>
-          <w:sz w:val="16"/>
-          <w:szCs w:val="16"/>
-        </w:rPr>
-        <w:t>dsaf</w:t>
-      </w:r>
-      <w:proofErr w:type="spellEnd"/>
-    </w:p>
-    <w:p>
-      <w:pPr>
-        <w:spacing w:after="0"/>
-        <w:rPr>
-          <w:rFonts w:ascii="Consolas" w:hAnsi="Consolas"/>
-          <w:sz w:val="16"/>
-          <w:szCs w:val="16"/>
-        </w:rPr>
-      </w:pPr>
-    </w:p>
-    <w:p>
-      <w:pPr>
-        <w:pStyle w:val="ListParagraph"/>
-        <w:numPr>
-          <w:ilvl w:val="0"/>
-          <w:numId w:val="2"/>
-        </w:numPr>
-        <w:spacing w:after="0"/>
-        <w:rPr>
-          <w:rFonts w:ascii="Consolas" w:hAnsi="Consolas"/>
-          <w:sz w:val="16"/>
-          <w:szCs w:val="16"/>
-        </w:rPr>
-      </w:pPr>
-      <w:r>
-        <w:rPr>
-          <w:rFonts w:ascii="Consolas" w:hAnsi="Consolas"/>
-          <w:sz w:val="16"/>
-          <w:szCs w:val="16"/>
-        </w:rPr>
-        <w:t>A</w:t>
-      </w:r>
-    </w:p>
-    <w:p>
-      <w:pPr>
-        <w:pStyle w:val="ListParagraph"/>
-        <w:numPr>
-          <w:ilvl w:val="0"/>
-          <w:numId w:val="2"/>
-        </w:numPr>
-        <w:spacing w:after="0"/>
-        <w:rPr>
-          <w:rFonts w:ascii="Consolas" w:hAnsi="Consolas"/>
-          <w:sz w:val="16"/>
-          <w:szCs w:val="16"/>
-        </w:rPr>
-      </w:pPr>
-      <w:proofErr w:type="spellStart"/>
-      <w:r>
-        <w:rPr>
-          <w:rFonts w:ascii="Consolas" w:hAnsi="Consolas"/>
-          <w:sz w:val="16"/>
-          <w:szCs w:val="16"/>
-        </w:rPr>
-        <w:t>Dsfa</w:t>
-      </w:r>
-      <w:proofErr w:type="spellEnd"/>
-    </w:p>
-    <w:p>
-      <w:pPr>
-        <w:pStyle w:val="ListParagraph"/>
-        <w:numPr>
-          <w:ilvl w:val="0"/>
-          <w:numId w:val="2"/>
-        </w:numPr>
-        <w:spacing w:after="0"/>
-        <w:rPr>
-          <w:rFonts w:ascii="Consolas" w:hAnsi="Consolas"/>
-          <w:sz w:val="16"/>
-          <w:szCs w:val="16"/>
-        </w:rPr>
-      </w:pPr>
-      <w:proofErr w:type="spellStart"/>
-      <w:r>
-        <w:rPr>
-          <w:rFonts w:ascii="Consolas" w:hAnsi="Consolas"/>
-          <w:sz w:val="16"/>
-          <w:szCs w:val="16"/>
-        </w:rPr>
-        <w:t>Dsf</w:t>
-      </w:r>
-      <w:proofErr w:type="spellEnd"/>
-    </w:p>
-    <w:p>
-      <w:pPr>
-        <w:pStyle w:val="ListParagraph"/>
-        <w:numPr>
-          <w:ilvl w:val="0"/>
-          <w:numId w:val="2"/>
-        </w:numPr>
-        <w:spacing w:after="0"/>
-        <w:rPr>
-          <w:rFonts w:ascii="Consolas" w:hAnsi="Consolas"/>
-          <w:sz w:val="16"/>
-          <w:szCs w:val="16"/>
-        </w:rPr>
-      </w:pPr>
-      <w:proofErr w:type="spellStart"/>
-      <w:r>
-        <w:rPr>
-          <w:rFonts w:ascii="Consolas" w:hAnsi="Consolas"/>
-          <w:sz w:val="16"/>
-          <w:szCs w:val="16"/>
-        </w:rPr>
-        <w:t>Adsf</w:t>
-      </w:r>
-      <w:proofErr w:type="spellEnd"/>
-    </w:p>
-    <w:p>
-      <w:pPr>
-        <w:pStyle w:val="ListParagraph"/>
-        <w:numPr>
-          <w:ilvl w:val="0"/>
-          <w:numId w:val="2"/>
-        </w:numPr>
-        <w:spacing w:after="0"/>
-        <w:rPr>
-          <w:rFonts w:ascii="Consolas" w:hAnsi="Consolas"/>
-          <w:sz w:val="16"/>
-          <w:szCs w:val="16"/>
-        </w:rPr>
-      </w:pPr>
-      <w:proofErr w:type="spellStart"/>
-      <w:r>
-        <w:rPr>
-          <w:rFonts w:ascii="Consolas" w:hAnsi="Consolas"/>
-          <w:sz w:val="16"/>
-          <w:szCs w:val="16"/>
-        </w:rPr>
-        <w:t>Af</w:t>
-      </w:r>
-      <w:proofErr w:type="spellEnd"/>
-    </w:p>
-    <w:p>
-      <w:pPr>
-        <w:pStyle w:val="ListParagraph"/>
-        <w:numPr>
-          <w:ilvl w:val="0"/>
-          <w:numId w:val="2"/>
-        </w:numPr>
-        <w:spacing w:after="0"/>
-        <w:rPr>
-          <w:rFonts w:ascii="Consolas" w:hAnsi="Consolas"/>
-          <w:sz w:val="16"/>
-          <w:szCs w:val="16"/>
-        </w:rPr>
-      </w:pPr>
-      <w:proofErr w:type="spellStart"/>
-      <w:r>
-        <w:rPr>
-          <w:rFonts w:ascii="Consolas" w:hAnsi="Consolas"/>
-          <w:sz w:val="16"/>
-          <w:szCs w:val="16"/>
-        </w:rPr>
-        <w:t>Asdf</w:t>
-      </w:r>
-      <w:proofErr w:type="spellEnd"/>
-    </w:p>
-    <w:p>
-      <w:pPr>
-        <w:pStyle w:val="ListParagraph"/>
-        <w:numPr>
-          <w:ilvl w:val="0"/>
-          <w:numId w:val="2"/>
-        </w:numPr>
-        <w:spacing w:after="0"/>
-        <w:rPr>
-          <w:rFonts w:ascii="Consolas" w:hAnsi="Consolas"/>
-          <w:sz w:val="16"/>
-          <w:szCs w:val="16"/>
-        </w:rPr>
-      </w:pPr>
-      <w:r>
-        <w:rPr>
-          <w:rFonts w:ascii="Consolas" w:hAnsi="Consolas"/>
-          <w:sz w:val="16"/>
-          <w:szCs w:val="16"/>
-        </w:rPr>
-        <w:t>Ads</w:t>
-      </w:r>
-    </w:p>
-    <w:p>
-      <w:pPr>
-        <w:pStyle w:val="ListParagraph"/>
-        <w:numPr>
-          <w:ilvl w:val="0"/>
-          <w:numId w:val="2"/>
-        </w:numPr>
-        <w:spacing w:after="0"/>
-        <w:rPr>
-          <w:rFonts w:ascii="Consolas" w:hAnsi="Consolas"/>
-          <w:sz w:val="16"/>
-          <w:szCs w:val="16"/>
-        </w:rPr>
-      </w:pPr>
-      <w:proofErr w:type="spellStart"/>
-      <w:r>
-        <w:rPr>
-          <w:rFonts w:ascii="Consolas" w:hAnsi="Consolas"/>
-          <w:sz w:val="16"/>
-          <w:szCs w:val="16"/>
-        </w:rPr>
-        <w:t>Fas</w:t>
-      </w:r>
-      <w:proofErr w:type="spellEnd"/>
-    </w:p>
-    <w:p>
-      <w:pPr>
-        <w:pStyle w:val="ListParagraph"/>
-        <w:numPr>
-          <w:ilvl w:val="0"/>
-          <w:numId w:val="2"/>
-        </w:numPr>
-        <w:spacing w:after="0"/>
-        <w:rPr>
-          <w:rFonts w:ascii="Consolas" w:hAnsi="Consolas"/>
-          <w:sz w:val="16"/>
-          <w:szCs w:val="16"/>
-        </w:rPr>
-      </w:pPr>
-      <w:proofErr w:type="spellStart"/>
-      <w:r>
-        <w:rPr>
-          <w:rFonts w:ascii="Consolas" w:hAnsi="Consolas"/>
-          <w:sz w:val="16"/>
-          <w:szCs w:val="16"/>
-        </w:rPr>
-        <w:t>Dfas</w:t>
-      </w:r>
-      <w:proofErr w:type="spellEnd"/>
-    </w:p>
-    <w:p>
-      <w:pPr>
-        <w:pStyle w:val="ListParagraph"/>
-        <w:numPr>
-          <w:ilvl w:val="0"/>
-          <w:numId w:val="2"/>
-        </w:numPr>
-        <w:spacing w:after="0"/>
-        <w:rPr>
-          <w:rFonts w:ascii="Consolas" w:hAnsi="Consolas"/>
-          <w:sz w:val="16"/>
-          <w:szCs w:val="16"/>
-        </w:rPr>
-      </w:pPr>
-      <w:r>
-        <w:rPr>
-          <w:rFonts w:ascii="Consolas" w:hAnsi="Consolas"/>
-          <w:sz w:val="16"/>
-          <w:szCs w:val="16"/>
-        </w:rPr>
-        <w:t>Fa</w:t>
-      </w:r>
-    </w:p>
-    <w:p>
-      <w:pPr>
-        <w:pStyle w:val="ListParagraph"/>
-        <w:numPr>
-          <w:ilvl w:val="0"/>
-          <w:numId w:val="2"/>
-        </w:numPr>
-        <w:spacing w:after="0"/>
-        <w:rPr>
-          <w:rFonts w:ascii="Consolas" w:hAnsi="Consolas"/>
-          <w:sz w:val="16"/>
-          <w:szCs w:val="16"/>
-        </w:rPr>
-      </w:pPr>
-      <w:proofErr w:type="spellStart"/>
-      <w:r>
-        <w:rPr>
-          <w:rFonts w:ascii="Consolas" w:hAnsi="Consolas"/>
-          <w:sz w:val="16"/>
-          <w:szCs w:val="16"/>
-        </w:rPr>
-        <w:t>Sfd</w:t>
-      </w:r>
-      <w:proofErr w:type="spellEnd"/>
-    </w:p>
-    <w:p>
-      <w:pPr>
-        <w:pStyle w:val="ListParagraph"/>
-        <w:numPr>
-          <w:ilvl w:val="0"/>
-          <w:numId w:val="2"/>
-        </w:numPr>
-        <w:spacing w:after="0"/>
-        <w:rPr>
-          <w:rFonts w:ascii="Consolas" w:hAnsi="Consolas"/>
-          <w:sz w:val="16"/>
-          <w:szCs w:val="16"/>
-        </w:rPr>
-      </w:pPr>
-      <w:proofErr w:type="spellStart"/>
-      <w:r>
-        <w:rPr>
-          <w:rFonts w:ascii="Consolas" w:hAnsi="Consolas"/>
-          <w:sz w:val="16"/>
-          <w:szCs w:val="16"/>
-        </w:rPr>
-        <w:t>Af</w:t>
-      </w:r>
-      <w:proofErr w:type="spellEnd"/>
-    </w:p>
-    <w:p>
-      <w:pPr>
-        <w:pStyle w:val="ListParagraph"/>
-        <w:numPr>
-          <w:ilvl w:val="0"/>
-          <w:numId w:val="2"/>
-        </w:numPr>
-        <w:spacing w:after="0"/>
-        <w:rPr>
-          <w:rFonts w:ascii="Consolas" w:hAnsi="Consolas"/>
-          <w:sz w:val="16"/>
-          <w:szCs w:val="16"/>
-        </w:rPr>
-      </w:pPr>
-      <w:r>
-        <w:rPr>
-          <w:rFonts w:ascii="Consolas" w:hAnsi="Consolas"/>
-          <w:sz w:val="16"/>
-          <w:szCs w:val="16"/>
-        </w:rPr>
-        <w:t>Das</w:t>
-      </w:r>
-    </w:p>
-    <w:p>
-      <w:pPr>
-        <w:pStyle w:val="ListParagraph"/>
-        <w:numPr>
-          <w:ilvl w:val="0"/>
-          <w:numId w:val="2"/>
-        </w:numPr>
-        <w:spacing w:after="0"/>
-        <w:rPr>
-          <w:rFonts w:ascii="Consolas" w:hAnsi="Consolas"/>
-          <w:sz w:val="16"/>
-          <w:szCs w:val="16"/>
-        </w:rPr>
-      </w:pPr>
-      <w:proofErr w:type="spellStart"/>
-      <w:r>
-        <w:rPr>
-          <w:rFonts w:ascii="Consolas" w:hAnsi="Consolas"/>
-          <w:sz w:val="16"/>
-          <w:szCs w:val="16"/>
-        </w:rPr>
-        <w:t>Fasd</w:t>
-      </w:r>
-      <w:proofErr w:type="spellEnd"/>
-    </w:p>
-    <w:p>
-      <w:pPr>
-        <w:pStyle w:val="ListParagraph"/>
-        <w:numPr>
-          <w:ilvl w:val="0"/>
-          <w:numId w:val="2"/>
-        </w:numPr>
-        <w:spacing w:after="0"/>
-        <w:rPr>
-          <w:rFonts w:ascii="Consolas" w:hAnsi="Consolas"/>
-          <w:sz w:val="16"/>
-          <w:szCs w:val="16"/>
-        </w:rPr>
-      </w:pPr>
-      <w:r>
-        <w:rPr>
-          <w:rFonts w:ascii="Consolas" w:hAnsi="Consolas"/>
-          <w:sz w:val="16"/>
-          <w:szCs w:val="16"/>
-        </w:rPr>
-        <w:t>Fa</w:t>
-      </w:r>
-    </w:p>
-    <w:p>
-      <w:pPr>
-        <w:pStyle w:val="ListParagraph"/>
-        <w:numPr>
-          <w:ilvl w:val="0"/>
-          <w:numId w:val="2"/>
-        </w:numPr>
-        <w:spacing w:after="0"/>
-        <w:rPr>
-          <w:rFonts w:ascii="Consolas" w:hAnsi="Consolas"/>
-          <w:sz w:val="16"/>
-          <w:szCs w:val="16"/>
-        </w:rPr>
-      </w:pPr>
-      <w:r>
-        <w:rPr>
-          <w:rFonts w:ascii="Consolas" w:hAnsi="Consolas"/>
-          <w:sz w:val="16"/>
-          <w:szCs w:val="16"/>
-        </w:rPr>
-        <w:t>Sf</w:t>
-      </w:r>
-    </w:p>
-    <w:p>
-      <w:pPr>
-        <w:pStyle w:val="ListParagraph"/>
-        <w:numPr>
-          <w:ilvl w:val="0"/>
-          <w:numId w:val="2"/>
-        </w:numPr>
-        <w:spacing w:after="0"/>
-        <w:rPr>
-          <w:rFonts w:ascii="Consolas" w:hAnsi="Consolas"/>
-          <w:sz w:val="16"/>
-          <w:szCs w:val="16"/>
-        </w:rPr>
-      </w:pPr>
-      <w:proofErr w:type="spellStart"/>
-      <w:r>
-        <w:rPr>
-          <w:rFonts w:ascii="Consolas" w:hAnsi="Consolas"/>
-          <w:sz w:val="16"/>
-          <w:szCs w:val="16"/>
-        </w:rPr>
-        <w:t>Af</w:t>
-      </w:r>
-      <w:proofErr w:type="spellEnd"/>
-    </w:p>
-    <w:p>
-      <w:pPr>
-        <w:pStyle w:val="ListParagraph"/>
-        <w:numPr>
-          <w:ilvl w:val="0"/>
-          <w:numId w:val="2"/>
-        </w:numPr>
-        <w:spacing w:after="0"/>
-        <w:rPr>
-          <w:rFonts w:ascii="Consolas" w:hAnsi="Consolas"/>
-          <w:sz w:val="16"/>
-          <w:szCs w:val="16"/>
-        </w:rPr>
-      </w:pPr>
-      <w:proofErr w:type="spellStart"/>
-      <w:r>
-        <w:rPr>
-          <w:rFonts w:ascii="Consolas" w:hAnsi="Consolas"/>
-          <w:sz w:val="16"/>
-          <w:szCs w:val="16"/>
-        </w:rPr>
-        <w:t>Adsf</w:t>
-      </w:r>
-      <w:proofErr w:type="spellEnd"/>
-    </w:p>
-    <w:p>
-      <w:pPr>
-        <w:pStyle w:val="ListParagraph"/>
-        <w:numPr>
-          <w:ilvl w:val="0"/>
-          <w:numId w:val="2"/>
-        </w:numPr>
-        <w:spacing w:after="0"/>
-        <w:rPr>
-          <w:rFonts w:ascii="Consolas" w:hAnsi="Consolas"/>
-          <w:sz w:val="16"/>
-          <w:szCs w:val="16"/>
-        </w:rPr>
-      </w:pPr>
-      <w:proofErr w:type="spellStart"/>
-      <w:r>
-        <w:rPr>
-          <w:rFonts w:ascii="Consolas" w:hAnsi="Consolas"/>
-          <w:sz w:val="16"/>
-          <w:szCs w:val="16"/>
-        </w:rPr>
-        <w:lastRenderedPageBreak/>
         <w:t>Adsf</w:t>
       </w:r>
       <w:proofErr w:type="spellEnd"/>
